--- a/TableResults.docx
+++ b/TableResults.docx
@@ -648,10 +648,19 @@
     <w:p/>
     <w:p>
       <w:r>
-        <w:t xml:space="preserve">Все остальное необходимое для </w:t>
+        <w:t>Все остальное</w:t>
+      </w:r>
+      <w:r>
+        <w:t>,</w:t>
+      </w:r>
+      <w:r>
+        <w:t xml:space="preserve"> необходимое для </w:t>
       </w:r>
       <w:r>
         <w:t>экспериментов</w:t>
+      </w:r>
+      <w:r>
+        <w:t>,</w:t>
       </w:r>
       <w:r>
         <w:t xml:space="preserve"> лежит на </w:t>
@@ -1019,46 +1028,7 @@
           <w:b/>
           <w:color w:val="E36C0A" w:themeColor="accent6" w:themeShade="BF"/>
         </w:rPr>
-        <w:t xml:space="preserve"> (качество предсказания похоже для </w:t>
-      </w:r>
-      <w:proofErr w:type="spellStart"/>
-      <w:r>
-        <w:rPr>
-          <w:b/>
-          <w:color w:val="E36C0A" w:themeColor="accent6" w:themeShade="BF"/>
-        </w:rPr>
-        <w:t>InceptionV</w:t>
-      </w:r>
-      <w:proofErr w:type="spellEnd"/>
-      <w:r>
-        <w:rPr>
-          <w:b/>
-          <w:color w:val="E36C0A" w:themeColor="accent6" w:themeShade="BF"/>
-        </w:rPr>
-        <w:t xml:space="preserve">3 и </w:t>
-      </w:r>
-      <w:proofErr w:type="spellStart"/>
-      <w:r>
-        <w:rPr>
-          <w:b/>
-          <w:color w:val="E36C0A" w:themeColor="accent6" w:themeShade="BF"/>
-        </w:rPr>
-        <w:t>Resnet</w:t>
-      </w:r>
-      <w:proofErr w:type="spellEnd"/>
-      <w:r>
-        <w:rPr>
-          <w:b/>
-          <w:color w:val="E36C0A" w:themeColor="accent6" w:themeShade="BF"/>
-        </w:rPr>
-        <w:t>50</w:t>
-      </w:r>
-      <w:r>
-        <w:rPr>
-          <w:b/>
-          <w:color w:val="E36C0A" w:themeColor="accent6" w:themeShade="BF"/>
-        </w:rPr>
-        <w:t>)</w:t>
+        <w:t xml:space="preserve"> (качество предсказания похоже для InceptionV3 и Resnet50)</w:t>
       </w:r>
       <w:r>
         <w:rPr>
@@ -1251,14 +1221,7 @@
           <w:b/>
           <w:color w:val="E36C0A" w:themeColor="accent6" w:themeShade="BF"/>
         </w:rPr>
-        <w:t>Заметила, что в</w:t>
-      </w:r>
-      <w:r>
-        <w:rPr>
-          <w:b/>
-          <w:color w:val="E36C0A" w:themeColor="accent6" w:themeShade="BF"/>
-        </w:rPr>
-        <w:t xml:space="preserve"> результате обучения на </w:t>
+        <w:t xml:space="preserve">Заметила, что в результате обучения на </w:t>
       </w:r>
       <w:proofErr w:type="spellStart"/>
       <w:r>
@@ -1289,14 +1252,7 @@
           <w:b/>
           <w:color w:val="E36C0A" w:themeColor="accent6" w:themeShade="BF"/>
         </w:rPr>
-        <w:t>)</w:t>
-      </w:r>
-      <w:r>
-        <w:rPr>
-          <w:b/>
-          <w:color w:val="E36C0A" w:themeColor="accent6" w:themeShade="BF"/>
-        </w:rPr>
-        <w:t>.</w:t>
+        <w:t>).</w:t>
       </w:r>
     </w:p>
     <w:p/>
@@ -2597,8 +2553,6 @@
       </w:r>
     </w:p>
     <w:p>
-      <w:bookmarkStart w:id="0" w:name="_GoBack"/>
-      <w:bookmarkEnd w:id="0"/>
       <w:r>
         <w:rPr>
           <w:lang w:val="en-US"/>
@@ -4059,7 +4013,47 @@
           <w:sz w:val="28"/>
           <w:szCs w:val="28"/>
         </w:rPr>
-        <w:t xml:space="preserve">По качеству (наиболее осмысленные) мне понравились подписи в </w:t>
+        <w:t>Н</w:t>
+      </w:r>
+      <w:r>
+        <w:rPr>
+          <w:color w:val="E36C0A" w:themeColor="accent6" w:themeShade="BF"/>
+          <w:sz w:val="28"/>
+          <w:szCs w:val="28"/>
+        </w:rPr>
+        <w:t>аиболее осмысленны</w:t>
+      </w:r>
+      <w:r>
+        <w:rPr>
+          <w:color w:val="E36C0A" w:themeColor="accent6" w:themeShade="BF"/>
+          <w:sz w:val="28"/>
+          <w:szCs w:val="28"/>
+        </w:rPr>
+        <w:t>ми</w:t>
+      </w:r>
+      <w:r>
+        <w:rPr>
+          <w:color w:val="E36C0A" w:themeColor="accent6" w:themeShade="BF"/>
+          <w:sz w:val="28"/>
+          <w:szCs w:val="28"/>
+        </w:rPr>
+        <w:t xml:space="preserve"> </w:t>
+      </w:r>
+      <w:r>
+        <w:rPr>
+          <w:color w:val="E36C0A" w:themeColor="accent6" w:themeShade="BF"/>
+          <w:sz w:val="28"/>
+          <w:szCs w:val="28"/>
+        </w:rPr>
+        <w:t>я считаю</w:t>
+      </w:r>
+      <w:r>
+        <w:rPr>
+          <w:color w:val="E36C0A" w:themeColor="accent6" w:themeShade="BF"/>
+          <w:sz w:val="28"/>
+          <w:szCs w:val="28"/>
+        </w:rPr>
+        <w:t xml:space="preserve"> подписи в </w:t>
       </w:r>
       <w:hyperlink w:anchor="Вариант302" w:history="1">
         <w:r>
@@ -4069,25 +4063,7 @@
             <w:sz w:val="28"/>
             <w:szCs w:val="28"/>
           </w:rPr>
-          <w:t>вари</w:t>
-        </w:r>
-        <w:r>
-          <w:rPr>
-            <w:rStyle w:val="a8"/>
-            <w:color w:val="0000BF" w:themeColor="hyperlink" w:themeShade="BF"/>
-            <w:sz w:val="28"/>
-            <w:szCs w:val="28"/>
-          </w:rPr>
-          <w:t>а</w:t>
-        </w:r>
-        <w:r>
-          <w:rPr>
-            <w:rStyle w:val="a8"/>
-            <w:color w:val="0000BF" w:themeColor="hyperlink" w:themeShade="BF"/>
-            <w:sz w:val="28"/>
-            <w:szCs w:val="28"/>
-          </w:rPr>
-          <w:t>нте 30</w:t>
+          <w:t>варианте 30</w:t>
         </w:r>
         <w:r>
           <w:rPr>
@@ -4124,76 +4100,13 @@
           <w:szCs w:val="28"/>
         </w:rPr>
       </w:pPr>
-    </w:p>
-    <w:p>
-      <w:pPr>
+      <w:bookmarkStart w:id="0" w:name="_GoBack"/>
+      <w:bookmarkEnd w:id="0"/>
+      <w:r>
         <w:rPr>
           <w:sz w:val="28"/>
           <w:szCs w:val="28"/>
         </w:rPr>
-      </w:pPr>
-    </w:p>
-    <w:p>
-      <w:pPr>
-        <w:rPr>
-          <w:sz w:val="28"/>
-          <w:szCs w:val="28"/>
-        </w:rPr>
-      </w:pPr>
-    </w:p>
-    <w:p>
-      <w:pPr>
-        <w:rPr>
-          <w:sz w:val="28"/>
-          <w:szCs w:val="28"/>
-        </w:rPr>
-      </w:pPr>
-    </w:p>
-    <w:p>
-      <w:pPr>
-        <w:rPr>
-          <w:sz w:val="28"/>
-          <w:szCs w:val="28"/>
-        </w:rPr>
-      </w:pPr>
-    </w:p>
-    <w:p>
-      <w:pPr>
-        <w:rPr>
-          <w:sz w:val="28"/>
-          <w:szCs w:val="28"/>
-        </w:rPr>
-      </w:pPr>
-    </w:p>
-    <w:p>
-      <w:pPr>
-        <w:rPr>
-          <w:sz w:val="28"/>
-          <w:szCs w:val="28"/>
-        </w:rPr>
-      </w:pPr>
-    </w:p>
-    <w:p>
-      <w:pPr>
-        <w:rPr>
-          <w:sz w:val="28"/>
-          <w:szCs w:val="28"/>
-        </w:rPr>
-      </w:pPr>
-    </w:p>
-    <w:p>
-      <w:pPr>
-        <w:rPr>
-          <w:sz w:val="28"/>
-          <w:szCs w:val="28"/>
-        </w:rPr>
-      </w:pPr>
-      <w:r>
-        <w:rPr>
-          <w:sz w:val="28"/>
-          <w:szCs w:val="28"/>
-        </w:rPr>
-        <w:lastRenderedPageBreak/>
         <w:t>Таблица 1 – результаты экспериментов</w:t>
       </w:r>
     </w:p>
@@ -5034,6 +4947,7 @@
               <w:rPr>
                 <w:b/>
               </w:rPr>
+              <w:lastRenderedPageBreak/>
               <w:t>Гиперпараметры</w:t>
             </w:r>
             <w:proofErr w:type="spellEnd"/>
@@ -7074,7 +6988,6 @@
                 <w:sz w:val="21"/>
                 <w:szCs w:val="21"/>
               </w:rPr>
-              <w:lastRenderedPageBreak/>
               <w:t>11.37</w:t>
             </w:r>
           </w:p>
@@ -7151,7 +7064,6 @@
                 <w:szCs w:val="21"/>
                 <w:lang w:val="en-US"/>
               </w:rPr>
-              <w:lastRenderedPageBreak/>
               <w:t>a</w:t>
             </w:r>
             <w:proofErr w:type="gramEnd"/>
@@ -7356,7 +7268,6 @@
                 <w:szCs w:val="21"/>
                 <w:lang w:val="en-US"/>
               </w:rPr>
-              <w:lastRenderedPageBreak/>
               <w:t>a</w:t>
             </w:r>
             <w:proofErr w:type="gramEnd"/>
@@ -7509,7 +7420,6 @@
                 <w:szCs w:val="21"/>
                 <w:lang w:val="en-US"/>
               </w:rPr>
-              <w:lastRenderedPageBreak/>
               <w:t>a</w:t>
             </w:r>
             <w:proofErr w:type="gramEnd"/>
@@ -7656,17 +7566,7 @@
                 <w:szCs w:val="21"/>
                 <w:lang w:val="en-US"/>
               </w:rPr>
-              <w:t xml:space="preserve"> cat is sitting in a chair with a remot</w:t>
-            </w:r>
-            <w:r>
-              <w:rPr>
-                <w:color w:val="000000"/>
-                <w:sz w:val="21"/>
-                <w:szCs w:val="21"/>
-                <w:lang w:val="en-US"/>
-              </w:rPr>
-              <w:lastRenderedPageBreak/>
-              <w:t>e .</w:t>
+              <w:t xml:space="preserve"> cat is sitting in a chair with a remote .</w:t>
             </w:r>
           </w:p>
           <w:p>
@@ -7843,7 +7743,6 @@
           </w:tcPr>
           <w:p>
             <w:r>
-              <w:lastRenderedPageBreak/>
               <w:t>Лучше, чем в</w:t>
             </w:r>
             <w:proofErr w:type="gramStart"/>
@@ -9369,7 +9268,6 @@
                 <w:sz w:val="21"/>
                 <w:szCs w:val="21"/>
               </w:rPr>
-              <w:lastRenderedPageBreak/>
               <w:t>10.61</w:t>
             </w:r>
           </w:p>
@@ -9530,7 +9428,6 @@
                 <w:szCs w:val="21"/>
                 <w:lang w:val="en-US"/>
               </w:rPr>
-              <w:lastRenderedPageBreak/>
               <w:t>a</w:t>
             </w:r>
             <w:proofErr w:type="gramEnd"/>
@@ -9837,7 +9734,6 @@
                 <w:szCs w:val="21"/>
                 <w:lang w:val="en-US"/>
               </w:rPr>
-              <w:lastRenderedPageBreak/>
               <w:t>a</w:t>
             </w:r>
             <w:proofErr w:type="gramEnd"/>
@@ -9902,7 +9798,6 @@
                 <w:szCs w:val="21"/>
                 <w:lang w:val="en-US"/>
               </w:rPr>
-              <w:lastRenderedPageBreak/>
               <w:t>a</w:t>
             </w:r>
             <w:proofErr w:type="gramEnd"/>
@@ -10164,7 +10059,6 @@
                 <w:szCs w:val="21"/>
                 <w:lang w:val="en-US"/>
               </w:rPr>
-              <w:lastRenderedPageBreak/>
               <w:t>a</w:t>
             </w:r>
             <w:proofErr w:type="gramEnd"/>
@@ -10240,7 +10134,6 @@
           </w:tcPr>
           <w:p>
             <w:r>
-              <w:lastRenderedPageBreak/>
               <w:t>нет про собаку…</w:t>
             </w:r>
           </w:p>
@@ -10260,7 +10153,6 @@
               <w:rPr>
                 <w:b/>
               </w:rPr>
-              <w:lastRenderedPageBreak/>
               <w:t xml:space="preserve">Вариант </w:t>
             </w:r>
             <w:r>
@@ -10418,6 +10310,7 @@
                 <w:sz w:val="21"/>
                 <w:szCs w:val="21"/>
               </w:rPr>
+              <w:lastRenderedPageBreak/>
               <w:t>12.00</w:t>
             </w:r>
           </w:p>
@@ -10796,6 +10689,7 @@
                 <w:szCs w:val="21"/>
                 <w:lang w:val="en-US"/>
               </w:rPr>
+              <w:lastRenderedPageBreak/>
               <w:t>a</w:t>
             </w:r>
             <w:proofErr w:type="gramEnd"/>
@@ -10893,6 +10787,7 @@
                 <w:szCs w:val="21"/>
                 <w:lang w:val="en-US"/>
               </w:rPr>
+              <w:lastRenderedPageBreak/>
               <w:t>a</w:t>
             </w:r>
             <w:proofErr w:type="gramEnd"/>
@@ -11201,6 +11096,7 @@
                 <w:szCs w:val="21"/>
                 <w:lang w:val="en-US"/>
               </w:rPr>
+              <w:lastRenderedPageBreak/>
               <w:t>a</w:t>
             </w:r>
             <w:proofErr w:type="gramEnd"/>
@@ -11269,6 +11165,7 @@
                 <w:szCs w:val="21"/>
                 <w:lang w:val="en-US"/>
               </w:rPr>
+              <w:lastRenderedPageBreak/>
               <w:t>a</w:t>
             </w:r>
             <w:proofErr w:type="gramEnd"/>
@@ -11539,7 +11436,12 @@
               </w:rPr>
             </w:pPr>
             <w:r>
-              <w:t>с кошками совсем непонятно…</w:t>
+              <w:lastRenderedPageBreak/>
+              <w:t>с кошками совсем непонятно</w:t>
+            </w:r>
+            <w:r>
+              <w:lastRenderedPageBreak/>
+              <w:t>…</w:t>
             </w:r>
           </w:p>
         </w:tc>
@@ -11558,6 +11460,7 @@
               <w:rPr>
                 <w:b/>
               </w:rPr>
+              <w:lastRenderedPageBreak/>
               <w:t xml:space="preserve">Вариант </w:t>
             </w:r>
             <w:r>
@@ -12051,7 +11954,6 @@
                 <w:sz w:val="21"/>
                 <w:szCs w:val="21"/>
               </w:rPr>
-              <w:lastRenderedPageBreak/>
               <w:t>10.56</w:t>
             </w:r>
           </w:p>
@@ -12172,7 +12074,6 @@
                 <w:szCs w:val="21"/>
                 <w:lang w:val="en-US"/>
               </w:rPr>
-              <w:lastRenderedPageBreak/>
               <w:t>a</w:t>
             </w:r>
             <w:proofErr w:type="gramEnd"/>
@@ -12519,7 +12420,6 @@
                 <w:szCs w:val="21"/>
                 <w:lang w:val="en-US"/>
               </w:rPr>
-              <w:lastRenderedPageBreak/>
               <w:t>a</w:t>
             </w:r>
             <w:proofErr w:type="gramEnd"/>
@@ -12590,7 +12490,6 @@
                 <w:szCs w:val="21"/>
                 <w:lang w:val="en-US"/>
               </w:rPr>
-              <w:lastRenderedPageBreak/>
               <w:t>a</w:t>
             </w:r>
             <w:proofErr w:type="gramEnd"/>
@@ -12882,17 +12781,7 @@
                 <w:szCs w:val="21"/>
                 <w:lang w:val="en-US"/>
               </w:rPr>
-              <w:t xml:space="preserve"> cat sitting on a couch next to a remot</w:t>
-            </w:r>
-            <w:r>
-              <w:rPr>
-                <w:color w:val="000000"/>
-                <w:sz w:val="21"/>
-                <w:szCs w:val="21"/>
-                <w:lang w:val="en-US"/>
-              </w:rPr>
-              <w:lastRenderedPageBreak/>
-              <w:t>e control .</w:t>
+              <w:t xml:space="preserve"> cat sitting on a couch next to a remote control .</w:t>
             </w:r>
           </w:p>
           <w:p>
@@ -12975,7 +12864,6 @@
           </w:tcPr>
           <w:p>
             <w:r>
-              <w:lastRenderedPageBreak/>
               <w:t>собака появилась!</w:t>
             </w:r>
           </w:p>
@@ -13000,7 +12888,6 @@
               <w:rPr>
                 <w:b/>
               </w:rPr>
-              <w:lastRenderedPageBreak/>
               <w:t xml:space="preserve">Вариант </w:t>
             </w:r>
             <w:r>
@@ -13188,6 +13075,7 @@
                 <w:sz w:val="21"/>
                 <w:szCs w:val="21"/>
               </w:rPr>
+              <w:lastRenderedPageBreak/>
               <w:t>11.47</w:t>
             </w:r>
           </w:p>
@@ -13264,6 +13152,7 @@
                 <w:szCs w:val="21"/>
                 <w:lang w:val="en-US"/>
               </w:rPr>
+              <w:lastRenderedPageBreak/>
               <w:t>a</w:t>
             </w:r>
             <w:proofErr w:type="gramEnd"/>
@@ -13342,7 +13231,17 @@
                 <w:szCs w:val="21"/>
                 <w:lang w:val="en-US"/>
               </w:rPr>
-              <w:t xml:space="preserve"> man doing a trick on a skateboard on a ramp .</w:t>
+              <w:t xml:space="preserve"> man doing a trick on a skateboard on a </w:t>
+            </w:r>
+            <w:r>
+              <w:rPr>
+                <w:color w:val="000000"/>
+                <w:sz w:val="21"/>
+                <w:szCs w:val="21"/>
+                <w:lang w:val="en-US"/>
+              </w:rPr>
+              <w:lastRenderedPageBreak/>
+              <w:t>ramp .</w:t>
             </w:r>
           </w:p>
           <w:p>
@@ -13619,6 +13518,7 @@
                 <w:szCs w:val="21"/>
                 <w:lang w:val="en-US"/>
               </w:rPr>
+              <w:lastRenderedPageBreak/>
               <w:t>a cat laying on a bed with a remote control .</w:t>
             </w:r>
           </w:p>
@@ -13688,6 +13588,7 @@
                 <w:szCs w:val="21"/>
                 <w:lang w:val="en-US"/>
               </w:rPr>
+              <w:lastRenderedPageBreak/>
               <w:t>a cat is laying on a bed with a remote .</w:t>
             </w:r>
           </w:p>
@@ -13843,6 +13744,7 @@
           </w:tcPr>
           <w:p>
             <w:r>
+              <w:lastRenderedPageBreak/>
               <w:t>Лучше не стало</w:t>
             </w:r>
           </w:p>
@@ -13862,6 +13764,7 @@
               <w:rPr>
                 <w:b/>
               </w:rPr>
+              <w:lastRenderedPageBreak/>
               <w:t xml:space="preserve">Вариант </w:t>
             </w:r>
             <w:r>
@@ -15157,7 +15060,6 @@
               <w:rPr>
                 <w:b/>
               </w:rPr>
-              <w:lastRenderedPageBreak/>
               <w:t xml:space="preserve">Вариант </w:t>
             </w:r>
             <w:r>
@@ -15486,6 +15388,7 @@
                 <w:sz w:val="21"/>
                 <w:szCs w:val="21"/>
               </w:rPr>
+              <w:lastRenderedPageBreak/>
               <w:t>10.42</w:t>
             </w:r>
           </w:p>
@@ -15700,6 +15603,7 @@
                 <w:szCs w:val="21"/>
                 <w:lang w:val="en-US"/>
               </w:rPr>
+              <w:lastRenderedPageBreak/>
               <w:t>a</w:t>
             </w:r>
             <w:proofErr w:type="gramEnd"/>
@@ -15970,7 +15874,17 @@
                 <w:szCs w:val="21"/>
                 <w:lang w:val="en-US"/>
               </w:rPr>
-              <w:t>half pipe</w:t>
+              <w:t>hal</w:t>
+            </w:r>
+            <w:r>
+              <w:rPr>
+                <w:color w:val="000000"/>
+                <w:sz w:val="21"/>
+                <w:szCs w:val="21"/>
+                <w:lang w:val="en-US"/>
+              </w:rPr>
+              <w:lastRenderedPageBreak/>
+              <w:t>f pipe</w:t>
             </w:r>
             <w:proofErr w:type="spellEnd"/>
             <w:r>
@@ -16223,6 +16137,7 @@
                 <w:szCs w:val="21"/>
                 <w:lang w:val="en-US"/>
               </w:rPr>
+              <w:lastRenderedPageBreak/>
               <w:t>a</w:t>
             </w:r>
             <w:proofErr w:type="gramEnd"/>
@@ -16461,6 +16376,7 @@
                 <w:szCs w:val="21"/>
                 <w:lang w:val="en-US"/>
               </w:rPr>
+              <w:lastRenderedPageBreak/>
               <w:t>a</w:t>
             </w:r>
             <w:proofErr w:type="gramEnd"/>
@@ -16563,6 +16479,7 @@
           </w:tcPr>
           <w:p>
             <w:r>
+              <w:lastRenderedPageBreak/>
               <w:t>Опять нет собаки…</w:t>
             </w:r>
           </w:p>
@@ -16582,6 +16499,7 @@
               <w:rPr>
                 <w:b/>
               </w:rPr>
+              <w:lastRenderedPageBreak/>
               <w:t xml:space="preserve">Вариант </w:t>
             </w:r>
             <w:r>
@@ -17844,11 +17762,7 @@
               <w:t>LSTM</w:t>
             </w:r>
             <w:r>
-              <w:t xml:space="preserve"> </w:t>
-            </w:r>
-            <w:r>
-              <w:lastRenderedPageBreak/>
-              <w:t xml:space="preserve">на вход подаются </w:t>
+              <w:t xml:space="preserve"> на вход подаются </w:t>
             </w:r>
             <w:proofErr w:type="gramStart"/>
             <w:r>
@@ -17937,323 +17851,322 @@
                 <w:sz w:val="21"/>
                 <w:szCs w:val="21"/>
               </w:rPr>
+              <w:t>15.41</w:t>
+            </w:r>
+          </w:p>
+          <w:p>
+            <w:pPr>
+              <w:pStyle w:val="HTML"/>
+              <w:shd w:val="clear" w:color="auto" w:fill="FFFFFF"/>
+              <w:wordWrap w:val="0"/>
+              <w:textAlignment w:val="baseline"/>
+              <w:rPr>
+                <w:color w:val="000000"/>
+                <w:sz w:val="21"/>
+                <w:szCs w:val="21"/>
+              </w:rPr>
+            </w:pPr>
+            <w:r>
+              <w:rPr>
+                <w:color w:val="000000"/>
+                <w:sz w:val="21"/>
+                <w:szCs w:val="21"/>
+              </w:rPr>
+              <w:t>12.92</w:t>
+            </w:r>
+          </w:p>
+          <w:p>
+            <w:pPr>
+              <w:pStyle w:val="HTML"/>
+              <w:shd w:val="clear" w:color="auto" w:fill="FFFFFF"/>
+              <w:wordWrap w:val="0"/>
+              <w:textAlignment w:val="baseline"/>
+              <w:rPr>
+                <w:color w:val="000000"/>
+                <w:sz w:val="21"/>
+                <w:szCs w:val="21"/>
+              </w:rPr>
+            </w:pPr>
+            <w:r>
+              <w:rPr>
+                <w:color w:val="000000"/>
+                <w:sz w:val="21"/>
+                <w:szCs w:val="21"/>
+              </w:rPr>
+              <w:t>11.93</w:t>
+            </w:r>
+          </w:p>
+          <w:p>
+            <w:pPr>
+              <w:pStyle w:val="HTML"/>
+              <w:shd w:val="clear" w:color="auto" w:fill="FFFFFF"/>
+              <w:wordWrap w:val="0"/>
+              <w:textAlignment w:val="baseline"/>
+              <w:rPr>
+                <w:color w:val="000000"/>
+                <w:sz w:val="21"/>
+                <w:szCs w:val="21"/>
+              </w:rPr>
+            </w:pPr>
+            <w:r>
+              <w:rPr>
+                <w:color w:val="000000"/>
+                <w:sz w:val="21"/>
+                <w:szCs w:val="21"/>
+              </w:rPr>
+              <w:t>11.37</w:t>
+            </w:r>
+          </w:p>
+          <w:p>
+            <w:pPr>
+              <w:pStyle w:val="HTML"/>
+              <w:shd w:val="clear" w:color="auto" w:fill="FFFFFF"/>
+              <w:wordWrap w:val="0"/>
+              <w:textAlignment w:val="baseline"/>
+              <w:rPr>
+                <w:color w:val="000000"/>
+                <w:sz w:val="21"/>
+                <w:szCs w:val="21"/>
+              </w:rPr>
+            </w:pPr>
+            <w:r>
+              <w:rPr>
+                <w:color w:val="000000"/>
+                <w:sz w:val="21"/>
+                <w:szCs w:val="21"/>
+              </w:rPr>
+              <w:t>10.97</w:t>
+            </w:r>
+          </w:p>
+          <w:p>
+            <w:pPr>
+              <w:pStyle w:val="HTML"/>
+              <w:shd w:val="clear" w:color="auto" w:fill="FFFFFF"/>
+              <w:wordWrap w:val="0"/>
+              <w:textAlignment w:val="baseline"/>
+              <w:rPr>
+                <w:color w:val="000000"/>
+                <w:sz w:val="21"/>
+                <w:szCs w:val="21"/>
+              </w:rPr>
+            </w:pPr>
+            <w:r>
+              <w:rPr>
+                <w:color w:val="000000"/>
+                <w:sz w:val="21"/>
+                <w:szCs w:val="21"/>
+              </w:rPr>
+              <w:t>10.82</w:t>
+            </w:r>
+          </w:p>
+          <w:p>
+            <w:pPr>
+              <w:pStyle w:val="HTML"/>
+              <w:shd w:val="clear" w:color="auto" w:fill="FFFFFF"/>
+              <w:wordWrap w:val="0"/>
+              <w:textAlignment w:val="baseline"/>
+              <w:rPr>
+                <w:color w:val="000000"/>
+                <w:sz w:val="21"/>
+                <w:szCs w:val="21"/>
+              </w:rPr>
+            </w:pPr>
+            <w:r>
+              <w:rPr>
+                <w:color w:val="000000"/>
+                <w:sz w:val="21"/>
+                <w:szCs w:val="21"/>
+              </w:rPr>
+              <w:t>10.49</w:t>
+            </w:r>
+          </w:p>
+          <w:p>
+            <w:pPr>
+              <w:pStyle w:val="HTML"/>
+              <w:shd w:val="clear" w:color="auto" w:fill="FFFFFF"/>
+              <w:wordWrap w:val="0"/>
+              <w:textAlignment w:val="baseline"/>
+              <w:rPr>
+                <w:color w:val="000000"/>
+                <w:sz w:val="21"/>
+                <w:szCs w:val="21"/>
+              </w:rPr>
+            </w:pPr>
+            <w:r>
+              <w:rPr>
+                <w:color w:val="000000"/>
+                <w:sz w:val="21"/>
+                <w:szCs w:val="21"/>
+              </w:rPr>
+              <w:t>10.51</w:t>
+            </w:r>
+          </w:p>
+          <w:p>
+            <w:pPr>
+              <w:pStyle w:val="HTML"/>
+              <w:shd w:val="clear" w:color="auto" w:fill="FFFFFF"/>
+              <w:wordWrap w:val="0"/>
+              <w:textAlignment w:val="baseline"/>
+              <w:rPr>
+                <w:color w:val="000000"/>
+                <w:sz w:val="21"/>
+                <w:szCs w:val="21"/>
+              </w:rPr>
+            </w:pPr>
+            <w:r>
+              <w:rPr>
+                <w:color w:val="000000"/>
+                <w:sz w:val="21"/>
+                <w:szCs w:val="21"/>
+              </w:rPr>
+              <w:t>10.39</w:t>
+            </w:r>
+          </w:p>
+          <w:p>
+            <w:pPr>
+              <w:pStyle w:val="HTML"/>
+              <w:shd w:val="clear" w:color="auto" w:fill="FFFFFF"/>
+              <w:wordWrap w:val="0"/>
+              <w:textAlignment w:val="baseline"/>
+              <w:rPr>
+                <w:color w:val="000000"/>
+                <w:sz w:val="21"/>
+                <w:szCs w:val="21"/>
+              </w:rPr>
+            </w:pPr>
+            <w:r>
+              <w:rPr>
+                <w:color w:val="000000"/>
+                <w:sz w:val="21"/>
+                <w:szCs w:val="21"/>
+              </w:rPr>
+              <w:t>10.35</w:t>
+            </w:r>
+          </w:p>
+          <w:p>
+            <w:pPr>
+              <w:pStyle w:val="HTML"/>
+              <w:shd w:val="clear" w:color="auto" w:fill="FFFFFF"/>
+              <w:wordWrap w:val="0"/>
+              <w:textAlignment w:val="baseline"/>
+              <w:rPr>
+                <w:color w:val="000000"/>
+                <w:sz w:val="21"/>
+                <w:szCs w:val="21"/>
+              </w:rPr>
+            </w:pPr>
+            <w:r>
+              <w:rPr>
+                <w:color w:val="000000"/>
+                <w:sz w:val="21"/>
+                <w:szCs w:val="21"/>
+              </w:rPr>
+              <w:t>10.14</w:t>
+            </w:r>
+          </w:p>
+          <w:p>
+            <w:pPr>
+              <w:pStyle w:val="HTML"/>
+              <w:shd w:val="clear" w:color="auto" w:fill="FFFFFF"/>
+              <w:wordWrap w:val="0"/>
+              <w:textAlignment w:val="baseline"/>
+              <w:rPr>
+                <w:color w:val="000000"/>
+                <w:sz w:val="21"/>
+                <w:szCs w:val="21"/>
+              </w:rPr>
+            </w:pPr>
+            <w:r>
+              <w:rPr>
+                <w:color w:val="000000"/>
+                <w:sz w:val="21"/>
+                <w:szCs w:val="21"/>
+              </w:rPr>
+              <w:t>10.20</w:t>
+            </w:r>
+          </w:p>
+          <w:p>
+            <w:pPr>
+              <w:pStyle w:val="HTML"/>
+              <w:shd w:val="clear" w:color="auto" w:fill="FFFFFF"/>
+              <w:wordWrap w:val="0"/>
+              <w:textAlignment w:val="baseline"/>
+              <w:rPr>
+                <w:color w:val="000000"/>
+                <w:sz w:val="21"/>
+                <w:szCs w:val="21"/>
+              </w:rPr>
+            </w:pPr>
+            <w:r>
+              <w:rPr>
+                <w:color w:val="000000"/>
+                <w:sz w:val="21"/>
+                <w:szCs w:val="21"/>
+              </w:rPr>
+              <w:t>10.18</w:t>
+            </w:r>
+          </w:p>
+          <w:p>
+            <w:pPr>
+              <w:pStyle w:val="HTML"/>
+              <w:shd w:val="clear" w:color="auto" w:fill="FFFFFF"/>
+              <w:wordWrap w:val="0"/>
+              <w:textAlignment w:val="baseline"/>
+              <w:rPr>
+                <w:color w:val="000000"/>
+                <w:sz w:val="21"/>
+                <w:szCs w:val="21"/>
+              </w:rPr>
+            </w:pPr>
+            <w:r>
+              <w:rPr>
+                <w:color w:val="000000"/>
+                <w:sz w:val="21"/>
+                <w:szCs w:val="21"/>
+              </w:rPr>
+              <w:t>10.14</w:t>
+            </w:r>
+          </w:p>
+          <w:p>
+            <w:pPr>
+              <w:pStyle w:val="HTML"/>
+              <w:shd w:val="clear" w:color="auto" w:fill="FFFFFF"/>
+              <w:wordWrap w:val="0"/>
+              <w:textAlignment w:val="baseline"/>
+              <w:rPr>
+                <w:color w:val="000000"/>
+                <w:sz w:val="21"/>
+                <w:szCs w:val="21"/>
+              </w:rPr>
+            </w:pPr>
+            <w:r>
+              <w:rPr>
+                <w:color w:val="000000"/>
+                <w:sz w:val="21"/>
+                <w:szCs w:val="21"/>
+              </w:rPr>
+              <w:t>10.24</w:t>
+            </w:r>
+          </w:p>
+          <w:p>
+            <w:pPr>
+              <w:pStyle w:val="HTML"/>
+              <w:shd w:val="clear" w:color="auto" w:fill="FFFFFF"/>
+              <w:wordWrap w:val="0"/>
+              <w:textAlignment w:val="baseline"/>
+              <w:rPr>
+                <w:color w:val="000000"/>
+                <w:sz w:val="21"/>
+                <w:szCs w:val="21"/>
+              </w:rPr>
+            </w:pPr>
+            <w:r>
+              <w:rPr>
+                <w:color w:val="000000"/>
+                <w:sz w:val="21"/>
+                <w:szCs w:val="21"/>
+              </w:rPr>
               <w:lastRenderedPageBreak/>
-              <w:t>15.41</w:t>
-            </w:r>
-          </w:p>
-          <w:p>
-            <w:pPr>
-              <w:pStyle w:val="HTML"/>
-              <w:shd w:val="clear" w:color="auto" w:fill="FFFFFF"/>
-              <w:wordWrap w:val="0"/>
-              <w:textAlignment w:val="baseline"/>
-              <w:rPr>
-                <w:color w:val="000000"/>
-                <w:sz w:val="21"/>
-                <w:szCs w:val="21"/>
-              </w:rPr>
-            </w:pPr>
-            <w:r>
-              <w:rPr>
-                <w:color w:val="000000"/>
-                <w:sz w:val="21"/>
-                <w:szCs w:val="21"/>
-              </w:rPr>
-              <w:t>12.92</w:t>
-            </w:r>
-          </w:p>
-          <w:p>
-            <w:pPr>
-              <w:pStyle w:val="HTML"/>
-              <w:shd w:val="clear" w:color="auto" w:fill="FFFFFF"/>
-              <w:wordWrap w:val="0"/>
-              <w:textAlignment w:val="baseline"/>
-              <w:rPr>
-                <w:color w:val="000000"/>
-                <w:sz w:val="21"/>
-                <w:szCs w:val="21"/>
-              </w:rPr>
-            </w:pPr>
-            <w:r>
-              <w:rPr>
-                <w:color w:val="000000"/>
-                <w:sz w:val="21"/>
-                <w:szCs w:val="21"/>
-              </w:rPr>
-              <w:t>11.93</w:t>
-            </w:r>
-          </w:p>
-          <w:p>
-            <w:pPr>
-              <w:pStyle w:val="HTML"/>
-              <w:shd w:val="clear" w:color="auto" w:fill="FFFFFF"/>
-              <w:wordWrap w:val="0"/>
-              <w:textAlignment w:val="baseline"/>
-              <w:rPr>
-                <w:color w:val="000000"/>
-                <w:sz w:val="21"/>
-                <w:szCs w:val="21"/>
-              </w:rPr>
-            </w:pPr>
-            <w:r>
-              <w:rPr>
-                <w:color w:val="000000"/>
-                <w:sz w:val="21"/>
-                <w:szCs w:val="21"/>
-              </w:rPr>
-              <w:t>11.37</w:t>
-            </w:r>
-          </w:p>
-          <w:p>
-            <w:pPr>
-              <w:pStyle w:val="HTML"/>
-              <w:shd w:val="clear" w:color="auto" w:fill="FFFFFF"/>
-              <w:wordWrap w:val="0"/>
-              <w:textAlignment w:val="baseline"/>
-              <w:rPr>
-                <w:color w:val="000000"/>
-                <w:sz w:val="21"/>
-                <w:szCs w:val="21"/>
-              </w:rPr>
-            </w:pPr>
-            <w:r>
-              <w:rPr>
-                <w:color w:val="000000"/>
-                <w:sz w:val="21"/>
-                <w:szCs w:val="21"/>
-              </w:rPr>
-              <w:lastRenderedPageBreak/>
-              <w:t>10.97</w:t>
-            </w:r>
-          </w:p>
-          <w:p>
-            <w:pPr>
-              <w:pStyle w:val="HTML"/>
-              <w:shd w:val="clear" w:color="auto" w:fill="FFFFFF"/>
-              <w:wordWrap w:val="0"/>
-              <w:textAlignment w:val="baseline"/>
-              <w:rPr>
-                <w:color w:val="000000"/>
-                <w:sz w:val="21"/>
-                <w:szCs w:val="21"/>
-              </w:rPr>
-            </w:pPr>
-            <w:r>
-              <w:rPr>
-                <w:color w:val="000000"/>
-                <w:sz w:val="21"/>
-                <w:szCs w:val="21"/>
-              </w:rPr>
-              <w:t>10.82</w:t>
-            </w:r>
-          </w:p>
-          <w:p>
-            <w:pPr>
-              <w:pStyle w:val="HTML"/>
-              <w:shd w:val="clear" w:color="auto" w:fill="FFFFFF"/>
-              <w:wordWrap w:val="0"/>
-              <w:textAlignment w:val="baseline"/>
-              <w:rPr>
-                <w:color w:val="000000"/>
-                <w:sz w:val="21"/>
-                <w:szCs w:val="21"/>
-              </w:rPr>
-            </w:pPr>
-            <w:r>
-              <w:rPr>
-                <w:color w:val="000000"/>
-                <w:sz w:val="21"/>
-                <w:szCs w:val="21"/>
-              </w:rPr>
-              <w:t>10.49</w:t>
-            </w:r>
-          </w:p>
-          <w:p>
-            <w:pPr>
-              <w:pStyle w:val="HTML"/>
-              <w:shd w:val="clear" w:color="auto" w:fill="FFFFFF"/>
-              <w:wordWrap w:val="0"/>
-              <w:textAlignment w:val="baseline"/>
-              <w:rPr>
-                <w:color w:val="000000"/>
-                <w:sz w:val="21"/>
-                <w:szCs w:val="21"/>
-              </w:rPr>
-            </w:pPr>
-            <w:r>
-              <w:rPr>
-                <w:color w:val="000000"/>
-                <w:sz w:val="21"/>
-                <w:szCs w:val="21"/>
-              </w:rPr>
-              <w:t>10.51</w:t>
-            </w:r>
-          </w:p>
-          <w:p>
-            <w:pPr>
-              <w:pStyle w:val="HTML"/>
-              <w:shd w:val="clear" w:color="auto" w:fill="FFFFFF"/>
-              <w:wordWrap w:val="0"/>
-              <w:textAlignment w:val="baseline"/>
-              <w:rPr>
-                <w:color w:val="000000"/>
-                <w:sz w:val="21"/>
-                <w:szCs w:val="21"/>
-              </w:rPr>
-            </w:pPr>
-            <w:r>
-              <w:rPr>
-                <w:color w:val="000000"/>
-                <w:sz w:val="21"/>
-                <w:szCs w:val="21"/>
-              </w:rPr>
-              <w:t>10.39</w:t>
-            </w:r>
-          </w:p>
-          <w:p>
-            <w:pPr>
-              <w:pStyle w:val="HTML"/>
-              <w:shd w:val="clear" w:color="auto" w:fill="FFFFFF"/>
-              <w:wordWrap w:val="0"/>
-              <w:textAlignment w:val="baseline"/>
-              <w:rPr>
-                <w:color w:val="000000"/>
-                <w:sz w:val="21"/>
-                <w:szCs w:val="21"/>
-              </w:rPr>
-            </w:pPr>
-            <w:r>
-              <w:rPr>
-                <w:color w:val="000000"/>
-                <w:sz w:val="21"/>
-                <w:szCs w:val="21"/>
-              </w:rPr>
-              <w:t>10.35</w:t>
-            </w:r>
-          </w:p>
-          <w:p>
-            <w:pPr>
-              <w:pStyle w:val="HTML"/>
-              <w:shd w:val="clear" w:color="auto" w:fill="FFFFFF"/>
-              <w:wordWrap w:val="0"/>
-              <w:textAlignment w:val="baseline"/>
-              <w:rPr>
-                <w:color w:val="000000"/>
-                <w:sz w:val="21"/>
-                <w:szCs w:val="21"/>
-              </w:rPr>
-            </w:pPr>
-            <w:r>
-              <w:rPr>
-                <w:color w:val="000000"/>
-                <w:sz w:val="21"/>
-                <w:szCs w:val="21"/>
-              </w:rPr>
-              <w:t>10.14</w:t>
-            </w:r>
-          </w:p>
-          <w:p>
-            <w:pPr>
-              <w:pStyle w:val="HTML"/>
-              <w:shd w:val="clear" w:color="auto" w:fill="FFFFFF"/>
-              <w:wordWrap w:val="0"/>
-              <w:textAlignment w:val="baseline"/>
-              <w:rPr>
-                <w:color w:val="000000"/>
-                <w:sz w:val="21"/>
-                <w:szCs w:val="21"/>
-              </w:rPr>
-            </w:pPr>
-            <w:r>
-              <w:rPr>
-                <w:color w:val="000000"/>
-                <w:sz w:val="21"/>
-                <w:szCs w:val="21"/>
-              </w:rPr>
-              <w:t>10.20</w:t>
-            </w:r>
-          </w:p>
-          <w:p>
-            <w:pPr>
-              <w:pStyle w:val="HTML"/>
-              <w:shd w:val="clear" w:color="auto" w:fill="FFFFFF"/>
-              <w:wordWrap w:val="0"/>
-              <w:textAlignment w:val="baseline"/>
-              <w:rPr>
-                <w:color w:val="000000"/>
-                <w:sz w:val="21"/>
-                <w:szCs w:val="21"/>
-              </w:rPr>
-            </w:pPr>
-            <w:r>
-              <w:rPr>
-                <w:color w:val="000000"/>
-                <w:sz w:val="21"/>
-                <w:szCs w:val="21"/>
-              </w:rPr>
-              <w:t>10.18</w:t>
-            </w:r>
-          </w:p>
-          <w:p>
-            <w:pPr>
-              <w:pStyle w:val="HTML"/>
-              <w:shd w:val="clear" w:color="auto" w:fill="FFFFFF"/>
-              <w:wordWrap w:val="0"/>
-              <w:textAlignment w:val="baseline"/>
-              <w:rPr>
-                <w:color w:val="000000"/>
-                <w:sz w:val="21"/>
-                <w:szCs w:val="21"/>
-              </w:rPr>
-            </w:pPr>
-            <w:r>
-              <w:rPr>
-                <w:color w:val="000000"/>
-                <w:sz w:val="21"/>
-                <w:szCs w:val="21"/>
-              </w:rPr>
-              <w:t>10.14</w:t>
-            </w:r>
-          </w:p>
-          <w:p>
-            <w:pPr>
-              <w:pStyle w:val="HTML"/>
-              <w:shd w:val="clear" w:color="auto" w:fill="FFFFFF"/>
-              <w:wordWrap w:val="0"/>
-              <w:textAlignment w:val="baseline"/>
-              <w:rPr>
-                <w:color w:val="000000"/>
-                <w:sz w:val="21"/>
-                <w:szCs w:val="21"/>
-              </w:rPr>
-            </w:pPr>
-            <w:r>
-              <w:rPr>
-                <w:color w:val="000000"/>
-                <w:sz w:val="21"/>
-                <w:szCs w:val="21"/>
-              </w:rPr>
-              <w:t>10.24</w:t>
-            </w:r>
-          </w:p>
-          <w:p>
-            <w:pPr>
-              <w:pStyle w:val="HTML"/>
-              <w:shd w:val="clear" w:color="auto" w:fill="FFFFFF"/>
-              <w:wordWrap w:val="0"/>
-              <w:textAlignment w:val="baseline"/>
-              <w:rPr>
-                <w:color w:val="000000"/>
-                <w:sz w:val="21"/>
-                <w:szCs w:val="21"/>
-              </w:rPr>
-            </w:pPr>
-            <w:r>
-              <w:rPr>
-                <w:color w:val="000000"/>
-                <w:sz w:val="21"/>
-                <w:szCs w:val="21"/>
-              </w:rPr>
               <w:t>10.12</w:t>
             </w:r>
           </w:p>
@@ -18478,7 +18391,6 @@
                 <w:szCs w:val="21"/>
                 <w:lang w:val="en-US"/>
               </w:rPr>
-              <w:lastRenderedPageBreak/>
               <w:t>a</w:t>
             </w:r>
             <w:proofErr w:type="gramEnd"/>
@@ -18728,282 +18640,290 @@
                 <w:szCs w:val="21"/>
                 <w:lang w:val="en-US"/>
               </w:rPr>
+              <w:t>a close up of a cat with a red tag on its head</w:t>
+            </w:r>
+          </w:p>
+          <w:p>
+            <w:pPr>
+              <w:pStyle w:val="HTML"/>
+              <w:shd w:val="clear" w:color="auto" w:fill="FFFFFF"/>
+              <w:wordWrap w:val="0"/>
+              <w:textAlignment w:val="baseline"/>
+              <w:rPr>
+                <w:color w:val="000000"/>
+                <w:sz w:val="21"/>
+                <w:szCs w:val="21"/>
+                <w:lang w:val="en-US"/>
+              </w:rPr>
+            </w:pPr>
+            <w:proofErr w:type="gramStart"/>
+            <w:r>
+              <w:rPr>
+                <w:color w:val="000000"/>
+                <w:sz w:val="21"/>
+                <w:szCs w:val="21"/>
+                <w:lang w:val="en-US"/>
+              </w:rPr>
+              <w:t>a</w:t>
+            </w:r>
+            <w:proofErr w:type="gramEnd"/>
+            <w:r>
+              <w:rPr>
+                <w:color w:val="000000"/>
+                <w:sz w:val="21"/>
+                <w:szCs w:val="21"/>
+                <w:lang w:val="en-US"/>
+              </w:rPr>
+              <w:t xml:space="preserve"> cat with a red collar and a brown hat .</w:t>
+            </w:r>
+          </w:p>
+          <w:p>
+            <w:pPr>
+              <w:pStyle w:val="HTML"/>
+              <w:shd w:val="clear" w:color="auto" w:fill="FFFFFF"/>
+              <w:wordWrap w:val="0"/>
+              <w:textAlignment w:val="baseline"/>
+              <w:rPr>
+                <w:color w:val="000000"/>
+                <w:sz w:val="21"/>
+                <w:szCs w:val="21"/>
+                <w:lang w:val="en-US"/>
+              </w:rPr>
+            </w:pPr>
+            <w:proofErr w:type="gramStart"/>
+            <w:r>
+              <w:rPr>
+                <w:color w:val="000000"/>
+                <w:sz w:val="21"/>
+                <w:szCs w:val="21"/>
+                <w:lang w:val="en-US"/>
+              </w:rPr>
+              <w:t>a</w:t>
+            </w:r>
+            <w:proofErr w:type="gramEnd"/>
+            <w:r>
+              <w:rPr>
+                <w:color w:val="000000"/>
+                <w:sz w:val="21"/>
+                <w:szCs w:val="21"/>
+                <w:lang w:val="en-US"/>
+              </w:rPr>
+              <w:t xml:space="preserve"> cat is sitting on a couch with a red hat .</w:t>
+            </w:r>
+          </w:p>
+          <w:p>
+            <w:pPr>
+              <w:pStyle w:val="HTML"/>
+              <w:shd w:val="clear" w:color="auto" w:fill="FFFFFF"/>
+              <w:wordWrap w:val="0"/>
+              <w:textAlignment w:val="baseline"/>
+              <w:rPr>
+                <w:color w:val="000000"/>
+                <w:sz w:val="21"/>
+                <w:szCs w:val="21"/>
+                <w:lang w:val="en-US"/>
+              </w:rPr>
+            </w:pPr>
+            <w:proofErr w:type="gramStart"/>
+            <w:r>
+              <w:rPr>
+                <w:color w:val="000000"/>
+                <w:sz w:val="21"/>
+                <w:szCs w:val="21"/>
+                <w:lang w:val="en-US"/>
+              </w:rPr>
+              <w:t>a</w:t>
+            </w:r>
+            <w:proofErr w:type="gramEnd"/>
+            <w:r>
+              <w:rPr>
+                <w:color w:val="000000"/>
+                <w:sz w:val="21"/>
+                <w:szCs w:val="21"/>
+                <w:lang w:val="en-US"/>
+              </w:rPr>
+              <w:t xml:space="preserve"> cat with a blue hat and a red hat .</w:t>
+            </w:r>
+          </w:p>
+          <w:p>
+            <w:pPr>
+              <w:pStyle w:val="HTML"/>
+              <w:shd w:val="clear" w:color="auto" w:fill="FFFFFF"/>
+              <w:wordWrap w:val="0"/>
+              <w:textAlignment w:val="baseline"/>
+              <w:rPr>
+                <w:color w:val="000000"/>
+                <w:sz w:val="21"/>
+                <w:szCs w:val="21"/>
+                <w:lang w:val="en-US"/>
+              </w:rPr>
+            </w:pPr>
+            <w:proofErr w:type="gramStart"/>
+            <w:r>
+              <w:rPr>
+                <w:color w:val="000000"/>
+                <w:sz w:val="21"/>
+                <w:szCs w:val="21"/>
+                <w:lang w:val="en-US"/>
+              </w:rPr>
+              <w:t>a</w:t>
+            </w:r>
+            <w:proofErr w:type="gramEnd"/>
+            <w:r>
+              <w:rPr>
+                <w:color w:val="000000"/>
+                <w:sz w:val="21"/>
+                <w:szCs w:val="21"/>
+                <w:lang w:val="en-US"/>
+              </w:rPr>
+              <w:t xml:space="preserve"> cat with a red collar is sitting on a couch .</w:t>
+            </w:r>
+          </w:p>
+          <w:p>
+            <w:pPr>
+              <w:pStyle w:val="HTML"/>
+              <w:shd w:val="clear" w:color="auto" w:fill="FFFFFF"/>
+              <w:wordWrap w:val="0"/>
+              <w:textAlignment w:val="baseline"/>
+              <w:rPr>
+                <w:color w:val="000000"/>
+                <w:sz w:val="21"/>
+                <w:szCs w:val="21"/>
+                <w:lang w:val="en-US"/>
+              </w:rPr>
+            </w:pPr>
+            <w:r>
+              <w:rPr>
+                <w:color w:val="000000"/>
+                <w:sz w:val="21"/>
+                <w:szCs w:val="21"/>
+                <w:lang w:val="en-US"/>
+              </w:rPr>
+              <w:t>a close up of a cat laying on a couch</w:t>
+            </w:r>
+          </w:p>
+          <w:p>
+            <w:pPr>
+              <w:pStyle w:val="HTML"/>
+              <w:shd w:val="clear" w:color="auto" w:fill="FFFFFF"/>
+              <w:wordWrap w:val="0"/>
+              <w:textAlignment w:val="baseline"/>
+              <w:rPr>
+                <w:color w:val="000000"/>
+                <w:sz w:val="21"/>
+                <w:szCs w:val="21"/>
+                <w:lang w:val="en-US"/>
+              </w:rPr>
+            </w:pPr>
+            <w:r>
+              <w:rPr>
+                <w:color w:val="000000"/>
+                <w:sz w:val="21"/>
+                <w:szCs w:val="21"/>
+                <w:lang w:val="en-US"/>
+              </w:rPr>
+              <w:t>a close up of a cat laying on a couch</w:t>
+            </w:r>
+          </w:p>
+          <w:p>
+            <w:pPr>
+              <w:pStyle w:val="HTML"/>
+              <w:shd w:val="clear" w:color="auto" w:fill="FFFFFF"/>
+              <w:wordWrap w:val="0"/>
+              <w:textAlignment w:val="baseline"/>
+              <w:rPr>
+                <w:color w:val="000000"/>
+                <w:sz w:val="21"/>
+                <w:szCs w:val="21"/>
+                <w:lang w:val="en-US"/>
+              </w:rPr>
+            </w:pPr>
+            <w:r>
+              <w:rPr>
+                <w:color w:val="000000"/>
+                <w:sz w:val="21"/>
+                <w:szCs w:val="21"/>
+                <w:lang w:val="en-US"/>
+              </w:rPr>
+              <w:t>a close up of a cat laying on a couch</w:t>
+            </w:r>
+          </w:p>
+          <w:p>
+            <w:pPr>
+              <w:pStyle w:val="HTML"/>
+              <w:shd w:val="clear" w:color="auto" w:fill="FFFFFF"/>
+              <w:wordWrap w:val="0"/>
+              <w:textAlignment w:val="baseline"/>
+              <w:rPr>
+                <w:color w:val="000000"/>
+                <w:sz w:val="21"/>
+                <w:szCs w:val="21"/>
+                <w:lang w:val="en-US"/>
+              </w:rPr>
+            </w:pPr>
+            <w:proofErr w:type="gramStart"/>
+            <w:r>
+              <w:rPr>
+                <w:color w:val="000000"/>
+                <w:sz w:val="21"/>
+                <w:szCs w:val="21"/>
+                <w:lang w:val="en-US"/>
+              </w:rPr>
+              <w:t>a</w:t>
+            </w:r>
+            <w:proofErr w:type="gramEnd"/>
+            <w:r>
+              <w:rPr>
+                <w:color w:val="000000"/>
+                <w:sz w:val="21"/>
+                <w:szCs w:val="21"/>
+                <w:lang w:val="en-US"/>
+              </w:rPr>
+              <w:t xml:space="preserve"> cat with a red collar is sitting on a couch .</w:t>
+            </w:r>
+          </w:p>
+          <w:p>
+            <w:pPr>
+              <w:pStyle w:val="HTML"/>
+              <w:shd w:val="clear" w:color="auto" w:fill="FFFFFF"/>
+              <w:wordWrap w:val="0"/>
+              <w:textAlignment w:val="baseline"/>
+              <w:rPr>
+                <w:color w:val="000000"/>
+                <w:sz w:val="21"/>
+                <w:szCs w:val="21"/>
+                <w:lang w:val="en-US"/>
+              </w:rPr>
+            </w:pPr>
+            <w:proofErr w:type="gramStart"/>
+            <w:r>
+              <w:rPr>
+                <w:color w:val="000000"/>
+                <w:sz w:val="21"/>
+                <w:szCs w:val="21"/>
+                <w:lang w:val="en-US"/>
+              </w:rPr>
+              <w:t>a</w:t>
+            </w:r>
+            <w:proofErr w:type="gramEnd"/>
+            <w:r>
+              <w:rPr>
+                <w:color w:val="000000"/>
+                <w:sz w:val="21"/>
+                <w:szCs w:val="21"/>
+                <w:lang w:val="en-US"/>
+              </w:rPr>
+              <w:t xml:space="preserve"> cat with a red collar and a red hat on </w:t>
+            </w:r>
+            <w:r>
+              <w:rPr>
+                <w:color w:val="000000"/>
+                <w:sz w:val="21"/>
+                <w:szCs w:val="21"/>
+                <w:lang w:val="en-US"/>
+              </w:rPr>
               <w:lastRenderedPageBreak/>
-              <w:t>a close up of a cat with a red tag on its head</w:t>
-            </w:r>
-          </w:p>
-          <w:p>
-            <w:pPr>
-              <w:pStyle w:val="HTML"/>
-              <w:shd w:val="clear" w:color="auto" w:fill="FFFFFF"/>
-              <w:wordWrap w:val="0"/>
-              <w:textAlignment w:val="baseline"/>
-              <w:rPr>
-                <w:color w:val="000000"/>
-                <w:sz w:val="21"/>
-                <w:szCs w:val="21"/>
-                <w:lang w:val="en-US"/>
-              </w:rPr>
-            </w:pPr>
-            <w:proofErr w:type="gramStart"/>
-            <w:r>
-              <w:rPr>
-                <w:color w:val="000000"/>
-                <w:sz w:val="21"/>
-                <w:szCs w:val="21"/>
-                <w:lang w:val="en-US"/>
-              </w:rPr>
-              <w:t>a</w:t>
-            </w:r>
-            <w:proofErr w:type="gramEnd"/>
-            <w:r>
-              <w:rPr>
-                <w:color w:val="000000"/>
-                <w:sz w:val="21"/>
-                <w:szCs w:val="21"/>
-                <w:lang w:val="en-US"/>
-              </w:rPr>
-              <w:t xml:space="preserve"> cat with a red collar and a brown hat .</w:t>
-            </w:r>
-          </w:p>
-          <w:p>
-            <w:pPr>
-              <w:pStyle w:val="HTML"/>
-              <w:shd w:val="clear" w:color="auto" w:fill="FFFFFF"/>
-              <w:wordWrap w:val="0"/>
-              <w:textAlignment w:val="baseline"/>
-              <w:rPr>
-                <w:color w:val="000000"/>
-                <w:sz w:val="21"/>
-                <w:szCs w:val="21"/>
-                <w:lang w:val="en-US"/>
-              </w:rPr>
-            </w:pPr>
-            <w:proofErr w:type="gramStart"/>
-            <w:r>
-              <w:rPr>
-                <w:color w:val="000000"/>
-                <w:sz w:val="21"/>
-                <w:szCs w:val="21"/>
-                <w:lang w:val="en-US"/>
-              </w:rPr>
-              <w:lastRenderedPageBreak/>
-              <w:t>a</w:t>
-            </w:r>
-            <w:proofErr w:type="gramEnd"/>
-            <w:r>
-              <w:rPr>
-                <w:color w:val="000000"/>
-                <w:sz w:val="21"/>
-                <w:szCs w:val="21"/>
-                <w:lang w:val="en-US"/>
-              </w:rPr>
-              <w:t xml:space="preserve"> cat is sitting on a couch with a red hat .</w:t>
-            </w:r>
-          </w:p>
-          <w:p>
-            <w:pPr>
-              <w:pStyle w:val="HTML"/>
-              <w:shd w:val="clear" w:color="auto" w:fill="FFFFFF"/>
-              <w:wordWrap w:val="0"/>
-              <w:textAlignment w:val="baseline"/>
-              <w:rPr>
-                <w:color w:val="000000"/>
-                <w:sz w:val="21"/>
-                <w:szCs w:val="21"/>
-                <w:lang w:val="en-US"/>
-              </w:rPr>
-            </w:pPr>
-            <w:proofErr w:type="gramStart"/>
-            <w:r>
-              <w:rPr>
-                <w:color w:val="000000"/>
-                <w:sz w:val="21"/>
-                <w:szCs w:val="21"/>
-                <w:lang w:val="en-US"/>
-              </w:rPr>
-              <w:t>a</w:t>
-            </w:r>
-            <w:proofErr w:type="gramEnd"/>
-            <w:r>
-              <w:rPr>
-                <w:color w:val="000000"/>
-                <w:sz w:val="21"/>
-                <w:szCs w:val="21"/>
-                <w:lang w:val="en-US"/>
-              </w:rPr>
-              <w:t xml:space="preserve"> cat with a blue hat and a red hat .</w:t>
-            </w:r>
-          </w:p>
-          <w:p>
-            <w:pPr>
-              <w:pStyle w:val="HTML"/>
-              <w:shd w:val="clear" w:color="auto" w:fill="FFFFFF"/>
-              <w:wordWrap w:val="0"/>
-              <w:textAlignment w:val="baseline"/>
-              <w:rPr>
-                <w:color w:val="000000"/>
-                <w:sz w:val="21"/>
-                <w:szCs w:val="21"/>
-                <w:lang w:val="en-US"/>
-              </w:rPr>
-            </w:pPr>
-            <w:proofErr w:type="gramStart"/>
-            <w:r>
-              <w:rPr>
-                <w:color w:val="000000"/>
-                <w:sz w:val="21"/>
-                <w:szCs w:val="21"/>
-                <w:lang w:val="en-US"/>
-              </w:rPr>
-              <w:t>a</w:t>
-            </w:r>
-            <w:proofErr w:type="gramEnd"/>
-            <w:r>
-              <w:rPr>
-                <w:color w:val="000000"/>
-                <w:sz w:val="21"/>
-                <w:szCs w:val="21"/>
-                <w:lang w:val="en-US"/>
-              </w:rPr>
-              <w:t xml:space="preserve"> cat with a red collar is sitting on a couch .</w:t>
-            </w:r>
-          </w:p>
-          <w:p>
-            <w:pPr>
-              <w:pStyle w:val="HTML"/>
-              <w:shd w:val="clear" w:color="auto" w:fill="FFFFFF"/>
-              <w:wordWrap w:val="0"/>
-              <w:textAlignment w:val="baseline"/>
-              <w:rPr>
-                <w:color w:val="000000"/>
-                <w:sz w:val="21"/>
-                <w:szCs w:val="21"/>
-                <w:lang w:val="en-US"/>
-              </w:rPr>
-            </w:pPr>
-            <w:r>
-              <w:rPr>
-                <w:color w:val="000000"/>
-                <w:sz w:val="21"/>
-                <w:szCs w:val="21"/>
-                <w:lang w:val="en-US"/>
-              </w:rPr>
-              <w:t>a close up of a cat laying on a couch</w:t>
-            </w:r>
-          </w:p>
-          <w:p>
-            <w:pPr>
-              <w:pStyle w:val="HTML"/>
-              <w:shd w:val="clear" w:color="auto" w:fill="FFFFFF"/>
-              <w:wordWrap w:val="0"/>
-              <w:textAlignment w:val="baseline"/>
-              <w:rPr>
-                <w:color w:val="000000"/>
-                <w:sz w:val="21"/>
-                <w:szCs w:val="21"/>
-                <w:lang w:val="en-US"/>
-              </w:rPr>
-            </w:pPr>
-            <w:r>
-              <w:rPr>
-                <w:color w:val="000000"/>
-                <w:sz w:val="21"/>
-                <w:szCs w:val="21"/>
-                <w:lang w:val="en-US"/>
-              </w:rPr>
-              <w:t>a close up of a cat laying on a couch</w:t>
-            </w:r>
-          </w:p>
-          <w:p>
-            <w:pPr>
-              <w:pStyle w:val="HTML"/>
-              <w:shd w:val="clear" w:color="auto" w:fill="FFFFFF"/>
-              <w:wordWrap w:val="0"/>
-              <w:textAlignment w:val="baseline"/>
-              <w:rPr>
-                <w:color w:val="000000"/>
-                <w:sz w:val="21"/>
-                <w:szCs w:val="21"/>
-                <w:lang w:val="en-US"/>
-              </w:rPr>
-            </w:pPr>
-            <w:r>
-              <w:rPr>
-                <w:color w:val="000000"/>
-                <w:sz w:val="21"/>
-                <w:szCs w:val="21"/>
-                <w:lang w:val="en-US"/>
-              </w:rPr>
-              <w:t>a close up of a cat laying on a couch</w:t>
-            </w:r>
-          </w:p>
-          <w:p>
-            <w:pPr>
-              <w:pStyle w:val="HTML"/>
-              <w:shd w:val="clear" w:color="auto" w:fill="FFFFFF"/>
-              <w:wordWrap w:val="0"/>
-              <w:textAlignment w:val="baseline"/>
-              <w:rPr>
-                <w:color w:val="000000"/>
-                <w:sz w:val="21"/>
-                <w:szCs w:val="21"/>
-                <w:lang w:val="en-US"/>
-              </w:rPr>
-            </w:pPr>
-            <w:proofErr w:type="gramStart"/>
-            <w:r>
-              <w:rPr>
-                <w:color w:val="000000"/>
-                <w:sz w:val="21"/>
-                <w:szCs w:val="21"/>
-                <w:lang w:val="en-US"/>
-              </w:rPr>
-              <w:t>a</w:t>
-            </w:r>
-            <w:proofErr w:type="gramEnd"/>
-            <w:r>
-              <w:rPr>
-                <w:color w:val="000000"/>
-                <w:sz w:val="21"/>
-                <w:szCs w:val="21"/>
-                <w:lang w:val="en-US"/>
-              </w:rPr>
-              <w:t xml:space="preserve"> cat with a red collar is sitting on a couch .</w:t>
-            </w:r>
-          </w:p>
-          <w:p>
-            <w:pPr>
-              <w:pStyle w:val="HTML"/>
-              <w:shd w:val="clear" w:color="auto" w:fill="FFFFFF"/>
-              <w:wordWrap w:val="0"/>
-              <w:textAlignment w:val="baseline"/>
-              <w:rPr>
-                <w:color w:val="000000"/>
-                <w:sz w:val="21"/>
-                <w:szCs w:val="21"/>
-                <w:lang w:val="en-US"/>
-              </w:rPr>
-            </w:pPr>
-            <w:proofErr w:type="gramStart"/>
-            <w:r>
-              <w:rPr>
-                <w:color w:val="000000"/>
-                <w:sz w:val="21"/>
-                <w:szCs w:val="21"/>
-                <w:lang w:val="en-US"/>
-              </w:rPr>
-              <w:t>a</w:t>
-            </w:r>
-            <w:proofErr w:type="gramEnd"/>
-            <w:r>
-              <w:rPr>
-                <w:color w:val="000000"/>
-                <w:sz w:val="21"/>
-                <w:szCs w:val="21"/>
-                <w:lang w:val="en-US"/>
-              </w:rPr>
-              <w:t xml:space="preserve"> cat with a red collar and a red hat on .</w:t>
+              <w:t>.</w:t>
             </w:r>
           </w:p>
           <w:p>
@@ -20651,17 +20571,7 @@
                 <w:szCs w:val="21"/>
                 <w:lang w:val="en-US"/>
               </w:rPr>
-              <w:t xml:space="preserve"> man riding a skateboard on top of a ra</w:t>
-            </w:r>
-            <w:r>
-              <w:rPr>
-                <w:color w:val="00B050"/>
-                <w:sz w:val="21"/>
-                <w:szCs w:val="21"/>
-                <w:lang w:val="en-US"/>
-              </w:rPr>
-              <w:lastRenderedPageBreak/>
-              <w:t>mp .</w:t>
+              <w:t xml:space="preserve"> man riding a skateboard on top of a ramp .</w:t>
             </w:r>
           </w:p>
           <w:p>
@@ -20877,7 +20787,6 @@
                 <w:szCs w:val="21"/>
                 <w:lang w:val="en-US"/>
               </w:rPr>
-              <w:lastRenderedPageBreak/>
               <w:t>a close up of a cat laying down on a couch</w:t>
             </w:r>
           </w:p>
@@ -21038,7 +20947,6 @@
                 <w:szCs w:val="21"/>
                 <w:lang w:val="en-US"/>
               </w:rPr>
-              <w:lastRenderedPageBreak/>
               <w:t>a</w:t>
             </w:r>
             <w:proofErr w:type="gramEnd"/>
@@ -21212,7 +21120,6 @@
           </w:tcPr>
           <w:p>
             <w:r>
-              <w:lastRenderedPageBreak/>
               <w:t>Кошка и собака, но не вместе</w:t>
             </w:r>
           </w:p>
@@ -21373,21 +21280,7 @@
                 <w:b/>
                 <w:color w:val="FF0000"/>
               </w:rPr>
-              <w:t xml:space="preserve"> </w:t>
-            </w:r>
-            <w:r>
-              <w:rPr>
-                <w:b/>
-                <w:color w:val="FF0000"/>
-              </w:rPr>
-              <w:t>Flickr30k</w:t>
-            </w:r>
-            <w:r>
-              <w:rPr>
-                <w:b/>
-                <w:color w:val="FF0000"/>
-              </w:rPr>
-              <w:t xml:space="preserve">  - больше акцент на цвета персонажей (чем при обучении на </w:t>
+              <w:t xml:space="preserve"> Flickr30k  - больше акцент на цвета персонажей (чем при обучении на </w:t>
             </w:r>
             <w:r>
               <w:rPr>
@@ -23323,7 +23216,6 @@
               <w:rPr>
                 <w:b/>
               </w:rPr>
-              <w:lastRenderedPageBreak/>
               <w:t>как 20</w:t>
             </w:r>
             <w:r>
@@ -23444,218 +23336,217 @@
                 <w:sz w:val="21"/>
                 <w:szCs w:val="21"/>
               </w:rPr>
+              <w:t>1- 46.23</w:t>
+            </w:r>
+          </w:p>
+          <w:p>
+            <w:pPr>
+              <w:pStyle w:val="HTML"/>
+              <w:shd w:val="clear" w:color="auto" w:fill="FFFFFF"/>
+              <w:wordWrap w:val="0"/>
+              <w:textAlignment w:val="baseline"/>
+              <w:rPr>
+                <w:color w:val="000000"/>
+                <w:sz w:val="21"/>
+                <w:szCs w:val="21"/>
+              </w:rPr>
+            </w:pPr>
+            <w:r>
+              <w:rPr>
+                <w:color w:val="000000"/>
+                <w:sz w:val="21"/>
+                <w:szCs w:val="21"/>
+              </w:rPr>
+              <w:t xml:space="preserve"> 2- 33.88</w:t>
+            </w:r>
+          </w:p>
+          <w:p>
+            <w:pPr>
+              <w:pStyle w:val="HTML"/>
+              <w:shd w:val="clear" w:color="auto" w:fill="FFFFFF"/>
+              <w:wordWrap w:val="0"/>
+              <w:textAlignment w:val="baseline"/>
+              <w:rPr>
+                <w:color w:val="000000"/>
+                <w:sz w:val="21"/>
+                <w:szCs w:val="21"/>
+              </w:rPr>
+            </w:pPr>
+            <w:r>
+              <w:rPr>
+                <w:color w:val="000000"/>
+                <w:sz w:val="21"/>
+                <w:szCs w:val="21"/>
+              </w:rPr>
+              <w:t xml:space="preserve"> 3- 27.85</w:t>
+            </w:r>
+          </w:p>
+          <w:p>
+            <w:pPr>
+              <w:pStyle w:val="HTML"/>
+              <w:shd w:val="clear" w:color="auto" w:fill="FFFFFF"/>
+              <w:wordWrap w:val="0"/>
+              <w:textAlignment w:val="baseline"/>
+              <w:rPr>
+                <w:color w:val="000000"/>
+                <w:sz w:val="21"/>
+                <w:szCs w:val="21"/>
+              </w:rPr>
+            </w:pPr>
+            <w:r>
+              <w:rPr>
+                <w:color w:val="000000"/>
+                <w:sz w:val="21"/>
+                <w:szCs w:val="21"/>
+              </w:rPr>
+              <w:t xml:space="preserve"> 4- 25.13</w:t>
+            </w:r>
+          </w:p>
+          <w:p>
+            <w:pPr>
+              <w:pStyle w:val="HTML"/>
+              <w:shd w:val="clear" w:color="auto" w:fill="FFFFFF"/>
+              <w:wordWrap w:val="0"/>
+              <w:textAlignment w:val="baseline"/>
+              <w:rPr>
+                <w:color w:val="000000"/>
+                <w:sz w:val="21"/>
+                <w:szCs w:val="21"/>
+              </w:rPr>
+            </w:pPr>
+            <w:r>
+              <w:rPr>
+                <w:color w:val="000000"/>
+                <w:sz w:val="21"/>
+                <w:szCs w:val="21"/>
+              </w:rPr>
+              <w:t xml:space="preserve"> 5- 22.83</w:t>
+            </w:r>
+          </w:p>
+          <w:p>
+            <w:pPr>
+              <w:pStyle w:val="HTML"/>
+              <w:shd w:val="clear" w:color="auto" w:fill="FFFFFF"/>
+              <w:wordWrap w:val="0"/>
+              <w:textAlignment w:val="baseline"/>
+              <w:rPr>
+                <w:color w:val="000000"/>
+                <w:sz w:val="21"/>
+                <w:szCs w:val="21"/>
+              </w:rPr>
+            </w:pPr>
+            <w:r>
+              <w:rPr>
+                <w:color w:val="000000"/>
+                <w:sz w:val="21"/>
+                <w:szCs w:val="21"/>
+              </w:rPr>
+              <w:t xml:space="preserve"> 6- 21.68</w:t>
+            </w:r>
+          </w:p>
+          <w:p>
+            <w:pPr>
+              <w:pStyle w:val="HTML"/>
+              <w:shd w:val="clear" w:color="auto" w:fill="FFFFFF"/>
+              <w:wordWrap w:val="0"/>
+              <w:textAlignment w:val="baseline"/>
+              <w:rPr>
+                <w:color w:val="000000"/>
+                <w:sz w:val="21"/>
+                <w:szCs w:val="21"/>
+              </w:rPr>
+            </w:pPr>
+            <w:r>
+              <w:rPr>
+                <w:color w:val="000000"/>
+                <w:sz w:val="21"/>
+                <w:szCs w:val="21"/>
+              </w:rPr>
+              <w:t xml:space="preserve"> 7- 21.51</w:t>
+            </w:r>
+          </w:p>
+          <w:p>
+            <w:pPr>
+              <w:pStyle w:val="HTML"/>
+              <w:shd w:val="clear" w:color="auto" w:fill="FFFFFF"/>
+              <w:wordWrap w:val="0"/>
+              <w:textAlignment w:val="baseline"/>
+              <w:rPr>
+                <w:color w:val="000000"/>
+                <w:sz w:val="21"/>
+                <w:szCs w:val="21"/>
+              </w:rPr>
+            </w:pPr>
+            <w:r>
+              <w:rPr>
+                <w:color w:val="000000"/>
+                <w:sz w:val="21"/>
+                <w:szCs w:val="21"/>
+              </w:rPr>
+              <w:t xml:space="preserve"> 8- 20.09</w:t>
+            </w:r>
+          </w:p>
+          <w:p>
+            <w:pPr>
+              <w:pStyle w:val="HTML"/>
+              <w:shd w:val="clear" w:color="auto" w:fill="FFFFFF"/>
+              <w:wordWrap w:val="0"/>
+              <w:textAlignment w:val="baseline"/>
+              <w:rPr>
+                <w:color w:val="000000"/>
+                <w:sz w:val="21"/>
+                <w:szCs w:val="21"/>
+              </w:rPr>
+            </w:pPr>
+            <w:r>
+              <w:rPr>
+                <w:color w:val="000000"/>
+                <w:sz w:val="21"/>
+                <w:szCs w:val="21"/>
+              </w:rPr>
+              <w:t xml:space="preserve"> 9- 19.44</w:t>
+            </w:r>
+          </w:p>
+          <w:p>
+            <w:pPr>
+              <w:pStyle w:val="HTML"/>
+              <w:shd w:val="clear" w:color="auto" w:fill="FFFFFF"/>
+              <w:wordWrap w:val="0"/>
+              <w:textAlignment w:val="baseline"/>
+              <w:rPr>
+                <w:color w:val="000000"/>
+                <w:sz w:val="21"/>
+                <w:szCs w:val="21"/>
+              </w:rPr>
+            </w:pPr>
+            <w:r>
+              <w:rPr>
+                <w:color w:val="000000"/>
+                <w:sz w:val="21"/>
+                <w:szCs w:val="21"/>
+              </w:rPr>
+              <w:t>10- 18.89</w:t>
+            </w:r>
+          </w:p>
+          <w:p>
+            <w:pPr>
+              <w:pStyle w:val="HTML"/>
+              <w:shd w:val="clear" w:color="auto" w:fill="FFFFFF"/>
+              <w:wordWrap w:val="0"/>
+              <w:textAlignment w:val="baseline"/>
+              <w:rPr>
+                <w:color w:val="000000"/>
+                <w:sz w:val="21"/>
+                <w:szCs w:val="21"/>
+              </w:rPr>
+            </w:pPr>
+            <w:r>
+              <w:rPr>
+                <w:color w:val="000000"/>
+                <w:sz w:val="21"/>
+                <w:szCs w:val="21"/>
+              </w:rPr>
               <w:lastRenderedPageBreak/>
-              <w:t>1- 46.23</w:t>
-            </w:r>
-          </w:p>
-          <w:p>
-            <w:pPr>
-              <w:pStyle w:val="HTML"/>
-              <w:shd w:val="clear" w:color="auto" w:fill="FFFFFF"/>
-              <w:wordWrap w:val="0"/>
-              <w:textAlignment w:val="baseline"/>
-              <w:rPr>
-                <w:color w:val="000000"/>
-                <w:sz w:val="21"/>
-                <w:szCs w:val="21"/>
-              </w:rPr>
-            </w:pPr>
-            <w:r>
-              <w:rPr>
-                <w:color w:val="000000"/>
-                <w:sz w:val="21"/>
-                <w:szCs w:val="21"/>
-              </w:rPr>
-              <w:lastRenderedPageBreak/>
-              <w:t xml:space="preserve"> 2- 33.88</w:t>
-            </w:r>
-          </w:p>
-          <w:p>
-            <w:pPr>
-              <w:pStyle w:val="HTML"/>
-              <w:shd w:val="clear" w:color="auto" w:fill="FFFFFF"/>
-              <w:wordWrap w:val="0"/>
-              <w:textAlignment w:val="baseline"/>
-              <w:rPr>
-                <w:color w:val="000000"/>
-                <w:sz w:val="21"/>
-                <w:szCs w:val="21"/>
-              </w:rPr>
-            </w:pPr>
-            <w:r>
-              <w:rPr>
-                <w:color w:val="000000"/>
-                <w:sz w:val="21"/>
-                <w:szCs w:val="21"/>
-              </w:rPr>
-              <w:t xml:space="preserve"> 3- 27.85</w:t>
-            </w:r>
-          </w:p>
-          <w:p>
-            <w:pPr>
-              <w:pStyle w:val="HTML"/>
-              <w:shd w:val="clear" w:color="auto" w:fill="FFFFFF"/>
-              <w:wordWrap w:val="0"/>
-              <w:textAlignment w:val="baseline"/>
-              <w:rPr>
-                <w:color w:val="000000"/>
-                <w:sz w:val="21"/>
-                <w:szCs w:val="21"/>
-              </w:rPr>
-            </w:pPr>
-            <w:r>
-              <w:rPr>
-                <w:color w:val="000000"/>
-                <w:sz w:val="21"/>
-                <w:szCs w:val="21"/>
-              </w:rPr>
-              <w:t xml:space="preserve"> 4- 25.13</w:t>
-            </w:r>
-          </w:p>
-          <w:p>
-            <w:pPr>
-              <w:pStyle w:val="HTML"/>
-              <w:shd w:val="clear" w:color="auto" w:fill="FFFFFF"/>
-              <w:wordWrap w:val="0"/>
-              <w:textAlignment w:val="baseline"/>
-              <w:rPr>
-                <w:color w:val="000000"/>
-                <w:sz w:val="21"/>
-                <w:szCs w:val="21"/>
-              </w:rPr>
-            </w:pPr>
-            <w:r>
-              <w:rPr>
-                <w:color w:val="000000"/>
-                <w:sz w:val="21"/>
-                <w:szCs w:val="21"/>
-              </w:rPr>
-              <w:t xml:space="preserve"> 5- 22.83</w:t>
-            </w:r>
-          </w:p>
-          <w:p>
-            <w:pPr>
-              <w:pStyle w:val="HTML"/>
-              <w:shd w:val="clear" w:color="auto" w:fill="FFFFFF"/>
-              <w:wordWrap w:val="0"/>
-              <w:textAlignment w:val="baseline"/>
-              <w:rPr>
-                <w:color w:val="000000"/>
-                <w:sz w:val="21"/>
-                <w:szCs w:val="21"/>
-              </w:rPr>
-            </w:pPr>
-            <w:r>
-              <w:rPr>
-                <w:color w:val="000000"/>
-                <w:sz w:val="21"/>
-                <w:szCs w:val="21"/>
-              </w:rPr>
-              <w:t xml:space="preserve"> 6- 21.68</w:t>
-            </w:r>
-          </w:p>
-          <w:p>
-            <w:pPr>
-              <w:pStyle w:val="HTML"/>
-              <w:shd w:val="clear" w:color="auto" w:fill="FFFFFF"/>
-              <w:wordWrap w:val="0"/>
-              <w:textAlignment w:val="baseline"/>
-              <w:rPr>
-                <w:color w:val="000000"/>
-                <w:sz w:val="21"/>
-                <w:szCs w:val="21"/>
-              </w:rPr>
-            </w:pPr>
-            <w:r>
-              <w:rPr>
-                <w:color w:val="000000"/>
-                <w:sz w:val="21"/>
-                <w:szCs w:val="21"/>
-              </w:rPr>
-              <w:t xml:space="preserve"> 7- 21.51</w:t>
-            </w:r>
-          </w:p>
-          <w:p>
-            <w:pPr>
-              <w:pStyle w:val="HTML"/>
-              <w:shd w:val="clear" w:color="auto" w:fill="FFFFFF"/>
-              <w:wordWrap w:val="0"/>
-              <w:textAlignment w:val="baseline"/>
-              <w:rPr>
-                <w:color w:val="000000"/>
-                <w:sz w:val="21"/>
-                <w:szCs w:val="21"/>
-              </w:rPr>
-            </w:pPr>
-            <w:r>
-              <w:rPr>
-                <w:color w:val="000000"/>
-                <w:sz w:val="21"/>
-                <w:szCs w:val="21"/>
-              </w:rPr>
-              <w:t xml:space="preserve"> 8- 20.09</w:t>
-            </w:r>
-          </w:p>
-          <w:p>
-            <w:pPr>
-              <w:pStyle w:val="HTML"/>
-              <w:shd w:val="clear" w:color="auto" w:fill="FFFFFF"/>
-              <w:wordWrap w:val="0"/>
-              <w:textAlignment w:val="baseline"/>
-              <w:rPr>
-                <w:color w:val="000000"/>
-                <w:sz w:val="21"/>
-                <w:szCs w:val="21"/>
-              </w:rPr>
-            </w:pPr>
-            <w:r>
-              <w:rPr>
-                <w:color w:val="000000"/>
-                <w:sz w:val="21"/>
-                <w:szCs w:val="21"/>
-              </w:rPr>
-              <w:t xml:space="preserve"> 9- 19.44</w:t>
-            </w:r>
-          </w:p>
-          <w:p>
-            <w:pPr>
-              <w:pStyle w:val="HTML"/>
-              <w:shd w:val="clear" w:color="auto" w:fill="FFFFFF"/>
-              <w:wordWrap w:val="0"/>
-              <w:textAlignment w:val="baseline"/>
-              <w:rPr>
-                <w:color w:val="000000"/>
-                <w:sz w:val="21"/>
-                <w:szCs w:val="21"/>
-              </w:rPr>
-            </w:pPr>
-            <w:r>
-              <w:rPr>
-                <w:color w:val="000000"/>
-                <w:sz w:val="21"/>
-                <w:szCs w:val="21"/>
-              </w:rPr>
-              <w:t>10- 18.89</w:t>
-            </w:r>
-          </w:p>
-          <w:p>
-            <w:pPr>
-              <w:pStyle w:val="HTML"/>
-              <w:shd w:val="clear" w:color="auto" w:fill="FFFFFF"/>
-              <w:wordWrap w:val="0"/>
-              <w:textAlignment w:val="baseline"/>
-              <w:rPr>
-                <w:color w:val="000000"/>
-                <w:sz w:val="21"/>
-                <w:szCs w:val="21"/>
-              </w:rPr>
-            </w:pPr>
-            <w:r>
-              <w:rPr>
-                <w:color w:val="000000"/>
-                <w:sz w:val="21"/>
-                <w:szCs w:val="21"/>
-              </w:rPr>
               <w:t>11- 18.48</w:t>
             </w:r>
           </w:p>
@@ -24412,7 +24303,6 @@
                 <w:sz w:val="21"/>
                 <w:szCs w:val="21"/>
               </w:rPr>
-              <w:lastRenderedPageBreak/>
               <w:t>47- 16.87</w:t>
             </w:r>
           </w:p>
@@ -24534,8 +24424,227 @@
                 <w:szCs w:val="21"/>
                 <w:lang w:val="en-US"/>
               </w:rPr>
-              <w:t xml:space="preserve"> man in a blue shirt is doing a trick o</w:t>
-            </w:r>
+              <w:t xml:space="preserve"> man in a blue shirt is doing a trick on a skateboard .</w:t>
+            </w:r>
+          </w:p>
+          <w:p>
+            <w:pPr>
+              <w:pStyle w:val="HTML"/>
+              <w:shd w:val="clear" w:color="auto" w:fill="FFFFFF"/>
+              <w:wordWrap w:val="0"/>
+              <w:textAlignment w:val="baseline"/>
+              <w:rPr>
+                <w:color w:val="000000"/>
+                <w:sz w:val="21"/>
+                <w:szCs w:val="21"/>
+                <w:lang w:val="en-US"/>
+              </w:rPr>
+            </w:pPr>
+            <w:proofErr w:type="gramStart"/>
+            <w:r>
+              <w:rPr>
+                <w:color w:val="000000"/>
+                <w:sz w:val="21"/>
+                <w:szCs w:val="21"/>
+                <w:lang w:val="en-US"/>
+              </w:rPr>
+              <w:t>a</w:t>
+            </w:r>
+            <w:proofErr w:type="gramEnd"/>
+            <w:r>
+              <w:rPr>
+                <w:color w:val="000000"/>
+                <w:sz w:val="21"/>
+                <w:szCs w:val="21"/>
+                <w:lang w:val="en-US"/>
+              </w:rPr>
+              <w:t xml:space="preserve"> man in a blue shirt is jumping into a pool .</w:t>
+            </w:r>
+          </w:p>
+          <w:p>
+            <w:pPr>
+              <w:pStyle w:val="HTML"/>
+              <w:shd w:val="clear" w:color="auto" w:fill="FFFFFF"/>
+              <w:wordWrap w:val="0"/>
+              <w:textAlignment w:val="baseline"/>
+              <w:rPr>
+                <w:color w:val="000000"/>
+                <w:sz w:val="21"/>
+                <w:szCs w:val="21"/>
+                <w:lang w:val="en-US"/>
+              </w:rPr>
+            </w:pPr>
+            <w:proofErr w:type="gramStart"/>
+            <w:r>
+              <w:rPr>
+                <w:color w:val="000000"/>
+                <w:sz w:val="21"/>
+                <w:szCs w:val="21"/>
+                <w:lang w:val="en-US"/>
+              </w:rPr>
+              <w:t>a</w:t>
+            </w:r>
+            <w:proofErr w:type="gramEnd"/>
+            <w:r>
+              <w:rPr>
+                <w:color w:val="000000"/>
+                <w:sz w:val="21"/>
+                <w:szCs w:val="21"/>
+                <w:lang w:val="en-US"/>
+              </w:rPr>
+              <w:t xml:space="preserve"> man is doing a trick on a skateboard .</w:t>
+            </w:r>
+          </w:p>
+          <w:p>
+            <w:pPr>
+              <w:pStyle w:val="HTML"/>
+              <w:shd w:val="clear" w:color="auto" w:fill="FFFFFF"/>
+              <w:wordWrap w:val="0"/>
+              <w:textAlignment w:val="baseline"/>
+              <w:rPr>
+                <w:color w:val="000000"/>
+                <w:sz w:val="21"/>
+                <w:szCs w:val="21"/>
+                <w:lang w:val="en-US"/>
+              </w:rPr>
+            </w:pPr>
+            <w:proofErr w:type="gramStart"/>
+            <w:r>
+              <w:rPr>
+                <w:color w:val="000000"/>
+                <w:sz w:val="21"/>
+                <w:szCs w:val="21"/>
+                <w:lang w:val="en-US"/>
+              </w:rPr>
+              <w:t>a</w:t>
+            </w:r>
+            <w:proofErr w:type="gramEnd"/>
+            <w:r>
+              <w:rPr>
+                <w:color w:val="000000"/>
+                <w:sz w:val="21"/>
+                <w:szCs w:val="21"/>
+                <w:lang w:val="en-US"/>
+              </w:rPr>
+              <w:t xml:space="preserve"> man is doing a trick on a skateboard .</w:t>
+            </w:r>
+          </w:p>
+          <w:p>
+            <w:pPr>
+              <w:pStyle w:val="HTML"/>
+              <w:shd w:val="clear" w:color="auto" w:fill="FFFFFF"/>
+              <w:wordWrap w:val="0"/>
+              <w:textAlignment w:val="baseline"/>
+              <w:rPr>
+                <w:color w:val="000000"/>
+                <w:sz w:val="21"/>
+                <w:szCs w:val="21"/>
+                <w:lang w:val="en-US"/>
+              </w:rPr>
+            </w:pPr>
+            <w:proofErr w:type="gramStart"/>
+            <w:r>
+              <w:rPr>
+                <w:color w:val="000000"/>
+                <w:sz w:val="21"/>
+                <w:szCs w:val="21"/>
+                <w:lang w:val="en-US"/>
+              </w:rPr>
+              <w:t>a</w:t>
+            </w:r>
+            <w:proofErr w:type="gramEnd"/>
+            <w:r>
+              <w:rPr>
+                <w:color w:val="000000"/>
+                <w:sz w:val="21"/>
+                <w:szCs w:val="21"/>
+                <w:lang w:val="en-US"/>
+              </w:rPr>
+              <w:t xml:space="preserve"> man in a blue shirt is jumping over a hurdle .</w:t>
+            </w:r>
+          </w:p>
+          <w:p>
+            <w:pPr>
+              <w:pStyle w:val="HTML"/>
+              <w:shd w:val="clear" w:color="auto" w:fill="FFFFFF"/>
+              <w:wordWrap w:val="0"/>
+              <w:textAlignment w:val="baseline"/>
+              <w:rPr>
+                <w:color w:val="000000"/>
+                <w:sz w:val="21"/>
+                <w:szCs w:val="21"/>
+                <w:lang w:val="en-US"/>
+              </w:rPr>
+            </w:pPr>
+            <w:proofErr w:type="gramStart"/>
+            <w:r>
+              <w:rPr>
+                <w:color w:val="000000"/>
+                <w:sz w:val="21"/>
+                <w:szCs w:val="21"/>
+                <w:lang w:val="en-US"/>
+              </w:rPr>
+              <w:t>a</w:t>
+            </w:r>
+            <w:proofErr w:type="gramEnd"/>
+            <w:r>
+              <w:rPr>
+                <w:color w:val="000000"/>
+                <w:sz w:val="21"/>
+                <w:szCs w:val="21"/>
+                <w:lang w:val="en-US"/>
+              </w:rPr>
+              <w:t xml:space="preserve"> man is doing a trick on a skateboard .</w:t>
+            </w:r>
+          </w:p>
+          <w:p>
+            <w:pPr>
+              <w:pStyle w:val="HTML"/>
+              <w:shd w:val="clear" w:color="auto" w:fill="FFFFFF"/>
+              <w:wordWrap w:val="0"/>
+              <w:textAlignment w:val="baseline"/>
+              <w:rPr>
+                <w:color w:val="000000"/>
+                <w:sz w:val="21"/>
+                <w:szCs w:val="21"/>
+                <w:lang w:val="en-US"/>
+              </w:rPr>
+            </w:pPr>
+            <w:proofErr w:type="gramStart"/>
+            <w:r>
+              <w:rPr>
+                <w:color w:val="000000"/>
+                <w:sz w:val="21"/>
+                <w:szCs w:val="21"/>
+                <w:lang w:val="en-US"/>
+              </w:rPr>
+              <w:t>a</w:t>
+            </w:r>
+            <w:proofErr w:type="gramEnd"/>
+            <w:r>
+              <w:rPr>
+                <w:color w:val="000000"/>
+                <w:sz w:val="21"/>
+                <w:szCs w:val="21"/>
+                <w:lang w:val="en-US"/>
+              </w:rPr>
+              <w:t xml:space="preserve"> man is doing a trick on a skateboard .</w:t>
+            </w:r>
+          </w:p>
+          <w:p>
+            <w:pPr>
+              <w:pStyle w:val="HTML"/>
+              <w:shd w:val="clear" w:color="auto" w:fill="FFFFFF"/>
+              <w:wordWrap w:val="0"/>
+              <w:textAlignment w:val="baseline"/>
+              <w:rPr>
+                <w:color w:val="000000"/>
+                <w:sz w:val="21"/>
+                <w:szCs w:val="21"/>
+                <w:lang w:val="en-US"/>
+              </w:rPr>
+            </w:pPr>
+            <w:proofErr w:type="gramStart"/>
             <w:r>
               <w:rPr>
                 <w:color w:val="000000"/>
@@ -24544,234 +24653,6 @@
                 <w:lang w:val="en-US"/>
               </w:rPr>
               <w:lastRenderedPageBreak/>
-              <w:t>n a skateboard .</w:t>
-            </w:r>
-          </w:p>
-          <w:p>
-            <w:pPr>
-              <w:pStyle w:val="HTML"/>
-              <w:shd w:val="clear" w:color="auto" w:fill="FFFFFF"/>
-              <w:wordWrap w:val="0"/>
-              <w:textAlignment w:val="baseline"/>
-              <w:rPr>
-                <w:color w:val="000000"/>
-                <w:sz w:val="21"/>
-                <w:szCs w:val="21"/>
-                <w:lang w:val="en-US"/>
-              </w:rPr>
-            </w:pPr>
-            <w:proofErr w:type="gramStart"/>
-            <w:r>
-              <w:rPr>
-                <w:color w:val="000000"/>
-                <w:sz w:val="21"/>
-                <w:szCs w:val="21"/>
-                <w:lang w:val="en-US"/>
-              </w:rPr>
-              <w:t>a</w:t>
-            </w:r>
-            <w:proofErr w:type="gramEnd"/>
-            <w:r>
-              <w:rPr>
-                <w:color w:val="000000"/>
-                <w:sz w:val="21"/>
-                <w:szCs w:val="21"/>
-                <w:lang w:val="en-US"/>
-              </w:rPr>
-              <w:t xml:space="preserve"> man in a blue shirt is jumping into a pool .</w:t>
-            </w:r>
-          </w:p>
-          <w:p>
-            <w:pPr>
-              <w:pStyle w:val="HTML"/>
-              <w:shd w:val="clear" w:color="auto" w:fill="FFFFFF"/>
-              <w:wordWrap w:val="0"/>
-              <w:textAlignment w:val="baseline"/>
-              <w:rPr>
-                <w:color w:val="000000"/>
-                <w:sz w:val="21"/>
-                <w:szCs w:val="21"/>
-                <w:lang w:val="en-US"/>
-              </w:rPr>
-            </w:pPr>
-            <w:proofErr w:type="gramStart"/>
-            <w:r>
-              <w:rPr>
-                <w:color w:val="000000"/>
-                <w:sz w:val="21"/>
-                <w:szCs w:val="21"/>
-                <w:lang w:val="en-US"/>
-              </w:rPr>
-              <w:t>a</w:t>
-            </w:r>
-            <w:proofErr w:type="gramEnd"/>
-            <w:r>
-              <w:rPr>
-                <w:color w:val="000000"/>
-                <w:sz w:val="21"/>
-                <w:szCs w:val="21"/>
-                <w:lang w:val="en-US"/>
-              </w:rPr>
-              <w:t xml:space="preserve"> man is doing a trick on a skateboard .</w:t>
-            </w:r>
-          </w:p>
-          <w:p>
-            <w:pPr>
-              <w:pStyle w:val="HTML"/>
-              <w:shd w:val="clear" w:color="auto" w:fill="FFFFFF"/>
-              <w:wordWrap w:val="0"/>
-              <w:textAlignment w:val="baseline"/>
-              <w:rPr>
-                <w:color w:val="000000"/>
-                <w:sz w:val="21"/>
-                <w:szCs w:val="21"/>
-                <w:lang w:val="en-US"/>
-              </w:rPr>
-            </w:pPr>
-            <w:proofErr w:type="gramStart"/>
-            <w:r>
-              <w:rPr>
-                <w:color w:val="000000"/>
-                <w:sz w:val="21"/>
-                <w:szCs w:val="21"/>
-                <w:lang w:val="en-US"/>
-              </w:rPr>
-              <w:t>a</w:t>
-            </w:r>
-            <w:proofErr w:type="gramEnd"/>
-            <w:r>
-              <w:rPr>
-                <w:color w:val="000000"/>
-                <w:sz w:val="21"/>
-                <w:szCs w:val="21"/>
-                <w:lang w:val="en-US"/>
-              </w:rPr>
-              <w:t xml:space="preserve"> man is doing a trick on a skateboard .</w:t>
-            </w:r>
-          </w:p>
-          <w:p>
-            <w:pPr>
-              <w:pStyle w:val="HTML"/>
-              <w:shd w:val="clear" w:color="auto" w:fill="FFFFFF"/>
-              <w:wordWrap w:val="0"/>
-              <w:textAlignment w:val="baseline"/>
-              <w:rPr>
-                <w:color w:val="000000"/>
-                <w:sz w:val="21"/>
-                <w:szCs w:val="21"/>
-                <w:lang w:val="en-US"/>
-              </w:rPr>
-            </w:pPr>
-            <w:proofErr w:type="gramStart"/>
-            <w:r>
-              <w:rPr>
-                <w:color w:val="000000"/>
-                <w:sz w:val="21"/>
-                <w:szCs w:val="21"/>
-                <w:lang w:val="en-US"/>
-              </w:rPr>
-              <w:t>a</w:t>
-            </w:r>
-            <w:proofErr w:type="gramEnd"/>
-            <w:r>
-              <w:rPr>
-                <w:color w:val="000000"/>
-                <w:sz w:val="21"/>
-                <w:szCs w:val="21"/>
-                <w:lang w:val="en-US"/>
-              </w:rPr>
-              <w:t xml:space="preserve"> man in a blue shirt is jumping over a hurdle .</w:t>
-            </w:r>
-          </w:p>
-          <w:p>
-            <w:pPr>
-              <w:pStyle w:val="HTML"/>
-              <w:shd w:val="clear" w:color="auto" w:fill="FFFFFF"/>
-              <w:wordWrap w:val="0"/>
-              <w:textAlignment w:val="baseline"/>
-              <w:rPr>
-                <w:color w:val="000000"/>
-                <w:sz w:val="21"/>
-                <w:szCs w:val="21"/>
-                <w:lang w:val="en-US"/>
-              </w:rPr>
-            </w:pPr>
-            <w:proofErr w:type="gramStart"/>
-            <w:r>
-              <w:rPr>
-                <w:color w:val="000000"/>
-                <w:sz w:val="21"/>
-                <w:szCs w:val="21"/>
-                <w:lang w:val="en-US"/>
-              </w:rPr>
-              <w:t>a</w:t>
-            </w:r>
-            <w:proofErr w:type="gramEnd"/>
-            <w:r>
-              <w:rPr>
-                <w:color w:val="000000"/>
-                <w:sz w:val="21"/>
-                <w:szCs w:val="21"/>
-                <w:lang w:val="en-US"/>
-              </w:rPr>
-              <w:t xml:space="preserve"> man is doing a trick on a skateboard .</w:t>
-            </w:r>
-          </w:p>
-          <w:p>
-            <w:pPr>
-              <w:pStyle w:val="HTML"/>
-              <w:shd w:val="clear" w:color="auto" w:fill="FFFFFF"/>
-              <w:wordWrap w:val="0"/>
-              <w:textAlignment w:val="baseline"/>
-              <w:rPr>
-                <w:color w:val="000000"/>
-                <w:sz w:val="21"/>
-                <w:szCs w:val="21"/>
-                <w:lang w:val="en-US"/>
-              </w:rPr>
-            </w:pPr>
-            <w:proofErr w:type="gramStart"/>
-            <w:r>
-              <w:rPr>
-                <w:color w:val="000000"/>
-                <w:sz w:val="21"/>
-                <w:szCs w:val="21"/>
-                <w:lang w:val="en-US"/>
-              </w:rPr>
-              <w:t>a</w:t>
-            </w:r>
-            <w:proofErr w:type="gramEnd"/>
-            <w:r>
-              <w:rPr>
-                <w:color w:val="000000"/>
-                <w:sz w:val="21"/>
-                <w:szCs w:val="21"/>
-                <w:lang w:val="en-US"/>
-              </w:rPr>
-              <w:t xml:space="preserve"> man is doing a trick on a skateboard .</w:t>
-            </w:r>
-          </w:p>
-          <w:p>
-            <w:pPr>
-              <w:pStyle w:val="HTML"/>
-              <w:shd w:val="clear" w:color="auto" w:fill="FFFFFF"/>
-              <w:wordWrap w:val="0"/>
-              <w:textAlignment w:val="baseline"/>
-              <w:rPr>
-                <w:color w:val="000000"/>
-                <w:sz w:val="21"/>
-                <w:szCs w:val="21"/>
-                <w:lang w:val="en-US"/>
-              </w:rPr>
-            </w:pPr>
-            <w:proofErr w:type="gramStart"/>
-            <w:r>
-              <w:rPr>
-                <w:color w:val="000000"/>
-                <w:sz w:val="21"/>
-                <w:szCs w:val="21"/>
-                <w:lang w:val="en-US"/>
-              </w:rPr>
               <w:t>a</w:t>
             </w:r>
             <w:proofErr w:type="gramEnd"/>
@@ -24941,231 +24822,230 @@
                 <w:highlight w:val="green"/>
                 <w:lang w:val="en-US"/>
               </w:rPr>
-              <w:t xml:space="preserve">a red and </w:t>
-            </w:r>
-            <w:r>
-              <w:rPr>
-                <w:color w:val="000000"/>
-                <w:sz w:val="21"/>
-                <w:szCs w:val="21"/>
-                <w:highlight w:val="green"/>
+              <w:t>a red and white dog</w:t>
+            </w:r>
+            <w:r>
+              <w:rPr>
+                <w:color w:val="000000"/>
+                <w:sz w:val="21"/>
+                <w:szCs w:val="21"/>
+                <w:lang w:val="en-US"/>
+              </w:rPr>
+              <w:t xml:space="preserve"> .</w:t>
+            </w:r>
+          </w:p>
+          <w:p>
+            <w:pPr>
+              <w:pStyle w:val="HTML"/>
+              <w:shd w:val="clear" w:color="auto" w:fill="FFFFFF"/>
+              <w:wordWrap w:val="0"/>
+              <w:textAlignment w:val="baseline"/>
+              <w:rPr>
+                <w:color w:val="000000"/>
+                <w:sz w:val="21"/>
+                <w:szCs w:val="21"/>
+                <w:lang w:val="en-US"/>
+              </w:rPr>
+            </w:pPr>
+            <w:proofErr w:type="gramStart"/>
+            <w:r>
+              <w:rPr>
+                <w:color w:val="000000"/>
+                <w:sz w:val="21"/>
+                <w:szCs w:val="21"/>
+                <w:lang w:val="en-US"/>
+              </w:rPr>
+              <w:t>a</w:t>
+            </w:r>
+            <w:proofErr w:type="gramEnd"/>
+            <w:r>
+              <w:rPr>
+                <w:color w:val="000000"/>
+                <w:sz w:val="21"/>
+                <w:szCs w:val="21"/>
+                <w:lang w:val="en-US"/>
+              </w:rPr>
+              <w:t xml:space="preserve"> dog is standing in front of a red and white dog .</w:t>
+            </w:r>
+          </w:p>
+          <w:p>
+            <w:pPr>
+              <w:pStyle w:val="HTML"/>
+              <w:shd w:val="clear" w:color="auto" w:fill="FFFFFF"/>
+              <w:wordWrap w:val="0"/>
+              <w:textAlignment w:val="baseline"/>
+              <w:rPr>
+                <w:color w:val="000000"/>
+                <w:sz w:val="21"/>
+                <w:szCs w:val="21"/>
+                <w:lang w:val="en-US"/>
+              </w:rPr>
+            </w:pPr>
+            <w:proofErr w:type="gramStart"/>
+            <w:r>
+              <w:rPr>
+                <w:color w:val="000000"/>
+                <w:sz w:val="21"/>
+                <w:szCs w:val="21"/>
+                <w:lang w:val="en-US"/>
+              </w:rPr>
+              <w:t>two</w:t>
+            </w:r>
+            <w:proofErr w:type="gramEnd"/>
+            <w:r>
+              <w:rPr>
+                <w:color w:val="000000"/>
+                <w:sz w:val="21"/>
+                <w:szCs w:val="21"/>
+                <w:lang w:val="en-US"/>
+              </w:rPr>
+              <w:t xml:space="preserve"> dogs are playing with a red ball .</w:t>
+            </w:r>
+          </w:p>
+          <w:p>
+            <w:pPr>
+              <w:pStyle w:val="HTML"/>
+              <w:shd w:val="clear" w:color="auto" w:fill="FFFFFF"/>
+              <w:wordWrap w:val="0"/>
+              <w:textAlignment w:val="baseline"/>
+              <w:rPr>
+                <w:color w:val="000000"/>
+                <w:sz w:val="21"/>
+                <w:szCs w:val="21"/>
+                <w:lang w:val="en-US"/>
+              </w:rPr>
+            </w:pPr>
+            <w:proofErr w:type="gramStart"/>
+            <w:r>
+              <w:rPr>
+                <w:color w:val="000000"/>
+                <w:sz w:val="21"/>
+                <w:szCs w:val="21"/>
+                <w:lang w:val="en-US"/>
+              </w:rPr>
+              <w:t>two</w:t>
+            </w:r>
+            <w:proofErr w:type="gramEnd"/>
+            <w:r>
+              <w:rPr>
+                <w:color w:val="000000"/>
+                <w:sz w:val="21"/>
+                <w:szCs w:val="21"/>
+                <w:lang w:val="en-US"/>
+              </w:rPr>
+              <w:t xml:space="preserve"> dogs are playing with a red ball .</w:t>
+            </w:r>
+          </w:p>
+          <w:p>
+            <w:pPr>
+              <w:pStyle w:val="HTML"/>
+              <w:shd w:val="clear" w:color="auto" w:fill="FFFFFF"/>
+              <w:wordWrap w:val="0"/>
+              <w:textAlignment w:val="baseline"/>
+              <w:rPr>
+                <w:color w:val="000000"/>
+                <w:sz w:val="21"/>
+                <w:szCs w:val="21"/>
+                <w:lang w:val="en-US"/>
+              </w:rPr>
+            </w:pPr>
+            <w:proofErr w:type="gramStart"/>
+            <w:r>
+              <w:rPr>
+                <w:color w:val="000000"/>
+                <w:sz w:val="21"/>
+                <w:szCs w:val="21"/>
+                <w:lang w:val="en-US"/>
+              </w:rPr>
+              <w:t>two</w:t>
+            </w:r>
+            <w:proofErr w:type="gramEnd"/>
+            <w:r>
+              <w:rPr>
+                <w:color w:val="000000"/>
+                <w:sz w:val="21"/>
+                <w:szCs w:val="21"/>
+                <w:lang w:val="en-US"/>
+              </w:rPr>
+              <w:t xml:space="preserve"> dogs are standing in a doorway .</w:t>
+            </w:r>
+          </w:p>
+          <w:p>
+            <w:pPr>
+              <w:pStyle w:val="HTML"/>
+              <w:shd w:val="clear" w:color="auto" w:fill="FFFFFF"/>
+              <w:wordWrap w:val="0"/>
+              <w:textAlignment w:val="baseline"/>
+              <w:rPr>
+                <w:color w:val="000000"/>
+                <w:sz w:val="21"/>
+                <w:szCs w:val="21"/>
+                <w:lang w:val="en-US"/>
+              </w:rPr>
+            </w:pPr>
+            <w:proofErr w:type="gramStart"/>
+            <w:r>
+              <w:rPr>
+                <w:color w:val="000000"/>
+                <w:sz w:val="21"/>
+                <w:szCs w:val="21"/>
+                <w:lang w:val="en-US"/>
+              </w:rPr>
+              <w:t>a</w:t>
+            </w:r>
+            <w:proofErr w:type="gramEnd"/>
+            <w:r>
+              <w:rPr>
+                <w:color w:val="000000"/>
+                <w:sz w:val="21"/>
+                <w:szCs w:val="21"/>
+                <w:lang w:val="en-US"/>
+              </w:rPr>
+              <w:t xml:space="preserve"> dog is standing in front of a red and white striped wall .</w:t>
+            </w:r>
+          </w:p>
+          <w:p>
+            <w:pPr>
+              <w:pStyle w:val="HTML"/>
+              <w:shd w:val="clear" w:color="auto" w:fill="FFFFFF"/>
+              <w:wordWrap w:val="0"/>
+              <w:textAlignment w:val="baseline"/>
+              <w:rPr>
+                <w:color w:val="000000"/>
+                <w:sz w:val="21"/>
+                <w:szCs w:val="21"/>
+                <w:lang w:val="en-US"/>
+              </w:rPr>
+            </w:pPr>
+            <w:proofErr w:type="gramStart"/>
+            <w:r>
+              <w:rPr>
+                <w:color w:val="000000"/>
+                <w:sz w:val="21"/>
+                <w:szCs w:val="21"/>
+                <w:lang w:val="en-US"/>
+              </w:rPr>
+              <w:t>two</w:t>
+            </w:r>
+            <w:proofErr w:type="gramEnd"/>
+            <w:r>
+              <w:rPr>
+                <w:color w:val="000000"/>
+                <w:sz w:val="21"/>
+                <w:szCs w:val="21"/>
+                <w:lang w:val="en-US"/>
+              </w:rPr>
+              <w:t xml:space="preserve"> brown dogs are playing with a red ba</w:t>
+            </w:r>
+            <w:r>
+              <w:rPr>
+                <w:color w:val="000000"/>
+                <w:sz w:val="21"/>
+                <w:szCs w:val="21"/>
                 <w:lang w:val="en-US"/>
               </w:rPr>
               <w:lastRenderedPageBreak/>
-              <w:t>white dog</w:t>
-            </w:r>
-            <w:r>
-              <w:rPr>
-                <w:color w:val="000000"/>
-                <w:sz w:val="21"/>
-                <w:szCs w:val="21"/>
-                <w:lang w:val="en-US"/>
-              </w:rPr>
-              <w:t xml:space="preserve"> .</w:t>
-            </w:r>
-          </w:p>
-          <w:p>
-            <w:pPr>
-              <w:pStyle w:val="HTML"/>
-              <w:shd w:val="clear" w:color="auto" w:fill="FFFFFF"/>
-              <w:wordWrap w:val="0"/>
-              <w:textAlignment w:val="baseline"/>
-              <w:rPr>
-                <w:color w:val="000000"/>
-                <w:sz w:val="21"/>
-                <w:szCs w:val="21"/>
-                <w:lang w:val="en-US"/>
-              </w:rPr>
-            </w:pPr>
-            <w:proofErr w:type="gramStart"/>
-            <w:r>
-              <w:rPr>
-                <w:color w:val="000000"/>
-                <w:sz w:val="21"/>
-                <w:szCs w:val="21"/>
-                <w:lang w:val="en-US"/>
-              </w:rPr>
-              <w:t>a</w:t>
-            </w:r>
-            <w:proofErr w:type="gramEnd"/>
-            <w:r>
-              <w:rPr>
-                <w:color w:val="000000"/>
-                <w:sz w:val="21"/>
-                <w:szCs w:val="21"/>
-                <w:lang w:val="en-US"/>
-              </w:rPr>
-              <w:t xml:space="preserve"> dog is standing in front of a red and white dog .</w:t>
-            </w:r>
-          </w:p>
-          <w:p>
-            <w:pPr>
-              <w:pStyle w:val="HTML"/>
-              <w:shd w:val="clear" w:color="auto" w:fill="FFFFFF"/>
-              <w:wordWrap w:val="0"/>
-              <w:textAlignment w:val="baseline"/>
-              <w:rPr>
-                <w:color w:val="000000"/>
-                <w:sz w:val="21"/>
-                <w:szCs w:val="21"/>
-                <w:lang w:val="en-US"/>
-              </w:rPr>
-            </w:pPr>
-            <w:proofErr w:type="gramStart"/>
-            <w:r>
-              <w:rPr>
-                <w:color w:val="000000"/>
-                <w:sz w:val="21"/>
-                <w:szCs w:val="21"/>
-                <w:lang w:val="en-US"/>
-              </w:rPr>
-              <w:t>two</w:t>
-            </w:r>
-            <w:proofErr w:type="gramEnd"/>
-            <w:r>
-              <w:rPr>
-                <w:color w:val="000000"/>
-                <w:sz w:val="21"/>
-                <w:szCs w:val="21"/>
-                <w:lang w:val="en-US"/>
-              </w:rPr>
-              <w:t xml:space="preserve"> dogs are playing with a red ball .</w:t>
-            </w:r>
-          </w:p>
-          <w:p>
-            <w:pPr>
-              <w:pStyle w:val="HTML"/>
-              <w:shd w:val="clear" w:color="auto" w:fill="FFFFFF"/>
-              <w:wordWrap w:val="0"/>
-              <w:textAlignment w:val="baseline"/>
-              <w:rPr>
-                <w:color w:val="000000"/>
-                <w:sz w:val="21"/>
-                <w:szCs w:val="21"/>
-                <w:lang w:val="en-US"/>
-              </w:rPr>
-            </w:pPr>
-            <w:proofErr w:type="gramStart"/>
-            <w:r>
-              <w:rPr>
-                <w:color w:val="000000"/>
-                <w:sz w:val="21"/>
-                <w:szCs w:val="21"/>
-                <w:lang w:val="en-US"/>
-              </w:rPr>
-              <w:t>two</w:t>
-            </w:r>
-            <w:proofErr w:type="gramEnd"/>
-            <w:r>
-              <w:rPr>
-                <w:color w:val="000000"/>
-                <w:sz w:val="21"/>
-                <w:szCs w:val="21"/>
-                <w:lang w:val="en-US"/>
-              </w:rPr>
-              <w:t xml:space="preserve"> dogs are playing with a red ball .</w:t>
-            </w:r>
-          </w:p>
-          <w:p>
-            <w:pPr>
-              <w:pStyle w:val="HTML"/>
-              <w:shd w:val="clear" w:color="auto" w:fill="FFFFFF"/>
-              <w:wordWrap w:val="0"/>
-              <w:textAlignment w:val="baseline"/>
-              <w:rPr>
-                <w:color w:val="000000"/>
-                <w:sz w:val="21"/>
-                <w:szCs w:val="21"/>
-                <w:lang w:val="en-US"/>
-              </w:rPr>
-            </w:pPr>
-            <w:proofErr w:type="gramStart"/>
-            <w:r>
-              <w:rPr>
-                <w:color w:val="000000"/>
-                <w:sz w:val="21"/>
-                <w:szCs w:val="21"/>
-                <w:lang w:val="en-US"/>
-              </w:rPr>
-              <w:t>two</w:t>
-            </w:r>
-            <w:proofErr w:type="gramEnd"/>
-            <w:r>
-              <w:rPr>
-                <w:color w:val="000000"/>
-                <w:sz w:val="21"/>
-                <w:szCs w:val="21"/>
-                <w:lang w:val="en-US"/>
-              </w:rPr>
-              <w:t xml:space="preserve"> dogs are standing in a doorway .</w:t>
-            </w:r>
-          </w:p>
-          <w:p>
-            <w:pPr>
-              <w:pStyle w:val="HTML"/>
-              <w:shd w:val="clear" w:color="auto" w:fill="FFFFFF"/>
-              <w:wordWrap w:val="0"/>
-              <w:textAlignment w:val="baseline"/>
-              <w:rPr>
-                <w:color w:val="000000"/>
-                <w:sz w:val="21"/>
-                <w:szCs w:val="21"/>
-                <w:lang w:val="en-US"/>
-              </w:rPr>
-            </w:pPr>
-            <w:proofErr w:type="gramStart"/>
-            <w:r>
-              <w:rPr>
-                <w:color w:val="000000"/>
-                <w:sz w:val="21"/>
-                <w:szCs w:val="21"/>
-                <w:lang w:val="en-US"/>
-              </w:rPr>
-              <w:t>a</w:t>
-            </w:r>
-            <w:proofErr w:type="gramEnd"/>
-            <w:r>
-              <w:rPr>
-                <w:color w:val="000000"/>
-                <w:sz w:val="21"/>
-                <w:szCs w:val="21"/>
-                <w:lang w:val="en-US"/>
-              </w:rPr>
-              <w:t xml:space="preserve"> dog is standing in front of a red and white striped wall .</w:t>
-            </w:r>
-          </w:p>
-          <w:p>
-            <w:pPr>
-              <w:pStyle w:val="HTML"/>
-              <w:shd w:val="clear" w:color="auto" w:fill="FFFFFF"/>
-              <w:wordWrap w:val="0"/>
-              <w:textAlignment w:val="baseline"/>
-              <w:rPr>
-                <w:color w:val="000000"/>
-                <w:sz w:val="21"/>
-                <w:szCs w:val="21"/>
-                <w:lang w:val="en-US"/>
-              </w:rPr>
-            </w:pPr>
-            <w:proofErr w:type="gramStart"/>
-            <w:r>
-              <w:rPr>
-                <w:color w:val="000000"/>
-                <w:sz w:val="21"/>
-                <w:szCs w:val="21"/>
-                <w:lang w:val="en-US"/>
-              </w:rPr>
-              <w:t>two</w:t>
-            </w:r>
-            <w:proofErr w:type="gramEnd"/>
-            <w:r>
-              <w:rPr>
-                <w:color w:val="000000"/>
-                <w:sz w:val="21"/>
-                <w:szCs w:val="21"/>
-                <w:lang w:val="en-US"/>
-              </w:rPr>
-              <w:t xml:space="preserve"> brown dogs are playing with a red ball .</w:t>
+              <w:t>ll .</w:t>
             </w:r>
           </w:p>
           <w:p>
@@ -25296,29 +25176,35 @@
             </w:r>
             <w:proofErr w:type="gramStart"/>
             <w:r>
+              <w:t>плохой</w:t>
+            </w:r>
+            <w:proofErr w:type="gramEnd"/>
+            <w:r>
+              <w:t xml:space="preserve"> </w:t>
+            </w:r>
+            <w:proofErr w:type="spellStart"/>
+            <w:r>
+              <w:t>коммент</w:t>
+            </w:r>
+            <w:proofErr w:type="spellEnd"/>
+            <w:r>
+              <w:t xml:space="preserve"> про кошку-собаку</w:t>
+            </w:r>
+          </w:p>
+          <w:p/>
+          <w:p>
+            <w:r>
+              <w:rPr>
+                <w:color w:val="FF0000"/>
+              </w:rPr>
+              <w:t xml:space="preserve">Акценты </w:t>
+            </w:r>
+            <w:r>
+              <w:rPr>
+                <w:color w:val="FF0000"/>
+              </w:rPr>
               <w:lastRenderedPageBreak/>
-              <w:t>плохой</w:t>
-            </w:r>
-            <w:proofErr w:type="gramEnd"/>
-            <w:r>
-              <w:t xml:space="preserve"> </w:t>
-            </w:r>
-            <w:proofErr w:type="spellStart"/>
-            <w:r>
-              <w:t>коммент</w:t>
-            </w:r>
-            <w:proofErr w:type="spellEnd"/>
-            <w:r>
-              <w:t xml:space="preserve"> про кошку-собаку</w:t>
-            </w:r>
-          </w:p>
-          <w:p/>
-          <w:p>
-            <w:r>
-              <w:rPr>
-                <w:color w:val="FF0000"/>
-              </w:rPr>
-              <w:t>Акценты на цвет персонажей</w:t>
+              <w:t>на цвет персонажей</w:t>
             </w:r>
           </w:p>
         </w:tc>
@@ -25456,6 +25342,7 @@
               <w:rPr>
                 <w:lang w:val="en-US"/>
               </w:rPr>
+              <w:lastRenderedPageBreak/>
               <w:t>batch</w:t>
             </w:r>
             <w:r>
@@ -25789,6 +25676,7 @@
                 <w:szCs w:val="21"/>
                 <w:lang w:val="en-US"/>
               </w:rPr>
+              <w:lastRenderedPageBreak/>
               <w:t xml:space="preserve"> </w:t>
             </w:r>
             <w:r>
@@ -25881,6 +25769,7 @@
                 <w:sz w:val="21"/>
                 <w:szCs w:val="21"/>
               </w:rPr>
+              <w:lastRenderedPageBreak/>
               <w:t xml:space="preserve"> 5- 20.74</w:t>
             </w:r>
           </w:p>
@@ -26137,6 +26026,7 @@
                 <w:szCs w:val="21"/>
                 <w:lang w:val="en-US"/>
               </w:rPr>
+              <w:lastRenderedPageBreak/>
               <w:t>a</w:t>
             </w:r>
             <w:proofErr w:type="gramEnd"/>
@@ -26205,6 +26095,7 @@
                 <w:szCs w:val="21"/>
                 <w:lang w:val="en-US"/>
               </w:rPr>
+              <w:lastRenderedPageBreak/>
               <w:t>a</w:t>
             </w:r>
             <w:proofErr w:type="gramEnd"/>
@@ -26500,6 +26391,7 @@
                 <w:szCs w:val="21"/>
                 <w:lang w:val="en-US"/>
               </w:rPr>
+              <w:lastRenderedPageBreak/>
               <w:t>a</w:t>
             </w:r>
             <w:proofErr w:type="gramEnd"/>
@@ -26602,6 +26494,7 @@
                 <w:szCs w:val="21"/>
                 <w:lang w:val="en-US"/>
               </w:rPr>
+              <w:lastRenderedPageBreak/>
               <w:t>a</w:t>
             </w:r>
             <w:proofErr w:type="gramEnd"/>
@@ -26840,7 +26733,12 @@
           </w:tcPr>
           <w:p>
             <w:r>
-              <w:t>Подписи странные, но опять акцент на цвет</w:t>
+              <w:lastRenderedPageBreak/>
+              <w:t xml:space="preserve">Подписи странные, но опять </w:t>
+            </w:r>
+            <w:r>
+              <w:lastRenderedPageBreak/>
+              <w:t>акцент на цвет</w:t>
             </w:r>
           </w:p>
         </w:tc>
@@ -26864,6 +26762,7 @@
               <w:rPr>
                 <w:b/>
               </w:rPr>
+              <w:lastRenderedPageBreak/>
               <w:t xml:space="preserve">3. </w:t>
             </w:r>
             <w:r>
@@ -27274,11 +27173,7 @@
               <w:t>decay</w:t>
             </w:r>
             <w:r>
-              <w:t xml:space="preserve"> = </w:t>
-            </w:r>
-            <w:r>
-              <w:lastRenderedPageBreak/>
-              <w:t xml:space="preserve">0.000005 </w:t>
+              <w:t xml:space="preserve"> = 0.000005 </w:t>
             </w:r>
           </w:p>
           <w:p>
@@ -27333,7 +27228,6 @@
                 <w:sz w:val="21"/>
                 <w:szCs w:val="21"/>
               </w:rPr>
-              <w:lastRenderedPageBreak/>
               <w:t xml:space="preserve"> </w:t>
             </w:r>
             <w:r>
@@ -27681,7 +27575,6 @@
                 <w:szCs w:val="21"/>
                 <w:lang w:val="en-US"/>
               </w:rPr>
-              <w:lastRenderedPageBreak/>
               <w:t>A man on a skateboard doing a trick on a ramp.</w:t>
             </w:r>
           </w:p>
@@ -27866,17 +27759,7 @@
                 <w:szCs w:val="21"/>
                 <w:lang w:val="en-US"/>
               </w:rPr>
-              <w:t xml:space="preserve">A man on a skateboard doing a trick on a </w:t>
-            </w:r>
-            <w:r>
-              <w:rPr>
-                <w:color w:val="000000"/>
-                <w:sz w:val="21"/>
-                <w:szCs w:val="21"/>
-                <w:lang w:val="en-US"/>
-              </w:rPr>
-              <w:lastRenderedPageBreak/>
-              <w:t>ramp.</w:t>
+              <w:t>A man on a skateboard doing a trick on a ramp.</w:t>
             </w:r>
           </w:p>
           <w:p>
@@ -27945,7 +27828,6 @@
                 <w:szCs w:val="21"/>
                 <w:lang w:val="en-US"/>
               </w:rPr>
-              <w:lastRenderedPageBreak/>
               <w:t>A cat sitting on top of a couch next to a book.</w:t>
             </w:r>
           </w:p>
@@ -28107,17 +27989,7 @@
                 <w:szCs w:val="21"/>
                 <w:lang w:val="en-US"/>
               </w:rPr>
-              <w:t xml:space="preserve">A small dog is sitting on a couch with a </w:t>
-            </w:r>
-            <w:r>
-              <w:rPr>
-                <w:color w:val="000000"/>
-                <w:sz w:val="21"/>
-                <w:szCs w:val="21"/>
-                <w:lang w:val="en-US"/>
-              </w:rPr>
-              <w:lastRenderedPageBreak/>
-              <w:t>remote.</w:t>
+              <w:t>A small dog is sitting on a couch with a remote.</w:t>
             </w:r>
           </w:p>
           <w:p>
@@ -28187,7 +28059,6 @@
           </w:tcPr>
           <w:p>
             <w:r>
-              <w:lastRenderedPageBreak/>
               <w:t>Отдельно кошка и собака</w:t>
             </w:r>
           </w:p>
@@ -28214,96 +28085,96 @@
                 <w:b/>
                 <w:color w:val="E36C0A" w:themeColor="accent6" w:themeShade="BF"/>
               </w:rPr>
+              <w:t>Вариант 30</w:t>
+            </w:r>
+            <w:r>
+              <w:rPr>
+                <w:b/>
+                <w:color w:val="E36C0A" w:themeColor="accent6" w:themeShade="BF"/>
+              </w:rPr>
+              <w:t>2</w:t>
+            </w:r>
+            <w:bookmarkEnd w:id="1"/>
+            <w:r>
+              <w:rPr>
+                <w:b/>
+                <w:color w:val="E36C0A" w:themeColor="accent6" w:themeShade="BF"/>
+              </w:rPr>
+              <w:t xml:space="preserve"> </w:t>
+            </w:r>
+            <w:r>
+              <w:rPr>
+                <w:b/>
+              </w:rPr>
+              <w:t xml:space="preserve">на наборе </w:t>
+            </w:r>
+            <w:r>
+              <w:rPr>
+                <w:b/>
+                <w:lang w:val="en-US"/>
+              </w:rPr>
+              <w:t>MSCOCO</w:t>
+            </w:r>
+            <w:r>
+              <w:rPr>
+                <w:b/>
+              </w:rPr>
+              <w:t>2017</w:t>
+            </w:r>
+          </w:p>
+          <w:p>
+            <w:r>
+              <w:rPr>
+                <w:lang w:val="en-US"/>
+              </w:rPr>
+              <w:t>batch</w:t>
+            </w:r>
+            <w:r>
+              <w:t>_</w:t>
+            </w:r>
+            <w:r>
+              <w:rPr>
+                <w:lang w:val="en-US"/>
+              </w:rPr>
+              <w:t>size</w:t>
+            </w:r>
+            <w:r>
+              <w:t xml:space="preserve"> = 64 </w:t>
+            </w:r>
+          </w:p>
+          <w:p>
+            <w:pPr>
+              <w:rPr>
+                <w:lang w:val="en-US"/>
+              </w:rPr>
+            </w:pPr>
+            <w:proofErr w:type="spellStart"/>
+            <w:r>
+              <w:rPr>
+                <w:lang w:val="en-US"/>
+              </w:rPr>
+              <w:t>lr</w:t>
+            </w:r>
+            <w:proofErr w:type="spellEnd"/>
+            <w:r>
+              <w:rPr>
+                <w:lang w:val="en-US"/>
+              </w:rPr>
+              <w:t xml:space="preserve"> = 0.0005</w:t>
+            </w:r>
+          </w:p>
+          <w:p>
+            <w:pPr>
+              <w:rPr>
+                <w:lang w:val="en-US"/>
+              </w:rPr>
+            </w:pPr>
+            <w:proofErr w:type="spellStart"/>
+            <w:r>
+              <w:rPr>
+                <w:lang w:val="en-US"/>
+              </w:rPr>
               <w:lastRenderedPageBreak/>
-              <w:t>Вариант 30</w:t>
-            </w:r>
-            <w:r>
-              <w:rPr>
-                <w:b/>
-                <w:color w:val="E36C0A" w:themeColor="accent6" w:themeShade="BF"/>
-              </w:rPr>
-              <w:t>2</w:t>
-            </w:r>
-            <w:bookmarkEnd w:id="1"/>
-            <w:r>
-              <w:rPr>
-                <w:b/>
-                <w:color w:val="E36C0A" w:themeColor="accent6" w:themeShade="BF"/>
-              </w:rPr>
-              <w:t xml:space="preserve"> </w:t>
-            </w:r>
-            <w:r>
-              <w:rPr>
-                <w:b/>
-              </w:rPr>
-              <w:t xml:space="preserve">на наборе </w:t>
-            </w:r>
-            <w:r>
-              <w:rPr>
-                <w:b/>
-                <w:lang w:val="en-US"/>
-              </w:rPr>
-              <w:t>MSCOCO</w:t>
-            </w:r>
-            <w:r>
-              <w:rPr>
-                <w:b/>
-              </w:rPr>
-              <w:t>2017</w:t>
-            </w:r>
-          </w:p>
-          <w:p>
-            <w:r>
-              <w:rPr>
-                <w:lang w:val="en-US"/>
-              </w:rPr>
-              <w:t>batch</w:t>
-            </w:r>
-            <w:r>
-              <w:t>_</w:t>
-            </w:r>
-            <w:r>
-              <w:rPr>
-                <w:lang w:val="en-US"/>
-              </w:rPr>
-              <w:t>size</w:t>
-            </w:r>
-            <w:r>
-              <w:t xml:space="preserve"> = 64 </w:t>
-            </w:r>
-          </w:p>
-          <w:p>
-            <w:pPr>
-              <w:rPr>
-                <w:lang w:val="en-US"/>
-              </w:rPr>
-            </w:pPr>
-            <w:proofErr w:type="spellStart"/>
-            <w:r>
-              <w:rPr>
-                <w:lang w:val="en-US"/>
-              </w:rPr>
-              <w:t>lr</w:t>
-            </w:r>
-            <w:proofErr w:type="spellEnd"/>
-            <w:r>
-              <w:rPr>
-                <w:lang w:val="en-US"/>
-              </w:rPr>
-              <w:t xml:space="preserve"> = 0.0005</w:t>
-            </w:r>
-          </w:p>
-          <w:p>
-            <w:pPr>
-              <w:rPr>
-                <w:lang w:val="en-US"/>
-              </w:rPr>
-            </w:pPr>
-            <w:proofErr w:type="spellStart"/>
-            <w:r>
-              <w:rPr>
-                <w:lang w:val="en-US"/>
-              </w:rPr>
               <w:t>emb</w:t>
             </w:r>
             <w:r>
@@ -28545,6 +28416,7 @@
                 <w:sz w:val="21"/>
                 <w:szCs w:val="21"/>
               </w:rPr>
+              <w:lastRenderedPageBreak/>
               <w:t xml:space="preserve"> </w:t>
             </w:r>
             <w:r>
@@ -28637,6 +28509,7 @@
                 <w:sz w:val="21"/>
                 <w:szCs w:val="21"/>
               </w:rPr>
+              <w:lastRenderedPageBreak/>
               <w:t xml:space="preserve"> 5- 15.11</w:t>
             </w:r>
           </w:p>
@@ -29222,6 +29095,7 @@
                 <w:highlight w:val="green"/>
                 <w:lang w:val="en-US"/>
               </w:rPr>
+              <w:lastRenderedPageBreak/>
               <w:t>A man doing a trick on a skateboard in a skate park.</w:t>
             </w:r>
           </w:p>
@@ -29269,6 +29143,7 @@
                 <w:szCs w:val="21"/>
                 <w:lang w:val="en-US"/>
               </w:rPr>
+              <w:lastRenderedPageBreak/>
               <w:t>A man riding a skateboard down a ramp.</w:t>
             </w:r>
           </w:p>
@@ -29473,6 +29348,7 @@
                 <w:color w:val="000000"/>
                 <w:lang w:val="en-US"/>
               </w:rPr>
+              <w:lastRenderedPageBreak/>
               <w:t>A cat laying on a bed with a cat on its head</w:t>
             </w:r>
           </w:p>
@@ -29513,6 +29389,7 @@
                 <w:highlight w:val="green"/>
                 <w:lang w:val="en-US"/>
               </w:rPr>
+              <w:lastRenderedPageBreak/>
               <w:t>A black dog and white cat sitting on a couch.</w:t>
             </w:r>
           </w:p>
@@ -29794,6 +29671,7 @@
                 <w:b/>
                 <w:color w:val="FF0000"/>
               </w:rPr>
+              <w:lastRenderedPageBreak/>
               <w:t>!!!!</w:t>
             </w:r>
           </w:p>
@@ -29827,6 +29705,7 @@
               <w:rPr>
                 <w:b/>
               </w:rPr>
+              <w:lastRenderedPageBreak/>
               <w:t>Вариант</w:t>
             </w:r>
             <w:r>
@@ -29933,7 +29812,6 @@
               <w:rPr>
                 <w:lang w:val="en-US"/>
               </w:rPr>
-              <w:lastRenderedPageBreak/>
               <w:t>l</w:t>
             </w:r>
             <w:r>
@@ -29994,365 +29872,364 @@
                 <w:sz w:val="21"/>
                 <w:szCs w:val="21"/>
               </w:rPr>
+              <w:t>1- 20.68</w:t>
+            </w:r>
+          </w:p>
+          <w:p>
+            <w:pPr>
+              <w:pStyle w:val="HTML"/>
+              <w:shd w:val="clear" w:color="auto" w:fill="FFFFFF"/>
+              <w:wordWrap w:val="0"/>
+              <w:textAlignment w:val="baseline"/>
+              <w:rPr>
+                <w:color w:val="000000"/>
+                <w:sz w:val="21"/>
+                <w:szCs w:val="21"/>
+              </w:rPr>
+            </w:pPr>
+            <w:r>
+              <w:rPr>
+                <w:color w:val="000000"/>
+                <w:sz w:val="21"/>
+                <w:szCs w:val="21"/>
+              </w:rPr>
+              <w:t xml:space="preserve"> 2- 16.99</w:t>
+            </w:r>
+          </w:p>
+          <w:p>
+            <w:pPr>
+              <w:pStyle w:val="HTML"/>
+              <w:shd w:val="clear" w:color="auto" w:fill="FFFFFF"/>
+              <w:wordWrap w:val="0"/>
+              <w:textAlignment w:val="baseline"/>
+              <w:rPr>
+                <w:color w:val="000000"/>
+                <w:sz w:val="21"/>
+                <w:szCs w:val="21"/>
+              </w:rPr>
+            </w:pPr>
+            <w:r>
+              <w:rPr>
+                <w:color w:val="000000"/>
+                <w:sz w:val="21"/>
+                <w:szCs w:val="21"/>
+              </w:rPr>
+              <w:t xml:space="preserve"> 3- 15.45</w:t>
+            </w:r>
+          </w:p>
+          <w:p>
+            <w:pPr>
+              <w:pStyle w:val="HTML"/>
+              <w:shd w:val="clear" w:color="auto" w:fill="FFFFFF"/>
+              <w:wordWrap w:val="0"/>
+              <w:textAlignment w:val="baseline"/>
+              <w:rPr>
+                <w:color w:val="000000"/>
+                <w:sz w:val="21"/>
+                <w:szCs w:val="21"/>
+              </w:rPr>
+            </w:pPr>
+            <w:r>
+              <w:rPr>
+                <w:color w:val="000000"/>
+                <w:sz w:val="21"/>
+                <w:szCs w:val="21"/>
+              </w:rPr>
+              <w:t xml:space="preserve"> 4- 14.84</w:t>
+            </w:r>
+          </w:p>
+          <w:p>
+            <w:pPr>
+              <w:pStyle w:val="HTML"/>
+              <w:shd w:val="clear" w:color="auto" w:fill="FFFFFF"/>
+              <w:wordWrap w:val="0"/>
+              <w:textAlignment w:val="baseline"/>
+              <w:rPr>
+                <w:color w:val="000000"/>
+                <w:sz w:val="21"/>
+                <w:szCs w:val="21"/>
+              </w:rPr>
+            </w:pPr>
+            <w:r>
+              <w:rPr>
+                <w:color w:val="000000"/>
+                <w:sz w:val="21"/>
+                <w:szCs w:val="21"/>
+              </w:rPr>
+              <w:t xml:space="preserve"> 5- 14.32</w:t>
+            </w:r>
+          </w:p>
+          <w:p>
+            <w:pPr>
+              <w:pStyle w:val="HTML"/>
+              <w:shd w:val="clear" w:color="auto" w:fill="FFFFFF"/>
+              <w:wordWrap w:val="0"/>
+              <w:textAlignment w:val="baseline"/>
+              <w:rPr>
+                <w:color w:val="000000"/>
+                <w:sz w:val="21"/>
+                <w:szCs w:val="21"/>
+              </w:rPr>
+            </w:pPr>
+            <w:r>
+              <w:rPr>
+                <w:color w:val="000000"/>
+                <w:sz w:val="21"/>
+                <w:szCs w:val="21"/>
+              </w:rPr>
+              <w:t xml:space="preserve"> 6- 14.17</w:t>
+            </w:r>
+          </w:p>
+          <w:p>
+            <w:pPr>
+              <w:pStyle w:val="HTML"/>
+              <w:shd w:val="clear" w:color="auto" w:fill="FFFFFF"/>
+              <w:wordWrap w:val="0"/>
+              <w:textAlignment w:val="baseline"/>
+              <w:rPr>
+                <w:color w:val="000000"/>
+                <w:sz w:val="21"/>
+                <w:szCs w:val="21"/>
+              </w:rPr>
+            </w:pPr>
+            <w:r>
+              <w:rPr>
+                <w:color w:val="000000"/>
+                <w:sz w:val="21"/>
+                <w:szCs w:val="21"/>
+              </w:rPr>
+              <w:t xml:space="preserve"> 7- 13.73</w:t>
+            </w:r>
+          </w:p>
+          <w:p>
+            <w:pPr>
+              <w:pStyle w:val="HTML"/>
+              <w:shd w:val="clear" w:color="auto" w:fill="FFFFFF"/>
+              <w:wordWrap w:val="0"/>
+              <w:textAlignment w:val="baseline"/>
+              <w:rPr>
+                <w:color w:val="000000"/>
+                <w:sz w:val="21"/>
+                <w:szCs w:val="21"/>
+              </w:rPr>
+            </w:pPr>
+            <w:r>
+              <w:rPr>
+                <w:color w:val="000000"/>
+                <w:sz w:val="21"/>
+                <w:szCs w:val="21"/>
+              </w:rPr>
+              <w:t xml:space="preserve"> 8- 13.72</w:t>
+            </w:r>
+          </w:p>
+          <w:p>
+            <w:pPr>
+              <w:pStyle w:val="HTML"/>
+              <w:shd w:val="clear" w:color="auto" w:fill="FFFFFF"/>
+              <w:wordWrap w:val="0"/>
+              <w:textAlignment w:val="baseline"/>
+              <w:rPr>
+                <w:color w:val="000000"/>
+                <w:sz w:val="21"/>
+                <w:szCs w:val="21"/>
+              </w:rPr>
+            </w:pPr>
+            <w:r>
+              <w:rPr>
+                <w:color w:val="000000"/>
+                <w:sz w:val="21"/>
+                <w:szCs w:val="21"/>
+              </w:rPr>
+              <w:t xml:space="preserve"> 9- 13.34</w:t>
+            </w:r>
+          </w:p>
+          <w:p>
+            <w:pPr>
+              <w:pStyle w:val="HTML"/>
+              <w:shd w:val="clear" w:color="auto" w:fill="FFFFFF"/>
+              <w:wordWrap w:val="0"/>
+              <w:textAlignment w:val="baseline"/>
+              <w:rPr>
+                <w:color w:val="000000"/>
+                <w:sz w:val="21"/>
+                <w:szCs w:val="21"/>
+              </w:rPr>
+            </w:pPr>
+            <w:r>
+              <w:rPr>
+                <w:color w:val="000000"/>
+                <w:sz w:val="21"/>
+                <w:szCs w:val="21"/>
+              </w:rPr>
+              <w:t>10- 13.38</w:t>
+            </w:r>
+          </w:p>
+          <w:p>
+            <w:pPr>
+              <w:pStyle w:val="HTML"/>
+              <w:shd w:val="clear" w:color="auto" w:fill="FFFFFF"/>
+              <w:wordWrap w:val="0"/>
+              <w:textAlignment w:val="baseline"/>
+              <w:rPr>
+                <w:color w:val="000000"/>
+                <w:sz w:val="21"/>
+                <w:szCs w:val="21"/>
+              </w:rPr>
+            </w:pPr>
+            <w:r>
+              <w:rPr>
+                <w:color w:val="000000"/>
+                <w:sz w:val="21"/>
+                <w:szCs w:val="21"/>
+              </w:rPr>
+              <w:t>11- 13.27</w:t>
+            </w:r>
+          </w:p>
+          <w:p>
+            <w:pPr>
+              <w:pStyle w:val="HTML"/>
+              <w:shd w:val="clear" w:color="auto" w:fill="FFFFFF"/>
+              <w:wordWrap w:val="0"/>
+              <w:textAlignment w:val="baseline"/>
+              <w:rPr>
+                <w:color w:val="000000"/>
+                <w:sz w:val="21"/>
+                <w:szCs w:val="21"/>
+              </w:rPr>
+            </w:pPr>
+            <w:r>
+              <w:rPr>
+                <w:color w:val="000000"/>
+                <w:sz w:val="21"/>
+                <w:szCs w:val="21"/>
+              </w:rPr>
+              <w:t>12- 13.06</w:t>
+            </w:r>
+          </w:p>
+          <w:p>
+            <w:pPr>
+              <w:pStyle w:val="HTML"/>
+              <w:shd w:val="clear" w:color="auto" w:fill="FFFFFF"/>
+              <w:wordWrap w:val="0"/>
+              <w:textAlignment w:val="baseline"/>
+              <w:rPr>
+                <w:color w:val="000000"/>
+                <w:sz w:val="21"/>
+                <w:szCs w:val="21"/>
+              </w:rPr>
+            </w:pPr>
+            <w:r>
+              <w:rPr>
+                <w:color w:val="000000"/>
+                <w:sz w:val="21"/>
+                <w:szCs w:val="21"/>
+              </w:rPr>
+              <w:t>13- 13.14</w:t>
+            </w:r>
+          </w:p>
+          <w:p>
+            <w:pPr>
+              <w:pStyle w:val="HTML"/>
+              <w:shd w:val="clear" w:color="auto" w:fill="FFFFFF"/>
+              <w:wordWrap w:val="0"/>
+              <w:textAlignment w:val="baseline"/>
+              <w:rPr>
+                <w:color w:val="000000"/>
+                <w:sz w:val="21"/>
+                <w:szCs w:val="21"/>
+              </w:rPr>
+            </w:pPr>
+            <w:r>
+              <w:rPr>
+                <w:color w:val="000000"/>
+                <w:sz w:val="21"/>
+                <w:szCs w:val="21"/>
+              </w:rPr>
+              <w:t>14- 12.97</w:t>
+            </w:r>
+          </w:p>
+          <w:p>
+            <w:pPr>
+              <w:pStyle w:val="HTML"/>
+              <w:shd w:val="clear" w:color="auto" w:fill="FFFFFF"/>
+              <w:wordWrap w:val="0"/>
+              <w:textAlignment w:val="baseline"/>
+              <w:rPr>
+                <w:color w:val="000000"/>
+                <w:sz w:val="21"/>
+                <w:szCs w:val="21"/>
+              </w:rPr>
+            </w:pPr>
+            <w:r>
+              <w:rPr>
+                <w:color w:val="000000"/>
+                <w:sz w:val="21"/>
+                <w:szCs w:val="21"/>
+              </w:rPr>
+              <w:t>15- 13.17</w:t>
+            </w:r>
+          </w:p>
+          <w:p>
+            <w:pPr>
+              <w:pStyle w:val="HTML"/>
+              <w:shd w:val="clear" w:color="auto" w:fill="FFFFFF"/>
+              <w:wordWrap w:val="0"/>
+              <w:textAlignment w:val="baseline"/>
+              <w:rPr>
+                <w:color w:val="000000"/>
+                <w:sz w:val="21"/>
+                <w:szCs w:val="21"/>
+              </w:rPr>
+            </w:pPr>
+            <w:r>
+              <w:rPr>
+                <w:color w:val="000000"/>
+                <w:sz w:val="21"/>
+                <w:szCs w:val="21"/>
+              </w:rPr>
+              <w:t>16- 12.94</w:t>
+            </w:r>
+          </w:p>
+          <w:p>
+            <w:pPr>
+              <w:pStyle w:val="HTML"/>
+              <w:shd w:val="clear" w:color="auto" w:fill="FFFFFF"/>
+              <w:wordWrap w:val="0"/>
+              <w:textAlignment w:val="baseline"/>
+              <w:rPr>
+                <w:color w:val="000000"/>
+                <w:sz w:val="21"/>
+                <w:szCs w:val="21"/>
+              </w:rPr>
+            </w:pPr>
+            <w:r>
+              <w:rPr>
+                <w:color w:val="000000"/>
+                <w:sz w:val="21"/>
+                <w:szCs w:val="21"/>
+              </w:rPr>
+              <w:t>17- 12.67</w:t>
+            </w:r>
+          </w:p>
+          <w:p>
+            <w:pPr>
+              <w:pStyle w:val="HTML"/>
+              <w:shd w:val="clear" w:color="auto" w:fill="FFFFFF"/>
+              <w:wordWrap w:val="0"/>
+              <w:textAlignment w:val="baseline"/>
+              <w:rPr>
+                <w:color w:val="000000"/>
+                <w:sz w:val="21"/>
+                <w:szCs w:val="21"/>
+              </w:rPr>
+            </w:pPr>
+            <w:r>
+              <w:rPr>
+                <w:color w:val="000000"/>
+                <w:sz w:val="21"/>
+                <w:szCs w:val="21"/>
+              </w:rPr>
               <w:lastRenderedPageBreak/>
-              <w:t>1- 20.68</w:t>
-            </w:r>
-          </w:p>
-          <w:p>
-            <w:pPr>
-              <w:pStyle w:val="HTML"/>
-              <w:shd w:val="clear" w:color="auto" w:fill="FFFFFF"/>
-              <w:wordWrap w:val="0"/>
-              <w:textAlignment w:val="baseline"/>
-              <w:rPr>
-                <w:color w:val="000000"/>
-                <w:sz w:val="21"/>
-                <w:szCs w:val="21"/>
-              </w:rPr>
-            </w:pPr>
-            <w:r>
-              <w:rPr>
-                <w:color w:val="000000"/>
-                <w:sz w:val="21"/>
-                <w:szCs w:val="21"/>
-              </w:rPr>
-              <w:t xml:space="preserve"> 2- 16.99</w:t>
-            </w:r>
-          </w:p>
-          <w:p>
-            <w:pPr>
-              <w:pStyle w:val="HTML"/>
-              <w:shd w:val="clear" w:color="auto" w:fill="FFFFFF"/>
-              <w:wordWrap w:val="0"/>
-              <w:textAlignment w:val="baseline"/>
-              <w:rPr>
-                <w:color w:val="000000"/>
-                <w:sz w:val="21"/>
-                <w:szCs w:val="21"/>
-              </w:rPr>
-            </w:pPr>
-            <w:r>
-              <w:rPr>
-                <w:color w:val="000000"/>
-                <w:sz w:val="21"/>
-                <w:szCs w:val="21"/>
-              </w:rPr>
-              <w:t xml:space="preserve"> 3- 15.45</w:t>
-            </w:r>
-          </w:p>
-          <w:p>
-            <w:pPr>
-              <w:pStyle w:val="HTML"/>
-              <w:shd w:val="clear" w:color="auto" w:fill="FFFFFF"/>
-              <w:wordWrap w:val="0"/>
-              <w:textAlignment w:val="baseline"/>
-              <w:rPr>
-                <w:color w:val="000000"/>
-                <w:sz w:val="21"/>
-                <w:szCs w:val="21"/>
-              </w:rPr>
-            </w:pPr>
-            <w:r>
-              <w:rPr>
-                <w:color w:val="000000"/>
-                <w:sz w:val="21"/>
-                <w:szCs w:val="21"/>
-              </w:rPr>
-              <w:t xml:space="preserve"> 4- 14.84</w:t>
-            </w:r>
-          </w:p>
-          <w:p>
-            <w:pPr>
-              <w:pStyle w:val="HTML"/>
-              <w:shd w:val="clear" w:color="auto" w:fill="FFFFFF"/>
-              <w:wordWrap w:val="0"/>
-              <w:textAlignment w:val="baseline"/>
-              <w:rPr>
-                <w:color w:val="000000"/>
-                <w:sz w:val="21"/>
-                <w:szCs w:val="21"/>
-              </w:rPr>
-            </w:pPr>
-            <w:r>
-              <w:rPr>
-                <w:color w:val="000000"/>
-                <w:sz w:val="21"/>
-                <w:szCs w:val="21"/>
-              </w:rPr>
-              <w:t xml:space="preserve"> 5- 14.32</w:t>
-            </w:r>
-          </w:p>
-          <w:p>
-            <w:pPr>
-              <w:pStyle w:val="HTML"/>
-              <w:shd w:val="clear" w:color="auto" w:fill="FFFFFF"/>
-              <w:wordWrap w:val="0"/>
-              <w:textAlignment w:val="baseline"/>
-              <w:rPr>
-                <w:color w:val="000000"/>
-                <w:sz w:val="21"/>
-                <w:szCs w:val="21"/>
-              </w:rPr>
-            </w:pPr>
-            <w:r>
-              <w:rPr>
-                <w:color w:val="000000"/>
-                <w:sz w:val="21"/>
-                <w:szCs w:val="21"/>
-              </w:rPr>
-              <w:t xml:space="preserve"> 6- 14.17</w:t>
-            </w:r>
-          </w:p>
-          <w:p>
-            <w:pPr>
-              <w:pStyle w:val="HTML"/>
-              <w:shd w:val="clear" w:color="auto" w:fill="FFFFFF"/>
-              <w:wordWrap w:val="0"/>
-              <w:textAlignment w:val="baseline"/>
-              <w:rPr>
-                <w:color w:val="000000"/>
-                <w:sz w:val="21"/>
-                <w:szCs w:val="21"/>
-              </w:rPr>
-            </w:pPr>
-            <w:r>
-              <w:rPr>
-                <w:color w:val="000000"/>
-                <w:sz w:val="21"/>
-                <w:szCs w:val="21"/>
-              </w:rPr>
-              <w:t xml:space="preserve"> 7- 13.73</w:t>
-            </w:r>
-          </w:p>
-          <w:p>
-            <w:pPr>
-              <w:pStyle w:val="HTML"/>
-              <w:shd w:val="clear" w:color="auto" w:fill="FFFFFF"/>
-              <w:wordWrap w:val="0"/>
-              <w:textAlignment w:val="baseline"/>
-              <w:rPr>
-                <w:color w:val="000000"/>
-                <w:sz w:val="21"/>
-                <w:szCs w:val="21"/>
-              </w:rPr>
-            </w:pPr>
-            <w:r>
-              <w:rPr>
-                <w:color w:val="000000"/>
-                <w:sz w:val="21"/>
-                <w:szCs w:val="21"/>
-              </w:rPr>
-              <w:t xml:space="preserve"> 8- 13.72</w:t>
-            </w:r>
-          </w:p>
-          <w:p>
-            <w:pPr>
-              <w:pStyle w:val="HTML"/>
-              <w:shd w:val="clear" w:color="auto" w:fill="FFFFFF"/>
-              <w:wordWrap w:val="0"/>
-              <w:textAlignment w:val="baseline"/>
-              <w:rPr>
-                <w:color w:val="000000"/>
-                <w:sz w:val="21"/>
-                <w:szCs w:val="21"/>
-              </w:rPr>
-            </w:pPr>
-            <w:r>
-              <w:rPr>
-                <w:color w:val="000000"/>
-                <w:sz w:val="21"/>
-                <w:szCs w:val="21"/>
-              </w:rPr>
-              <w:lastRenderedPageBreak/>
-              <w:t xml:space="preserve"> 9- 13.34</w:t>
-            </w:r>
-          </w:p>
-          <w:p>
-            <w:pPr>
-              <w:pStyle w:val="HTML"/>
-              <w:shd w:val="clear" w:color="auto" w:fill="FFFFFF"/>
-              <w:wordWrap w:val="0"/>
-              <w:textAlignment w:val="baseline"/>
-              <w:rPr>
-                <w:color w:val="000000"/>
-                <w:sz w:val="21"/>
-                <w:szCs w:val="21"/>
-              </w:rPr>
-            </w:pPr>
-            <w:r>
-              <w:rPr>
-                <w:color w:val="000000"/>
-                <w:sz w:val="21"/>
-                <w:szCs w:val="21"/>
-              </w:rPr>
-              <w:t>10- 13.38</w:t>
-            </w:r>
-          </w:p>
-          <w:p>
-            <w:pPr>
-              <w:pStyle w:val="HTML"/>
-              <w:shd w:val="clear" w:color="auto" w:fill="FFFFFF"/>
-              <w:wordWrap w:val="0"/>
-              <w:textAlignment w:val="baseline"/>
-              <w:rPr>
-                <w:color w:val="000000"/>
-                <w:sz w:val="21"/>
-                <w:szCs w:val="21"/>
-              </w:rPr>
-            </w:pPr>
-            <w:r>
-              <w:rPr>
-                <w:color w:val="000000"/>
-                <w:sz w:val="21"/>
-                <w:szCs w:val="21"/>
-              </w:rPr>
-              <w:t>11- 13.27</w:t>
-            </w:r>
-          </w:p>
-          <w:p>
-            <w:pPr>
-              <w:pStyle w:val="HTML"/>
-              <w:shd w:val="clear" w:color="auto" w:fill="FFFFFF"/>
-              <w:wordWrap w:val="0"/>
-              <w:textAlignment w:val="baseline"/>
-              <w:rPr>
-                <w:color w:val="000000"/>
-                <w:sz w:val="21"/>
-                <w:szCs w:val="21"/>
-              </w:rPr>
-            </w:pPr>
-            <w:r>
-              <w:rPr>
-                <w:color w:val="000000"/>
-                <w:sz w:val="21"/>
-                <w:szCs w:val="21"/>
-              </w:rPr>
-              <w:t>12- 13.06</w:t>
-            </w:r>
-          </w:p>
-          <w:p>
-            <w:pPr>
-              <w:pStyle w:val="HTML"/>
-              <w:shd w:val="clear" w:color="auto" w:fill="FFFFFF"/>
-              <w:wordWrap w:val="0"/>
-              <w:textAlignment w:val="baseline"/>
-              <w:rPr>
-                <w:color w:val="000000"/>
-                <w:sz w:val="21"/>
-                <w:szCs w:val="21"/>
-              </w:rPr>
-            </w:pPr>
-            <w:r>
-              <w:rPr>
-                <w:color w:val="000000"/>
-                <w:sz w:val="21"/>
-                <w:szCs w:val="21"/>
-              </w:rPr>
-              <w:t>13- 13.14</w:t>
-            </w:r>
-          </w:p>
-          <w:p>
-            <w:pPr>
-              <w:pStyle w:val="HTML"/>
-              <w:shd w:val="clear" w:color="auto" w:fill="FFFFFF"/>
-              <w:wordWrap w:val="0"/>
-              <w:textAlignment w:val="baseline"/>
-              <w:rPr>
-                <w:color w:val="000000"/>
-                <w:sz w:val="21"/>
-                <w:szCs w:val="21"/>
-              </w:rPr>
-            </w:pPr>
-            <w:r>
-              <w:rPr>
-                <w:color w:val="000000"/>
-                <w:sz w:val="21"/>
-                <w:szCs w:val="21"/>
-              </w:rPr>
-              <w:t>14- 12.97</w:t>
-            </w:r>
-          </w:p>
-          <w:p>
-            <w:pPr>
-              <w:pStyle w:val="HTML"/>
-              <w:shd w:val="clear" w:color="auto" w:fill="FFFFFF"/>
-              <w:wordWrap w:val="0"/>
-              <w:textAlignment w:val="baseline"/>
-              <w:rPr>
-                <w:color w:val="000000"/>
-                <w:sz w:val="21"/>
-                <w:szCs w:val="21"/>
-              </w:rPr>
-            </w:pPr>
-            <w:r>
-              <w:rPr>
-                <w:color w:val="000000"/>
-                <w:sz w:val="21"/>
-                <w:szCs w:val="21"/>
-              </w:rPr>
-              <w:t>15- 13.17</w:t>
-            </w:r>
-          </w:p>
-          <w:p>
-            <w:pPr>
-              <w:pStyle w:val="HTML"/>
-              <w:shd w:val="clear" w:color="auto" w:fill="FFFFFF"/>
-              <w:wordWrap w:val="0"/>
-              <w:textAlignment w:val="baseline"/>
-              <w:rPr>
-                <w:color w:val="000000"/>
-                <w:sz w:val="21"/>
-                <w:szCs w:val="21"/>
-              </w:rPr>
-            </w:pPr>
-            <w:r>
-              <w:rPr>
-                <w:color w:val="000000"/>
-                <w:sz w:val="21"/>
-                <w:szCs w:val="21"/>
-              </w:rPr>
-              <w:t>16- 12.94</w:t>
-            </w:r>
-          </w:p>
-          <w:p>
-            <w:pPr>
-              <w:pStyle w:val="HTML"/>
-              <w:shd w:val="clear" w:color="auto" w:fill="FFFFFF"/>
-              <w:wordWrap w:val="0"/>
-              <w:textAlignment w:val="baseline"/>
-              <w:rPr>
-                <w:color w:val="000000"/>
-                <w:sz w:val="21"/>
-                <w:szCs w:val="21"/>
-              </w:rPr>
-            </w:pPr>
-            <w:r>
-              <w:rPr>
-                <w:color w:val="000000"/>
-                <w:sz w:val="21"/>
-                <w:szCs w:val="21"/>
-              </w:rPr>
-              <w:t>17- 12.67</w:t>
-            </w:r>
-          </w:p>
-          <w:p>
-            <w:pPr>
-              <w:pStyle w:val="HTML"/>
-              <w:shd w:val="clear" w:color="auto" w:fill="FFFFFF"/>
-              <w:wordWrap w:val="0"/>
-              <w:textAlignment w:val="baseline"/>
-              <w:rPr>
-                <w:color w:val="000000"/>
-                <w:sz w:val="21"/>
-                <w:szCs w:val="21"/>
-              </w:rPr>
-            </w:pPr>
-            <w:r>
-              <w:rPr>
-                <w:color w:val="000000"/>
-                <w:sz w:val="21"/>
-                <w:szCs w:val="21"/>
-              </w:rPr>
               <w:t>18- 12.94</w:t>
             </w:r>
           </w:p>
@@ -30766,100 +30643,109 @@
                 <w:szCs w:val="21"/>
                 <w:lang w:val="en-US"/>
               </w:rPr>
+              <w:t>A man riding a skateboard on top of a ramp.</w:t>
+            </w:r>
+          </w:p>
+          <w:p>
+            <w:pPr>
+              <w:pStyle w:val="HTML"/>
+              <w:shd w:val="clear" w:color="auto" w:fill="FFFFFF"/>
+              <w:wordWrap w:val="0"/>
+              <w:textAlignment w:val="baseline"/>
+              <w:rPr>
+                <w:color w:val="000000"/>
+                <w:sz w:val="21"/>
+                <w:szCs w:val="21"/>
+                <w:lang w:val="en-US"/>
+              </w:rPr>
+            </w:pPr>
+            <w:r>
+              <w:rPr>
+                <w:color w:val="000000"/>
+                <w:sz w:val="21"/>
+                <w:szCs w:val="21"/>
+                <w:lang w:val="en-US"/>
+              </w:rPr>
+              <w:t>A man riding a skateboard on top of a ramp.</w:t>
+            </w:r>
+          </w:p>
+          <w:p>
+            <w:pPr>
+              <w:pStyle w:val="HTML"/>
+              <w:shd w:val="clear" w:color="auto" w:fill="FFFFFF"/>
+              <w:wordWrap w:val="0"/>
+              <w:textAlignment w:val="baseline"/>
+              <w:rPr>
+                <w:color w:val="000000"/>
+                <w:sz w:val="21"/>
+                <w:szCs w:val="21"/>
+                <w:lang w:val="en-US"/>
+              </w:rPr>
+            </w:pPr>
+            <w:r>
+              <w:rPr>
+                <w:color w:val="000000"/>
+                <w:sz w:val="21"/>
+                <w:szCs w:val="21"/>
+                <w:lang w:val="en-US"/>
+              </w:rPr>
+              <w:t>A man riding a skateboard on top of a ramp.</w:t>
+            </w:r>
+          </w:p>
+          <w:p>
+            <w:pPr>
+              <w:pStyle w:val="HTML"/>
+              <w:shd w:val="clear" w:color="auto" w:fill="FFFFFF"/>
+              <w:wordWrap w:val="0"/>
+              <w:textAlignment w:val="baseline"/>
+              <w:rPr>
+                <w:color w:val="000000"/>
+                <w:sz w:val="21"/>
+                <w:szCs w:val="21"/>
+                <w:lang w:val="en-US"/>
+              </w:rPr>
+            </w:pPr>
+            <w:r>
+              <w:rPr>
+                <w:color w:val="000000"/>
+                <w:sz w:val="21"/>
+                <w:szCs w:val="21"/>
+                <w:lang w:val="en-US"/>
+              </w:rPr>
+              <w:t>A man riding a skateboard down the side of a ramp.</w:t>
+            </w:r>
+          </w:p>
+          <w:p>
+            <w:pPr>
+              <w:pStyle w:val="HTML"/>
+              <w:shd w:val="clear" w:color="auto" w:fill="FFFFFF"/>
+              <w:wordWrap w:val="0"/>
+              <w:textAlignment w:val="baseline"/>
+              <w:rPr>
+                <w:color w:val="000000"/>
+                <w:sz w:val="21"/>
+                <w:szCs w:val="21"/>
+                <w:lang w:val="en-US"/>
+              </w:rPr>
+            </w:pPr>
+            <w:r>
+              <w:rPr>
+                <w:color w:val="000000"/>
+                <w:sz w:val="21"/>
+                <w:szCs w:val="21"/>
+                <w:lang w:val="en-US"/>
+              </w:rPr>
+              <w:t>A man riding a skateboard on top of a ra</w:t>
+            </w:r>
+            <w:r>
+              <w:rPr>
+                <w:color w:val="000000"/>
+                <w:sz w:val="21"/>
+                <w:szCs w:val="21"/>
+                <w:lang w:val="en-US"/>
+              </w:rPr>
               <w:lastRenderedPageBreak/>
-              <w:t>A man riding a skateboard on top of a ramp.</w:t>
-            </w:r>
-          </w:p>
-          <w:p>
-            <w:pPr>
-              <w:pStyle w:val="HTML"/>
-              <w:shd w:val="clear" w:color="auto" w:fill="FFFFFF"/>
-              <w:wordWrap w:val="0"/>
-              <w:textAlignment w:val="baseline"/>
-              <w:rPr>
-                <w:color w:val="000000"/>
-                <w:sz w:val="21"/>
-                <w:szCs w:val="21"/>
-                <w:lang w:val="en-US"/>
-              </w:rPr>
-            </w:pPr>
-            <w:r>
-              <w:rPr>
-                <w:color w:val="000000"/>
-                <w:sz w:val="21"/>
-                <w:szCs w:val="21"/>
-                <w:lang w:val="en-US"/>
-              </w:rPr>
-              <w:t>A man riding a skateboard on top of a ramp.</w:t>
-            </w:r>
-          </w:p>
-          <w:p>
-            <w:pPr>
-              <w:pStyle w:val="HTML"/>
-              <w:shd w:val="clear" w:color="auto" w:fill="FFFFFF"/>
-              <w:wordWrap w:val="0"/>
-              <w:textAlignment w:val="baseline"/>
-              <w:rPr>
-                <w:color w:val="000000"/>
-                <w:sz w:val="21"/>
-                <w:szCs w:val="21"/>
-                <w:lang w:val="en-US"/>
-              </w:rPr>
-            </w:pPr>
-            <w:r>
-              <w:rPr>
-                <w:color w:val="000000"/>
-                <w:sz w:val="21"/>
-                <w:szCs w:val="21"/>
-                <w:lang w:val="en-US"/>
-              </w:rPr>
-              <w:t>A man riding a skateboard on top of a ramp.</w:t>
-            </w:r>
-          </w:p>
-          <w:p>
-            <w:pPr>
-              <w:pStyle w:val="HTML"/>
-              <w:shd w:val="clear" w:color="auto" w:fill="FFFFFF"/>
-              <w:wordWrap w:val="0"/>
-              <w:textAlignment w:val="baseline"/>
-              <w:rPr>
-                <w:color w:val="000000"/>
-                <w:sz w:val="21"/>
-                <w:szCs w:val="21"/>
-                <w:lang w:val="en-US"/>
-              </w:rPr>
-            </w:pPr>
-            <w:r>
-              <w:rPr>
-                <w:color w:val="000000"/>
-                <w:sz w:val="21"/>
-                <w:szCs w:val="21"/>
-                <w:lang w:val="en-US"/>
-              </w:rPr>
-              <w:t>A man riding a skateboard down the side of a ramp.</w:t>
-            </w:r>
-          </w:p>
-          <w:p>
-            <w:pPr>
-              <w:pStyle w:val="HTML"/>
-              <w:shd w:val="clear" w:color="auto" w:fill="FFFFFF"/>
-              <w:wordWrap w:val="0"/>
-              <w:textAlignment w:val="baseline"/>
-              <w:rPr>
-                <w:color w:val="000000"/>
-                <w:sz w:val="21"/>
-                <w:szCs w:val="21"/>
-                <w:lang w:val="en-US"/>
-              </w:rPr>
-            </w:pPr>
-            <w:r>
-              <w:rPr>
-                <w:color w:val="000000"/>
-                <w:sz w:val="21"/>
-                <w:szCs w:val="21"/>
-                <w:lang w:val="en-US"/>
-              </w:rPr>
-              <w:t>A man riding a skateboard on top of a ramp.</w:t>
+              <w:t>mp.</w:t>
             </w:r>
           </w:p>
           <w:p>
@@ -30998,7 +30884,123 @@
                 <w:szCs w:val="21"/>
                 <w:lang w:val="en-US"/>
               </w:rPr>
-              <w:t>A cat sitting on a chair with a hat on i</w:t>
+              <w:t>A cat sitting on a chair with a hat on it.</w:t>
+            </w:r>
+          </w:p>
+          <w:p>
+            <w:pPr>
+              <w:pStyle w:val="HTML"/>
+              <w:shd w:val="clear" w:color="auto" w:fill="FFFFFF"/>
+              <w:wordWrap w:val="0"/>
+              <w:textAlignment w:val="baseline"/>
+              <w:rPr>
+                <w:b/>
+                <w:sz w:val="21"/>
+                <w:szCs w:val="21"/>
+                <w:lang w:val="en-US"/>
+              </w:rPr>
+            </w:pPr>
+            <w:r>
+              <w:rPr>
+                <w:b/>
+                <w:sz w:val="21"/>
+                <w:szCs w:val="21"/>
+                <w:highlight w:val="green"/>
+                <w:lang w:val="en-US"/>
+              </w:rPr>
+              <w:t>A cat sitting on a bed with a dog on it.</w:t>
+            </w:r>
+          </w:p>
+          <w:p>
+            <w:pPr>
+              <w:pStyle w:val="HTML"/>
+              <w:shd w:val="clear" w:color="auto" w:fill="FFFFFF"/>
+              <w:wordWrap w:val="0"/>
+              <w:textAlignment w:val="baseline"/>
+              <w:rPr>
+                <w:color w:val="000000"/>
+                <w:sz w:val="21"/>
+                <w:szCs w:val="21"/>
+                <w:lang w:val="en-US"/>
+              </w:rPr>
+            </w:pPr>
+            <w:r>
+              <w:rPr>
+                <w:color w:val="000000"/>
+                <w:sz w:val="21"/>
+                <w:szCs w:val="21"/>
+                <w:lang w:val="en-US"/>
+              </w:rPr>
+              <w:t>A cat sitting on a chair with a hat on its head.</w:t>
+            </w:r>
+          </w:p>
+          <w:p>
+            <w:pPr>
+              <w:pStyle w:val="HTML"/>
+              <w:shd w:val="clear" w:color="auto" w:fill="FFFFFF"/>
+              <w:wordWrap w:val="0"/>
+              <w:textAlignment w:val="baseline"/>
+              <w:rPr>
+                <w:color w:val="000000"/>
+                <w:sz w:val="21"/>
+                <w:szCs w:val="21"/>
+                <w:lang w:val="en-US"/>
+              </w:rPr>
+            </w:pPr>
+            <w:r>
+              <w:rPr>
+                <w:color w:val="000000"/>
+                <w:sz w:val="21"/>
+                <w:szCs w:val="21"/>
+                <w:lang w:val="en-US"/>
+              </w:rPr>
+              <w:t>A cat is sitting on a couch with a remote.</w:t>
+            </w:r>
+          </w:p>
+          <w:p>
+            <w:pPr>
+              <w:pStyle w:val="HTML"/>
+              <w:shd w:val="clear" w:color="auto" w:fill="FFFFFF"/>
+              <w:wordWrap w:val="0"/>
+              <w:textAlignment w:val="baseline"/>
+              <w:rPr>
+                <w:color w:val="000000"/>
+                <w:sz w:val="21"/>
+                <w:szCs w:val="21"/>
+                <w:lang w:val="en-US"/>
+              </w:rPr>
+            </w:pPr>
+            <w:r>
+              <w:rPr>
+                <w:color w:val="000000"/>
+                <w:sz w:val="21"/>
+                <w:szCs w:val="21"/>
+                <w:lang w:val="en-US"/>
+              </w:rPr>
+              <w:t>A cat sitting on a bed with a stuffed animal.</w:t>
+            </w:r>
+          </w:p>
+          <w:p>
+            <w:pPr>
+              <w:pStyle w:val="HTML"/>
+              <w:shd w:val="clear" w:color="auto" w:fill="FFFFFF"/>
+              <w:wordWrap w:val="0"/>
+              <w:textAlignment w:val="baseline"/>
+              <w:rPr>
+                <w:color w:val="000000"/>
+                <w:sz w:val="21"/>
+                <w:szCs w:val="21"/>
+                <w:lang w:val="en-US"/>
+              </w:rPr>
+            </w:pPr>
+            <w:r>
+              <w:rPr>
+                <w:color w:val="000000"/>
+                <w:sz w:val="21"/>
+                <w:szCs w:val="21"/>
+                <w:lang w:val="en-US"/>
+              </w:rPr>
+              <w:t>A cat is sitting on a chair with a hat o</w:t>
             </w:r>
             <w:r>
               <w:rPr>
@@ -31008,123 +31010,7 @@
                 <w:lang w:val="en-US"/>
               </w:rPr>
               <w:lastRenderedPageBreak/>
-              <w:t>t.</w:t>
-            </w:r>
-          </w:p>
-          <w:p>
-            <w:pPr>
-              <w:pStyle w:val="HTML"/>
-              <w:shd w:val="clear" w:color="auto" w:fill="FFFFFF"/>
-              <w:wordWrap w:val="0"/>
-              <w:textAlignment w:val="baseline"/>
-              <w:rPr>
-                <w:b/>
-                <w:sz w:val="21"/>
-                <w:szCs w:val="21"/>
-                <w:lang w:val="en-US"/>
-              </w:rPr>
-            </w:pPr>
-            <w:r>
-              <w:rPr>
-                <w:b/>
-                <w:sz w:val="21"/>
-                <w:szCs w:val="21"/>
-                <w:highlight w:val="green"/>
-                <w:lang w:val="en-US"/>
-              </w:rPr>
-              <w:t>A cat sitting on a bed with a dog on it.</w:t>
-            </w:r>
-          </w:p>
-          <w:p>
-            <w:pPr>
-              <w:pStyle w:val="HTML"/>
-              <w:shd w:val="clear" w:color="auto" w:fill="FFFFFF"/>
-              <w:wordWrap w:val="0"/>
-              <w:textAlignment w:val="baseline"/>
-              <w:rPr>
-                <w:color w:val="000000"/>
-                <w:sz w:val="21"/>
-                <w:szCs w:val="21"/>
-                <w:lang w:val="en-US"/>
-              </w:rPr>
-            </w:pPr>
-            <w:r>
-              <w:rPr>
-                <w:color w:val="000000"/>
-                <w:sz w:val="21"/>
-                <w:szCs w:val="21"/>
-                <w:lang w:val="en-US"/>
-              </w:rPr>
-              <w:t>A cat sitting on a chair with a hat on its head.</w:t>
-            </w:r>
-          </w:p>
-          <w:p>
-            <w:pPr>
-              <w:pStyle w:val="HTML"/>
-              <w:shd w:val="clear" w:color="auto" w:fill="FFFFFF"/>
-              <w:wordWrap w:val="0"/>
-              <w:textAlignment w:val="baseline"/>
-              <w:rPr>
-                <w:color w:val="000000"/>
-                <w:sz w:val="21"/>
-                <w:szCs w:val="21"/>
-                <w:lang w:val="en-US"/>
-              </w:rPr>
-            </w:pPr>
-            <w:r>
-              <w:rPr>
-                <w:color w:val="000000"/>
-                <w:sz w:val="21"/>
-                <w:szCs w:val="21"/>
-                <w:lang w:val="en-US"/>
-              </w:rPr>
-              <w:t>A cat is sitting on a couch with a remote.</w:t>
-            </w:r>
-          </w:p>
-          <w:p>
-            <w:pPr>
-              <w:pStyle w:val="HTML"/>
-              <w:shd w:val="clear" w:color="auto" w:fill="FFFFFF"/>
-              <w:wordWrap w:val="0"/>
-              <w:textAlignment w:val="baseline"/>
-              <w:rPr>
-                <w:color w:val="000000"/>
-                <w:sz w:val="21"/>
-                <w:szCs w:val="21"/>
-                <w:lang w:val="en-US"/>
-              </w:rPr>
-            </w:pPr>
-            <w:r>
-              <w:rPr>
-                <w:color w:val="000000"/>
-                <w:sz w:val="21"/>
-                <w:szCs w:val="21"/>
-                <w:lang w:val="en-US"/>
-              </w:rPr>
-              <w:t>A cat sitting on a bed with a stuffed animal.</w:t>
-            </w:r>
-          </w:p>
-          <w:p>
-            <w:pPr>
-              <w:pStyle w:val="HTML"/>
-              <w:shd w:val="clear" w:color="auto" w:fill="FFFFFF"/>
-              <w:wordWrap w:val="0"/>
-              <w:textAlignment w:val="baseline"/>
-              <w:rPr>
-                <w:color w:val="000000"/>
-                <w:sz w:val="21"/>
-                <w:szCs w:val="21"/>
-                <w:lang w:val="en-US"/>
-              </w:rPr>
-            </w:pPr>
-            <w:r>
-              <w:rPr>
-                <w:color w:val="000000"/>
-                <w:sz w:val="21"/>
-                <w:szCs w:val="21"/>
-                <w:lang w:val="en-US"/>
-              </w:rPr>
-              <w:t>A cat is sitting on a chair with a hat on it.</w:t>
+              <w:t>n it.</w:t>
             </w:r>
           </w:p>
           <w:p>
@@ -31933,7 +31819,6 @@
                 <w:sz w:val="21"/>
                 <w:szCs w:val="21"/>
               </w:rPr>
-              <w:lastRenderedPageBreak/>
               <w:t>23- 11.22</w:t>
             </w:r>
           </w:p>
@@ -32127,7 +32012,6 @@
                 <w:szCs w:val="21"/>
                 <w:lang w:val="en-US"/>
               </w:rPr>
-              <w:lastRenderedPageBreak/>
               <w:t>A man riding a skateboard up the side of a ramp.</w:t>
             </w:r>
           </w:p>
@@ -34238,14 +34122,7 @@
               <w:rPr>
                 <w:lang w:val="en-US"/>
               </w:rPr>
-              <w:t>lr_scheduler.ReduceLROnPlat</w:t>
-            </w:r>
-            <w:r>
-              <w:rPr>
-                <w:lang w:val="en-US"/>
-              </w:rPr>
-              <w:lastRenderedPageBreak/>
-              <w:t>eau</w:t>
+              <w:t>lr_scheduler.ReduceLROnPlateau</w:t>
             </w:r>
             <w:proofErr w:type="spellEnd"/>
             <w:r>
@@ -34347,302 +34224,301 @@
                 <w:sz w:val="21"/>
                 <w:szCs w:val="21"/>
               </w:rPr>
+              <w:t>1- 19.30</w:t>
+            </w:r>
+          </w:p>
+          <w:p>
+            <w:pPr>
+              <w:pStyle w:val="HTML"/>
+              <w:shd w:val="clear" w:color="auto" w:fill="FFFFFF"/>
+              <w:wordWrap w:val="0"/>
+              <w:textAlignment w:val="baseline"/>
+              <w:rPr>
+                <w:color w:val="000000"/>
+                <w:sz w:val="21"/>
+                <w:szCs w:val="21"/>
+              </w:rPr>
+            </w:pPr>
+            <w:r>
+              <w:rPr>
+                <w:color w:val="000000"/>
+                <w:sz w:val="21"/>
+                <w:szCs w:val="21"/>
+              </w:rPr>
+              <w:t xml:space="preserve"> 2- 15.53</w:t>
+            </w:r>
+          </w:p>
+          <w:p>
+            <w:pPr>
+              <w:pStyle w:val="HTML"/>
+              <w:shd w:val="clear" w:color="auto" w:fill="FFFFFF"/>
+              <w:wordWrap w:val="0"/>
+              <w:textAlignment w:val="baseline"/>
+              <w:rPr>
+                <w:color w:val="000000"/>
+                <w:sz w:val="21"/>
+                <w:szCs w:val="21"/>
+              </w:rPr>
+            </w:pPr>
+            <w:r>
+              <w:rPr>
+                <w:color w:val="000000"/>
+                <w:sz w:val="21"/>
+                <w:szCs w:val="21"/>
+              </w:rPr>
+              <w:t xml:space="preserve"> 3- 14.48</w:t>
+            </w:r>
+          </w:p>
+          <w:p>
+            <w:pPr>
+              <w:pStyle w:val="HTML"/>
+              <w:shd w:val="clear" w:color="auto" w:fill="FFFFFF"/>
+              <w:wordWrap w:val="0"/>
+              <w:textAlignment w:val="baseline"/>
+              <w:rPr>
+                <w:color w:val="000000"/>
+                <w:sz w:val="21"/>
+                <w:szCs w:val="21"/>
+              </w:rPr>
+            </w:pPr>
+            <w:r>
+              <w:rPr>
+                <w:color w:val="000000"/>
+                <w:sz w:val="21"/>
+                <w:szCs w:val="21"/>
+              </w:rPr>
+              <w:t xml:space="preserve"> 4- 13.95</w:t>
+            </w:r>
+          </w:p>
+          <w:p>
+            <w:pPr>
+              <w:pStyle w:val="HTML"/>
+              <w:shd w:val="clear" w:color="auto" w:fill="FFFFFF"/>
+              <w:wordWrap w:val="0"/>
+              <w:textAlignment w:val="baseline"/>
+              <w:rPr>
+                <w:color w:val="000000"/>
+                <w:sz w:val="21"/>
+                <w:szCs w:val="21"/>
+              </w:rPr>
+            </w:pPr>
+            <w:r>
+              <w:rPr>
+                <w:color w:val="000000"/>
+                <w:sz w:val="21"/>
+                <w:szCs w:val="21"/>
+              </w:rPr>
+              <w:t xml:space="preserve"> 5- 13.62</w:t>
+            </w:r>
+          </w:p>
+          <w:p>
+            <w:pPr>
+              <w:pStyle w:val="HTML"/>
+              <w:shd w:val="clear" w:color="auto" w:fill="FFFFFF"/>
+              <w:wordWrap w:val="0"/>
+              <w:textAlignment w:val="baseline"/>
+              <w:rPr>
+                <w:color w:val="000000"/>
+                <w:sz w:val="21"/>
+                <w:szCs w:val="21"/>
+              </w:rPr>
+            </w:pPr>
+            <w:r>
+              <w:rPr>
+                <w:color w:val="000000"/>
+                <w:sz w:val="21"/>
+                <w:szCs w:val="21"/>
+              </w:rPr>
+              <w:t xml:space="preserve"> 6- 13.15</w:t>
+            </w:r>
+          </w:p>
+          <w:p>
+            <w:pPr>
+              <w:pStyle w:val="HTML"/>
+              <w:shd w:val="clear" w:color="auto" w:fill="FFFFFF"/>
+              <w:wordWrap w:val="0"/>
+              <w:textAlignment w:val="baseline"/>
+              <w:rPr>
+                <w:color w:val="000000"/>
+                <w:sz w:val="21"/>
+                <w:szCs w:val="21"/>
+              </w:rPr>
+            </w:pPr>
+            <w:r>
+              <w:rPr>
+                <w:color w:val="000000"/>
+                <w:sz w:val="21"/>
+                <w:szCs w:val="21"/>
+              </w:rPr>
+              <w:t xml:space="preserve"> 7- 13.19</w:t>
+            </w:r>
+          </w:p>
+          <w:p>
+            <w:pPr>
+              <w:pStyle w:val="HTML"/>
+              <w:shd w:val="clear" w:color="auto" w:fill="FFFFFF"/>
+              <w:wordWrap w:val="0"/>
+              <w:textAlignment w:val="baseline"/>
+              <w:rPr>
+                <w:color w:val="000000"/>
+                <w:sz w:val="21"/>
+                <w:szCs w:val="21"/>
+              </w:rPr>
+            </w:pPr>
+            <w:r>
+              <w:rPr>
+                <w:color w:val="000000"/>
+                <w:sz w:val="21"/>
+                <w:szCs w:val="21"/>
+              </w:rPr>
+              <w:t xml:space="preserve"> 8- 12.84</w:t>
+            </w:r>
+          </w:p>
+          <w:p>
+            <w:pPr>
+              <w:pStyle w:val="HTML"/>
+              <w:shd w:val="clear" w:color="auto" w:fill="FFFFFF"/>
+              <w:wordWrap w:val="0"/>
+              <w:textAlignment w:val="baseline"/>
+              <w:rPr>
+                <w:color w:val="000000"/>
+                <w:sz w:val="21"/>
+                <w:szCs w:val="21"/>
+              </w:rPr>
+            </w:pPr>
+            <w:r>
+              <w:rPr>
+                <w:color w:val="000000"/>
+                <w:sz w:val="21"/>
+                <w:szCs w:val="21"/>
+              </w:rPr>
+              <w:t xml:space="preserve"> 9- 12.80</w:t>
+            </w:r>
+          </w:p>
+          <w:p>
+            <w:pPr>
+              <w:pStyle w:val="HTML"/>
+              <w:shd w:val="clear" w:color="auto" w:fill="FFFFFF"/>
+              <w:wordWrap w:val="0"/>
+              <w:textAlignment w:val="baseline"/>
+              <w:rPr>
+                <w:color w:val="000000"/>
+                <w:sz w:val="21"/>
+                <w:szCs w:val="21"/>
+              </w:rPr>
+            </w:pPr>
+            <w:r>
+              <w:rPr>
+                <w:color w:val="000000"/>
+                <w:sz w:val="21"/>
+                <w:szCs w:val="21"/>
+              </w:rPr>
+              <w:t>10- 12.70</w:t>
+            </w:r>
+          </w:p>
+          <w:p>
+            <w:pPr>
+              <w:pStyle w:val="HTML"/>
+              <w:shd w:val="clear" w:color="auto" w:fill="FFFFFF"/>
+              <w:wordWrap w:val="0"/>
+              <w:textAlignment w:val="baseline"/>
+              <w:rPr>
+                <w:color w:val="000000"/>
+                <w:sz w:val="21"/>
+                <w:szCs w:val="21"/>
+              </w:rPr>
+            </w:pPr>
+            <w:r>
+              <w:rPr>
+                <w:color w:val="000000"/>
+                <w:sz w:val="21"/>
+                <w:szCs w:val="21"/>
+              </w:rPr>
+              <w:t>11- 12.54</w:t>
+            </w:r>
+          </w:p>
+          <w:p>
+            <w:pPr>
+              <w:pStyle w:val="HTML"/>
+              <w:shd w:val="clear" w:color="auto" w:fill="FFFFFF"/>
+              <w:wordWrap w:val="0"/>
+              <w:textAlignment w:val="baseline"/>
+              <w:rPr>
+                <w:color w:val="000000"/>
+                <w:sz w:val="21"/>
+                <w:szCs w:val="21"/>
+              </w:rPr>
+            </w:pPr>
+            <w:r>
+              <w:rPr>
+                <w:color w:val="000000"/>
+                <w:sz w:val="21"/>
+                <w:szCs w:val="21"/>
+              </w:rPr>
+              <w:t>12- 12.53</w:t>
+            </w:r>
+          </w:p>
+          <w:p>
+            <w:pPr>
+              <w:pStyle w:val="HTML"/>
+              <w:shd w:val="clear" w:color="auto" w:fill="FFFFFF"/>
+              <w:wordWrap w:val="0"/>
+              <w:textAlignment w:val="baseline"/>
+              <w:rPr>
+                <w:color w:val="000000"/>
+                <w:sz w:val="21"/>
+                <w:szCs w:val="21"/>
+              </w:rPr>
+            </w:pPr>
+            <w:r>
+              <w:rPr>
+                <w:color w:val="000000"/>
+                <w:sz w:val="21"/>
+                <w:szCs w:val="21"/>
+              </w:rPr>
+              <w:t>13- 12.34</w:t>
+            </w:r>
+          </w:p>
+          <w:p>
+            <w:pPr>
+              <w:pStyle w:val="HTML"/>
+              <w:shd w:val="clear" w:color="auto" w:fill="FFFFFF"/>
+              <w:wordWrap w:val="0"/>
+              <w:textAlignment w:val="baseline"/>
+              <w:rPr>
+                <w:color w:val="000000"/>
+                <w:sz w:val="21"/>
+                <w:szCs w:val="21"/>
+              </w:rPr>
+            </w:pPr>
+            <w:r>
+              <w:rPr>
+                <w:color w:val="000000"/>
+                <w:sz w:val="21"/>
+                <w:szCs w:val="21"/>
+              </w:rPr>
+              <w:t>14- 12.58</w:t>
+            </w:r>
+          </w:p>
+          <w:p>
+            <w:pPr>
+              <w:pStyle w:val="HTML"/>
+              <w:shd w:val="clear" w:color="auto" w:fill="FFFFFF"/>
+              <w:wordWrap w:val="0"/>
+              <w:textAlignment w:val="baseline"/>
+              <w:rPr>
+                <w:color w:val="000000"/>
+                <w:sz w:val="21"/>
+                <w:szCs w:val="21"/>
+              </w:rPr>
+            </w:pPr>
+            <w:r>
+              <w:rPr>
+                <w:color w:val="000000"/>
+                <w:sz w:val="21"/>
+                <w:szCs w:val="21"/>
+              </w:rPr>
               <w:lastRenderedPageBreak/>
-              <w:t>1- 19.30</w:t>
-            </w:r>
-          </w:p>
-          <w:p>
-            <w:pPr>
-              <w:pStyle w:val="HTML"/>
-              <w:shd w:val="clear" w:color="auto" w:fill="FFFFFF"/>
-              <w:wordWrap w:val="0"/>
-              <w:textAlignment w:val="baseline"/>
-              <w:rPr>
-                <w:color w:val="000000"/>
-                <w:sz w:val="21"/>
-                <w:szCs w:val="21"/>
-              </w:rPr>
-            </w:pPr>
-            <w:r>
-              <w:rPr>
-                <w:color w:val="000000"/>
-                <w:sz w:val="21"/>
-                <w:szCs w:val="21"/>
-              </w:rPr>
-              <w:t xml:space="preserve"> 2- 15.53</w:t>
-            </w:r>
-          </w:p>
-          <w:p>
-            <w:pPr>
-              <w:pStyle w:val="HTML"/>
-              <w:shd w:val="clear" w:color="auto" w:fill="FFFFFF"/>
-              <w:wordWrap w:val="0"/>
-              <w:textAlignment w:val="baseline"/>
-              <w:rPr>
-                <w:color w:val="000000"/>
-                <w:sz w:val="21"/>
-                <w:szCs w:val="21"/>
-              </w:rPr>
-            </w:pPr>
-            <w:r>
-              <w:rPr>
-                <w:color w:val="000000"/>
-                <w:sz w:val="21"/>
-                <w:szCs w:val="21"/>
-              </w:rPr>
-              <w:t xml:space="preserve"> 3- 14.48</w:t>
-            </w:r>
-          </w:p>
-          <w:p>
-            <w:pPr>
-              <w:pStyle w:val="HTML"/>
-              <w:shd w:val="clear" w:color="auto" w:fill="FFFFFF"/>
-              <w:wordWrap w:val="0"/>
-              <w:textAlignment w:val="baseline"/>
-              <w:rPr>
-                <w:color w:val="000000"/>
-                <w:sz w:val="21"/>
-                <w:szCs w:val="21"/>
-              </w:rPr>
-            </w:pPr>
-            <w:r>
-              <w:rPr>
-                <w:color w:val="000000"/>
-                <w:sz w:val="21"/>
-                <w:szCs w:val="21"/>
-              </w:rPr>
-              <w:t xml:space="preserve"> 4- 13.95</w:t>
-            </w:r>
-          </w:p>
-          <w:p>
-            <w:pPr>
-              <w:pStyle w:val="HTML"/>
-              <w:shd w:val="clear" w:color="auto" w:fill="FFFFFF"/>
-              <w:wordWrap w:val="0"/>
-              <w:textAlignment w:val="baseline"/>
-              <w:rPr>
-                <w:color w:val="000000"/>
-                <w:sz w:val="21"/>
-                <w:szCs w:val="21"/>
-              </w:rPr>
-            </w:pPr>
-            <w:r>
-              <w:rPr>
-                <w:color w:val="000000"/>
-                <w:sz w:val="21"/>
-                <w:szCs w:val="21"/>
-              </w:rPr>
-              <w:t xml:space="preserve"> 5- 13.62</w:t>
-            </w:r>
-          </w:p>
-          <w:p>
-            <w:pPr>
-              <w:pStyle w:val="HTML"/>
-              <w:shd w:val="clear" w:color="auto" w:fill="FFFFFF"/>
-              <w:wordWrap w:val="0"/>
-              <w:textAlignment w:val="baseline"/>
-              <w:rPr>
-                <w:color w:val="000000"/>
-                <w:sz w:val="21"/>
-                <w:szCs w:val="21"/>
-              </w:rPr>
-            </w:pPr>
-            <w:r>
-              <w:rPr>
-                <w:color w:val="000000"/>
-                <w:sz w:val="21"/>
-                <w:szCs w:val="21"/>
-              </w:rPr>
-              <w:lastRenderedPageBreak/>
-              <w:t xml:space="preserve"> 6- 13.15</w:t>
-            </w:r>
-          </w:p>
-          <w:p>
-            <w:pPr>
-              <w:pStyle w:val="HTML"/>
-              <w:shd w:val="clear" w:color="auto" w:fill="FFFFFF"/>
-              <w:wordWrap w:val="0"/>
-              <w:textAlignment w:val="baseline"/>
-              <w:rPr>
-                <w:color w:val="000000"/>
-                <w:sz w:val="21"/>
-                <w:szCs w:val="21"/>
-              </w:rPr>
-            </w:pPr>
-            <w:r>
-              <w:rPr>
-                <w:color w:val="000000"/>
-                <w:sz w:val="21"/>
-                <w:szCs w:val="21"/>
-              </w:rPr>
-              <w:t xml:space="preserve"> 7- 13.19</w:t>
-            </w:r>
-          </w:p>
-          <w:p>
-            <w:pPr>
-              <w:pStyle w:val="HTML"/>
-              <w:shd w:val="clear" w:color="auto" w:fill="FFFFFF"/>
-              <w:wordWrap w:val="0"/>
-              <w:textAlignment w:val="baseline"/>
-              <w:rPr>
-                <w:color w:val="000000"/>
-                <w:sz w:val="21"/>
-                <w:szCs w:val="21"/>
-              </w:rPr>
-            </w:pPr>
-            <w:r>
-              <w:rPr>
-                <w:color w:val="000000"/>
-                <w:sz w:val="21"/>
-                <w:szCs w:val="21"/>
-              </w:rPr>
-              <w:t xml:space="preserve"> 8- 12.84</w:t>
-            </w:r>
-          </w:p>
-          <w:p>
-            <w:pPr>
-              <w:pStyle w:val="HTML"/>
-              <w:shd w:val="clear" w:color="auto" w:fill="FFFFFF"/>
-              <w:wordWrap w:val="0"/>
-              <w:textAlignment w:val="baseline"/>
-              <w:rPr>
-                <w:color w:val="000000"/>
-                <w:sz w:val="21"/>
-                <w:szCs w:val="21"/>
-              </w:rPr>
-            </w:pPr>
-            <w:r>
-              <w:rPr>
-                <w:color w:val="000000"/>
-                <w:sz w:val="21"/>
-                <w:szCs w:val="21"/>
-              </w:rPr>
-              <w:t xml:space="preserve"> 9- 12.80</w:t>
-            </w:r>
-          </w:p>
-          <w:p>
-            <w:pPr>
-              <w:pStyle w:val="HTML"/>
-              <w:shd w:val="clear" w:color="auto" w:fill="FFFFFF"/>
-              <w:wordWrap w:val="0"/>
-              <w:textAlignment w:val="baseline"/>
-              <w:rPr>
-                <w:color w:val="000000"/>
-                <w:sz w:val="21"/>
-                <w:szCs w:val="21"/>
-              </w:rPr>
-            </w:pPr>
-            <w:r>
-              <w:rPr>
-                <w:color w:val="000000"/>
-                <w:sz w:val="21"/>
-                <w:szCs w:val="21"/>
-              </w:rPr>
-              <w:t>10- 12.70</w:t>
-            </w:r>
-          </w:p>
-          <w:p>
-            <w:pPr>
-              <w:pStyle w:val="HTML"/>
-              <w:shd w:val="clear" w:color="auto" w:fill="FFFFFF"/>
-              <w:wordWrap w:val="0"/>
-              <w:textAlignment w:val="baseline"/>
-              <w:rPr>
-                <w:color w:val="000000"/>
-                <w:sz w:val="21"/>
-                <w:szCs w:val="21"/>
-              </w:rPr>
-            </w:pPr>
-            <w:r>
-              <w:rPr>
-                <w:color w:val="000000"/>
-                <w:sz w:val="21"/>
-                <w:szCs w:val="21"/>
-              </w:rPr>
-              <w:t>11- 12.54</w:t>
-            </w:r>
-          </w:p>
-          <w:p>
-            <w:pPr>
-              <w:pStyle w:val="HTML"/>
-              <w:shd w:val="clear" w:color="auto" w:fill="FFFFFF"/>
-              <w:wordWrap w:val="0"/>
-              <w:textAlignment w:val="baseline"/>
-              <w:rPr>
-                <w:color w:val="000000"/>
-                <w:sz w:val="21"/>
-                <w:szCs w:val="21"/>
-              </w:rPr>
-            </w:pPr>
-            <w:r>
-              <w:rPr>
-                <w:color w:val="000000"/>
-                <w:sz w:val="21"/>
-                <w:szCs w:val="21"/>
-              </w:rPr>
-              <w:t>12- 12.53</w:t>
-            </w:r>
-          </w:p>
-          <w:p>
-            <w:pPr>
-              <w:pStyle w:val="HTML"/>
-              <w:shd w:val="clear" w:color="auto" w:fill="FFFFFF"/>
-              <w:wordWrap w:val="0"/>
-              <w:textAlignment w:val="baseline"/>
-              <w:rPr>
-                <w:color w:val="000000"/>
-                <w:sz w:val="21"/>
-                <w:szCs w:val="21"/>
-              </w:rPr>
-            </w:pPr>
-            <w:r>
-              <w:rPr>
-                <w:color w:val="000000"/>
-                <w:sz w:val="21"/>
-                <w:szCs w:val="21"/>
-              </w:rPr>
-              <w:t>13- 12.34</w:t>
-            </w:r>
-          </w:p>
-          <w:p>
-            <w:pPr>
-              <w:pStyle w:val="HTML"/>
-              <w:shd w:val="clear" w:color="auto" w:fill="FFFFFF"/>
-              <w:wordWrap w:val="0"/>
-              <w:textAlignment w:val="baseline"/>
-              <w:rPr>
-                <w:color w:val="000000"/>
-                <w:sz w:val="21"/>
-                <w:szCs w:val="21"/>
-              </w:rPr>
-            </w:pPr>
-            <w:r>
-              <w:rPr>
-                <w:color w:val="000000"/>
-                <w:sz w:val="21"/>
-                <w:szCs w:val="21"/>
-              </w:rPr>
-              <w:t>14- 12.58</w:t>
-            </w:r>
-          </w:p>
-          <w:p>
-            <w:pPr>
-              <w:pStyle w:val="HTML"/>
-              <w:shd w:val="clear" w:color="auto" w:fill="FFFFFF"/>
-              <w:wordWrap w:val="0"/>
-              <w:textAlignment w:val="baseline"/>
-              <w:rPr>
-                <w:color w:val="000000"/>
-                <w:sz w:val="21"/>
-                <w:szCs w:val="21"/>
-              </w:rPr>
-            </w:pPr>
-            <w:r>
-              <w:rPr>
-                <w:color w:val="000000"/>
-                <w:sz w:val="21"/>
-                <w:szCs w:val="21"/>
-              </w:rPr>
               <w:t>15- 12.44</w:t>
             </w:r>
           </w:p>
@@ -35481,8 +35357,144 @@
                 <w:szCs w:val="21"/>
                 <w:lang w:val="en-US"/>
               </w:rPr>
-              <w:t>hal</w:t>
-            </w:r>
+              <w:t>half pipe</w:t>
+            </w:r>
+            <w:proofErr w:type="spellEnd"/>
+            <w:r>
+              <w:rPr>
+                <w:color w:val="000000"/>
+                <w:sz w:val="21"/>
+                <w:szCs w:val="21"/>
+                <w:lang w:val="en-US"/>
+              </w:rPr>
+              <w:t>.</w:t>
+            </w:r>
+          </w:p>
+          <w:p>
+            <w:pPr>
+              <w:pStyle w:val="HTML"/>
+              <w:shd w:val="clear" w:color="auto" w:fill="FFFFFF"/>
+              <w:wordWrap w:val="0"/>
+              <w:textAlignment w:val="baseline"/>
+              <w:rPr>
+                <w:color w:val="000000"/>
+                <w:sz w:val="21"/>
+                <w:szCs w:val="21"/>
+                <w:lang w:val="en-US"/>
+              </w:rPr>
+            </w:pPr>
+            <w:r>
+              <w:rPr>
+                <w:color w:val="000000"/>
+                <w:sz w:val="21"/>
+                <w:szCs w:val="21"/>
+                <w:lang w:val="en-US"/>
+              </w:rPr>
+              <w:t>A man riding a skateboard up the side of a ramp.</w:t>
+            </w:r>
+          </w:p>
+          <w:p>
+            <w:pPr>
+              <w:pStyle w:val="HTML"/>
+              <w:shd w:val="clear" w:color="auto" w:fill="FFFFFF"/>
+              <w:wordWrap w:val="0"/>
+              <w:textAlignment w:val="baseline"/>
+              <w:rPr>
+                <w:color w:val="000000"/>
+                <w:sz w:val="21"/>
+                <w:szCs w:val="21"/>
+                <w:lang w:val="en-US"/>
+              </w:rPr>
+            </w:pPr>
+            <w:r>
+              <w:rPr>
+                <w:color w:val="000000"/>
+                <w:sz w:val="21"/>
+                <w:szCs w:val="21"/>
+                <w:lang w:val="en-US"/>
+              </w:rPr>
+              <w:t>A man riding a skateboard up the side of a ramp.</w:t>
+            </w:r>
+          </w:p>
+          <w:p>
+            <w:pPr>
+              <w:pStyle w:val="HTML"/>
+              <w:shd w:val="clear" w:color="auto" w:fill="FFFFFF"/>
+              <w:wordWrap w:val="0"/>
+              <w:textAlignment w:val="baseline"/>
+              <w:rPr>
+                <w:color w:val="000000"/>
+                <w:sz w:val="21"/>
+                <w:szCs w:val="21"/>
+                <w:lang w:val="en-US"/>
+              </w:rPr>
+            </w:pPr>
+            <w:r>
+              <w:rPr>
+                <w:color w:val="000000"/>
+                <w:sz w:val="21"/>
+                <w:szCs w:val="21"/>
+                <w:lang w:val="en-US"/>
+              </w:rPr>
+              <w:t>A man riding a skateboard up the side of a ramp.</w:t>
+            </w:r>
+          </w:p>
+          <w:p>
+            <w:pPr>
+              <w:pStyle w:val="HTML"/>
+              <w:shd w:val="clear" w:color="auto" w:fill="FFFFFF"/>
+              <w:wordWrap w:val="0"/>
+              <w:textAlignment w:val="baseline"/>
+              <w:rPr>
+                <w:color w:val="000000"/>
+                <w:sz w:val="21"/>
+                <w:szCs w:val="21"/>
+                <w:lang w:val="en-US"/>
+              </w:rPr>
+            </w:pPr>
+            <w:r>
+              <w:rPr>
+                <w:color w:val="000000"/>
+                <w:sz w:val="21"/>
+                <w:szCs w:val="21"/>
+                <w:lang w:val="en-US"/>
+              </w:rPr>
+              <w:t xml:space="preserve">A skateboarder is in </w:t>
+            </w:r>
+            <w:proofErr w:type="spellStart"/>
+            <w:r>
+              <w:rPr>
+                <w:color w:val="000000"/>
+                <w:sz w:val="21"/>
+                <w:szCs w:val="21"/>
+                <w:lang w:val="en-US"/>
+              </w:rPr>
+              <w:t>mid air</w:t>
+            </w:r>
+            <w:proofErr w:type="spellEnd"/>
+            <w:r>
+              <w:rPr>
+                <w:color w:val="000000"/>
+                <w:sz w:val="21"/>
+                <w:szCs w:val="21"/>
+                <w:lang w:val="en-US"/>
+              </w:rPr>
+              <w:t xml:space="preserve"> doing a trick.</w:t>
+            </w:r>
+          </w:p>
+          <w:p>
+            <w:pPr>
+              <w:pStyle w:val="HTML"/>
+              <w:shd w:val="clear" w:color="auto" w:fill="FFFFFF"/>
+              <w:wordWrap w:val="0"/>
+              <w:textAlignment w:val="baseline"/>
+              <w:rPr>
+                <w:color w:val="000000"/>
+                <w:sz w:val="21"/>
+                <w:szCs w:val="21"/>
+                <w:lang w:val="en-US"/>
+              </w:rPr>
+            </w:pPr>
             <w:r>
               <w:rPr>
                 <w:color w:val="000000"/>
@@ -35491,151 +35503,6 @@
                 <w:lang w:val="en-US"/>
               </w:rPr>
               <w:lastRenderedPageBreak/>
-              <w:t>f pipe</w:t>
-            </w:r>
-            <w:proofErr w:type="spellEnd"/>
-            <w:r>
-              <w:rPr>
-                <w:color w:val="000000"/>
-                <w:sz w:val="21"/>
-                <w:szCs w:val="21"/>
-                <w:lang w:val="en-US"/>
-              </w:rPr>
-              <w:t>.</w:t>
-            </w:r>
-          </w:p>
-          <w:p>
-            <w:pPr>
-              <w:pStyle w:val="HTML"/>
-              <w:shd w:val="clear" w:color="auto" w:fill="FFFFFF"/>
-              <w:wordWrap w:val="0"/>
-              <w:textAlignment w:val="baseline"/>
-              <w:rPr>
-                <w:color w:val="000000"/>
-                <w:sz w:val="21"/>
-                <w:szCs w:val="21"/>
-                <w:lang w:val="en-US"/>
-              </w:rPr>
-            </w:pPr>
-            <w:r>
-              <w:rPr>
-                <w:color w:val="000000"/>
-                <w:sz w:val="21"/>
-                <w:szCs w:val="21"/>
-                <w:lang w:val="en-US"/>
-              </w:rPr>
-              <w:t>A man riding a skateboard up the side of a ramp.</w:t>
-            </w:r>
-          </w:p>
-          <w:p>
-            <w:pPr>
-              <w:pStyle w:val="HTML"/>
-              <w:shd w:val="clear" w:color="auto" w:fill="FFFFFF"/>
-              <w:wordWrap w:val="0"/>
-              <w:textAlignment w:val="baseline"/>
-              <w:rPr>
-                <w:color w:val="000000"/>
-                <w:sz w:val="21"/>
-                <w:szCs w:val="21"/>
-                <w:lang w:val="en-US"/>
-              </w:rPr>
-            </w:pPr>
-            <w:r>
-              <w:rPr>
-                <w:color w:val="000000"/>
-                <w:sz w:val="21"/>
-                <w:szCs w:val="21"/>
-                <w:lang w:val="en-US"/>
-              </w:rPr>
-              <w:t>A man riding a skateboard up the side of a ramp.</w:t>
-            </w:r>
-          </w:p>
-          <w:p>
-            <w:pPr>
-              <w:pStyle w:val="HTML"/>
-              <w:shd w:val="clear" w:color="auto" w:fill="FFFFFF"/>
-              <w:wordWrap w:val="0"/>
-              <w:textAlignment w:val="baseline"/>
-              <w:rPr>
-                <w:color w:val="000000"/>
-                <w:sz w:val="21"/>
-                <w:szCs w:val="21"/>
-                <w:lang w:val="en-US"/>
-              </w:rPr>
-            </w:pPr>
-            <w:r>
-              <w:rPr>
-                <w:color w:val="000000"/>
-                <w:sz w:val="21"/>
-                <w:szCs w:val="21"/>
-                <w:lang w:val="en-US"/>
-              </w:rPr>
-              <w:t>A man riding a skateboard up the side of a ramp.</w:t>
-            </w:r>
-          </w:p>
-          <w:p>
-            <w:pPr>
-              <w:pStyle w:val="HTML"/>
-              <w:shd w:val="clear" w:color="auto" w:fill="FFFFFF"/>
-              <w:wordWrap w:val="0"/>
-              <w:textAlignment w:val="baseline"/>
-              <w:rPr>
-                <w:color w:val="000000"/>
-                <w:sz w:val="21"/>
-                <w:szCs w:val="21"/>
-                <w:lang w:val="en-US"/>
-              </w:rPr>
-            </w:pPr>
-            <w:r>
-              <w:rPr>
-                <w:color w:val="000000"/>
-                <w:sz w:val="21"/>
-                <w:szCs w:val="21"/>
-                <w:lang w:val="en-US"/>
-              </w:rPr>
-              <w:t xml:space="preserve">A skateboarder is in </w:t>
-            </w:r>
-            <w:proofErr w:type="spellStart"/>
-            <w:r>
-              <w:rPr>
-                <w:color w:val="000000"/>
-                <w:sz w:val="21"/>
-                <w:szCs w:val="21"/>
-                <w:lang w:val="en-US"/>
-              </w:rPr>
-              <w:t>mid air</w:t>
-            </w:r>
-            <w:proofErr w:type="spellEnd"/>
-            <w:r>
-              <w:rPr>
-                <w:color w:val="000000"/>
-                <w:sz w:val="21"/>
-                <w:szCs w:val="21"/>
-                <w:lang w:val="en-US"/>
-              </w:rPr>
-              <w:t xml:space="preserve"> doing a trick.</w:t>
-            </w:r>
-          </w:p>
-          <w:p>
-            <w:pPr>
-              <w:pStyle w:val="HTML"/>
-              <w:shd w:val="clear" w:color="auto" w:fill="FFFFFF"/>
-              <w:wordWrap w:val="0"/>
-              <w:textAlignment w:val="baseline"/>
-              <w:rPr>
-                <w:color w:val="000000"/>
-                <w:sz w:val="21"/>
-                <w:szCs w:val="21"/>
-                <w:lang w:val="en-US"/>
-              </w:rPr>
-            </w:pPr>
-            <w:r>
-              <w:rPr>
-                <w:color w:val="000000"/>
-                <w:sz w:val="21"/>
-                <w:szCs w:val="21"/>
-                <w:lang w:val="en-US"/>
-              </w:rPr>
               <w:t>A man riding a skateboard up the side of a ramp.</w:t>
             </w:r>
           </w:p>
@@ -35958,61 +35825,52 @@
                 <w:szCs w:val="21"/>
                 <w:lang w:val="en-US"/>
               </w:rPr>
-              <w:t xml:space="preserve">Two elephants walking through a field of </w:t>
-            </w:r>
-            <w:r>
-              <w:rPr>
-                <w:color w:val="000000"/>
-                <w:sz w:val="21"/>
-                <w:szCs w:val="21"/>
-                <w:lang w:val="en-US"/>
+              <w:t>Two elephants walking through a field of tall grass.</w:t>
+            </w:r>
+          </w:p>
+          <w:p>
+            <w:pPr>
+              <w:pStyle w:val="HTML"/>
+              <w:shd w:val="clear" w:color="auto" w:fill="FFFFFF"/>
+              <w:wordWrap w:val="0"/>
+              <w:textAlignment w:val="baseline"/>
+              <w:rPr>
+                <w:color w:val="000000"/>
+                <w:sz w:val="21"/>
+                <w:szCs w:val="21"/>
+                <w:lang w:val="en-US"/>
+              </w:rPr>
+            </w:pPr>
+            <w:r>
+              <w:rPr>
+                <w:color w:val="000000"/>
+                <w:sz w:val="21"/>
+                <w:szCs w:val="21"/>
+                <w:lang w:val="en-US"/>
+              </w:rPr>
+              <w:t>A herd of elephants walking across a grass covered field.</w:t>
+            </w:r>
+          </w:p>
+          <w:p>
+            <w:pPr>
+              <w:pStyle w:val="HTML"/>
+              <w:shd w:val="clear" w:color="auto" w:fill="FFFFFF"/>
+              <w:wordWrap w:val="0"/>
+              <w:textAlignment w:val="baseline"/>
+              <w:rPr>
+                <w:color w:val="000000"/>
+                <w:sz w:val="21"/>
+                <w:szCs w:val="21"/>
+              </w:rPr>
+            </w:pPr>
+            <w:r>
+              <w:rPr>
+                <w:noProof/>
+                <w:color w:val="000000"/>
+                <w:sz w:val="21"/>
+                <w:szCs w:val="21"/>
               </w:rPr>
               <w:lastRenderedPageBreak/>
-              <w:t>tall grass.</w:t>
-            </w:r>
-          </w:p>
-          <w:p>
-            <w:pPr>
-              <w:pStyle w:val="HTML"/>
-              <w:shd w:val="clear" w:color="auto" w:fill="FFFFFF"/>
-              <w:wordWrap w:val="0"/>
-              <w:textAlignment w:val="baseline"/>
-              <w:rPr>
-                <w:color w:val="000000"/>
-                <w:sz w:val="21"/>
-                <w:szCs w:val="21"/>
-                <w:lang w:val="en-US"/>
-              </w:rPr>
-            </w:pPr>
-            <w:r>
-              <w:rPr>
-                <w:color w:val="000000"/>
-                <w:sz w:val="21"/>
-                <w:szCs w:val="21"/>
-                <w:lang w:val="en-US"/>
-              </w:rPr>
-              <w:t>A herd of elephants walking across a grass covered field.</w:t>
-            </w:r>
-          </w:p>
-          <w:p>
-            <w:pPr>
-              <w:pStyle w:val="HTML"/>
-              <w:shd w:val="clear" w:color="auto" w:fill="FFFFFF"/>
-              <w:wordWrap w:val="0"/>
-              <w:textAlignment w:val="baseline"/>
-              <w:rPr>
-                <w:color w:val="000000"/>
-                <w:sz w:val="21"/>
-                <w:szCs w:val="21"/>
-              </w:rPr>
-            </w:pPr>
-            <w:r>
-              <w:rPr>
-                <w:noProof/>
-                <w:color w:val="000000"/>
-                <w:sz w:val="21"/>
-                <w:szCs w:val="21"/>
-              </w:rPr>
               <w:drawing>
                 <wp:inline distT="0" distB="0" distL="0" distR="0" wp14:anchorId="5BEB1908" wp14:editId="652C41F6">
                   <wp:extent cx="2786063" cy="1857375"/>
@@ -36312,7 +36170,6 @@
                 <w:sz w:val="21"/>
                 <w:szCs w:val="21"/>
               </w:rPr>
-              <w:lastRenderedPageBreak/>
               <w:drawing>
                 <wp:inline distT="0" distB="0" distL="0" distR="0" wp14:anchorId="6DEB7672" wp14:editId="7D2BEBD2">
                   <wp:extent cx="2974131" cy="1866900"/>
@@ -36383,6 +36240,7 @@
                 <w:szCs w:val="21"/>
                 <w:lang w:val="en-US"/>
               </w:rPr>
+              <w:lastRenderedPageBreak/>
               <w:t>A large elephant standing next to a baby elephant.</w:t>
             </w:r>
           </w:p>
@@ -36697,8 +36555,114 @@
                 <w:szCs w:val="21"/>
                 <w:lang w:val="en-US"/>
               </w:rPr>
-              <w:t xml:space="preserve">A white dog with a red collar and black </w:t>
-            </w:r>
+              <w:t>A white dog with a red collar and black collar sitting on a couch.</w:t>
+            </w:r>
+          </w:p>
+          <w:p>
+            <w:pPr>
+              <w:pStyle w:val="HTML"/>
+              <w:shd w:val="clear" w:color="auto" w:fill="FFFFFF"/>
+              <w:wordWrap w:val="0"/>
+              <w:textAlignment w:val="baseline"/>
+              <w:rPr>
+                <w:color w:val="000000"/>
+                <w:sz w:val="21"/>
+                <w:szCs w:val="21"/>
+                <w:lang w:val="en-US"/>
+              </w:rPr>
+            </w:pPr>
+            <w:r>
+              <w:rPr>
+                <w:color w:val="000000"/>
+                <w:sz w:val="21"/>
+                <w:szCs w:val="21"/>
+                <w:lang w:val="en-US"/>
+              </w:rPr>
+              <w:t>A white cat with a red collar and green eyes sitting on a table.</w:t>
+            </w:r>
+          </w:p>
+          <w:p>
+            <w:pPr>
+              <w:pStyle w:val="HTML"/>
+              <w:shd w:val="clear" w:color="auto" w:fill="FFFFFF"/>
+              <w:wordWrap w:val="0"/>
+              <w:textAlignment w:val="baseline"/>
+              <w:rPr>
+                <w:color w:val="000000"/>
+                <w:sz w:val="21"/>
+                <w:szCs w:val="21"/>
+                <w:lang w:val="en-US"/>
+              </w:rPr>
+            </w:pPr>
+            <w:r>
+              <w:rPr>
+                <w:color w:val="000000"/>
+                <w:sz w:val="21"/>
+                <w:szCs w:val="21"/>
+                <w:lang w:val="en-US"/>
+              </w:rPr>
+              <w:t>A white cat with a red collar and a black collar</w:t>
+            </w:r>
+          </w:p>
+          <w:p>
+            <w:pPr>
+              <w:pStyle w:val="HTML"/>
+              <w:shd w:val="clear" w:color="auto" w:fill="FFFFFF"/>
+              <w:wordWrap w:val="0"/>
+              <w:textAlignment w:val="baseline"/>
+              <w:rPr>
+                <w:color w:val="000000"/>
+                <w:sz w:val="21"/>
+                <w:szCs w:val="21"/>
+                <w:lang w:val="en-US"/>
+              </w:rPr>
+            </w:pPr>
+            <w:r>
+              <w:rPr>
+                <w:color w:val="000000"/>
+                <w:sz w:val="21"/>
+                <w:szCs w:val="21"/>
+                <w:lang w:val="en-US"/>
+              </w:rPr>
+              <w:t>A white cat with a red collar and a black collar sitting on a sofa.</w:t>
+            </w:r>
+          </w:p>
+          <w:p>
+            <w:pPr>
+              <w:pStyle w:val="HTML"/>
+              <w:shd w:val="clear" w:color="auto" w:fill="FFFFFF"/>
+              <w:wordWrap w:val="0"/>
+              <w:textAlignment w:val="baseline"/>
+              <w:rPr>
+                <w:color w:val="000000"/>
+                <w:sz w:val="21"/>
+                <w:szCs w:val="21"/>
+                <w:lang w:val="en-US"/>
+              </w:rPr>
+            </w:pPr>
+            <w:r>
+              <w:rPr>
+                <w:color w:val="000000"/>
+                <w:sz w:val="21"/>
+                <w:szCs w:val="21"/>
+                <w:lang w:val="en-US"/>
+              </w:rPr>
+              <w:t>A white cat with a red collar and green collar sitting on a sofa.</w:t>
+            </w:r>
+          </w:p>
+          <w:p>
+            <w:pPr>
+              <w:pStyle w:val="HTML"/>
+              <w:shd w:val="clear" w:color="auto" w:fill="FFFFFF"/>
+              <w:wordWrap w:val="0"/>
+              <w:textAlignment w:val="baseline"/>
+              <w:rPr>
+                <w:color w:val="000000"/>
+                <w:sz w:val="21"/>
+                <w:szCs w:val="21"/>
+                <w:lang w:val="en-US"/>
+              </w:rPr>
+            </w:pPr>
             <w:r>
               <w:rPr>
                 <w:color w:val="000000"/>
@@ -36707,121 +36671,6 @@
                 <w:lang w:val="en-US"/>
               </w:rPr>
               <w:lastRenderedPageBreak/>
-              <w:t>collar sitting on a couch.</w:t>
-            </w:r>
-          </w:p>
-          <w:p>
-            <w:pPr>
-              <w:pStyle w:val="HTML"/>
-              <w:shd w:val="clear" w:color="auto" w:fill="FFFFFF"/>
-              <w:wordWrap w:val="0"/>
-              <w:textAlignment w:val="baseline"/>
-              <w:rPr>
-                <w:color w:val="000000"/>
-                <w:sz w:val="21"/>
-                <w:szCs w:val="21"/>
-                <w:lang w:val="en-US"/>
-              </w:rPr>
-            </w:pPr>
-            <w:r>
-              <w:rPr>
-                <w:color w:val="000000"/>
-                <w:sz w:val="21"/>
-                <w:szCs w:val="21"/>
-                <w:lang w:val="en-US"/>
-              </w:rPr>
-              <w:t>A white cat with a red collar and green eyes sitting on a table.</w:t>
-            </w:r>
-          </w:p>
-          <w:p>
-            <w:pPr>
-              <w:pStyle w:val="HTML"/>
-              <w:shd w:val="clear" w:color="auto" w:fill="FFFFFF"/>
-              <w:wordWrap w:val="0"/>
-              <w:textAlignment w:val="baseline"/>
-              <w:rPr>
-                <w:color w:val="000000"/>
-                <w:sz w:val="21"/>
-                <w:szCs w:val="21"/>
-                <w:lang w:val="en-US"/>
-              </w:rPr>
-            </w:pPr>
-            <w:r>
-              <w:rPr>
-                <w:color w:val="000000"/>
-                <w:sz w:val="21"/>
-                <w:szCs w:val="21"/>
-                <w:lang w:val="en-US"/>
-              </w:rPr>
-              <w:t>A white cat with a red collar and a black collar</w:t>
-            </w:r>
-          </w:p>
-          <w:p>
-            <w:pPr>
-              <w:pStyle w:val="HTML"/>
-              <w:shd w:val="clear" w:color="auto" w:fill="FFFFFF"/>
-              <w:wordWrap w:val="0"/>
-              <w:textAlignment w:val="baseline"/>
-              <w:rPr>
-                <w:color w:val="000000"/>
-                <w:sz w:val="21"/>
-                <w:szCs w:val="21"/>
-                <w:lang w:val="en-US"/>
-              </w:rPr>
-            </w:pPr>
-            <w:r>
-              <w:rPr>
-                <w:color w:val="000000"/>
-                <w:sz w:val="21"/>
-                <w:szCs w:val="21"/>
-                <w:lang w:val="en-US"/>
-              </w:rPr>
-              <w:t>A white cat with a red collar and a black collar sitting on a sofa.</w:t>
-            </w:r>
-          </w:p>
-          <w:p>
-            <w:pPr>
-              <w:pStyle w:val="HTML"/>
-              <w:shd w:val="clear" w:color="auto" w:fill="FFFFFF"/>
-              <w:wordWrap w:val="0"/>
-              <w:textAlignment w:val="baseline"/>
-              <w:rPr>
-                <w:color w:val="000000"/>
-                <w:sz w:val="21"/>
-                <w:szCs w:val="21"/>
-                <w:lang w:val="en-US"/>
-              </w:rPr>
-            </w:pPr>
-            <w:r>
-              <w:rPr>
-                <w:color w:val="000000"/>
-                <w:sz w:val="21"/>
-                <w:szCs w:val="21"/>
-                <w:lang w:val="en-US"/>
-              </w:rPr>
-              <w:t>A white cat with a red collar and green collar sitting on a sofa.</w:t>
-            </w:r>
-          </w:p>
-          <w:p>
-            <w:pPr>
-              <w:pStyle w:val="HTML"/>
-              <w:shd w:val="clear" w:color="auto" w:fill="FFFFFF"/>
-              <w:wordWrap w:val="0"/>
-              <w:textAlignment w:val="baseline"/>
-              <w:rPr>
-                <w:color w:val="000000"/>
-                <w:sz w:val="21"/>
-                <w:szCs w:val="21"/>
-                <w:lang w:val="en-US"/>
-              </w:rPr>
-            </w:pPr>
-            <w:r>
-              <w:rPr>
-                <w:color w:val="000000"/>
-                <w:sz w:val="21"/>
-                <w:szCs w:val="21"/>
-                <w:lang w:val="en-US"/>
-              </w:rPr>
               <w:t>A white and brown dog wearing a blue tie.</w:t>
             </w:r>
           </w:p>
@@ -37173,7 +37022,6 @@
                 <w:sz w:val="21"/>
                 <w:szCs w:val="21"/>
               </w:rPr>
-              <w:lastRenderedPageBreak/>
               <w:drawing>
                 <wp:inline distT="0" distB="0" distL="0" distR="0" wp14:anchorId="68DF225C" wp14:editId="53360068">
                   <wp:extent cx="2000330" cy="1114425"/>
@@ -37267,6 +37115,7 @@
                 <w:szCs w:val="21"/>
                 <w:lang w:val="en-US"/>
               </w:rPr>
+              <w:lastRenderedPageBreak/>
               <w:t>A boat is docked in the water near a city.</w:t>
             </w:r>
           </w:p>
@@ -37695,84 +37544,75 @@
                 <w:szCs w:val="21"/>
                 <w:lang w:val="en-US"/>
               </w:rPr>
-              <w:t>A group of people who are standing in th</w:t>
-            </w:r>
-            <w:r>
-              <w:rPr>
-                <w:color w:val="000000"/>
-                <w:sz w:val="21"/>
-                <w:szCs w:val="21"/>
-                <w:lang w:val="en-US"/>
+              <w:t>A group of people who are standing in the rain.</w:t>
+            </w:r>
+          </w:p>
+          <w:p>
+            <w:pPr>
+              <w:pStyle w:val="HTML"/>
+              <w:shd w:val="clear" w:color="auto" w:fill="FFFFFF"/>
+              <w:wordWrap w:val="0"/>
+              <w:textAlignment w:val="baseline"/>
+              <w:rPr>
+                <w:color w:val="000000"/>
+                <w:sz w:val="21"/>
+                <w:szCs w:val="21"/>
+                <w:lang w:val="en-US"/>
+              </w:rPr>
+            </w:pPr>
+            <w:r>
+              <w:rPr>
+                <w:color w:val="000000"/>
+                <w:sz w:val="21"/>
+                <w:szCs w:val="21"/>
+                <w:lang w:val="en-US"/>
+              </w:rPr>
+              <w:t>A boat is parked in the water near a dock.</w:t>
+            </w:r>
+          </w:p>
+          <w:p>
+            <w:pPr>
+              <w:pStyle w:val="HTML"/>
+              <w:shd w:val="clear" w:color="auto" w:fill="FFFFFF"/>
+              <w:wordWrap w:val="0"/>
+              <w:textAlignment w:val="baseline"/>
+              <w:rPr>
+                <w:color w:val="000000"/>
+                <w:sz w:val="21"/>
+                <w:szCs w:val="21"/>
+                <w:lang w:val="en-US"/>
+              </w:rPr>
+            </w:pPr>
+            <w:r>
+              <w:rPr>
+                <w:color w:val="000000"/>
+                <w:sz w:val="21"/>
+                <w:szCs w:val="21"/>
+                <w:lang w:val="en-US"/>
+              </w:rPr>
+              <w:t>A group of people are in the back of a small boat.</w:t>
+            </w:r>
+          </w:p>
+          <w:p>
+            <w:pPr>
+              <w:pStyle w:val="HTML"/>
+              <w:shd w:val="clear" w:color="auto" w:fill="FFFFFF"/>
+              <w:wordWrap w:val="0"/>
+              <w:textAlignment w:val="baseline"/>
+              <w:rPr>
+                <w:color w:val="000000"/>
+                <w:sz w:val="21"/>
+                <w:szCs w:val="21"/>
+              </w:rPr>
+            </w:pPr>
+            <w:r>
+              <w:rPr>
+                <w:noProof/>
+                <w:color w:val="000000"/>
+                <w:sz w:val="21"/>
+                <w:szCs w:val="21"/>
               </w:rPr>
               <w:lastRenderedPageBreak/>
-              <w:t>e rain.</w:t>
-            </w:r>
-          </w:p>
-          <w:p>
-            <w:pPr>
-              <w:pStyle w:val="HTML"/>
-              <w:shd w:val="clear" w:color="auto" w:fill="FFFFFF"/>
-              <w:wordWrap w:val="0"/>
-              <w:textAlignment w:val="baseline"/>
-              <w:rPr>
-                <w:color w:val="000000"/>
-                <w:sz w:val="21"/>
-                <w:szCs w:val="21"/>
-                <w:lang w:val="en-US"/>
-              </w:rPr>
-            </w:pPr>
-            <w:r>
-              <w:rPr>
-                <w:color w:val="000000"/>
-                <w:sz w:val="21"/>
-                <w:szCs w:val="21"/>
-                <w:lang w:val="en-US"/>
-              </w:rPr>
-              <w:t>A boat is parked in the water near a dock.</w:t>
-            </w:r>
-          </w:p>
-          <w:p>
-            <w:pPr>
-              <w:pStyle w:val="HTML"/>
-              <w:shd w:val="clear" w:color="auto" w:fill="FFFFFF"/>
-              <w:wordWrap w:val="0"/>
-              <w:textAlignment w:val="baseline"/>
-              <w:rPr>
-                <w:color w:val="000000"/>
-                <w:sz w:val="21"/>
-                <w:szCs w:val="21"/>
-                <w:lang w:val="en-US"/>
-              </w:rPr>
-            </w:pPr>
-            <w:r>
-              <w:rPr>
-                <w:color w:val="000000"/>
-                <w:sz w:val="21"/>
-                <w:szCs w:val="21"/>
-                <w:lang w:val="en-US"/>
-              </w:rPr>
-              <w:t>A group of people are in the back of a small boat.</w:t>
-            </w:r>
-          </w:p>
-          <w:p>
-            <w:pPr>
-              <w:pStyle w:val="HTML"/>
-              <w:shd w:val="clear" w:color="auto" w:fill="FFFFFF"/>
-              <w:wordWrap w:val="0"/>
-              <w:textAlignment w:val="baseline"/>
-              <w:rPr>
-                <w:color w:val="000000"/>
-                <w:sz w:val="21"/>
-                <w:szCs w:val="21"/>
-              </w:rPr>
-            </w:pPr>
-            <w:r>
-              <w:rPr>
-                <w:noProof/>
-                <w:color w:val="000000"/>
-                <w:sz w:val="21"/>
-                <w:szCs w:val="21"/>
-              </w:rPr>
               <w:drawing>
                 <wp:inline distT="0" distB="0" distL="0" distR="0" wp14:anchorId="10D5AE6E" wp14:editId="70915CE4">
                   <wp:extent cx="2520255" cy="1857375"/>
@@ -38089,11 +37929,7 @@
           <w:p>
             <w:r>
               <w:lastRenderedPageBreak/>
-              <w:t>Кошка с собакой – плохо определил</w:t>
-            </w:r>
-            <w:r>
-              <w:lastRenderedPageBreak/>
-              <w:t xml:space="preserve">ись, а некоторые картинки - лучше </w:t>
+              <w:t xml:space="preserve">Кошка с собакой – плохо определились, а некоторые картинки - лучше </w:t>
             </w:r>
           </w:p>
         </w:tc>
@@ -38285,103 +38121,103 @@
               <w:rPr>
                 <w:lang w:val="en-US"/>
               </w:rPr>
+              <w:t>num_epochs</w:t>
+            </w:r>
+            <w:proofErr w:type="spellEnd"/>
+            <w:r>
+              <w:rPr>
+                <w:lang w:val="en-US"/>
+              </w:rPr>
+              <w:t xml:space="preserve"> = 5</w:t>
+            </w:r>
+          </w:p>
+          <w:p>
+            <w:pPr>
+              <w:rPr>
+                <w:lang w:val="en-US"/>
+              </w:rPr>
+            </w:pPr>
+            <w:proofErr w:type="spellStart"/>
+            <w:r>
+              <w:rPr>
+                <w:lang w:val="en-US"/>
+              </w:rPr>
+              <w:t>batch</w:t>
+            </w:r>
+            <w:r>
+              <w:rPr>
+                <w:lang w:val="en-US"/>
+              </w:rPr>
+              <w:t>_</w:t>
+            </w:r>
+            <w:r>
+              <w:rPr>
+                <w:lang w:val="en-US"/>
+              </w:rPr>
+              <w:t>size</w:t>
+            </w:r>
+            <w:proofErr w:type="spellEnd"/>
+            <w:r>
+              <w:rPr>
+                <w:lang w:val="en-US"/>
+              </w:rPr>
+              <w:t xml:space="preserve"> = 64 #</w:t>
+            </w:r>
+          </w:p>
+          <w:p>
+            <w:pPr>
+              <w:rPr>
+                <w:lang w:val="en-US"/>
+              </w:rPr>
+            </w:pPr>
+            <w:proofErr w:type="spellStart"/>
+            <w:r>
+              <w:rPr>
+                <w:lang w:val="en-US"/>
+              </w:rPr>
+              <w:t>max_caption_len</w:t>
+            </w:r>
+            <w:proofErr w:type="spellEnd"/>
+            <w:r>
+              <w:rPr>
+                <w:lang w:val="en-US"/>
+              </w:rPr>
+              <w:t xml:space="preserve"> = 100 </w:t>
+            </w:r>
+          </w:p>
+          <w:p>
+            <w:pPr>
+              <w:rPr>
+                <w:lang w:val="en-US"/>
+              </w:rPr>
+            </w:pPr>
+            <w:proofErr w:type="spellStart"/>
+            <w:r>
+              <w:rPr>
+                <w:lang w:val="en-US"/>
+              </w:rPr>
+              <w:t>lr</w:t>
+            </w:r>
+            <w:proofErr w:type="spellEnd"/>
+            <w:r>
+              <w:rPr>
+                <w:lang w:val="en-US"/>
+              </w:rPr>
+              <w:t xml:space="preserve"> = 0.001</w:t>
+            </w:r>
+          </w:p>
+          <w:p>
+            <w:pPr>
+              <w:rPr>
+                <w:lang w:val="en-US"/>
+              </w:rPr>
+            </w:pPr>
+            <w:proofErr w:type="spellStart"/>
+            <w:r>
+              <w:rPr>
+                <w:lang w:val="en-US"/>
+              </w:rPr>
               <w:lastRenderedPageBreak/>
-              <w:t>num_epochs</w:t>
-            </w:r>
-            <w:proofErr w:type="spellEnd"/>
-            <w:r>
-              <w:rPr>
-                <w:lang w:val="en-US"/>
-              </w:rPr>
-              <w:t xml:space="preserve"> = 5</w:t>
-            </w:r>
-          </w:p>
-          <w:p>
-            <w:pPr>
-              <w:rPr>
-                <w:lang w:val="en-US"/>
-              </w:rPr>
-            </w:pPr>
-            <w:proofErr w:type="spellStart"/>
-            <w:r>
-              <w:rPr>
-                <w:lang w:val="en-US"/>
-              </w:rPr>
-              <w:t>batch</w:t>
-            </w:r>
-            <w:r>
-              <w:rPr>
-                <w:lang w:val="en-US"/>
-              </w:rPr>
-              <w:t>_</w:t>
-            </w:r>
-            <w:r>
-              <w:rPr>
-                <w:lang w:val="en-US"/>
-              </w:rPr>
-              <w:t>size</w:t>
-            </w:r>
-            <w:proofErr w:type="spellEnd"/>
-            <w:r>
-              <w:rPr>
-                <w:lang w:val="en-US"/>
-              </w:rPr>
-              <w:t xml:space="preserve"> = 64 #</w:t>
-            </w:r>
-          </w:p>
-          <w:p>
-            <w:pPr>
-              <w:rPr>
-                <w:lang w:val="en-US"/>
-              </w:rPr>
-            </w:pPr>
-            <w:proofErr w:type="spellStart"/>
-            <w:r>
-              <w:rPr>
-                <w:lang w:val="en-US"/>
-              </w:rPr>
-              <w:t>max_caption_len</w:t>
-            </w:r>
-            <w:proofErr w:type="spellEnd"/>
-            <w:r>
-              <w:rPr>
-                <w:lang w:val="en-US"/>
-              </w:rPr>
-              <w:t xml:space="preserve"> = 100 </w:t>
-            </w:r>
-          </w:p>
-          <w:p>
-            <w:pPr>
-              <w:rPr>
-                <w:lang w:val="en-US"/>
-              </w:rPr>
-            </w:pPr>
-            <w:proofErr w:type="spellStart"/>
-            <w:r>
-              <w:rPr>
-                <w:lang w:val="en-US"/>
-              </w:rPr>
-              <w:t>lr</w:t>
-            </w:r>
-            <w:proofErr w:type="spellEnd"/>
-            <w:r>
-              <w:rPr>
-                <w:lang w:val="en-US"/>
-              </w:rPr>
-              <w:t xml:space="preserve"> = 0.001</w:t>
-            </w:r>
-          </w:p>
-          <w:p>
-            <w:pPr>
-              <w:rPr>
-                <w:lang w:val="en-US"/>
-              </w:rPr>
-            </w:pPr>
-            <w:proofErr w:type="spellStart"/>
-            <w:r>
-              <w:rPr>
-                <w:lang w:val="en-US"/>
-              </w:rPr>
               <w:t>emb_size</w:t>
             </w:r>
             <w:proofErr w:type="spellEnd"/>
@@ -38671,7 +38507,6 @@
                 <w:sz w:val="21"/>
                 <w:szCs w:val="21"/>
               </w:rPr>
-              <w:lastRenderedPageBreak/>
               <w:t xml:space="preserve"> 4- 17.81</w:t>
             </w:r>
           </w:p>
@@ -38738,123 +38573,122 @@
                 <w:szCs w:val="21"/>
                 <w:lang w:val="en-US"/>
               </w:rPr>
+              <w:t>A man riding a skateboard on a ramp.</w:t>
+            </w:r>
+          </w:p>
+          <w:p>
+            <w:pPr>
+              <w:pStyle w:val="HTML"/>
+              <w:shd w:val="clear" w:color="auto" w:fill="FFFFFF"/>
+              <w:wordWrap w:val="0"/>
+              <w:textAlignment w:val="baseline"/>
+              <w:rPr>
+                <w:color w:val="000000"/>
+                <w:sz w:val="21"/>
+                <w:szCs w:val="21"/>
+                <w:lang w:val="en-US"/>
+              </w:rPr>
+            </w:pPr>
+            <w:r>
+              <w:rPr>
+                <w:color w:val="000000"/>
+                <w:sz w:val="21"/>
+                <w:szCs w:val="21"/>
+                <w:lang w:val="en-US"/>
+              </w:rPr>
+              <w:t>A man riding a skateboard down a street with a skateboard.</w:t>
+            </w:r>
+          </w:p>
+          <w:p>
+            <w:pPr>
+              <w:pStyle w:val="HTML"/>
+              <w:shd w:val="clear" w:color="auto" w:fill="FFFFFF"/>
+              <w:wordWrap w:val="0"/>
+              <w:textAlignment w:val="baseline"/>
+              <w:rPr>
+                <w:color w:val="000000"/>
+                <w:sz w:val="21"/>
+                <w:szCs w:val="21"/>
+                <w:lang w:val="en-US"/>
+              </w:rPr>
+            </w:pPr>
+            <w:r>
+              <w:rPr>
+                <w:color w:val="000000"/>
+                <w:sz w:val="21"/>
+                <w:szCs w:val="21"/>
+                <w:lang w:val="en-US"/>
+              </w:rPr>
+              <w:t>A man is jumping in the air on a skateboard.</w:t>
+            </w:r>
+          </w:p>
+          <w:p>
+            <w:pPr>
+              <w:pStyle w:val="HTML"/>
+              <w:shd w:val="clear" w:color="auto" w:fill="FFFFFF"/>
+              <w:wordWrap w:val="0"/>
+              <w:textAlignment w:val="baseline"/>
+              <w:rPr>
+                <w:color w:val="000000"/>
+                <w:sz w:val="21"/>
+                <w:szCs w:val="21"/>
+                <w:lang w:val="en-US"/>
+              </w:rPr>
+            </w:pPr>
+            <w:r>
+              <w:rPr>
+                <w:color w:val="000000"/>
+                <w:sz w:val="21"/>
+                <w:szCs w:val="21"/>
+                <w:lang w:val="en-US"/>
+              </w:rPr>
+              <w:t>A man is riding a skateboard on a ramp.</w:t>
+            </w:r>
+          </w:p>
+          <w:p>
+            <w:pPr>
+              <w:pStyle w:val="HTML"/>
+              <w:shd w:val="clear" w:color="auto" w:fill="FFFFFF"/>
+              <w:wordWrap w:val="0"/>
+              <w:textAlignment w:val="baseline"/>
+              <w:rPr>
+                <w:color w:val="000000"/>
+                <w:sz w:val="21"/>
+                <w:szCs w:val="21"/>
+                <w:lang w:val="en-US"/>
+              </w:rPr>
+            </w:pPr>
+            <w:r>
+              <w:rPr>
+                <w:color w:val="000000"/>
+                <w:sz w:val="21"/>
+                <w:szCs w:val="21"/>
+                <w:lang w:val="en-US"/>
+              </w:rPr>
+              <w:t>A man on a skateboard doing a trick on a skateboard.</w:t>
+            </w:r>
+          </w:p>
+          <w:p>
+            <w:pPr>
+              <w:pStyle w:val="HTML"/>
+              <w:shd w:val="clear" w:color="auto" w:fill="FFFFFF"/>
+              <w:wordWrap w:val="0"/>
+              <w:textAlignment w:val="baseline"/>
+              <w:rPr>
+                <w:color w:val="000000"/>
+                <w:sz w:val="21"/>
+                <w:szCs w:val="21"/>
+                <w:lang w:val="en-US"/>
+              </w:rPr>
+            </w:pPr>
+            <w:r>
+              <w:rPr>
+                <w:color w:val="000000"/>
+                <w:sz w:val="21"/>
+                <w:szCs w:val="21"/>
+                <w:lang w:val="en-US"/>
+              </w:rPr>
               <w:lastRenderedPageBreak/>
-              <w:t>A man riding a skateboard on a ramp.</w:t>
-            </w:r>
-          </w:p>
-          <w:p>
-            <w:pPr>
-              <w:pStyle w:val="HTML"/>
-              <w:shd w:val="clear" w:color="auto" w:fill="FFFFFF"/>
-              <w:wordWrap w:val="0"/>
-              <w:textAlignment w:val="baseline"/>
-              <w:rPr>
-                <w:color w:val="000000"/>
-                <w:sz w:val="21"/>
-                <w:szCs w:val="21"/>
-                <w:lang w:val="en-US"/>
-              </w:rPr>
-            </w:pPr>
-            <w:r>
-              <w:rPr>
-                <w:color w:val="000000"/>
-                <w:sz w:val="21"/>
-                <w:szCs w:val="21"/>
-                <w:lang w:val="en-US"/>
-              </w:rPr>
-              <w:t>A man riding a skateboard down a street with a skateboard.</w:t>
-            </w:r>
-          </w:p>
-          <w:p>
-            <w:pPr>
-              <w:pStyle w:val="HTML"/>
-              <w:shd w:val="clear" w:color="auto" w:fill="FFFFFF"/>
-              <w:wordWrap w:val="0"/>
-              <w:textAlignment w:val="baseline"/>
-              <w:rPr>
-                <w:color w:val="000000"/>
-                <w:sz w:val="21"/>
-                <w:szCs w:val="21"/>
-                <w:lang w:val="en-US"/>
-              </w:rPr>
-            </w:pPr>
-            <w:r>
-              <w:rPr>
-                <w:color w:val="000000"/>
-                <w:sz w:val="21"/>
-                <w:szCs w:val="21"/>
-                <w:lang w:val="en-US"/>
-              </w:rPr>
-              <w:lastRenderedPageBreak/>
-              <w:t>A man is jumping in the air on a skateboard.</w:t>
-            </w:r>
-          </w:p>
-          <w:p>
-            <w:pPr>
-              <w:pStyle w:val="HTML"/>
-              <w:shd w:val="clear" w:color="auto" w:fill="FFFFFF"/>
-              <w:wordWrap w:val="0"/>
-              <w:textAlignment w:val="baseline"/>
-              <w:rPr>
-                <w:color w:val="000000"/>
-                <w:sz w:val="21"/>
-                <w:szCs w:val="21"/>
-                <w:lang w:val="en-US"/>
-              </w:rPr>
-            </w:pPr>
-            <w:r>
-              <w:rPr>
-                <w:color w:val="000000"/>
-                <w:sz w:val="21"/>
-                <w:szCs w:val="21"/>
-                <w:lang w:val="en-US"/>
-              </w:rPr>
-              <w:t>A man is riding a skateboard on a ramp.</w:t>
-            </w:r>
-          </w:p>
-          <w:p>
-            <w:pPr>
-              <w:pStyle w:val="HTML"/>
-              <w:shd w:val="clear" w:color="auto" w:fill="FFFFFF"/>
-              <w:wordWrap w:val="0"/>
-              <w:textAlignment w:val="baseline"/>
-              <w:rPr>
-                <w:color w:val="000000"/>
-                <w:sz w:val="21"/>
-                <w:szCs w:val="21"/>
-                <w:lang w:val="en-US"/>
-              </w:rPr>
-            </w:pPr>
-            <w:r>
-              <w:rPr>
-                <w:color w:val="000000"/>
-                <w:sz w:val="21"/>
-                <w:szCs w:val="21"/>
-                <w:lang w:val="en-US"/>
-              </w:rPr>
-              <w:t>A man on a skateboard doing a trick on a skateboard.</w:t>
-            </w:r>
-          </w:p>
-          <w:p>
-            <w:pPr>
-              <w:pStyle w:val="HTML"/>
-              <w:shd w:val="clear" w:color="auto" w:fill="FFFFFF"/>
-              <w:wordWrap w:val="0"/>
-              <w:textAlignment w:val="baseline"/>
-              <w:rPr>
-                <w:color w:val="000000"/>
-                <w:sz w:val="21"/>
-                <w:szCs w:val="21"/>
-                <w:lang w:val="en-US"/>
-              </w:rPr>
-            </w:pPr>
-            <w:r>
-              <w:rPr>
-                <w:color w:val="000000"/>
-                <w:sz w:val="21"/>
-                <w:szCs w:val="21"/>
-                <w:lang w:val="en-US"/>
-              </w:rPr>
               <w:t>A man is jumping over a skateboard on a ramp.</w:t>
             </w:r>
           </w:p>
@@ -39081,17 +38915,7 @@
                 <w:szCs w:val="21"/>
                 <w:lang w:val="en-US"/>
               </w:rPr>
-              <w:t>A cat is sitting on a couch with a cat o</w:t>
-            </w:r>
-            <w:r>
-              <w:rPr>
-                <w:color w:val="000000"/>
-                <w:sz w:val="21"/>
-                <w:szCs w:val="21"/>
-                <w:lang w:val="en-US"/>
-              </w:rPr>
-              <w:lastRenderedPageBreak/>
-              <w:t xml:space="preserve">n </w:t>
+              <w:t xml:space="preserve">A cat is sitting on a couch with a cat on </w:t>
             </w:r>
             <w:proofErr w:type="spellStart"/>
             <w:proofErr w:type="gramStart"/>
@@ -39224,6 +39048,7 @@
                 <w:szCs w:val="21"/>
                 <w:lang w:val="en-US"/>
               </w:rPr>
+              <w:lastRenderedPageBreak/>
               <w:t>A cat is sitting in a window sill</w:t>
             </w:r>
           </w:p>
@@ -41056,92 +40881,92 @@
                 <w:color w:val="0000FF"/>
                 <w:lang w:val="en-US"/>
               </w:rPr>
+              <w:t>Resnet</w:t>
+            </w:r>
+            <w:r>
+              <w:rPr>
+                <w:b/>
+                <w:color w:val="0000FF"/>
+                <w:lang w:val="en-US"/>
+              </w:rPr>
+              <w:t>50</w:t>
+            </w:r>
+          </w:p>
+          <w:p>
+            <w:pPr>
+              <w:rPr>
+                <w:b/>
+                <w:strike/>
+                <w:lang w:val="en-US"/>
+              </w:rPr>
+            </w:pPr>
+            <w:r>
+              <w:rPr>
+                <w:b/>
+                <w:lang w:val="en-US"/>
+              </w:rPr>
+              <w:t>MSCOCO2017</w:t>
+            </w:r>
+          </w:p>
+          <w:p>
+            <w:pPr>
+              <w:rPr>
+                <w:lang w:val="en-US"/>
+              </w:rPr>
+            </w:pPr>
+            <w:proofErr w:type="spellStart"/>
+            <w:r>
+              <w:rPr>
+                <w:lang w:val="en-US"/>
+              </w:rPr>
+              <w:t>num_epochs</w:t>
+            </w:r>
+            <w:proofErr w:type="spellEnd"/>
+            <w:r>
+              <w:rPr>
+                <w:lang w:val="en-US"/>
+              </w:rPr>
+              <w:t xml:space="preserve"> = 25</w:t>
+            </w:r>
+          </w:p>
+          <w:p>
+            <w:pPr>
+              <w:rPr>
+                <w:lang w:val="en-US"/>
+              </w:rPr>
+            </w:pPr>
+            <w:proofErr w:type="spellStart"/>
+            <w:r>
+              <w:rPr>
+                <w:lang w:val="en-US"/>
+              </w:rPr>
+              <w:t>batch</w:t>
+            </w:r>
+            <w:r>
+              <w:rPr>
+                <w:lang w:val="en-US"/>
+              </w:rPr>
+              <w:t>_</w:t>
+            </w:r>
+            <w:r>
+              <w:rPr>
+                <w:lang w:val="en-US"/>
+              </w:rPr>
+              <w:t>size</w:t>
+            </w:r>
+            <w:proofErr w:type="spellEnd"/>
+            <w:r>
+              <w:rPr>
+                <w:lang w:val="en-US"/>
+              </w:rPr>
+              <w:t xml:space="preserve"> = 64 </w:t>
+            </w:r>
+            <w:proofErr w:type="spellStart"/>
+            <w:r>
+              <w:rPr>
+                <w:lang w:val="en-US"/>
+              </w:rPr>
               <w:lastRenderedPageBreak/>
-              <w:t>Resnet</w:t>
-            </w:r>
-            <w:r>
-              <w:rPr>
-                <w:b/>
-                <w:color w:val="0000FF"/>
-                <w:lang w:val="en-US"/>
-              </w:rPr>
-              <w:t>50</w:t>
-            </w:r>
-          </w:p>
-          <w:p>
-            <w:pPr>
-              <w:rPr>
-                <w:b/>
-                <w:strike/>
-                <w:lang w:val="en-US"/>
-              </w:rPr>
-            </w:pPr>
-            <w:r>
-              <w:rPr>
-                <w:b/>
-                <w:lang w:val="en-US"/>
-              </w:rPr>
-              <w:t>MSCOCO2017</w:t>
-            </w:r>
-          </w:p>
-          <w:p>
-            <w:pPr>
-              <w:rPr>
-                <w:lang w:val="en-US"/>
-              </w:rPr>
-            </w:pPr>
-            <w:proofErr w:type="spellStart"/>
-            <w:r>
-              <w:rPr>
-                <w:lang w:val="en-US"/>
-              </w:rPr>
-              <w:t>num_epochs</w:t>
-            </w:r>
-            <w:proofErr w:type="spellEnd"/>
-            <w:r>
-              <w:rPr>
-                <w:lang w:val="en-US"/>
-              </w:rPr>
-              <w:t xml:space="preserve"> = 25</w:t>
-            </w:r>
-          </w:p>
-          <w:p>
-            <w:pPr>
-              <w:rPr>
-                <w:lang w:val="en-US"/>
-              </w:rPr>
-            </w:pPr>
-            <w:proofErr w:type="spellStart"/>
-            <w:r>
-              <w:rPr>
-                <w:lang w:val="en-US"/>
-              </w:rPr>
-              <w:t>batch</w:t>
-            </w:r>
-            <w:r>
-              <w:rPr>
-                <w:lang w:val="en-US"/>
-              </w:rPr>
-              <w:t>_</w:t>
-            </w:r>
-            <w:r>
-              <w:rPr>
-                <w:lang w:val="en-US"/>
-              </w:rPr>
-              <w:t>size</w:t>
-            </w:r>
-            <w:proofErr w:type="spellEnd"/>
-            <w:r>
-              <w:rPr>
-                <w:lang w:val="en-US"/>
-              </w:rPr>
-              <w:t xml:space="preserve"> = 64 </w:t>
-            </w:r>
-            <w:proofErr w:type="spellStart"/>
-            <w:r>
-              <w:rPr>
-                <w:lang w:val="en-US"/>
-              </w:rPr>
               <w:t>max</w:t>
             </w:r>
             <w:r>
@@ -41490,112 +41315,112 @@
                 <w:sz w:val="21"/>
                 <w:szCs w:val="21"/>
               </w:rPr>
+              <w:t xml:space="preserve"> 2- 18.69</w:t>
+            </w:r>
+          </w:p>
+          <w:p>
+            <w:pPr>
+              <w:pStyle w:val="HTML"/>
+              <w:shd w:val="clear" w:color="auto" w:fill="FFFFFF"/>
+              <w:wordWrap w:val="0"/>
+              <w:textAlignment w:val="baseline"/>
+              <w:rPr>
+                <w:color w:val="000000"/>
+                <w:sz w:val="21"/>
+                <w:szCs w:val="21"/>
+              </w:rPr>
+            </w:pPr>
+            <w:r>
+              <w:rPr>
+                <w:color w:val="000000"/>
+                <w:sz w:val="21"/>
+                <w:szCs w:val="21"/>
+              </w:rPr>
+              <w:t xml:space="preserve"> 3- 17.19</w:t>
+            </w:r>
+          </w:p>
+          <w:p>
+            <w:pPr>
+              <w:pStyle w:val="HTML"/>
+              <w:shd w:val="clear" w:color="auto" w:fill="FFFFFF"/>
+              <w:wordWrap w:val="0"/>
+              <w:textAlignment w:val="baseline"/>
+              <w:rPr>
+                <w:color w:val="000000"/>
+                <w:sz w:val="21"/>
+                <w:szCs w:val="21"/>
+              </w:rPr>
+            </w:pPr>
+            <w:r>
+              <w:rPr>
+                <w:color w:val="000000"/>
+                <w:sz w:val="21"/>
+                <w:szCs w:val="21"/>
+              </w:rPr>
+              <w:t xml:space="preserve"> 4- 16.15</w:t>
+            </w:r>
+          </w:p>
+          <w:p>
+            <w:pPr>
+              <w:pStyle w:val="HTML"/>
+              <w:shd w:val="clear" w:color="auto" w:fill="FFFFFF"/>
+              <w:wordWrap w:val="0"/>
+              <w:textAlignment w:val="baseline"/>
+              <w:rPr>
+                <w:color w:val="000000"/>
+                <w:sz w:val="21"/>
+                <w:szCs w:val="21"/>
+              </w:rPr>
+            </w:pPr>
+            <w:r>
+              <w:rPr>
+                <w:color w:val="000000"/>
+                <w:sz w:val="21"/>
+                <w:szCs w:val="21"/>
+              </w:rPr>
+              <w:t xml:space="preserve"> 5- 15.50</w:t>
+            </w:r>
+          </w:p>
+          <w:p>
+            <w:pPr>
+              <w:pStyle w:val="HTML"/>
+              <w:shd w:val="clear" w:color="auto" w:fill="FFFFFF"/>
+              <w:wordWrap w:val="0"/>
+              <w:textAlignment w:val="baseline"/>
+              <w:rPr>
+                <w:color w:val="000000"/>
+                <w:sz w:val="21"/>
+                <w:szCs w:val="21"/>
+              </w:rPr>
+            </w:pPr>
+            <w:r>
+              <w:rPr>
+                <w:color w:val="000000"/>
+                <w:sz w:val="21"/>
+                <w:szCs w:val="21"/>
+              </w:rPr>
+              <w:t xml:space="preserve"> 6- 15.21</w:t>
+            </w:r>
+          </w:p>
+          <w:p>
+            <w:pPr>
+              <w:pStyle w:val="HTML"/>
+              <w:shd w:val="clear" w:color="auto" w:fill="FFFFFF"/>
+              <w:wordWrap w:val="0"/>
+              <w:textAlignment w:val="baseline"/>
+              <w:rPr>
+                <w:color w:val="000000"/>
+                <w:sz w:val="21"/>
+                <w:szCs w:val="21"/>
+              </w:rPr>
+            </w:pPr>
+            <w:r>
+              <w:rPr>
+                <w:color w:val="000000"/>
+                <w:sz w:val="21"/>
+                <w:szCs w:val="21"/>
+              </w:rPr>
               <w:lastRenderedPageBreak/>
-              <w:t xml:space="preserve"> 2- 18.69</w:t>
-            </w:r>
-          </w:p>
-          <w:p>
-            <w:pPr>
-              <w:pStyle w:val="HTML"/>
-              <w:shd w:val="clear" w:color="auto" w:fill="FFFFFF"/>
-              <w:wordWrap w:val="0"/>
-              <w:textAlignment w:val="baseline"/>
-              <w:rPr>
-                <w:color w:val="000000"/>
-                <w:sz w:val="21"/>
-                <w:szCs w:val="21"/>
-              </w:rPr>
-            </w:pPr>
-            <w:r>
-              <w:rPr>
-                <w:color w:val="000000"/>
-                <w:sz w:val="21"/>
-                <w:szCs w:val="21"/>
-              </w:rPr>
-              <w:t xml:space="preserve"> 3- 17.19</w:t>
-            </w:r>
-          </w:p>
-          <w:p>
-            <w:pPr>
-              <w:pStyle w:val="HTML"/>
-              <w:shd w:val="clear" w:color="auto" w:fill="FFFFFF"/>
-              <w:wordWrap w:val="0"/>
-              <w:textAlignment w:val="baseline"/>
-              <w:rPr>
-                <w:color w:val="000000"/>
-                <w:sz w:val="21"/>
-                <w:szCs w:val="21"/>
-              </w:rPr>
-            </w:pPr>
-            <w:r>
-              <w:rPr>
-                <w:color w:val="000000"/>
-                <w:sz w:val="21"/>
-                <w:szCs w:val="21"/>
-              </w:rPr>
-              <w:t xml:space="preserve"> 4- 16.15</w:t>
-            </w:r>
-          </w:p>
-          <w:p>
-            <w:pPr>
-              <w:pStyle w:val="HTML"/>
-              <w:shd w:val="clear" w:color="auto" w:fill="FFFFFF"/>
-              <w:wordWrap w:val="0"/>
-              <w:textAlignment w:val="baseline"/>
-              <w:rPr>
-                <w:color w:val="000000"/>
-                <w:sz w:val="21"/>
-                <w:szCs w:val="21"/>
-              </w:rPr>
-            </w:pPr>
-            <w:r>
-              <w:rPr>
-                <w:color w:val="000000"/>
-                <w:sz w:val="21"/>
-                <w:szCs w:val="21"/>
-              </w:rPr>
-              <w:t xml:space="preserve"> 5- 15.50</w:t>
-            </w:r>
-          </w:p>
-          <w:p>
-            <w:pPr>
-              <w:pStyle w:val="HTML"/>
-              <w:shd w:val="clear" w:color="auto" w:fill="FFFFFF"/>
-              <w:wordWrap w:val="0"/>
-              <w:textAlignment w:val="baseline"/>
-              <w:rPr>
-                <w:color w:val="000000"/>
-                <w:sz w:val="21"/>
-                <w:szCs w:val="21"/>
-              </w:rPr>
-            </w:pPr>
-            <w:r>
-              <w:rPr>
-                <w:color w:val="000000"/>
-                <w:sz w:val="21"/>
-                <w:szCs w:val="21"/>
-              </w:rPr>
-              <w:t xml:space="preserve"> 6- 15.21</w:t>
-            </w:r>
-          </w:p>
-          <w:p>
-            <w:pPr>
-              <w:pStyle w:val="HTML"/>
-              <w:shd w:val="clear" w:color="auto" w:fill="FFFFFF"/>
-              <w:wordWrap w:val="0"/>
-              <w:textAlignment w:val="baseline"/>
-              <w:rPr>
-                <w:color w:val="000000"/>
-                <w:sz w:val="21"/>
-                <w:szCs w:val="21"/>
-              </w:rPr>
-            </w:pPr>
-            <w:r>
-              <w:rPr>
-                <w:color w:val="000000"/>
-                <w:sz w:val="21"/>
-                <w:szCs w:val="21"/>
-              </w:rPr>
               <w:t xml:space="preserve"> 7- 15.07</w:t>
             </w:r>
           </w:p>
@@ -42021,8 +41846,91 @@
                 <w:lang w:val="en-US"/>
               </w:rPr>
               <w:lastRenderedPageBreak/>
-              <w:t>A man riding a skateboard on top of a ra</w:t>
-            </w:r>
+              <w:t>A man riding a skateboard on top of a ramp.</w:t>
+            </w:r>
+          </w:p>
+          <w:p>
+            <w:pPr>
+              <w:pStyle w:val="HTML"/>
+              <w:shd w:val="clear" w:color="auto" w:fill="FFFFFF"/>
+              <w:wordWrap w:val="0"/>
+              <w:textAlignment w:val="baseline"/>
+              <w:rPr>
+                <w:color w:val="000000"/>
+                <w:sz w:val="21"/>
+                <w:szCs w:val="21"/>
+                <w:lang w:val="en-US"/>
+              </w:rPr>
+            </w:pPr>
+            <w:r>
+              <w:rPr>
+                <w:color w:val="000000"/>
+                <w:sz w:val="21"/>
+                <w:szCs w:val="21"/>
+                <w:lang w:val="en-US"/>
+              </w:rPr>
+              <w:t>A man riding a skateboard down a ramp.</w:t>
+            </w:r>
+          </w:p>
+          <w:p>
+            <w:pPr>
+              <w:pStyle w:val="HTML"/>
+              <w:shd w:val="clear" w:color="auto" w:fill="FFFFFF"/>
+              <w:wordWrap w:val="0"/>
+              <w:textAlignment w:val="baseline"/>
+              <w:rPr>
+                <w:color w:val="000000"/>
+                <w:sz w:val="21"/>
+                <w:szCs w:val="21"/>
+                <w:lang w:val="en-US"/>
+              </w:rPr>
+            </w:pPr>
+            <w:r>
+              <w:rPr>
+                <w:color w:val="000000"/>
+                <w:sz w:val="21"/>
+                <w:szCs w:val="21"/>
+                <w:lang w:val="en-US"/>
+              </w:rPr>
+              <w:t>A man riding a skateboard down a ramp.</w:t>
+            </w:r>
+          </w:p>
+          <w:p>
+            <w:pPr>
+              <w:pStyle w:val="HTML"/>
+              <w:shd w:val="clear" w:color="auto" w:fill="FFFFFF"/>
+              <w:wordWrap w:val="0"/>
+              <w:textAlignment w:val="baseline"/>
+              <w:rPr>
+                <w:color w:val="000000"/>
+                <w:sz w:val="21"/>
+                <w:szCs w:val="21"/>
+                <w:lang w:val="en-US"/>
+              </w:rPr>
+            </w:pPr>
+            <w:r>
+              <w:rPr>
+                <w:color w:val="000000"/>
+                <w:sz w:val="21"/>
+                <w:szCs w:val="21"/>
+                <w:lang w:val="en-US"/>
+              </w:rPr>
+              <w:t>A man riding a skateboard down a curvy road.</w:t>
+            </w:r>
+          </w:p>
+          <w:p>
+            <w:pPr>
+              <w:pStyle w:val="HTML"/>
+              <w:shd w:val="clear" w:color="auto" w:fill="FFFFFF"/>
+              <w:wordWrap w:val="0"/>
+              <w:textAlignment w:val="baseline"/>
+              <w:rPr>
+                <w:color w:val="000000"/>
+                <w:sz w:val="21"/>
+                <w:szCs w:val="21"/>
+                <w:lang w:val="en-US"/>
+              </w:rPr>
+            </w:pPr>
             <w:r>
               <w:rPr>
                 <w:color w:val="000000"/>
@@ -42031,98 +41939,6 @@
                 <w:lang w:val="en-US"/>
               </w:rPr>
               <w:lastRenderedPageBreak/>
-              <w:t>mp.</w:t>
-            </w:r>
-          </w:p>
-          <w:p>
-            <w:pPr>
-              <w:pStyle w:val="HTML"/>
-              <w:shd w:val="clear" w:color="auto" w:fill="FFFFFF"/>
-              <w:wordWrap w:val="0"/>
-              <w:textAlignment w:val="baseline"/>
-              <w:rPr>
-                <w:color w:val="000000"/>
-                <w:sz w:val="21"/>
-                <w:szCs w:val="21"/>
-                <w:lang w:val="en-US"/>
-              </w:rPr>
-            </w:pPr>
-            <w:r>
-              <w:rPr>
-                <w:color w:val="000000"/>
-                <w:sz w:val="21"/>
-                <w:szCs w:val="21"/>
-                <w:lang w:val="en-US"/>
-              </w:rPr>
-              <w:t>A man riding a skateboard down a ramp.</w:t>
-            </w:r>
-          </w:p>
-          <w:p>
-            <w:pPr>
-              <w:pStyle w:val="HTML"/>
-              <w:shd w:val="clear" w:color="auto" w:fill="FFFFFF"/>
-              <w:wordWrap w:val="0"/>
-              <w:textAlignment w:val="baseline"/>
-              <w:rPr>
-                <w:color w:val="000000"/>
-                <w:sz w:val="21"/>
-                <w:szCs w:val="21"/>
-                <w:lang w:val="en-US"/>
-              </w:rPr>
-            </w:pPr>
-            <w:r>
-              <w:rPr>
-                <w:color w:val="000000"/>
-                <w:sz w:val="21"/>
-                <w:szCs w:val="21"/>
-                <w:lang w:val="en-US"/>
-              </w:rPr>
-              <w:t>A man riding a skateboard down a ramp.</w:t>
-            </w:r>
-          </w:p>
-          <w:p>
-            <w:pPr>
-              <w:pStyle w:val="HTML"/>
-              <w:shd w:val="clear" w:color="auto" w:fill="FFFFFF"/>
-              <w:wordWrap w:val="0"/>
-              <w:textAlignment w:val="baseline"/>
-              <w:rPr>
-                <w:color w:val="000000"/>
-                <w:sz w:val="21"/>
-                <w:szCs w:val="21"/>
-                <w:lang w:val="en-US"/>
-              </w:rPr>
-            </w:pPr>
-            <w:r>
-              <w:rPr>
-                <w:color w:val="000000"/>
-                <w:sz w:val="21"/>
-                <w:szCs w:val="21"/>
-                <w:lang w:val="en-US"/>
-              </w:rPr>
-              <w:t>A man riding a skateboard down a curvy road.</w:t>
-            </w:r>
-          </w:p>
-          <w:p>
-            <w:pPr>
-              <w:pStyle w:val="HTML"/>
-              <w:shd w:val="clear" w:color="auto" w:fill="FFFFFF"/>
-              <w:wordWrap w:val="0"/>
-              <w:textAlignment w:val="baseline"/>
-              <w:rPr>
-                <w:color w:val="000000"/>
-                <w:sz w:val="21"/>
-                <w:szCs w:val="21"/>
-                <w:lang w:val="en-US"/>
-              </w:rPr>
-            </w:pPr>
-            <w:r>
-              <w:rPr>
-                <w:color w:val="000000"/>
-                <w:sz w:val="21"/>
-                <w:szCs w:val="21"/>
-                <w:lang w:val="en-US"/>
-              </w:rPr>
               <w:t>A man riding a skateboard down the side of a ramp.</w:t>
             </w:r>
           </w:p>
@@ -42285,8 +42101,111 @@
                 <w:lang w:val="en-US"/>
               </w:rPr>
               <w:lastRenderedPageBreak/>
-              <w:t>A black and white cat laying on a car se</w:t>
-            </w:r>
+              <w:t>A black and white cat laying on a car seat.</w:t>
+            </w:r>
+          </w:p>
+          <w:p>
+            <w:pPr>
+              <w:pStyle w:val="HTML"/>
+              <w:shd w:val="clear" w:color="auto" w:fill="FFFFFF"/>
+              <w:wordWrap w:val="0"/>
+              <w:textAlignment w:val="baseline"/>
+              <w:rPr>
+                <w:color w:val="000000"/>
+                <w:sz w:val="21"/>
+                <w:szCs w:val="21"/>
+                <w:lang w:val="en-US"/>
+              </w:rPr>
+            </w:pPr>
+            <w:r>
+              <w:rPr>
+                <w:color w:val="000000"/>
+                <w:sz w:val="21"/>
+                <w:szCs w:val="21"/>
+                <w:lang w:val="en-US"/>
+              </w:rPr>
+              <w:t xml:space="preserve">A black and white cat </w:t>
+            </w:r>
+            <w:proofErr w:type="gramStart"/>
+            <w:r>
+              <w:rPr>
+                <w:color w:val="000000"/>
+                <w:sz w:val="21"/>
+                <w:szCs w:val="21"/>
+                <w:lang w:val="en-US"/>
+              </w:rPr>
+              <w:t>laying</w:t>
+            </w:r>
+            <w:proofErr w:type="gramEnd"/>
+            <w:r>
+              <w:rPr>
+                <w:color w:val="000000"/>
+                <w:sz w:val="21"/>
+                <w:szCs w:val="21"/>
+                <w:lang w:val="en-US"/>
+              </w:rPr>
+              <w:t xml:space="preserve"> on a car.</w:t>
+            </w:r>
+          </w:p>
+          <w:p>
+            <w:pPr>
+              <w:pStyle w:val="HTML"/>
+              <w:shd w:val="clear" w:color="auto" w:fill="FFFFFF"/>
+              <w:wordWrap w:val="0"/>
+              <w:textAlignment w:val="baseline"/>
+              <w:rPr>
+                <w:color w:val="000000"/>
+                <w:sz w:val="21"/>
+                <w:szCs w:val="21"/>
+                <w:lang w:val="en-US"/>
+              </w:rPr>
+            </w:pPr>
+            <w:r>
+              <w:rPr>
+                <w:color w:val="000000"/>
+                <w:sz w:val="21"/>
+                <w:szCs w:val="21"/>
+                <w:lang w:val="en-US"/>
+              </w:rPr>
+              <w:t>A brown and white cat sitting on top of a car.</w:t>
+            </w:r>
+          </w:p>
+          <w:p>
+            <w:pPr>
+              <w:pStyle w:val="HTML"/>
+              <w:shd w:val="clear" w:color="auto" w:fill="FFFFFF"/>
+              <w:wordWrap w:val="0"/>
+              <w:textAlignment w:val="baseline"/>
+              <w:rPr>
+                <w:color w:val="000000"/>
+                <w:sz w:val="21"/>
+                <w:szCs w:val="21"/>
+                <w:lang w:val="en-US"/>
+              </w:rPr>
+            </w:pPr>
+            <w:r>
+              <w:rPr>
+                <w:color w:val="000000"/>
+                <w:sz w:val="21"/>
+                <w:szCs w:val="21"/>
+                <w:lang w:val="en-US"/>
+              </w:rPr>
+              <w:t>A cat sitting on top of a car seat.</w:t>
+            </w:r>
+          </w:p>
+          <w:p>
+            <w:pPr>
+              <w:pStyle w:val="HTML"/>
+              <w:shd w:val="clear" w:color="auto" w:fill="FFFFFF"/>
+              <w:wordWrap w:val="0"/>
+              <w:textAlignment w:val="baseline"/>
+              <w:rPr>
+                <w:color w:val="000000"/>
+                <w:sz w:val="21"/>
+                <w:szCs w:val="21"/>
+                <w:lang w:val="en-US"/>
+              </w:rPr>
+            </w:pPr>
             <w:r>
               <w:rPr>
                 <w:color w:val="000000"/>
@@ -42295,118 +42214,6 @@
                 <w:lang w:val="en-US"/>
               </w:rPr>
               <w:lastRenderedPageBreak/>
-              <w:t>at.</w:t>
-            </w:r>
-          </w:p>
-          <w:p>
-            <w:pPr>
-              <w:pStyle w:val="HTML"/>
-              <w:shd w:val="clear" w:color="auto" w:fill="FFFFFF"/>
-              <w:wordWrap w:val="0"/>
-              <w:textAlignment w:val="baseline"/>
-              <w:rPr>
-                <w:color w:val="000000"/>
-                <w:sz w:val="21"/>
-                <w:szCs w:val="21"/>
-                <w:lang w:val="en-US"/>
-              </w:rPr>
-            </w:pPr>
-            <w:r>
-              <w:rPr>
-                <w:color w:val="000000"/>
-                <w:sz w:val="21"/>
-                <w:szCs w:val="21"/>
-                <w:lang w:val="en-US"/>
-              </w:rPr>
-              <w:t xml:space="preserve">A black and white cat </w:t>
-            </w:r>
-            <w:proofErr w:type="gramStart"/>
-            <w:r>
-              <w:rPr>
-                <w:color w:val="000000"/>
-                <w:sz w:val="21"/>
-                <w:szCs w:val="21"/>
-                <w:lang w:val="en-US"/>
-              </w:rPr>
-              <w:t>laying</w:t>
-            </w:r>
-            <w:proofErr w:type="gramEnd"/>
-            <w:r>
-              <w:rPr>
-                <w:color w:val="000000"/>
-                <w:sz w:val="21"/>
-                <w:szCs w:val="21"/>
-                <w:lang w:val="en-US"/>
-              </w:rPr>
-              <w:t xml:space="preserve"> on a car.</w:t>
-            </w:r>
-          </w:p>
-          <w:p>
-            <w:pPr>
-              <w:pStyle w:val="HTML"/>
-              <w:shd w:val="clear" w:color="auto" w:fill="FFFFFF"/>
-              <w:wordWrap w:val="0"/>
-              <w:textAlignment w:val="baseline"/>
-              <w:rPr>
-                <w:color w:val="000000"/>
-                <w:sz w:val="21"/>
-                <w:szCs w:val="21"/>
-                <w:lang w:val="en-US"/>
-              </w:rPr>
-            </w:pPr>
-            <w:r>
-              <w:rPr>
-                <w:color w:val="000000"/>
-                <w:sz w:val="21"/>
-                <w:szCs w:val="21"/>
-                <w:lang w:val="en-US"/>
-              </w:rPr>
-              <w:t>A brown and white cat sitting on top of a car.</w:t>
-            </w:r>
-          </w:p>
-          <w:p>
-            <w:pPr>
-              <w:pStyle w:val="HTML"/>
-              <w:shd w:val="clear" w:color="auto" w:fill="FFFFFF"/>
-              <w:wordWrap w:val="0"/>
-              <w:textAlignment w:val="baseline"/>
-              <w:rPr>
-                <w:color w:val="000000"/>
-                <w:sz w:val="21"/>
-                <w:szCs w:val="21"/>
-                <w:lang w:val="en-US"/>
-              </w:rPr>
-            </w:pPr>
-            <w:r>
-              <w:rPr>
-                <w:color w:val="000000"/>
-                <w:sz w:val="21"/>
-                <w:szCs w:val="21"/>
-                <w:lang w:val="en-US"/>
-              </w:rPr>
-              <w:t>A cat sitting on top of a car seat.</w:t>
-            </w:r>
-          </w:p>
-          <w:p>
-            <w:pPr>
-              <w:pStyle w:val="HTML"/>
-              <w:shd w:val="clear" w:color="auto" w:fill="FFFFFF"/>
-              <w:wordWrap w:val="0"/>
-              <w:textAlignment w:val="baseline"/>
-              <w:rPr>
-                <w:color w:val="000000"/>
-                <w:sz w:val="21"/>
-                <w:szCs w:val="21"/>
-                <w:lang w:val="en-US"/>
-              </w:rPr>
-            </w:pPr>
-            <w:r>
-              <w:rPr>
-                <w:color w:val="000000"/>
-                <w:sz w:val="21"/>
-                <w:szCs w:val="21"/>
-                <w:lang w:val="en-US"/>
-              </w:rPr>
               <w:t xml:space="preserve">A brown and white cat </w:t>
             </w:r>
             <w:proofErr w:type="gramStart"/>
@@ -42627,23 +42434,23 @@
           <w:p>
             <w:r>
               <w:lastRenderedPageBreak/>
-              <w:t xml:space="preserve">Не очень, </w:t>
+              <w:t xml:space="preserve">Не очень, с </w:t>
+            </w:r>
+            <w:proofErr w:type="spellStart"/>
+            <w:r>
+              <w:t>предобученными</w:t>
+            </w:r>
+            <w:proofErr w:type="spellEnd"/>
+            <w:r>
+              <w:t xml:space="preserve"> </w:t>
+            </w:r>
+            <w:proofErr w:type="spellStart"/>
+            <w:r>
+              <w:t>эмбеддинг</w:t>
             </w:r>
             <w:r>
               <w:lastRenderedPageBreak/>
-              <w:t xml:space="preserve">с </w:t>
-            </w:r>
-            <w:proofErr w:type="spellStart"/>
-            <w:r>
-              <w:t>предобученными</w:t>
-            </w:r>
-            <w:proofErr w:type="spellEnd"/>
-            <w:r>
-              <w:t xml:space="preserve"> </w:t>
-            </w:r>
-            <w:proofErr w:type="spellStart"/>
-            <w:r>
-              <w:t>эмбеддингами</w:t>
+              <w:t>ами</w:t>
             </w:r>
             <w:proofErr w:type="spellEnd"/>
             <w:r>
@@ -43292,137 +43099,134 @@
               <w:t> </w:t>
             </w:r>
             <w:r>
-              <w:t>к</w:t>
-            </w:r>
-            <w:r>
+              <w:t>конкатенированных</w:t>
+            </w:r>
+            <w:r>
+              <w:rPr>
+                <w:lang w:val="en-US"/>
+              </w:rPr>
+              <w:t> LSTM</w:t>
+            </w:r>
+          </w:p>
+          <w:p>
+            <w:pPr>
+              <w:rPr>
+                <w:lang w:val="en-US"/>
+              </w:rPr>
+            </w:pPr>
+            <w:proofErr w:type="spellStart"/>
+            <w:r>
+              <w:rPr>
+                <w:lang w:val="en-US"/>
+              </w:rPr>
+              <w:t>lstm</w:t>
+            </w:r>
+            <w:r>
+              <w:rPr>
+                <w:lang w:val="en-US"/>
+              </w:rPr>
+              <w:t>_</w:t>
+            </w:r>
+            <w:r>
+              <w:rPr>
+                <w:lang w:val="en-US"/>
+              </w:rPr>
+              <w:t>dropout</w:t>
+            </w:r>
+            <w:proofErr w:type="spellEnd"/>
+            <w:r>
+              <w:rPr>
+                <w:lang w:val="en-US"/>
+              </w:rPr>
+              <w:t> </w:t>
+            </w:r>
+            <w:r>
+              <w:rPr>
+                <w:lang w:val="en-US"/>
+              </w:rPr>
+              <w:t>=</w:t>
+            </w:r>
+            <w:r>
+              <w:rPr>
+                <w:lang w:val="en-US"/>
+              </w:rPr>
+              <w:t> </w:t>
+            </w:r>
+            <w:r>
+              <w:rPr>
+                <w:lang w:val="en-US"/>
+              </w:rPr>
+              <w:t>0.3</w:t>
+            </w:r>
+          </w:p>
+          <w:p>
+            <w:pPr>
+              <w:rPr>
+                <w:lang w:val="en-US"/>
+              </w:rPr>
+            </w:pPr>
+            <w:proofErr w:type="spellStart"/>
+            <w:r>
+              <w:rPr>
+                <w:lang w:val="en-US"/>
+              </w:rPr>
+              <w:t>attn_model</w:t>
+            </w:r>
+            <w:proofErr w:type="spellEnd"/>
+            <w:r>
+              <w:rPr>
+                <w:lang w:val="en-US"/>
+              </w:rPr>
+              <w:t> = '</w:t>
+            </w:r>
+            <w:proofErr w:type="spellStart"/>
+            <w:r>
+              <w:rPr>
+                <w:lang w:val="en-US"/>
+              </w:rPr>
+              <w:t>bahdanau</w:t>
+            </w:r>
+            <w:proofErr w:type="spellEnd"/>
+            <w:r>
+              <w:rPr>
+                <w:lang w:val="en-US"/>
+              </w:rPr>
+              <w:t>'  </w:t>
+            </w:r>
+          </w:p>
+          <w:p>
+            <w:pPr>
+              <w:rPr>
+                <w:lang w:val="en-US"/>
+              </w:rPr>
+            </w:pPr>
+            <w:proofErr w:type="spellStart"/>
+            <w:r>
+              <w:rPr>
+                <w:lang w:val="en-US"/>
+              </w:rPr>
+              <w:t>adam_weight_decay</w:t>
+            </w:r>
+            <w:proofErr w:type="spellEnd"/>
+            <w:r>
+              <w:rPr>
+                <w:lang w:val="en-US"/>
+              </w:rPr>
+              <w:t> = 0 </w:t>
+            </w:r>
+          </w:p>
+          <w:p>
+            <w:pPr>
+              <w:rPr>
+                <w:lang w:val="en-US"/>
+              </w:rPr>
+            </w:pPr>
+            <w:proofErr w:type="spellStart"/>
+            <w:r>
+              <w:rPr>
+                <w:lang w:val="en-US"/>
+              </w:rPr>
               <w:lastRenderedPageBreak/>
-              <w:t>онкатенированных</w:t>
-            </w:r>
-            <w:r>
-              <w:rPr>
-                <w:lang w:val="en-US"/>
-              </w:rPr>
-              <w:t> LSTM</w:t>
-            </w:r>
-          </w:p>
-          <w:p>
-            <w:pPr>
-              <w:rPr>
-                <w:lang w:val="en-US"/>
-              </w:rPr>
-            </w:pPr>
-            <w:proofErr w:type="spellStart"/>
-            <w:r>
-              <w:rPr>
-                <w:lang w:val="en-US"/>
-              </w:rPr>
-              <w:t>lstm</w:t>
-            </w:r>
-            <w:r>
-              <w:rPr>
-                <w:lang w:val="en-US"/>
-              </w:rPr>
-              <w:t>_</w:t>
-            </w:r>
-            <w:r>
-              <w:rPr>
-                <w:lang w:val="en-US"/>
-              </w:rPr>
-              <w:t>dropout</w:t>
-            </w:r>
-            <w:proofErr w:type="spellEnd"/>
-            <w:r>
-              <w:rPr>
-                <w:lang w:val="en-US"/>
-              </w:rPr>
-              <w:t> </w:t>
-            </w:r>
-            <w:r>
-              <w:rPr>
-                <w:lang w:val="en-US"/>
-              </w:rPr>
-              <w:t>=</w:t>
-            </w:r>
-            <w:r>
-              <w:rPr>
-                <w:lang w:val="en-US"/>
-              </w:rPr>
-              <w:t> </w:t>
-            </w:r>
-            <w:r>
-              <w:rPr>
-                <w:lang w:val="en-US"/>
-              </w:rPr>
-              <w:t>0.3</w:t>
-            </w:r>
-          </w:p>
-          <w:p>
-            <w:pPr>
-              <w:rPr>
-                <w:lang w:val="en-US"/>
-              </w:rPr>
-            </w:pPr>
-            <w:proofErr w:type="spellStart"/>
-            <w:r>
-              <w:rPr>
-                <w:lang w:val="en-US"/>
-              </w:rPr>
-              <w:t>attn_model</w:t>
-            </w:r>
-            <w:proofErr w:type="spellEnd"/>
-            <w:r>
-              <w:rPr>
-                <w:lang w:val="en-US"/>
-              </w:rPr>
-              <w:t> = '</w:t>
-            </w:r>
-            <w:proofErr w:type="spellStart"/>
-            <w:r>
-              <w:rPr>
-                <w:lang w:val="en-US"/>
-              </w:rPr>
-              <w:t>bahdanau</w:t>
-            </w:r>
-            <w:proofErr w:type="spellEnd"/>
-            <w:r>
-              <w:rPr>
-                <w:lang w:val="en-US"/>
-              </w:rPr>
-              <w:t>'  </w:t>
-            </w:r>
-          </w:p>
-          <w:p>
-            <w:pPr>
-              <w:rPr>
-                <w:lang w:val="en-US"/>
-              </w:rPr>
-            </w:pPr>
-            <w:proofErr w:type="spellStart"/>
-            <w:r>
-              <w:rPr>
-                <w:lang w:val="en-US"/>
-              </w:rPr>
-              <w:t>adam_weight_decay</w:t>
-            </w:r>
-            <w:proofErr w:type="spellEnd"/>
-            <w:r>
-              <w:rPr>
-                <w:lang w:val="en-US"/>
-              </w:rPr>
-              <w:t> = 0 </w:t>
-            </w:r>
-          </w:p>
-          <w:p>
-            <w:pPr>
-              <w:rPr>
-                <w:lang w:val="en-US"/>
-              </w:rPr>
-            </w:pPr>
-            <w:proofErr w:type="spellStart"/>
-            <w:r>
-              <w:rPr>
-                <w:lang w:val="en-US"/>
-              </w:rPr>
               <w:t>teacher_forcing_ratio</w:t>
             </w:r>
             <w:proofErr w:type="spellEnd"/>
@@ -44606,18 +44410,7 @@
                 <w:shd w:val="clear" w:color="auto" w:fill="FFFFFF"/>
                 <w:lang w:val="en-US"/>
               </w:rPr>
-              <w:t xml:space="preserve"> </w:t>
-            </w:r>
-            <w:r>
-              <w:rPr>
-                <w:color w:val="212121"/>
-                <w:sz w:val="21"/>
-                <w:szCs w:val="21"/>
-                <w:shd w:val="clear" w:color="auto" w:fill="FFFFFF"/>
-                <w:lang w:val="en-US"/>
-              </w:rPr>
-              <w:lastRenderedPageBreak/>
-              <w:t>.</w:t>
+              <w:t xml:space="preserve"> .</w:t>
             </w:r>
           </w:p>
         </w:tc>
@@ -44649,7 +44442,6 @@
                 <w:shd w:val="clear" w:color="auto" w:fill="FFFFFF"/>
                 <w:lang w:val="en-US"/>
               </w:rPr>
-              <w:lastRenderedPageBreak/>
               <w:t xml:space="preserve">a cat is a </w:t>
             </w:r>
             <w:proofErr w:type="spellStart"/>
@@ -47613,179 +47405,179 @@
               <w:rPr>
                 <w:lang w:val="en-US"/>
               </w:rPr>
+              <w:t>l</w:t>
+            </w:r>
+            <w:r>
+              <w:rPr>
+                <w:b/>
+                <w:lang w:val="en-US"/>
+              </w:rPr>
+              <w:t>stm</w:t>
+            </w:r>
+            <w:r>
+              <w:rPr>
+                <w:b/>
+                <w:lang w:val="en-US"/>
+              </w:rPr>
+              <w:t>_</w:t>
+            </w:r>
+            <w:r>
+              <w:rPr>
+                <w:b/>
+                <w:lang w:val="en-US"/>
+              </w:rPr>
+              <w:t>num</w:t>
+            </w:r>
+            <w:r>
+              <w:rPr>
+                <w:b/>
+                <w:lang w:val="en-US"/>
+              </w:rPr>
+              <w:t>_</w:t>
+            </w:r>
+            <w:r>
+              <w:rPr>
+                <w:b/>
+                <w:lang w:val="en-US"/>
+              </w:rPr>
+              <w:t>layers</w:t>
+            </w:r>
+            <w:proofErr w:type="spellEnd"/>
+            <w:r>
+              <w:rPr>
+                <w:b/>
+                <w:lang w:val="en-US"/>
+              </w:rPr>
+              <w:t> </w:t>
+            </w:r>
+            <w:r>
+              <w:rPr>
+                <w:b/>
+                <w:lang w:val="en-US"/>
+              </w:rPr>
+              <w:t>=</w:t>
+            </w:r>
+            <w:r>
+              <w:rPr>
+                <w:b/>
+                <w:lang w:val="en-US"/>
+              </w:rPr>
+              <w:t> </w:t>
+            </w:r>
+            <w:r>
+              <w:rPr>
+                <w:b/>
+                <w:lang w:val="en-US"/>
+              </w:rPr>
+              <w:t>1</w:t>
+            </w:r>
+          </w:p>
+          <w:p>
+            <w:proofErr w:type="spellStart"/>
+            <w:r>
+              <w:rPr>
+                <w:lang w:val="en-US"/>
+              </w:rPr>
+              <w:t>lstm</w:t>
+            </w:r>
+            <w:proofErr w:type="spellEnd"/>
+            <w:r>
+              <w:t>_</w:t>
+            </w:r>
+            <w:proofErr w:type="spellStart"/>
+            <w:r>
+              <w:rPr>
+                <w:lang w:val="en-US"/>
+              </w:rPr>
+              <w:t>num</w:t>
+            </w:r>
+            <w:proofErr w:type="spellEnd"/>
+            <w:r>
+              <w:rPr>
+                <w:lang w:val="en-US"/>
+              </w:rPr>
+              <w:t> </w:t>
+            </w:r>
+            <w:r>
+              <w:t>=</w:t>
+            </w:r>
+            <w:r>
+              <w:rPr>
+                <w:lang w:val="en-US"/>
+              </w:rPr>
+              <w:t> </w:t>
+            </w:r>
+            <w:r>
+              <w:t>1</w:t>
+            </w:r>
+            <w:r>
+              <w:rPr>
+                <w:lang w:val="en-US"/>
+              </w:rPr>
+              <w:t> </w:t>
+            </w:r>
+            <w:r>
+              <w:t>#количество</w:t>
+            </w:r>
+            <w:r>
+              <w:rPr>
+                <w:lang w:val="en-US"/>
+              </w:rPr>
+              <w:t> </w:t>
+            </w:r>
+            <w:r>
+              <w:t>конкатенированных</w:t>
+            </w:r>
+            <w:r>
+              <w:rPr>
+                <w:lang w:val="en-US"/>
+              </w:rPr>
+              <w:t> LSTM</w:t>
+            </w:r>
+          </w:p>
+          <w:p>
+            <w:proofErr w:type="spellStart"/>
+            <w:r>
+              <w:rPr>
+                <w:lang w:val="en-US"/>
+              </w:rPr>
+              <w:t>lstm</w:t>
+            </w:r>
+            <w:proofErr w:type="spellEnd"/>
+            <w:r>
+              <w:t>_</w:t>
+            </w:r>
+            <w:r>
+              <w:rPr>
+                <w:lang w:val="en-US"/>
+              </w:rPr>
+              <w:t>dropout </w:t>
+            </w:r>
+            <w:r>
+              <w:t>=</w:t>
+            </w:r>
+            <w:r>
+              <w:rPr>
+                <w:lang w:val="en-US"/>
+              </w:rPr>
+              <w:t> </w:t>
+            </w:r>
+            <w:r>
+              <w:t>0.3</w:t>
+            </w:r>
+          </w:p>
+          <w:p>
+            <w:pPr>
+              <w:rPr>
+                <w:lang w:val="en-US"/>
+              </w:rPr>
+            </w:pPr>
+            <w:proofErr w:type="spellStart"/>
+            <w:r>
+              <w:rPr>
+                <w:lang w:val="en-US"/>
+              </w:rPr>
               <w:lastRenderedPageBreak/>
-              <w:t>l</w:t>
-            </w:r>
-            <w:r>
-              <w:rPr>
-                <w:b/>
-                <w:lang w:val="en-US"/>
-              </w:rPr>
-              <w:t>stm</w:t>
-            </w:r>
-            <w:r>
-              <w:rPr>
-                <w:b/>
-                <w:lang w:val="en-US"/>
-              </w:rPr>
-              <w:t>_</w:t>
-            </w:r>
-            <w:r>
-              <w:rPr>
-                <w:b/>
-                <w:lang w:val="en-US"/>
-              </w:rPr>
-              <w:t>num</w:t>
-            </w:r>
-            <w:r>
-              <w:rPr>
-                <w:b/>
-                <w:lang w:val="en-US"/>
-              </w:rPr>
-              <w:t>_</w:t>
-            </w:r>
-            <w:r>
-              <w:rPr>
-                <w:b/>
-                <w:lang w:val="en-US"/>
-              </w:rPr>
-              <w:t>layers</w:t>
-            </w:r>
-            <w:proofErr w:type="spellEnd"/>
-            <w:r>
-              <w:rPr>
-                <w:b/>
-                <w:lang w:val="en-US"/>
-              </w:rPr>
-              <w:t> </w:t>
-            </w:r>
-            <w:r>
-              <w:rPr>
-                <w:b/>
-                <w:lang w:val="en-US"/>
-              </w:rPr>
-              <w:t>=</w:t>
-            </w:r>
-            <w:r>
-              <w:rPr>
-                <w:b/>
-                <w:lang w:val="en-US"/>
-              </w:rPr>
-              <w:t> </w:t>
-            </w:r>
-            <w:r>
-              <w:rPr>
-                <w:b/>
-                <w:lang w:val="en-US"/>
-              </w:rPr>
-              <w:t>1</w:t>
-            </w:r>
-          </w:p>
-          <w:p>
-            <w:proofErr w:type="spellStart"/>
-            <w:r>
-              <w:rPr>
-                <w:lang w:val="en-US"/>
-              </w:rPr>
-              <w:t>lstm</w:t>
-            </w:r>
-            <w:proofErr w:type="spellEnd"/>
-            <w:r>
-              <w:t>_</w:t>
-            </w:r>
-            <w:proofErr w:type="spellStart"/>
-            <w:r>
-              <w:rPr>
-                <w:lang w:val="en-US"/>
-              </w:rPr>
-              <w:t>num</w:t>
-            </w:r>
-            <w:proofErr w:type="spellEnd"/>
-            <w:r>
-              <w:rPr>
-                <w:lang w:val="en-US"/>
-              </w:rPr>
-              <w:t> </w:t>
-            </w:r>
-            <w:r>
-              <w:t>=</w:t>
-            </w:r>
-            <w:r>
-              <w:rPr>
-                <w:lang w:val="en-US"/>
-              </w:rPr>
-              <w:t> </w:t>
-            </w:r>
-            <w:r>
-              <w:t>1</w:t>
-            </w:r>
-            <w:r>
-              <w:rPr>
-                <w:lang w:val="en-US"/>
-              </w:rPr>
-              <w:t> </w:t>
-            </w:r>
-            <w:r>
-              <w:t>#количество</w:t>
-            </w:r>
-            <w:r>
-              <w:rPr>
-                <w:lang w:val="en-US"/>
-              </w:rPr>
-              <w:t> </w:t>
-            </w:r>
-            <w:r>
-              <w:t>конкатенированных</w:t>
-            </w:r>
-            <w:r>
-              <w:rPr>
-                <w:lang w:val="en-US"/>
-              </w:rPr>
-              <w:t> LSTM</w:t>
-            </w:r>
-          </w:p>
-          <w:p>
-            <w:proofErr w:type="spellStart"/>
-            <w:r>
-              <w:rPr>
-                <w:lang w:val="en-US"/>
-              </w:rPr>
-              <w:t>lstm</w:t>
-            </w:r>
-            <w:proofErr w:type="spellEnd"/>
-            <w:r>
-              <w:t>_</w:t>
-            </w:r>
-            <w:r>
-              <w:rPr>
-                <w:lang w:val="en-US"/>
-              </w:rPr>
-              <w:t>dropout </w:t>
-            </w:r>
-            <w:r>
-              <w:t>=</w:t>
-            </w:r>
-            <w:r>
-              <w:rPr>
-                <w:lang w:val="en-US"/>
-              </w:rPr>
-              <w:t> </w:t>
-            </w:r>
-            <w:r>
-              <w:t>0.3</w:t>
-            </w:r>
-          </w:p>
-          <w:p>
-            <w:pPr>
-              <w:rPr>
-                <w:lang w:val="en-US"/>
-              </w:rPr>
-            </w:pPr>
-            <w:proofErr w:type="spellStart"/>
-            <w:r>
-              <w:rPr>
-                <w:lang w:val="en-US"/>
-              </w:rPr>
               <w:t>attn_model</w:t>
             </w:r>
             <w:proofErr w:type="spellEnd"/>
@@ -48787,7 +48579,6 @@
                 <w:shd w:val="clear" w:color="auto" w:fill="FFFFFF"/>
                 <w:lang w:val="en-US"/>
               </w:rPr>
-              <w:lastRenderedPageBreak/>
               <w:t>a</w:t>
             </w:r>
             <w:proofErr w:type="spellEnd"/>
@@ -48832,7 +48623,6 @@
                 <w:shd w:val="clear" w:color="auto" w:fill="FFFFFF"/>
                 <w:lang w:val="en-US"/>
               </w:rPr>
-              <w:lastRenderedPageBreak/>
               <w:t>a</w:t>
             </w:r>
             <w:proofErr w:type="gramEnd"/>
@@ -49097,19 +48887,7 @@
                 <w:shd w:val="clear" w:color="auto" w:fill="FFFFFF"/>
                 <w:lang w:val="en-US"/>
               </w:rPr>
-              <w:t xml:space="preserve"> black cat is sitting on a couch next </w:t>
-            </w:r>
-            <w:r>
-              <w:rPr>
-                <w:rFonts w:ascii="Courier New" w:hAnsi="Courier New" w:cs="Courier New"/>
-                <w:color w:val="212121"/>
-                <w:sz w:val="21"/>
-                <w:szCs w:val="21"/>
-                <w:shd w:val="clear" w:color="auto" w:fill="FFFFFF"/>
-                <w:lang w:val="en-US"/>
-              </w:rPr>
-              <w:lastRenderedPageBreak/>
-              <w:t>to a book .</w:t>
+              <w:t xml:space="preserve"> black cat is sitting on a couch next to a book .</w:t>
             </w:r>
           </w:p>
           <w:p>
@@ -51020,91 +50798,91 @@
               <w:rPr>
                 <w:lang w:val="en-US"/>
               </w:rPr>
+              <w:t>lr</w:t>
+            </w:r>
+            <w:proofErr w:type="spellEnd"/>
+            <w:r>
+              <w:rPr>
+                <w:lang w:val="en-US"/>
+              </w:rPr>
+              <w:t> = 0.001</w:t>
+            </w:r>
+          </w:p>
+          <w:p>
+            <w:pPr>
+              <w:rPr>
+                <w:lang w:val="en-US"/>
+              </w:rPr>
+            </w:pPr>
+            <w:proofErr w:type="spellStart"/>
+            <w:r>
+              <w:rPr>
+                <w:lang w:val="en-US"/>
+              </w:rPr>
+              <w:t>emb_size</w:t>
+            </w:r>
+            <w:proofErr w:type="spellEnd"/>
+            <w:r>
+              <w:rPr>
+                <w:lang w:val="en-US"/>
+              </w:rPr>
+              <w:t>= 300</w:t>
+            </w:r>
+          </w:p>
+          <w:p>
+            <w:pPr>
+              <w:rPr>
+                <w:lang w:val="en-US"/>
+              </w:rPr>
+            </w:pPr>
+            <w:proofErr w:type="spellStart"/>
+            <w:r>
+              <w:rPr>
+                <w:lang w:val="en-US"/>
+              </w:rPr>
+              <w:t>embed_usepretrained</w:t>
+            </w:r>
+            <w:proofErr w:type="spellEnd"/>
+            <w:r>
+              <w:rPr>
+                <w:lang w:val="en-US"/>
+              </w:rPr>
+              <w:t> = True</w:t>
+            </w:r>
+          </w:p>
+          <w:p>
+            <w:pPr>
+              <w:rPr>
+                <w:lang w:val="en-US"/>
+              </w:rPr>
+            </w:pPr>
+            <w:proofErr w:type="spellStart"/>
+            <w:r>
+              <w:rPr>
+                <w:lang w:val="en-US"/>
+              </w:rPr>
+              <w:t>lstm_units</w:t>
+            </w:r>
+            <w:proofErr w:type="spellEnd"/>
+            <w:r>
+              <w:rPr>
+                <w:lang w:val="en-US"/>
+              </w:rPr>
+              <w:t> = 256</w:t>
+            </w:r>
+          </w:p>
+          <w:p>
+            <w:pPr>
+              <w:rPr>
+                <w:lang w:val="en-US"/>
+              </w:rPr>
+            </w:pPr>
+            <w:proofErr w:type="spellStart"/>
+            <w:r>
+              <w:rPr>
+                <w:lang w:val="en-US"/>
+              </w:rPr>
               <w:lastRenderedPageBreak/>
-              <w:t>lr</w:t>
-            </w:r>
-            <w:proofErr w:type="spellEnd"/>
-            <w:r>
-              <w:rPr>
-                <w:lang w:val="en-US"/>
-              </w:rPr>
-              <w:t> = 0.001</w:t>
-            </w:r>
-          </w:p>
-          <w:p>
-            <w:pPr>
-              <w:rPr>
-                <w:lang w:val="en-US"/>
-              </w:rPr>
-            </w:pPr>
-            <w:proofErr w:type="spellStart"/>
-            <w:r>
-              <w:rPr>
-                <w:lang w:val="en-US"/>
-              </w:rPr>
-              <w:t>emb_size</w:t>
-            </w:r>
-            <w:proofErr w:type="spellEnd"/>
-            <w:r>
-              <w:rPr>
-                <w:lang w:val="en-US"/>
-              </w:rPr>
-              <w:t>= 300</w:t>
-            </w:r>
-          </w:p>
-          <w:p>
-            <w:pPr>
-              <w:rPr>
-                <w:lang w:val="en-US"/>
-              </w:rPr>
-            </w:pPr>
-            <w:proofErr w:type="spellStart"/>
-            <w:r>
-              <w:rPr>
-                <w:lang w:val="en-US"/>
-              </w:rPr>
-              <w:t>embed_usepretrained</w:t>
-            </w:r>
-            <w:proofErr w:type="spellEnd"/>
-            <w:r>
-              <w:rPr>
-                <w:lang w:val="en-US"/>
-              </w:rPr>
-              <w:t> = True</w:t>
-            </w:r>
-          </w:p>
-          <w:p>
-            <w:pPr>
-              <w:rPr>
-                <w:lang w:val="en-US"/>
-              </w:rPr>
-            </w:pPr>
-            <w:proofErr w:type="spellStart"/>
-            <w:r>
-              <w:rPr>
-                <w:lang w:val="en-US"/>
-              </w:rPr>
-              <w:t>lstm_units</w:t>
-            </w:r>
-            <w:proofErr w:type="spellEnd"/>
-            <w:r>
-              <w:rPr>
-                <w:lang w:val="en-US"/>
-              </w:rPr>
-              <w:t> = 256</w:t>
-            </w:r>
-          </w:p>
-          <w:p>
-            <w:pPr>
-              <w:rPr>
-                <w:lang w:val="en-US"/>
-              </w:rPr>
-            </w:pPr>
-            <w:proofErr w:type="spellStart"/>
-            <w:r>
-              <w:rPr>
-                <w:lang w:val="en-US"/>
-              </w:rPr>
               <w:t>l</w:t>
             </w:r>
             <w:r>
@@ -51545,112 +51323,112 @@
                 <w:sz w:val="21"/>
                 <w:szCs w:val="21"/>
               </w:rPr>
+              <w:t>11- 91.88</w:t>
+            </w:r>
+          </w:p>
+          <w:p>
+            <w:pPr>
+              <w:pStyle w:val="HTML"/>
+              <w:shd w:val="clear" w:color="auto" w:fill="FFFFFF"/>
+              <w:wordWrap w:val="0"/>
+              <w:textAlignment w:val="baseline"/>
+              <w:rPr>
+                <w:color w:val="000000"/>
+                <w:sz w:val="21"/>
+                <w:szCs w:val="21"/>
+              </w:rPr>
+            </w:pPr>
+            <w:r>
+              <w:rPr>
+                <w:color w:val="000000"/>
+                <w:sz w:val="21"/>
+                <w:szCs w:val="21"/>
+              </w:rPr>
+              <w:t>12- 94.46</w:t>
+            </w:r>
+          </w:p>
+          <w:p>
+            <w:pPr>
+              <w:pStyle w:val="HTML"/>
+              <w:shd w:val="clear" w:color="auto" w:fill="FFFFFF"/>
+              <w:wordWrap w:val="0"/>
+              <w:textAlignment w:val="baseline"/>
+              <w:rPr>
+                <w:color w:val="000000"/>
+                <w:sz w:val="21"/>
+                <w:szCs w:val="21"/>
+              </w:rPr>
+            </w:pPr>
+            <w:r>
+              <w:rPr>
+                <w:color w:val="000000"/>
+                <w:sz w:val="21"/>
+                <w:szCs w:val="21"/>
+              </w:rPr>
+              <w:t>13- 91.97</w:t>
+            </w:r>
+          </w:p>
+          <w:p>
+            <w:pPr>
+              <w:pStyle w:val="HTML"/>
+              <w:shd w:val="clear" w:color="auto" w:fill="FFFFFF"/>
+              <w:wordWrap w:val="0"/>
+              <w:textAlignment w:val="baseline"/>
+              <w:rPr>
+                <w:color w:val="000000"/>
+                <w:sz w:val="21"/>
+                <w:szCs w:val="21"/>
+              </w:rPr>
+            </w:pPr>
+            <w:r>
+              <w:rPr>
+                <w:color w:val="000000"/>
+                <w:sz w:val="21"/>
+                <w:szCs w:val="21"/>
+              </w:rPr>
+              <w:t>14- 93.91</w:t>
+            </w:r>
+          </w:p>
+          <w:p>
+            <w:pPr>
+              <w:pStyle w:val="HTML"/>
+              <w:shd w:val="clear" w:color="auto" w:fill="FFFFFF"/>
+              <w:wordWrap w:val="0"/>
+              <w:textAlignment w:val="baseline"/>
+              <w:rPr>
+                <w:color w:val="000000"/>
+                <w:sz w:val="21"/>
+                <w:szCs w:val="21"/>
+              </w:rPr>
+            </w:pPr>
+            <w:r>
+              <w:rPr>
+                <w:color w:val="000000"/>
+                <w:sz w:val="21"/>
+                <w:szCs w:val="21"/>
+              </w:rPr>
+              <w:t>15- 95.78</w:t>
+            </w:r>
+          </w:p>
+          <w:p>
+            <w:pPr>
+              <w:pStyle w:val="HTML"/>
+              <w:shd w:val="clear" w:color="auto" w:fill="FFFFFF"/>
+              <w:wordWrap w:val="0"/>
+              <w:textAlignment w:val="baseline"/>
+              <w:rPr>
+                <w:color w:val="000000"/>
+                <w:sz w:val="21"/>
+                <w:szCs w:val="21"/>
+              </w:rPr>
+            </w:pPr>
+            <w:r>
+              <w:rPr>
+                <w:color w:val="000000"/>
+                <w:sz w:val="21"/>
+                <w:szCs w:val="21"/>
+              </w:rPr>
               <w:lastRenderedPageBreak/>
-              <w:t>11- 91.88</w:t>
-            </w:r>
-          </w:p>
-          <w:p>
-            <w:pPr>
-              <w:pStyle w:val="HTML"/>
-              <w:shd w:val="clear" w:color="auto" w:fill="FFFFFF"/>
-              <w:wordWrap w:val="0"/>
-              <w:textAlignment w:val="baseline"/>
-              <w:rPr>
-                <w:color w:val="000000"/>
-                <w:sz w:val="21"/>
-                <w:szCs w:val="21"/>
-              </w:rPr>
-            </w:pPr>
-            <w:r>
-              <w:rPr>
-                <w:color w:val="000000"/>
-                <w:sz w:val="21"/>
-                <w:szCs w:val="21"/>
-              </w:rPr>
-              <w:t>12- 94.46</w:t>
-            </w:r>
-          </w:p>
-          <w:p>
-            <w:pPr>
-              <w:pStyle w:val="HTML"/>
-              <w:shd w:val="clear" w:color="auto" w:fill="FFFFFF"/>
-              <w:wordWrap w:val="0"/>
-              <w:textAlignment w:val="baseline"/>
-              <w:rPr>
-                <w:color w:val="000000"/>
-                <w:sz w:val="21"/>
-                <w:szCs w:val="21"/>
-              </w:rPr>
-            </w:pPr>
-            <w:r>
-              <w:rPr>
-                <w:color w:val="000000"/>
-                <w:sz w:val="21"/>
-                <w:szCs w:val="21"/>
-              </w:rPr>
-              <w:t>13- 91.97</w:t>
-            </w:r>
-          </w:p>
-          <w:p>
-            <w:pPr>
-              <w:pStyle w:val="HTML"/>
-              <w:shd w:val="clear" w:color="auto" w:fill="FFFFFF"/>
-              <w:wordWrap w:val="0"/>
-              <w:textAlignment w:val="baseline"/>
-              <w:rPr>
-                <w:color w:val="000000"/>
-                <w:sz w:val="21"/>
-                <w:szCs w:val="21"/>
-              </w:rPr>
-            </w:pPr>
-            <w:r>
-              <w:rPr>
-                <w:color w:val="000000"/>
-                <w:sz w:val="21"/>
-                <w:szCs w:val="21"/>
-              </w:rPr>
-              <w:t>14- 93.91</w:t>
-            </w:r>
-          </w:p>
-          <w:p>
-            <w:pPr>
-              <w:pStyle w:val="HTML"/>
-              <w:shd w:val="clear" w:color="auto" w:fill="FFFFFF"/>
-              <w:wordWrap w:val="0"/>
-              <w:textAlignment w:val="baseline"/>
-              <w:rPr>
-                <w:color w:val="000000"/>
-                <w:sz w:val="21"/>
-                <w:szCs w:val="21"/>
-              </w:rPr>
-            </w:pPr>
-            <w:r>
-              <w:rPr>
-                <w:color w:val="000000"/>
-                <w:sz w:val="21"/>
-                <w:szCs w:val="21"/>
-              </w:rPr>
-              <w:t>15- 95.78</w:t>
-            </w:r>
-          </w:p>
-          <w:p>
-            <w:pPr>
-              <w:pStyle w:val="HTML"/>
-              <w:shd w:val="clear" w:color="auto" w:fill="FFFFFF"/>
-              <w:wordWrap w:val="0"/>
-              <w:textAlignment w:val="baseline"/>
-              <w:rPr>
-                <w:color w:val="000000"/>
-                <w:sz w:val="21"/>
-                <w:szCs w:val="21"/>
-              </w:rPr>
-            </w:pPr>
-            <w:r>
-              <w:rPr>
-                <w:color w:val="000000"/>
-                <w:sz w:val="21"/>
-                <w:szCs w:val="21"/>
-              </w:rPr>
               <w:t>16- 93.34</w:t>
             </w:r>
           </w:p>
@@ -52002,7 +51780,6 @@
                 <w:szCs w:val="21"/>
                 <w:lang w:val="en-US"/>
               </w:rPr>
-              <w:lastRenderedPageBreak/>
               <w:t>A man doing a skateboard on a skateboard</w:t>
             </w:r>
           </w:p>
@@ -52106,7 +51883,6 @@
                 <w:szCs w:val="21"/>
                 <w:lang w:val="en-US"/>
               </w:rPr>
-              <w:lastRenderedPageBreak/>
               <w:t xml:space="preserve">A black and white dog on a </w:t>
             </w:r>
             <w:proofErr w:type="spellStart"/>
@@ -52537,7 +52313,6 @@
           </w:tcPr>
           <w:p>
             <w:r>
-              <w:lastRenderedPageBreak/>
               <w:t>С кошкой и собакой плоховато</w:t>
             </w:r>
           </w:p>
@@ -62457,7 +62232,7 @@
 </file>
 
 <file path=customXml/itemProps1.xml><?xml version="1.0" encoding="utf-8"?>
-<ds:datastoreItem xmlns:ds="http://schemas.openxmlformats.org/officeDocument/2006/customXml" ds:itemID="{377BA113-70DA-4ABF-A7EE-29FEE92728EE}">
+<ds:datastoreItem xmlns:ds="http://schemas.openxmlformats.org/officeDocument/2006/customXml" ds:itemID="{40DE6A76-AB5F-4756-81B5-D550484ED145}">
   <ds:schemaRefs>
     <ds:schemaRef ds:uri="http://schemas.openxmlformats.org/officeDocument/2006/bibliography"/>
   </ds:schemaRefs>

--- a/TableResults.docx
+++ b/TableResults.docx
@@ -18,13 +18,50 @@
         <w:r>
           <w:rPr>
             <w:rStyle w:val="a8"/>
+            <w:highlight w:val="green"/>
           </w:rPr>
-          <w:t>https://drive.google.com/drive/folders/1QsTeeWrYbGPP5pWZ2Xlddcpc65FM5GVz?usp=sharing</w:t>
+          <w:t>https://drive.google.com/drive/folders/19ZktG8m3PJ2hObWcYs0adUzOIXAQgAJR?usp=sharing</w:t>
         </w:r>
       </w:hyperlink>
     </w:p>
     <w:p>
       <w:r>
+        <w:t xml:space="preserve">Адрес каталога с дополнительными большими </w:t>
+      </w:r>
+      <w:bookmarkStart w:id="0" w:name="_GoBack"/>
+      <w:bookmarkEnd w:id="0"/>
+      <w:r>
+        <w:t>файлами (описание см. ниже)</w:t>
+      </w:r>
+      <w:r>
+        <w:t xml:space="preserve"> </w:t>
+      </w:r>
+      <w:r>
+        <w:t xml:space="preserve">на </w:t>
+      </w:r>
+      <w:proofErr w:type="spellStart"/>
+      <w:r>
+        <w:t>гугл</w:t>
+      </w:r>
+      <w:proofErr w:type="spellEnd"/>
+      <w:r>
+        <w:t>-диске:</w:t>
+      </w:r>
+      <w:r>
+        <w:t xml:space="preserve"> </w:t>
+      </w:r>
+      <w:hyperlink r:id="rId8" w:history="1">
+        <w:r>
+          <w:rPr>
+            <w:rStyle w:val="a8"/>
+            <w:highlight w:val="cyan"/>
+          </w:rPr>
+          <w:t>https://drive.google.com/drive/folders/1Ifme0Q3MQkAFEdflop4HERpFnYEDqngW?usp=sharing</w:t>
+        </w:r>
+      </w:hyperlink>
+    </w:p>
+    <w:p>
+      <w:r>
         <w:t xml:space="preserve">Адрес исходников </w:t>
       </w:r>
       <w:proofErr w:type="spellStart"/>
@@ -43,7 +80,7 @@
       <w:r>
         <w:t xml:space="preserve">: </w:t>
       </w:r>
-      <w:hyperlink r:id="rId8" w:history="1">
+      <w:hyperlink r:id="rId9" w:history="1">
         <w:r>
           <w:rPr>
             <w:rStyle w:val="a8"/>
@@ -60,7 +97,10 @@
         </w:rPr>
       </w:pPr>
       <w:r>
-        <w:t xml:space="preserve">Каталог на </w:t>
+        <w:t>Основной каталог проекта</w:t>
+      </w:r>
+      <w:r>
+        <w:t xml:space="preserve"> на </w:t>
       </w:r>
       <w:proofErr w:type="spellStart"/>
       <w:r>
@@ -89,30 +129,6 @@
           <w:b/>
         </w:rPr>
         <w:t>, в нем содержатся файлы:</w:t>
-      </w:r>
-    </w:p>
-    <w:p>
-      <w:proofErr w:type="spellStart"/>
-      <w:r>
-        <w:rPr>
-          <w:lang w:val="en-US"/>
-        </w:rPr>
-        <w:t>TableResults</w:t>
-      </w:r>
-      <w:proofErr w:type="spellEnd"/>
-      <w:r>
-        <w:t>.</w:t>
-      </w:r>
-      <w:proofErr w:type="spellStart"/>
-      <w:r>
-        <w:rPr>
-          <w:lang w:val="en-US"/>
-        </w:rPr>
-        <w:t>docx</w:t>
-      </w:r>
-      <w:proofErr w:type="spellEnd"/>
-      <w:r>
-        <w:t xml:space="preserve"> – этот файл с описанием экспериментов;</w:t>
       </w:r>
     </w:p>
     <w:p>
@@ -152,6 +168,30 @@
       </w:r>
     </w:p>
     <w:p>
+      <w:proofErr w:type="spellStart"/>
+      <w:r>
+        <w:rPr>
+          <w:lang w:val="en-US"/>
+        </w:rPr>
+        <w:t>TableResults</w:t>
+      </w:r>
+      <w:proofErr w:type="spellEnd"/>
+      <w:r>
+        <w:t>.</w:t>
+      </w:r>
+      <w:proofErr w:type="spellStart"/>
+      <w:r>
+        <w:rPr>
+          <w:lang w:val="en-US"/>
+        </w:rPr>
+        <w:t>docx</w:t>
+      </w:r>
+      <w:proofErr w:type="spellEnd"/>
+      <w:r>
+        <w:t xml:space="preserve"> – этот файл с описанием экспериментов;</w:t>
+      </w:r>
+    </w:p>
+    <w:p>
       <w:r>
         <w:rPr>
           <w:lang w:val="en-US"/>
@@ -177,103 +217,305 @@
       </w:r>
     </w:p>
     <w:p>
+      <w:r>
+        <w:t>под</w:t>
+      </w:r>
+      <w:r>
+        <w:t xml:space="preserve">папка </w:t>
+      </w:r>
       <w:proofErr w:type="spellStart"/>
       <w:r>
+        <w:rPr>
+          <w:b/>
+        </w:rPr>
+        <w:t>DATAannotations</w:t>
+      </w:r>
+      <w:proofErr w:type="spellEnd"/>
+      <w:r>
+        <w:t xml:space="preserve"> – с файлами</w:t>
+      </w:r>
+      <w:r>
+        <w:t>:</w:t>
+      </w:r>
+    </w:p>
+    <w:p>
+      <w:pPr>
+        <w:ind w:left="708"/>
+      </w:pPr>
+      <w:r>
+        <w:t xml:space="preserve">подкаталог '/MSCOCO2014' с файлами </w:t>
+      </w:r>
+      <w:proofErr w:type="spellStart"/>
+      <w:r>
+        <w:t>датасета</w:t>
+      </w:r>
+      <w:proofErr w:type="spellEnd"/>
+      <w:r>
+        <w:t xml:space="preserve"> из </w:t>
+      </w:r>
+      <w:proofErr w:type="spellStart"/>
+      <w:r>
+        <w:t>бейзлайна</w:t>
+      </w:r>
+      <w:proofErr w:type="spellEnd"/>
+      <w:r>
+        <w:t>;</w:t>
+      </w:r>
+    </w:p>
+    <w:p>
+      <w:pPr>
+        <w:ind w:left="708"/>
+      </w:pPr>
+      <w:r>
+        <w:t xml:space="preserve">исходные файлы, использованные для построения </w:t>
+      </w:r>
+      <w:proofErr w:type="spellStart"/>
+      <w:r>
+        <w:t>датасетов</w:t>
+      </w:r>
+      <w:proofErr w:type="spellEnd"/>
+      <w:r>
+        <w:t>:</w:t>
+      </w:r>
+    </w:p>
+    <w:p>
+      <w:pPr>
+        <w:ind w:left="1416"/>
+      </w:pPr>
+      <w:r>
+        <w:t xml:space="preserve">Flickr30k_results.csv – файл с аннотациями </w:t>
+      </w:r>
+      <w:proofErr w:type="spellStart"/>
+      <w:r>
+        <w:t>датасета</w:t>
+      </w:r>
+      <w:proofErr w:type="spellEnd"/>
+      <w:r>
+        <w:t xml:space="preserve"> Flickr30k;</w:t>
+      </w:r>
+    </w:p>
+    <w:p>
+      <w:pPr>
+        <w:ind w:left="1416"/>
         <w:rPr>
           <w:lang w:val="en-US"/>
         </w:rPr>
-        <w:t>GoogleNews</w:t>
-      </w:r>
-      <w:proofErr w:type="spellEnd"/>
-      <w:r>
-        <w:t>-</w:t>
-      </w:r>
+      </w:pPr>
       <w:r>
         <w:rPr>
           <w:lang w:val="en-US"/>
         </w:rPr>
-        <w:t>vectors</w:t>
-      </w:r>
-      <w:r>
-        <w:t>-</w:t>
+        <w:t xml:space="preserve">captions_train2017.json – </w:t>
+      </w:r>
+      <w:r>
+        <w:t>файл</w:t>
       </w:r>
       <w:r>
         <w:rPr>
           <w:lang w:val="en-US"/>
         </w:rPr>
-        <w:t>negative</w:t>
-      </w:r>
-      <w:r>
-        <w:t>300.</w:t>
+        <w:t xml:space="preserve">, </w:t>
+      </w:r>
+      <w:r>
+        <w:t>содержащий</w:t>
       </w:r>
       <w:r>
         <w:rPr>
           <w:lang w:val="en-US"/>
         </w:rPr>
-        <w:t>bin</w:t>
-      </w:r>
-      <w:r>
-        <w:t xml:space="preserve"> – </w:t>
-      </w:r>
-      <w:r>
-        <w:t xml:space="preserve">содержит </w:t>
-      </w:r>
-      <w:proofErr w:type="spellStart"/>
-      <w:r>
-        <w:t>предобученные</w:t>
-      </w:r>
-      <w:proofErr w:type="spellEnd"/>
-      <w:r>
-        <w:t xml:space="preserve"> </w:t>
-      </w:r>
-      <w:proofErr w:type="spellStart"/>
-      <w:r>
-        <w:t>эмбединги</w:t>
-      </w:r>
-      <w:proofErr w:type="spellEnd"/>
-      <w:r>
-        <w:t xml:space="preserve"> </w:t>
+        <w:t xml:space="preserve"> captions </w:t>
+      </w:r>
+      <w:r>
+        <w:t>для</w:t>
       </w:r>
       <w:r>
         <w:rPr>
           <w:lang w:val="en-US"/>
         </w:rPr>
-        <w:t>Word</w:t>
-      </w:r>
-      <w:r>
-        <w:t>2</w:t>
-      </w:r>
-      <w:proofErr w:type="spellStart"/>
-      <w:r>
+        <w:t xml:space="preserve"> MSCOCO2017/data_train2017;</w:t>
+      </w:r>
+    </w:p>
+    <w:p>
+      <w:pPr>
+        <w:ind w:left="1416"/>
         <w:rPr>
           <w:lang w:val="en-US"/>
         </w:rPr>
-        <w:t>Vec</w:t>
-      </w:r>
-      <w:proofErr w:type="spellEnd"/>
-      <w:r>
-        <w:t>;</w:t>
+      </w:pPr>
+      <w:r>
+        <w:rPr>
+          <w:lang w:val="en-US"/>
+        </w:rPr>
+        <w:t xml:space="preserve">captions_val2017.json – </w:t>
+      </w:r>
+      <w:r>
+        <w:t>файл</w:t>
+      </w:r>
+      <w:r>
+        <w:rPr>
+          <w:lang w:val="en-US"/>
+        </w:rPr>
+        <w:t xml:space="preserve">, </w:t>
+      </w:r>
+      <w:r>
+        <w:t>содержащий</w:t>
+      </w:r>
+      <w:r>
+        <w:rPr>
+          <w:lang w:val="en-US"/>
+        </w:rPr>
+        <w:t xml:space="preserve"> captions </w:t>
+      </w:r>
+      <w:r>
+        <w:t>для</w:t>
+      </w:r>
+      <w:r>
+        <w:rPr>
+          <w:lang w:val="en-US"/>
+        </w:rPr>
+        <w:t xml:space="preserve"> MSCOCO2017/data_val2017</w:t>
       </w:r>
     </w:p>
     <w:p>
       <w:pPr>
         <w:rPr>
-          <w:b/>
+          <w:lang w:val="en-US"/>
         </w:rPr>
       </w:pPr>
-      <w:r>
-        <w:t>под</w:t>
-      </w:r>
-      <w:r>
-        <w:t xml:space="preserve">папка </w:t>
+    </w:p>
+    <w:p>
+      <w:r>
+        <w:t xml:space="preserve">Для экспериментов надо в данном ноутбуке изменить </w:t>
+      </w:r>
+      <w:r>
+        <w:t xml:space="preserve">путь </w:t>
+      </w:r>
+      <w:r>
+        <w:t xml:space="preserve">PROJECT_PATH </w:t>
+      </w:r>
+      <w:r>
+        <w:t xml:space="preserve">к корневому каталогу </w:t>
       </w:r>
       <w:proofErr w:type="spellStart"/>
       <w:r>
-        <w:t>DATAannotations</w:t>
+        <w:t>YukontaImgCaptioning</w:t>
       </w:r>
       <w:proofErr w:type="spellEnd"/>
       <w:r>
-        <w:t xml:space="preserve"> – с файлами, содержащими </w:t>
+        <w:t xml:space="preserve"> на актуальный</w:t>
+      </w:r>
+      <w:r>
+        <w:t xml:space="preserve"> </w:t>
+      </w:r>
+      <w:r>
+        <w:t xml:space="preserve">и разместить в нем содержимое каталога </w:t>
+      </w:r>
+      <w:proofErr w:type="spellStart"/>
+      <w:r>
+        <w:t>YukontaImgCaptioning</w:t>
+      </w:r>
+      <w:proofErr w:type="spellEnd"/>
+      <w:r>
+        <w:t xml:space="preserve">, который лежит на </w:t>
+      </w:r>
+      <w:proofErr w:type="spellStart"/>
+      <w:r>
+        <w:t>гугл</w:t>
+      </w:r>
+      <w:proofErr w:type="spellEnd"/>
+      <w:r>
+        <w:t>-диске по указанному выше адресу.</w:t>
+      </w:r>
+    </w:p>
+    <w:p/>
+    <w:p>
+      <w:r>
+        <w:t>Ноутбук опционально предусматривает</w:t>
+      </w:r>
+      <w:r>
+        <w:t>:</w:t>
+      </w:r>
+    </w:p>
+    <w:p>
+      <w:r>
+        <w:t>а</w:t>
+      </w:r>
+      <w:r>
+        <w:t>)</w:t>
+      </w:r>
+      <w:r>
+        <w:t xml:space="preserve"> </w:t>
+      </w:r>
+      <w:r>
+        <w:t>Г</w:t>
+      </w:r>
+      <w:r>
+        <w:t xml:space="preserve">енерацию </w:t>
+      </w:r>
+      <w:proofErr w:type="spellStart"/>
+      <w:r>
+        <w:t>энкодерами</w:t>
+      </w:r>
+      <w:proofErr w:type="spellEnd"/>
+      <w:r>
+        <w:t xml:space="preserve"> (</w:t>
+      </w:r>
+      <w:proofErr w:type="spellStart"/>
+      <w:r>
+        <w:rPr>
+          <w:lang w:val="en-US"/>
+        </w:rPr>
+        <w:t>InceptionV</w:t>
+      </w:r>
+      <w:proofErr w:type="spellEnd"/>
+      <w:r>
+        <w:t xml:space="preserve">3, </w:t>
+      </w:r>
+      <w:proofErr w:type="spellStart"/>
+      <w:r>
+        <w:rPr>
+          <w:lang w:val="en-US"/>
+        </w:rPr>
+        <w:t>Resnet</w:t>
+      </w:r>
+      <w:proofErr w:type="spellEnd"/>
+      <w:r>
+        <w:t xml:space="preserve">50) из исходных наборов </w:t>
+      </w:r>
+      <w:r>
+        <w:rPr>
+          <w:lang w:val="en-US"/>
+        </w:rPr>
+        <w:t>MSCOCO</w:t>
+      </w:r>
+      <w:r>
+        <w:t xml:space="preserve">2017 и </w:t>
+      </w:r>
+      <w:r>
+        <w:rPr>
+          <w:lang w:val="en-US"/>
+        </w:rPr>
+        <w:t>FLICKR</w:t>
+      </w:r>
+      <w:r>
+        <w:t>30</w:t>
+      </w:r>
+      <w:r>
+        <w:rPr>
+          <w:lang w:val="en-US"/>
+        </w:rPr>
+        <w:t>k</w:t>
+      </w:r>
+      <w:r>
+        <w:t xml:space="preserve"> -</w:t>
+      </w:r>
+    </w:p>
+    <w:p>
+      <w:r>
+        <w:t xml:space="preserve">файлов, содержащих </w:t>
+      </w:r>
+      <w:r>
+        <w:t>«</w:t>
       </w:r>
       <w:proofErr w:type="gramStart"/>
       <w:r>
@@ -289,150 +531,52 @@
       </w:r>
       <w:proofErr w:type="spellEnd"/>
       <w:r>
-        <w:t xml:space="preserve"> и пропущенные через </w:t>
-      </w:r>
-      <w:proofErr w:type="spellStart"/>
-      <w:r>
-        <w:t>энкодеры</w:t>
-      </w:r>
-      <w:proofErr w:type="spellEnd"/>
-      <w:r>
-        <w:t xml:space="preserve"> картинки для разных </w:t>
-      </w:r>
-      <w:proofErr w:type="spellStart"/>
-      <w:r>
-        <w:t>датасетов</w:t>
-      </w:r>
-      <w:proofErr w:type="spellEnd"/>
-      <w:r>
-        <w:t xml:space="preserve"> – см. ниже.</w:t>
-      </w:r>
-    </w:p>
-    <w:p/>
-    <w:p>
-      <w:r>
-        <w:t xml:space="preserve">Для работы надо в ноутбуке </w:t>
-      </w:r>
-      <w:proofErr w:type="spellStart"/>
+        <w:t xml:space="preserve">» </w:t>
+      </w:r>
+      <w:r>
+        <w:t xml:space="preserve"> </w:t>
+      </w:r>
+      <w:r>
+        <w:t xml:space="preserve">и </w:t>
+      </w:r>
+      <w:r>
+        <w:t>преобразованные картинки форматов 2048 (вектор длины 2048) и 2048</w:t>
+      </w:r>
       <w:r>
         <w:rPr>
           <w:lang w:val="en-US"/>
         </w:rPr>
-        <w:t>yukonta</w:t>
-      </w:r>
-      <w:proofErr w:type="spellEnd"/>
-      <w:r>
-        <w:t>_</w:t>
+        <w:t>x</w:t>
+      </w:r>
+      <w:r>
+        <w:t>8</w:t>
       </w:r>
       <w:r>
         <w:rPr>
           <w:lang w:val="en-US"/>
         </w:rPr>
-        <w:t>image</w:t>
-      </w:r>
-      <w:r>
-        <w:t>_</w:t>
-      </w:r>
-      <w:proofErr w:type="spellStart"/>
+        <w:t>x</w:t>
+      </w:r>
+      <w:r>
+        <w:t xml:space="preserve">8. Для генерации надо внутрь каталога  </w:t>
+      </w:r>
       <w:r>
         <w:rPr>
           <w:lang w:val="en-US"/>
         </w:rPr>
-        <w:t>captionong</w:t>
-      </w:r>
-      <w:proofErr w:type="spellEnd"/>
-      <w:r>
-        <w:t>.</w:t>
-      </w:r>
-      <w:proofErr w:type="spellStart"/>
+        <w:t>PROJECT</w:t>
+      </w:r>
+      <w:r>
+        <w:t>_</w:t>
+      </w:r>
       <w:r>
         <w:rPr>
           <w:lang w:val="en-US"/>
         </w:rPr>
-        <w:t>ipynb</w:t>
-      </w:r>
-      <w:proofErr w:type="spellEnd"/>
-      <w:r>
-        <w:t xml:space="preserve"> </w:t>
-      </w:r>
-      <w:r>
-        <w:t xml:space="preserve"> </w:t>
-      </w:r>
-      <w:r>
-        <w:t xml:space="preserve">изменить корневой каталог PROJECT_PATH </w:t>
-      </w:r>
-      <w:proofErr w:type="gramStart"/>
-      <w:r>
-        <w:t>на</w:t>
-      </w:r>
-      <w:proofErr w:type="gramEnd"/>
-      <w:r>
-        <w:t xml:space="preserve"> актуальный.</w:t>
-      </w:r>
-    </w:p>
-    <w:p>
-      <w:r>
-        <w:t xml:space="preserve">В каталог PROJECT_PATH скопировать каталог </w:t>
-      </w:r>
-      <w:proofErr w:type="spellStart"/>
-      <w:r>
-        <w:t>YukontaImgCaptioning</w:t>
-      </w:r>
-      <w:proofErr w:type="spellEnd"/>
-      <w:r>
-        <w:t xml:space="preserve">, который лежит на </w:t>
-      </w:r>
-      <w:proofErr w:type="spellStart"/>
-      <w:r>
-        <w:t>гугл</w:t>
-      </w:r>
-      <w:proofErr w:type="spellEnd"/>
-      <w:r>
-        <w:t xml:space="preserve">-диске по адресу </w:t>
-      </w:r>
-      <w:hyperlink r:id="rId9" w:history="1">
-        <w:r>
-          <w:rPr>
-            <w:rStyle w:val="a8"/>
-          </w:rPr>
-          <w:t>https://drive.google.com/drive/folders/1QsTeeWrYbGPP5pWZ2Xlddcpc65FM5GVz?usp=sharing</w:t>
-        </w:r>
-      </w:hyperlink>
-    </w:p>
-    <w:p/>
-    <w:p>
-      <w:r>
-        <w:t xml:space="preserve">Ноутбук опционально предусматривает генерацию </w:t>
-      </w:r>
-      <w:proofErr w:type="spellStart"/>
-      <w:r>
-        <w:t>энкодерами</w:t>
-      </w:r>
-      <w:proofErr w:type="spellEnd"/>
-      <w:r>
-        <w:t xml:space="preserve"> (</w:t>
-      </w:r>
-      <w:proofErr w:type="spellStart"/>
-      <w:r>
-        <w:rPr>
-          <w:lang w:val="en-US"/>
-        </w:rPr>
-        <w:t>InceptionV</w:t>
-      </w:r>
-      <w:proofErr w:type="spellEnd"/>
-      <w:r>
-        <w:t xml:space="preserve">3, </w:t>
-      </w:r>
-      <w:proofErr w:type="spellStart"/>
-      <w:r>
-        <w:rPr>
-          <w:lang w:val="en-US"/>
-        </w:rPr>
-        <w:t>Resnet</w:t>
-      </w:r>
-      <w:proofErr w:type="spellEnd"/>
-      <w:r>
-        <w:t xml:space="preserve">50) из исходных наборов </w:t>
+        <w:t>PATH</w:t>
+      </w:r>
+      <w:r>
+        <w:t xml:space="preserve"> поместить каталоги </w:t>
       </w:r>
       <w:r>
         <w:rPr>
@@ -441,7 +585,45 @@
         <w:t>MSCOCO</w:t>
       </w:r>
       <w:r>
-        <w:t xml:space="preserve">2017 и </w:t>
+        <w:t xml:space="preserve">2017 (с подкаталогами </w:t>
+      </w:r>
+      <w:r>
+        <w:rPr>
+          <w:lang w:val="en-US"/>
+        </w:rPr>
+        <w:t>data</w:t>
+      </w:r>
+      <w:r>
+        <w:t>_</w:t>
+      </w:r>
+      <w:r>
+        <w:rPr>
+          <w:lang w:val="en-US"/>
+        </w:rPr>
+        <w:t>train</w:t>
+      </w:r>
+      <w:r>
+        <w:t>2017,</w:t>
+      </w:r>
+      <w:r>
+        <w:rPr>
+          <w:lang w:val="en-US"/>
+        </w:rPr>
+        <w:t>data</w:t>
+      </w:r>
+      <w:r>
+        <w:t>_</w:t>
+      </w:r>
+      <w:proofErr w:type="spellStart"/>
+      <w:r>
+        <w:rPr>
+          <w:lang w:val="en-US"/>
+        </w:rPr>
+        <w:t>val</w:t>
+      </w:r>
+      <w:proofErr w:type="spellEnd"/>
+      <w:r>
+        <w:t xml:space="preserve">2017) и </w:t>
       </w:r>
       <w:r>
         <w:rPr>
@@ -459,48 +641,26 @@
         <w:t>k</w:t>
       </w:r>
       <w:r>
-        <w:t xml:space="preserve"> -</w:t>
-      </w:r>
-    </w:p>
-    <w:p>
-      <w:r>
-        <w:t>файлов, содержащих преобразованные картинки форматов 2048 (вектор длины 2048) и 2048</w:t>
-      </w:r>
-      <w:r>
-        <w:rPr>
-          <w:lang w:val="en-US"/>
-        </w:rPr>
-        <w:t>x</w:t>
-      </w:r>
-      <w:r>
-        <w:t>8</w:t>
-      </w:r>
-      <w:r>
-        <w:rPr>
-          <w:lang w:val="en-US"/>
-        </w:rPr>
-        <w:t>x</w:t>
-      </w:r>
-      <w:r>
-        <w:t xml:space="preserve">8. Для генерации надо внутрь каталога  </w:t>
-      </w:r>
-      <w:r>
-        <w:rPr>
-          <w:lang w:val="en-US"/>
-        </w:rPr>
-        <w:t>PROJECT</w:t>
-      </w:r>
-      <w:r>
-        <w:t>_</w:t>
-      </w:r>
-      <w:r>
-        <w:rPr>
-          <w:lang w:val="en-US"/>
-        </w:rPr>
-        <w:t>PATH</w:t>
-      </w:r>
-      <w:r>
-        <w:t xml:space="preserve"> поместить каталоги </w:t>
+        <w:t xml:space="preserve"> с картинками из соответствующих </w:t>
+      </w:r>
+      <w:proofErr w:type="spellStart"/>
+      <w:r>
+        <w:t>датасетов</w:t>
+      </w:r>
+      <w:proofErr w:type="spellEnd"/>
+      <w:r>
+        <w:t xml:space="preserve"> </w:t>
+      </w:r>
+      <w:r>
+        <w:t>(</w:t>
+      </w:r>
+      <w:proofErr w:type="spellStart"/>
+      <w:r>
+        <w:t>датасеты</w:t>
+      </w:r>
+      <w:proofErr w:type="spellEnd"/>
+      <w:r>
+        <w:t xml:space="preserve"> </w:t>
       </w:r>
       <w:r>
         <w:rPr>
@@ -509,45 +669,7 @@
         <w:t>MSCOCO</w:t>
       </w:r>
       <w:r>
-        <w:t xml:space="preserve">2017 (с подкаталогами </w:t>
-      </w:r>
-      <w:r>
-        <w:rPr>
-          <w:lang w:val="en-US"/>
-        </w:rPr>
-        <w:t>data</w:t>
-      </w:r>
-      <w:r>
-        <w:t>_</w:t>
-      </w:r>
-      <w:r>
-        <w:rPr>
-          <w:lang w:val="en-US"/>
-        </w:rPr>
-        <w:t>train</w:t>
-      </w:r>
-      <w:r>
-        <w:t>2017,</w:t>
-      </w:r>
-      <w:r>
-        <w:rPr>
-          <w:lang w:val="en-US"/>
-        </w:rPr>
-        <w:t>data</w:t>
-      </w:r>
-      <w:r>
-        <w:t>_</w:t>
-      </w:r>
-      <w:proofErr w:type="spellStart"/>
-      <w:r>
-        <w:rPr>
-          <w:lang w:val="en-US"/>
-        </w:rPr>
-        <w:t>val</w:t>
-      </w:r>
-      <w:proofErr w:type="spellEnd"/>
-      <w:r>
-        <w:t xml:space="preserve">2017) и </w:t>
+        <w:t xml:space="preserve">2017 и </w:t>
       </w:r>
       <w:r>
         <w:rPr>
@@ -565,11 +687,11 @@
         <w:t>k</w:t>
       </w:r>
       <w:r>
-        <w:t xml:space="preserve"> с картинками из </w:t>
+        <w:t xml:space="preserve"> на </w:t>
       </w:r>
       <w:proofErr w:type="gramStart"/>
       <w:r>
-        <w:t>соответствующих</w:t>
+        <w:t>моем</w:t>
       </w:r>
       <w:proofErr w:type="gramEnd"/>
       <w:r>
@@ -577,21 +699,40 @@
       </w:r>
       <w:proofErr w:type="spellStart"/>
       <w:r>
+        <w:t>гугл</w:t>
+      </w:r>
+      <w:proofErr w:type="spellEnd"/>
+      <w:r>
+        <w:t xml:space="preserve">-диске не лежат (очень большие), их надо скачать с сайтов разработчиков этих </w:t>
+      </w:r>
+      <w:proofErr w:type="spellStart"/>
+      <w:r>
         <w:t>датасетов</w:t>
       </w:r>
       <w:proofErr w:type="spellEnd"/>
+      <w:r>
+        <w:t>).</w:t>
+      </w:r>
     </w:p>
     <w:p>
       <w:r>
-        <w:t>(</w:t>
+        <w:t xml:space="preserve">б) Считывание </w:t>
       </w:r>
       <w:proofErr w:type="spellStart"/>
       <w:r>
-        <w:t>датасеты</w:t>
+        <w:t>датасетов</w:t>
       </w:r>
       <w:proofErr w:type="spellEnd"/>
       <w:r>
-        <w:t xml:space="preserve"> </w:t>
+        <w:t xml:space="preserve"> из сгенерированных файлов. Подготовленные мной файлы с </w:t>
+      </w:r>
+      <w:proofErr w:type="spellStart"/>
+      <w:r>
+        <w:t>датасетами</w:t>
+      </w:r>
+      <w:proofErr w:type="spellEnd"/>
+      <w:r>
+        <w:t xml:space="preserve">, полученными из  </w:t>
       </w:r>
       <w:r>
         <w:rPr>
@@ -618,82 +759,106 @@
         <w:t>k</w:t>
       </w:r>
       <w:r>
-        <w:t xml:space="preserve"> на </w:t>
-      </w:r>
-      <w:proofErr w:type="gramStart"/>
-      <w:r>
-        <w:t>моем</w:t>
-      </w:r>
-      <w:proofErr w:type="gramEnd"/>
+        <w:t xml:space="preserve">  (перечень – см. ниже) находятся на </w:t>
+      </w:r>
+      <w:proofErr w:type="spellStart"/>
+      <w:r>
+        <w:t>гугл</w:t>
+      </w:r>
+      <w:proofErr w:type="spellEnd"/>
+      <w:r>
+        <w:t>-диск</w:t>
+      </w:r>
+      <w:r>
+        <w:t>е по адресу:</w:t>
+      </w:r>
       <w:r>
         <w:t xml:space="preserve"> </w:t>
       </w:r>
+      <w:hyperlink r:id="rId10" w:history="1">
+        <w:r>
+          <w:rPr>
+            <w:rStyle w:val="a8"/>
+            <w:highlight w:val="cyan"/>
+          </w:rPr>
+          <w:t>https://drive.google.com/drive/folders/1Ifme0Q3MQkAFEdflop4HERpFnYEDqngW?usp=sharing</w:t>
+        </w:r>
+      </w:hyperlink>
+    </w:p>
+    <w:p>
+      <w:r>
+        <w:t xml:space="preserve">Для проведения экспериментов с данными из </w:t>
+      </w:r>
+      <w:r>
+        <w:rPr>
+          <w:lang w:val="en-US"/>
+        </w:rPr>
+        <w:t>MSCOCO</w:t>
+      </w:r>
+      <w:r>
+        <w:t xml:space="preserve">2017 и </w:t>
+      </w:r>
+      <w:r>
+        <w:rPr>
+          <w:lang w:val="en-US"/>
+        </w:rPr>
+        <w:t>FLICKR</w:t>
+      </w:r>
+      <w:r>
+        <w:t>30</w:t>
+      </w:r>
+      <w:r>
+        <w:rPr>
+          <w:lang w:val="en-US"/>
+        </w:rPr>
+        <w:t>k</w:t>
+      </w:r>
+      <w:r>
+        <w:t xml:space="preserve">  надо указанные файлы  разместить в подкаталоге </w:t>
+      </w:r>
+      <w:r>
+        <w:t>/</w:t>
+      </w:r>
       <w:proofErr w:type="spellStart"/>
       <w:r>
+        <w:rPr>
+          <w:b/>
+        </w:rPr>
+        <w:t>DATAannotations</w:t>
+      </w:r>
+      <w:proofErr w:type="spellEnd"/>
+      <w:r>
+        <w:rPr>
+          <w:b/>
+        </w:rPr>
+        <w:t xml:space="preserve">. </w:t>
+      </w:r>
+      <w:r>
+        <w:t xml:space="preserve">Файлы большие, долго скачиваются с </w:t>
+      </w:r>
+      <w:proofErr w:type="spellStart"/>
+      <w:r>
         <w:t>гугл</w:t>
       </w:r>
       <w:proofErr w:type="spellEnd"/>
       <w:r>
-        <w:t xml:space="preserve">-диске не лежат (очень большие), их надо скачать с сайтов разработчиков этих </w:t>
-      </w:r>
-      <w:proofErr w:type="spellStart"/>
-      <w:r>
-        <w:t>датасетов</w:t>
-      </w:r>
-      <w:proofErr w:type="spellEnd"/>
-      <w:r>
-        <w:t>).</w:t>
-      </w:r>
-    </w:p>
-    <w:p/>
-    <w:p>
-      <w:r>
-        <w:t>Все остальное</w:t>
-      </w:r>
-      <w:r>
-        <w:t>,</w:t>
-      </w:r>
-      <w:r>
-        <w:t xml:space="preserve"> необходимое для </w:t>
-      </w:r>
-      <w:r>
-        <w:t>экспериментов</w:t>
-      </w:r>
-      <w:r>
-        <w:t>,</w:t>
-      </w:r>
-      <w:r>
-        <w:t xml:space="preserve"> лежит на </w:t>
-      </w:r>
-      <w:proofErr w:type="spellStart"/>
-      <w:r>
-        <w:t>гугл</w:t>
-      </w:r>
-      <w:proofErr w:type="spellEnd"/>
-      <w:r>
-        <w:t xml:space="preserve">-диске в каталоге </w:t>
-      </w:r>
-      <w:proofErr w:type="spellStart"/>
-      <w:r>
-        <w:t>YukontaImgCaptioning</w:t>
-      </w:r>
-      <w:proofErr w:type="spellEnd"/>
-      <w:r>
-        <w:t>.</w:t>
+        <w:t>-диска, поэтому я их положила в отдельный каталог – если нужно, то можно скачать.</w:t>
       </w:r>
     </w:p>
     <w:p/>
     <w:p>
       <w:pPr>
         <w:rPr>
-          <w:color w:val="7030A0"/>
+          <w:b/>
+          <w:color w:val="9B21AF"/>
           <w:sz w:val="28"/>
           <w:szCs w:val="28"/>
         </w:rPr>
       </w:pPr>
       <w:r>
         <w:rPr>
-          <w:color w:val="7030A0"/>
+          <w:b/>
+          <w:color w:val="9B21AF"/>
           <w:sz w:val="28"/>
           <w:szCs w:val="28"/>
         </w:rPr>
@@ -702,15 +867,16 @@
       <w:r>
         <w:rPr>
           <w:b/>
-          <w:color w:val="7030A0"/>
-          <w:sz w:val="28"/>
-          <w:szCs w:val="28"/>
+          <w:color w:val="9B21AF"/>
+          <w:sz w:val="40"/>
+          <w:szCs w:val="40"/>
         </w:rPr>
         <w:t>вариативной</w:t>
       </w:r>
       <w:r>
         <w:rPr>
-          <w:color w:val="7030A0"/>
+          <w:b/>
+          <w:color w:val="9B21AF"/>
           <w:sz w:val="28"/>
           <w:szCs w:val="28"/>
         </w:rPr>
@@ -862,7 +1028,7 @@
       <w:r>
         <w:t xml:space="preserve"> </w:t>
       </w:r>
-      <w:hyperlink r:id="rId10" w:history="1">
+      <w:hyperlink r:id="rId11" w:history="1">
         <w:r>
           <w:rPr>
             <w:rStyle w:val="a8"/>
@@ -951,6 +1117,80 @@
       <w:proofErr w:type="spellEnd"/>
       <w:r>
         <w:t>.</w:t>
+      </w:r>
+      <w:r>
+        <w:t xml:space="preserve"> (Чтобы в ноутбуке использовать </w:t>
+      </w:r>
+      <w:proofErr w:type="spellStart"/>
+      <w:r>
+        <w:t>предобученные</w:t>
+      </w:r>
+      <w:proofErr w:type="spellEnd"/>
+      <w:r>
+        <w:t xml:space="preserve"> </w:t>
+      </w:r>
+      <w:proofErr w:type="spellStart"/>
+      <w:r>
+        <w:t>эмбеддинги</w:t>
+      </w:r>
+      <w:proofErr w:type="spellEnd"/>
+      <w:r>
+        <w:t>, надо в подкаталог '/</w:t>
+      </w:r>
+      <w:proofErr w:type="spellStart"/>
+      <w:r>
+        <w:t>DATAannotations</w:t>
+      </w:r>
+      <w:proofErr w:type="spellEnd"/>
+      <w:r>
+        <w:t>' положить</w:t>
+      </w:r>
+      <w:r>
+        <w:t xml:space="preserve"> </w:t>
+      </w:r>
+      <w:r>
+        <w:t>файл</w:t>
+      </w:r>
+      <w:r>
+        <w:t xml:space="preserve"> </w:t>
+      </w:r>
+      <w:proofErr w:type="spellStart"/>
+      <w:r>
+        <w:rPr>
+          <w:lang w:val="en-US"/>
+        </w:rPr>
+        <w:t>GoogleNews</w:t>
+      </w:r>
+      <w:proofErr w:type="spellEnd"/>
+      <w:r>
+        <w:t>-</w:t>
+      </w:r>
+      <w:r>
+        <w:rPr>
+          <w:lang w:val="en-US"/>
+        </w:rPr>
+        <w:t>vectors</w:t>
+      </w:r>
+      <w:r>
+        <w:t>-</w:t>
+      </w:r>
+      <w:r>
+        <w:rPr>
+          <w:lang w:val="en-US"/>
+        </w:rPr>
+        <w:t>negative</w:t>
+      </w:r>
+      <w:r>
+        <w:t>300.</w:t>
+      </w:r>
+      <w:r>
+        <w:rPr>
+          <w:lang w:val="en-US"/>
+        </w:rPr>
+        <w:t>bin</w:t>
+      </w:r>
+      <w:r>
+        <w:t>)</w:t>
       </w:r>
     </w:p>
     <w:p>
@@ -1258,173 +1498,178 @@
     <w:p/>
     <w:p>
       <w:r>
-        <w:t xml:space="preserve">Для </w:t>
-      </w:r>
-      <w:proofErr w:type="spellStart"/>
-      <w:r>
-        <w:t>датасета</w:t>
-      </w:r>
-      <w:proofErr w:type="spellEnd"/>
-      <w:r>
-        <w:t xml:space="preserve"> </w:t>
-      </w:r>
-      <w:r>
-        <w:rPr>
-          <w:b/>
-          <w:lang w:val="en-US"/>
-        </w:rPr>
-        <w:t>MSCOCO</w:t>
-      </w:r>
-      <w:r>
         <w:rPr>
           <w:b/>
         </w:rPr>
-        <w:t>2017</w:t>
+        <w:t>5</w:t>
       </w:r>
       <w:r>
         <w:rPr>
           <w:b/>
         </w:rPr>
-        <w:t xml:space="preserve"> </w:t>
-      </w:r>
-      <w:r>
-        <w:t>заголовки</w:t>
+        <w:t xml:space="preserve">) </w:t>
       </w:r>
       <w:r>
         <w:rPr>
           <w:b/>
+          <w:sz w:val="28"/>
+          <w:szCs w:val="28"/>
+          <w:lang w:val="en-US"/>
         </w:rPr>
-        <w:t xml:space="preserve"> </w:t>
-      </w:r>
-      <w:r>
-        <w:t>«</w:t>
-      </w:r>
-      <w:proofErr w:type="gramStart"/>
-      <w:r>
-        <w:t>с</w:t>
+        <w:t>Attention</w:t>
+      </w:r>
+      <w:r>
+        <w:t xml:space="preserve"> – </w:t>
+      </w:r>
+      <w:r>
+        <w:t xml:space="preserve">эксперименты с двумя типами тензора картинок: </w:t>
+      </w:r>
+    </w:p>
+    <w:p>
+      <w:r>
+        <w:t>а</w:t>
+      </w:r>
+      <w:r>
+        <w:t xml:space="preserve">) </w:t>
+      </w:r>
+      <w:r>
+        <w:t xml:space="preserve">1х2048 (как в </w:t>
       </w:r>
       <w:proofErr w:type="spellStart"/>
-      <w:proofErr w:type="gramEnd"/>
+      <w:r>
+        <w:t>бейзлайне</w:t>
+      </w:r>
+      <w:proofErr w:type="spellEnd"/>
+      <w:r>
+        <w:t xml:space="preserve">)  </w:t>
+      </w:r>
+    </w:p>
+    <w:p>
+      <w:r>
+        <w:t>б</w:t>
+      </w:r>
+      <w:r>
+        <w:t xml:space="preserve">) </w:t>
+      </w:r>
+      <w:r>
+        <w:t xml:space="preserve">2048х8х8 – выходной параметр </w:t>
+      </w:r>
+      <w:proofErr w:type="spellStart"/>
+      <w:r>
+        <w:t>x_for_attn</w:t>
+      </w:r>
+      <w:proofErr w:type="spellEnd"/>
+      <w:r>
+        <w:t xml:space="preserve"> в BeheadedInception3</w:t>
+      </w:r>
+      <w:r>
+        <w:t>.</w:t>
+      </w:r>
       <w:r>
         <w:rPr>
           <w:lang w:val="en-US"/>
         </w:rPr>
-        <w:t>aptions</w:t>
-      </w:r>
-      <w:proofErr w:type="spellEnd"/>
-      <w:r>
-        <w:t>»</w:t>
+        <w:t>forward</w:t>
+      </w:r>
+      <w:r>
+        <w:t>.</w:t>
+      </w:r>
+    </w:p>
+    <w:p>
+      <w:r>
+        <w:t>В</w:t>
       </w:r>
       <w:r>
         <w:t xml:space="preserve"> </w:t>
       </w:r>
       <w:r>
-        <w:t xml:space="preserve">выделены из </w:t>
-      </w:r>
-      <w:proofErr w:type="spellStart"/>
-      <w:r>
-        <w:t>датасета</w:t>
-      </w:r>
-      <w:proofErr w:type="spellEnd"/>
-      <w:r>
-        <w:t xml:space="preserve"> и сохранены в файл</w:t>
+        <w:t>варианте</w:t>
+      </w:r>
+      <w:r>
+        <w:t xml:space="preserve"> (</w:t>
+      </w:r>
+      <w:r>
+        <w:t>а</w:t>
+      </w:r>
+      <w:r>
+        <w:t xml:space="preserve"> - 1х2048</w:t>
+      </w:r>
+      <w:r>
+        <w:t xml:space="preserve">) </w:t>
+      </w:r>
+      <w:r>
+        <w:t>с</w:t>
       </w:r>
       <w:r>
         <w:t xml:space="preserve"> </w:t>
       </w:r>
-      <w:r>
-        <w:t>captions_tokenized_MSCOCO2017.json</w:t>
-      </w:r>
-      <w:r>
-        <w:t>.</w:t>
-      </w:r>
-      <w:r>
-        <w:t xml:space="preserve"> </w:t>
-      </w:r>
-      <w:r>
-        <w:br/>
-      </w:r>
-      <w:r>
-        <w:t>С</w:t>
-      </w:r>
-      <w:r>
-        <w:t xml:space="preserve"> </w:t>
-      </w:r>
-      <w:r>
-        <w:rPr>
-          <w:b/>
-        </w:rPr>
-        <w:t xml:space="preserve">flickr30k </w:t>
-      </w:r>
-      <w:r>
-        <w:t>проще – там «</w:t>
-      </w:r>
-      <w:proofErr w:type="gramStart"/>
-      <w:r>
-        <w:t>с</w:t>
-      </w:r>
-      <w:proofErr w:type="spellStart"/>
-      <w:proofErr w:type="gramEnd"/>
       <w:r>
         <w:rPr>
           <w:lang w:val="en-US"/>
         </w:rPr>
-        <w:t>aptions</w:t>
-      </w:r>
-      <w:proofErr w:type="spellEnd"/>
-      <w:r>
-        <w:t>» содержатся в позиции «</w:t>
-      </w:r>
-      <w:proofErr w:type="spellStart"/>
-      <w:r>
-        <w:t>comment</w:t>
-      </w:r>
-      <w:proofErr w:type="spellEnd"/>
-      <w:r>
-        <w:t xml:space="preserve">» в файле </w:t>
-      </w:r>
-      <w:r>
-        <w:t>Flickr30k_results</w:t>
-      </w:r>
-      <w:r>
-        <w:t>.csv</w:t>
-      </w:r>
-      <w:r>
-        <w:t>, поэтому отдельный файл для «с</w:t>
-      </w:r>
-      <w:proofErr w:type="spellStart"/>
+        <w:t>Attention</w:t>
+      </w:r>
+      <w:r>
+        <w:t xml:space="preserve"> - ['</w:t>
+      </w:r>
       <w:r>
         <w:rPr>
           <w:lang w:val="en-US"/>
         </w:rPr>
-        <w:t>aptions</w:t>
+        <w:t>cat</w:t>
+      </w:r>
+      <w:r>
+        <w:t>', '</w:t>
+      </w:r>
+      <w:r>
+        <w:rPr>
+          <w:lang w:val="en-US"/>
+        </w:rPr>
+        <w:t>one</w:t>
+      </w:r>
+      <w:r>
+        <w:t>-</w:t>
+      </w:r>
+      <w:r>
+        <w:rPr>
+          <w:lang w:val="en-US"/>
+        </w:rPr>
+        <w:t>layer</w:t>
+      </w:r>
+      <w:r>
+        <w:t>-</w:t>
+      </w:r>
+      <w:r>
+        <w:rPr>
+          <w:lang w:val="en-US"/>
+        </w:rPr>
+        <w:t>net</w:t>
+      </w:r>
+      <w:r>
+        <w:t>', '</w:t>
+      </w:r>
+      <w:r>
+        <w:rPr>
+          <w:lang w:val="en-US"/>
+        </w:rPr>
+        <w:t>dot</w:t>
+      </w:r>
+      <w:r>
+        <w:t>', '</w:t>
+      </w:r>
+      <w:proofErr w:type="spellStart"/>
+      <w:r>
+        <w:rPr>
+          <w:lang w:val="en-US"/>
+        </w:rPr>
+        <w:t>bahdanau</w:t>
       </w:r>
       <w:proofErr w:type="spellEnd"/>
       <w:r>
-        <w:t xml:space="preserve">» для </w:t>
-      </w:r>
-      <w:r>
-        <w:t>Flickr30k</w:t>
-      </w:r>
-      <w:r>
-        <w:t xml:space="preserve"> я не создавала</w:t>
-      </w:r>
-      <w:r>
-        <w:t>.</w:t>
-      </w:r>
-    </w:p>
-    <w:p>
-      <w:pPr>
-        <w:spacing w:after="120"/>
-      </w:pPr>
-      <w:r>
-        <w:t xml:space="preserve">Исходные картинки </w:t>
-      </w:r>
-      <w:r>
-        <w:t>из</w:t>
-      </w:r>
-      <w:r>
-        <w:t xml:space="preserve"> </w:t>
+        <w:t>']</w:t>
+      </w:r>
+      <w:r>
+        <w:t xml:space="preserve"> на наборе данных </w:t>
       </w:r>
       <w:r>
         <w:rPr>
@@ -1433,10 +1678,112 @@
         <w:t>MSCOCO</w:t>
       </w:r>
       <w:r>
-        <w:t>2017</w:t>
-      </w:r>
-      <w:r>
-        <w:t xml:space="preserve"> (и подмножеств </w:t>
+        <w:t xml:space="preserve">2017 </w:t>
+      </w:r>
+      <w:r>
+        <w:t xml:space="preserve">результат </w:t>
+      </w:r>
+      <w:r>
+        <w:t>л</w:t>
+      </w:r>
+      <w:r>
+        <w:t>учше не стал по сравнению с вариа</w:t>
+      </w:r>
+      <w:r>
+        <w:t xml:space="preserve">нтами без </w:t>
+      </w:r>
+      <w:proofErr w:type="spellStart"/>
+      <w:r>
+        <w:t>Аттеншена</w:t>
+      </w:r>
+      <w:proofErr w:type="spellEnd"/>
+      <w:r>
+        <w:t xml:space="preserve"> (</w:t>
+      </w:r>
+      <w:r>
+        <w:t>'</w:t>
+      </w:r>
+      <w:proofErr w:type="spellStart"/>
+      <w:r>
+        <w:rPr>
+          <w:lang w:val="en-US"/>
+        </w:rPr>
+        <w:t>bahdanau</w:t>
+      </w:r>
+      <w:proofErr w:type="spellEnd"/>
+      <w:r>
+        <w:t>'</w:t>
+      </w:r>
+      <w:r>
+        <w:t xml:space="preserve"> </w:t>
+      </w:r>
+      <w:r>
+        <w:t>из всех перечисленных методов дал лучший результат</w:t>
+      </w:r>
+      <w:r>
+        <w:t>)</w:t>
+      </w:r>
+      <w:r>
+        <w:t xml:space="preserve">. </w:t>
+      </w:r>
+      <w:r>
+        <w:rPr>
+          <w:lang w:val="en-US"/>
+        </w:rPr>
+        <w:t>Attention</w:t>
+      </w:r>
+      <w:r>
+        <w:t xml:space="preserve">-ом лучше «смотреть» на последовательность </w:t>
+      </w:r>
+      <w:r>
+        <w:t>(тензор 2048х8х8 представляет собой последовательность разных элементов картинки</w:t>
+      </w:r>
+      <w:proofErr w:type="gramStart"/>
+      <w:r>
+        <w:t>) ,</w:t>
+      </w:r>
+      <w:proofErr w:type="gramEnd"/>
+      <w:r>
+        <w:t xml:space="preserve"> </w:t>
+      </w:r>
+      <w:r>
+        <w:t xml:space="preserve">а </w:t>
+      </w:r>
+      <w:r>
+        <w:t>в варианте (а)</w:t>
+      </w:r>
+      <w:r>
+        <w:t xml:space="preserve"> одна картинка в виде вектора (не последовательность), поэтому не хватает информации. </w:t>
+      </w:r>
+    </w:p>
+    <w:p>
+      <w:r>
+        <w:t>В варианте (б</w:t>
+      </w:r>
+      <w:r>
+        <w:t xml:space="preserve"> - 2048х8х8</w:t>
+      </w:r>
+      <w:r>
+        <w:t xml:space="preserve">) проблема в том, что преобразованные картинки занимают много памяти. </w:t>
+      </w:r>
+      <w:r>
+        <w:t xml:space="preserve">Поэтому для </w:t>
+      </w:r>
+      <w:proofErr w:type="gramStart"/>
+      <w:r>
+        <w:t>большого</w:t>
+      </w:r>
+      <w:proofErr w:type="gramEnd"/>
+      <w:r>
+        <w:t xml:space="preserve"> </w:t>
+      </w:r>
+      <w:proofErr w:type="spellStart"/>
+      <w:r>
+        <w:t>датасета</w:t>
+      </w:r>
+      <w:proofErr w:type="spellEnd"/>
+      <w:r>
+        <w:t xml:space="preserve"> </w:t>
       </w:r>
       <w:r>
         <w:rPr>
@@ -1448,65 +1795,82 @@
         <w:t>2017</w:t>
       </w:r>
       <w:r>
-        <w:t>)</w:t>
-      </w:r>
-      <w:r>
-        <w:t xml:space="preserve">, </w:t>
+        <w:t xml:space="preserve"> я каждую преобразованную картинку сохран</w:t>
+      </w:r>
+      <w:r>
+        <w:t>я</w:t>
+      </w:r>
+      <w:r>
+        <w:t>ла в отдельный файл</w:t>
+      </w:r>
+      <w:r>
+        <w:t xml:space="preserve">. А для </w:t>
+      </w:r>
+      <w:proofErr w:type="gramStart"/>
+      <w:r>
+        <w:t>меньших</w:t>
+      </w:r>
+      <w:proofErr w:type="gramEnd"/>
+      <w:r>
+        <w:t xml:space="preserve"> </w:t>
+      </w:r>
+      <w:proofErr w:type="spellStart"/>
+      <w:r>
+        <w:t>датасетов</w:t>
+      </w:r>
+      <w:proofErr w:type="spellEnd"/>
+      <w:r>
+        <w:t xml:space="preserve"> </w:t>
       </w:r>
       <w:r>
         <w:rPr>
           <w:lang w:val="en-US"/>
         </w:rPr>
-        <w:t>Flickr</w:t>
-      </w:r>
-      <w:r>
-        <w:t>30</w:t>
+        <w:t>MSCOCO</w:t>
+      </w:r>
+      <w:r>
+        <w:t>2017</w:t>
+      </w:r>
+      <w:r>
+        <w:t xml:space="preserve">_20000, </w:t>
       </w:r>
       <w:r>
         <w:rPr>
           <w:lang w:val="en-US"/>
         </w:rPr>
-        <w:t>k</w:t>
-      </w:r>
-      <w:r>
-        <w:t xml:space="preserve"> </w:t>
-      </w:r>
-      <w:r>
-        <w:t>были «пропущен</w:t>
-      </w:r>
-      <w:r>
-        <w:t xml:space="preserve">ы» через сети </w:t>
+        <w:t>MSCOCO</w:t>
+      </w:r>
+      <w:r>
+        <w:t>2017</w:t>
+      </w:r>
+      <w:r>
+        <w:t>_</w:t>
       </w:r>
       <w:proofErr w:type="spellStart"/>
       <w:r>
         <w:rPr>
           <w:lang w:val="en-US"/>
         </w:rPr>
-        <w:t>InceptionV</w:t>
+        <w:t>val</w:t>
       </w:r>
       <w:proofErr w:type="spellEnd"/>
       <w:r>
-        <w:t xml:space="preserve">3 и </w:t>
-      </w:r>
-      <w:proofErr w:type="spellStart"/>
-      <w:r>
-        <w:rPr>
-          <w:lang w:val="en-US"/>
-        </w:rPr>
-        <w:t>Resnet</w:t>
-      </w:r>
-      <w:proofErr w:type="spellEnd"/>
-      <w:r>
-        <w:t>50 и</w:t>
-      </w:r>
-      <w:r>
         <w:t xml:space="preserve"> </w:t>
       </w:r>
       <w:r>
-        <w:t>результаты сохранены в файлы</w:t>
-      </w:r>
-      <w:r>
-        <w:t>:</w:t>
+        <w:t xml:space="preserve"> массив с преобразованными картинками поместился в память. В ноутбуке запрограммированы все эти варианты –</w:t>
+      </w:r>
+      <w:r>
+        <w:t xml:space="preserve"> есть код, </w:t>
+      </w:r>
+      <w:r>
+        <w:t xml:space="preserve">чтобы сделать отдельные файлы </w:t>
+      </w:r>
+      <w:r>
+        <w:t xml:space="preserve">(на диске) </w:t>
+      </w:r>
+      <w:r>
+        <w:t>преобразованных картинок и чтобы сделать массивы в памяти с преобразованными картинками.</w:t>
       </w:r>
     </w:p>
     <w:p>
@@ -1516,57 +1880,23 @@
         </w:rPr>
       </w:pPr>
       <w:r>
-        <w:rPr>
-          <w:lang w:val="en-US"/>
-        </w:rPr>
-        <w:t>image_codes_MSCOCO2017_incept3.npy</w:t>
-      </w:r>
-      <w:r>
-        <w:rPr>
-          <w:lang w:val="en-US"/>
-        </w:rPr>
-        <w:t>,</w:t>
-      </w:r>
-      <w:r>
-        <w:rPr>
-          <w:lang w:val="en-US"/>
-        </w:rPr>
-        <w:t xml:space="preserve"> image_codes_flickr30k_incept3.npy</w:t>
-      </w:r>
-      <w:r>
-        <w:rPr>
-          <w:lang w:val="en-US"/>
-        </w:rPr>
-        <w:t xml:space="preserve">, </w:t>
-      </w:r>
-    </w:p>
-    <w:p>
-      <w:pPr>
-        <w:rPr>
-          <w:lang w:val="en-US"/>
-        </w:rPr>
-      </w:pPr>
+        <w:t xml:space="preserve">Однако с </w:t>
+      </w:r>
       <w:proofErr w:type="gramStart"/>
       <w:r>
-        <w:rPr>
-          <w:lang w:val="en-US"/>
-        </w:rPr>
-        <w:t>image_codes_MSCOCO2017_resnet50.n</w:t>
-      </w:r>
-      <w:r>
-        <w:rPr>
-          <w:lang w:val="en-US"/>
-        </w:rPr>
-        <w:t>py, image_codes_flickr30k_resnet50.npy.</w:t>
+        <w:t>полным</w:t>
       </w:r>
       <w:proofErr w:type="gramEnd"/>
-    </w:p>
-    <w:p>
-      <w:pPr>
-        <w:spacing w:after="120"/>
-      </w:pPr>
-      <w:r>
-        <w:t xml:space="preserve">Для подмножеств </w:t>
+      <w:r>
+        <w:t xml:space="preserve"> </w:t>
+      </w:r>
+      <w:proofErr w:type="spellStart"/>
+      <w:r>
+        <w:t>датасетом</w:t>
+      </w:r>
+      <w:proofErr w:type="spellEnd"/>
+      <w:r>
+        <w:t xml:space="preserve"> </w:t>
       </w:r>
       <w:r>
         <w:rPr>
@@ -1575,177 +1905,46 @@
         <w:t>MSCOCO</w:t>
       </w:r>
       <w:r>
-        <w:t xml:space="preserve">2017 аналогично созданы файлы с преобразованными картинками – перечень см. ниже. </w:t>
-      </w:r>
-    </w:p>
-    <w:p>
-      <w:pPr>
-        <w:spacing w:after="120"/>
+        <w:t>2017</w:t>
+      </w:r>
+      <w:r>
+        <w:t xml:space="preserve"> (когда преобразованные картинки в отдельных файлах) процесс тренировки сети продолжался так долго, что я не дождалась результатов. А на маленьких </w:t>
+      </w:r>
+      <w:proofErr w:type="spellStart"/>
+      <w:r>
+        <w:t>датасетах</w:t>
+      </w:r>
+      <w:proofErr w:type="spellEnd"/>
+      <w:r>
+        <w:t xml:space="preserve"> результаты с </w:t>
+      </w:r>
+      <w:proofErr w:type="spellStart"/>
+      <w:r>
+        <w:t>Аттеншеном</w:t>
+      </w:r>
+      <w:proofErr w:type="spellEnd"/>
+      <w:r>
+        <w:t xml:space="preserve"> не лучше, чем без него (см. таблицу 1).</w:t>
+      </w:r>
+      <w:r>
+        <w:t xml:space="preserve"> Разные </w:t>
+      </w:r>
+      <w:proofErr w:type="spellStart"/>
+      <w:r>
         <w:rPr>
           <w:b/>
         </w:rPr>
-      </w:pPr>
+        <w:t>teacher_forcing_ratio</w:t>
+      </w:r>
+      <w:proofErr w:type="spellEnd"/>
+      <w:r>
+        <w:t xml:space="preserve"> пробовала</w:t>
+      </w:r>
       <w:r>
         <w:rPr>
-          <w:b/>
-        </w:rPr>
-        <w:t xml:space="preserve">На </w:t>
-      </w:r>
-      <w:proofErr w:type="spellStart"/>
-      <w:r>
-        <w:rPr>
-          <w:b/>
-        </w:rPr>
-        <w:t>гугл</w:t>
-      </w:r>
-      <w:proofErr w:type="spellEnd"/>
-      <w:r>
-        <w:rPr>
-          <w:b/>
-        </w:rPr>
-        <w:t xml:space="preserve">-диске в каталоге </w:t>
-      </w:r>
-      <w:proofErr w:type="spellStart"/>
-      <w:r>
-        <w:rPr>
-          <w:b/>
           <w:lang w:val="en-US"/>
         </w:rPr>
-        <w:t>YukontaImgCaptioning</w:t>
-      </w:r>
-      <w:proofErr w:type="spellEnd"/>
-      <w:r>
-        <w:rPr>
-          <w:b/>
-        </w:rPr>
-        <w:t>\</w:t>
-      </w:r>
-      <w:proofErr w:type="spellStart"/>
-      <w:r>
-        <w:rPr>
-          <w:b/>
-          <w:lang w:val="en-US"/>
-        </w:rPr>
-        <w:t>DATAannotations</w:t>
-      </w:r>
-      <w:proofErr w:type="spellEnd"/>
-      <w:r>
-        <w:rPr>
-          <w:b/>
-        </w:rPr>
-        <w:t xml:space="preserve"> </w:t>
-      </w:r>
-      <w:r>
-        <w:rPr>
-          <w:b/>
-        </w:rPr>
-        <w:t>находятся</w:t>
-      </w:r>
-      <w:r>
-        <w:rPr>
-          <w:b/>
-        </w:rPr>
-        <w:t xml:space="preserve"> файлы:</w:t>
-      </w:r>
-    </w:p>
-    <w:p>
-      <w:pPr>
-        <w:rPr>
-          <w:b/>
-        </w:rPr>
-      </w:pPr>
-      <w:r>
-        <w:rPr>
-          <w:b/>
-        </w:rPr>
-        <w:t xml:space="preserve">для набора </w:t>
-      </w:r>
-      <w:r>
-        <w:rPr>
-          <w:b/>
-          <w:lang w:val="en-US"/>
-        </w:rPr>
-        <w:t>MSCOCO</w:t>
-      </w:r>
-      <w:r>
-        <w:rPr>
-          <w:b/>
-        </w:rPr>
-        <w:t>201</w:t>
-      </w:r>
-      <w:r>
-        <w:rPr>
-          <w:b/>
-        </w:rPr>
-        <w:t>4</w:t>
-      </w:r>
-      <w:r>
-        <w:rPr>
-          <w:b/>
-        </w:rPr>
-        <w:t>:</w:t>
-      </w:r>
-    </w:p>
-    <w:p>
-      <w:r>
-        <w:t>папка MSCOCO2014 со структурой внутр</w:t>
-      </w:r>
-      <w:r>
-        <w:t xml:space="preserve">енних каталогов как в </w:t>
-      </w:r>
-      <w:proofErr w:type="spellStart"/>
-      <w:r>
-        <w:t>бейзлайне</w:t>
-      </w:r>
-      <w:proofErr w:type="spellEnd"/>
-      <w:r>
-        <w:t xml:space="preserve"> (в </w:t>
-      </w:r>
-      <w:r>
-        <w:t>\MSCOCO2014\</w:t>
-      </w:r>
-      <w:proofErr w:type="spellStart"/>
-      <w:r>
-        <w:t>handout</w:t>
-      </w:r>
-      <w:proofErr w:type="spellEnd"/>
-      <w:r>
-        <w:t>\</w:t>
-      </w:r>
-      <w:proofErr w:type="spellStart"/>
-      <w:r>
-        <w:t>data</w:t>
-      </w:r>
-      <w:proofErr w:type="spellEnd"/>
-      <w:r>
-        <w:t xml:space="preserve"> содержится файл </w:t>
-      </w:r>
-      <w:proofErr w:type="spellStart"/>
-      <w:r>
-        <w:t>captions_tokenized.json</w:t>
-      </w:r>
-      <w:proofErr w:type="spellEnd"/>
-      <w:r>
-        <w:t xml:space="preserve"> с заголовками и файл  </w:t>
-      </w:r>
-      <w:proofErr w:type="spellStart"/>
-      <w:r>
-        <w:t>image_codes.npy</w:t>
-      </w:r>
-      <w:proofErr w:type="spellEnd"/>
-      <w:r>
-        <w:t xml:space="preserve"> </w:t>
-      </w:r>
-      <w:r>
-        <w:t xml:space="preserve">с </w:t>
-      </w:r>
-      <w:proofErr w:type="spellStart"/>
-      <w:r>
-        <w:t>закодировнными</w:t>
-      </w:r>
-      <w:proofErr w:type="spellEnd"/>
-      <w:r>
-        <w:t xml:space="preserve"> картинками в формате векторов длиной 2048)</w:t>
+        <w:t>.</w:t>
       </w:r>
     </w:p>
     <w:p>
@@ -1756,7 +1955,474 @@
       </w:pPr>
     </w:p>
     <w:p>
+      <w:r>
+        <w:rPr>
+          <w:b/>
+        </w:rPr>
+        <w:t>6</w:t>
+      </w:r>
+      <w:r>
+        <w:rPr>
+          <w:b/>
+        </w:rPr>
+        <w:t>)</w:t>
+      </w:r>
+      <w:r>
+        <w:t xml:space="preserve"> </w:t>
+      </w:r>
+      <w:proofErr w:type="gramStart"/>
+      <w:r>
+        <w:t>Различные</w:t>
+      </w:r>
+      <w:proofErr w:type="gramEnd"/>
+      <w:r>
+        <w:t xml:space="preserve"> </w:t>
+      </w:r>
+      <w:proofErr w:type="spellStart"/>
+      <w:r>
+        <w:rPr>
+          <w:b/>
+        </w:rPr>
+        <w:t>гиперпараметры</w:t>
+      </w:r>
+      <w:proofErr w:type="spellEnd"/>
+      <w:r>
+        <w:rPr>
+          <w:b/>
+        </w:rPr>
+        <w:t xml:space="preserve"> (</w:t>
+      </w:r>
+      <w:proofErr w:type="spellStart"/>
+      <w:r>
+        <w:rPr>
+          <w:b/>
+        </w:rPr>
+        <w:t>batch_size</w:t>
+      </w:r>
+      <w:proofErr w:type="spellEnd"/>
+      <w:r>
+        <w:rPr>
+          <w:b/>
+        </w:rPr>
+        <w:t xml:space="preserve">, </w:t>
+      </w:r>
+      <w:proofErr w:type="spellStart"/>
+      <w:r>
+        <w:rPr>
+          <w:b/>
+        </w:rPr>
+        <w:t>lr</w:t>
+      </w:r>
+      <w:proofErr w:type="spellEnd"/>
+      <w:r>
+        <w:rPr>
+          <w:b/>
+        </w:rPr>
+        <w:t xml:space="preserve">, </w:t>
+      </w:r>
+      <w:proofErr w:type="spellStart"/>
+      <w:r>
+        <w:rPr>
+          <w:b/>
+        </w:rPr>
+        <w:t>emb_size</w:t>
+      </w:r>
+      <w:proofErr w:type="spellEnd"/>
+      <w:r>
+        <w:rPr>
+          <w:b/>
+        </w:rPr>
+        <w:t>)</w:t>
+      </w:r>
+      <w:r>
+        <w:t xml:space="preserve">, разное количество слоев </w:t>
+      </w:r>
+      <w:r>
+        <w:rPr>
+          <w:lang w:val="en-US"/>
+        </w:rPr>
+        <w:t>LSTM</w:t>
+      </w:r>
+      <w:r>
+        <w:t xml:space="preserve"> (1, 2), разное количество конкатенированных </w:t>
+      </w:r>
+      <w:r>
+        <w:rPr>
+          <w:lang w:val="en-US"/>
+        </w:rPr>
+        <w:t>LSTM</w:t>
+      </w:r>
+      <w:r>
+        <w:t xml:space="preserve"> (от 1 до 3),</w:t>
+      </w:r>
+      <w:r>
+        <w:t xml:space="preserve"> размер </w:t>
+      </w:r>
+      <w:r>
+        <w:rPr>
+          <w:lang w:val="en-US"/>
+        </w:rPr>
+        <w:t>hidden</w:t>
+      </w:r>
+      <w:r>
+        <w:t xml:space="preserve"> </w:t>
+      </w:r>
+      <w:r>
+        <w:t xml:space="preserve">и </w:t>
+      </w:r>
+      <w:r>
+        <w:rPr>
+          <w:lang w:val="en-US"/>
+        </w:rPr>
+        <w:t>cell</w:t>
+      </w:r>
+      <w:r>
+        <w:t xml:space="preserve"> </w:t>
+      </w:r>
+      <w:r>
+        <w:t xml:space="preserve">–векторов, </w:t>
+      </w:r>
+      <w:proofErr w:type="spellStart"/>
+      <w:r>
+        <w:t>lstm_dropout</w:t>
+      </w:r>
+      <w:proofErr w:type="spellEnd"/>
+      <w:r>
+        <w:t xml:space="preserve">. Пробовала различные значения </w:t>
+      </w:r>
+      <w:proofErr w:type="spellStart"/>
+      <w:r>
+        <w:t>clip</w:t>
+      </w:r>
+      <w:proofErr w:type="spellEnd"/>
+      <w:r>
+        <w:t xml:space="preserve"> для</w:t>
+      </w:r>
+      <w:r>
+        <w:t xml:space="preserve"> </w:t>
+      </w:r>
+      <w:proofErr w:type="spellStart"/>
+      <w:proofErr w:type="gramStart"/>
+      <w:r>
+        <w:t>для</w:t>
+      </w:r>
+      <w:proofErr w:type="spellEnd"/>
+      <w:proofErr w:type="gramEnd"/>
+      <w:r>
+        <w:t xml:space="preserve"> </w:t>
+      </w:r>
+      <w:r>
+        <w:rPr>
+          <w:lang w:val="en-US"/>
+        </w:rPr>
+        <w:t>torch</w:t>
+      </w:r>
+      <w:r>
+        <w:t>.</w:t>
+      </w:r>
+      <w:proofErr w:type="spellStart"/>
+      <w:r>
+        <w:rPr>
+          <w:lang w:val="en-US"/>
+        </w:rPr>
+        <w:t>nn</w:t>
+      </w:r>
+      <w:proofErr w:type="spellEnd"/>
+      <w:r>
+        <w:t>.</w:t>
+      </w:r>
+      <w:proofErr w:type="spellStart"/>
+      <w:r>
+        <w:rPr>
+          <w:lang w:val="en-US"/>
+        </w:rPr>
+        <w:t>utils</w:t>
+      </w:r>
+      <w:proofErr w:type="spellEnd"/>
+      <w:r>
+        <w:t>.</w:t>
+      </w:r>
+      <w:r>
+        <w:rPr>
+          <w:lang w:val="en-US"/>
+        </w:rPr>
+        <w:t>clip</w:t>
+      </w:r>
+      <w:r>
+        <w:t>_</w:t>
+      </w:r>
+      <w:r>
+        <w:rPr>
+          <w:lang w:val="en-US"/>
+        </w:rPr>
+        <w:t>grad</w:t>
+      </w:r>
+      <w:r>
+        <w:t>_</w:t>
+      </w:r>
+      <w:r>
+        <w:rPr>
+          <w:lang w:val="en-US"/>
+        </w:rPr>
+        <w:t>norm</w:t>
+      </w:r>
+      <w:r>
+        <w:t>_</w:t>
+      </w:r>
+      <w:r>
+        <w:t xml:space="preserve">, разные </w:t>
+      </w:r>
+      <w:proofErr w:type="spellStart"/>
+      <w:r>
+        <w:t>adam_weight_decay</w:t>
+      </w:r>
+      <w:proofErr w:type="spellEnd"/>
+    </w:p>
+    <w:p>
+      <w:r>
+        <w:t xml:space="preserve">Динамически </w:t>
+      </w:r>
+      <w:proofErr w:type="gramStart"/>
+      <w:r>
+        <w:t>меняющийся</w:t>
+      </w:r>
+      <w:proofErr w:type="gramEnd"/>
+      <w:r>
+        <w:t xml:space="preserve"> </w:t>
+      </w:r>
+      <w:proofErr w:type="spellStart"/>
+      <w:r>
+        <w:rPr>
+          <w:lang w:val="en-US"/>
+        </w:rPr>
+        <w:t>lr</w:t>
+      </w:r>
+      <w:proofErr w:type="spellEnd"/>
+      <w:r>
+        <w:t xml:space="preserve"> </w:t>
+      </w:r>
+      <w:r>
+        <w:t xml:space="preserve">(в зависимости от динамики </w:t>
+      </w:r>
+      <w:proofErr w:type="spellStart"/>
+      <w:r>
+        <w:rPr>
+          <w:lang w:val="en-US"/>
+        </w:rPr>
+        <w:t>val</w:t>
+      </w:r>
+      <w:proofErr w:type="spellEnd"/>
+      <w:r>
+        <w:t>_</w:t>
+      </w:r>
+      <w:r>
+        <w:rPr>
+          <w:lang w:val="en-US"/>
+        </w:rPr>
+        <w:t>loss</w:t>
+      </w:r>
+      <w:r>
+        <w:t xml:space="preserve"> </w:t>
+      </w:r>
+      <w:r>
+        <w:t>–</w:t>
+      </w:r>
+      <w:r>
+        <w:t xml:space="preserve"> </w:t>
+      </w:r>
+      <w:proofErr w:type="spellStart"/>
+      <w:r>
+        <w:t>lr_scheduler.ReduceLROnPlateau</w:t>
+      </w:r>
+      <w:proofErr w:type="spellEnd"/>
+      <w:r>
+        <w:t>(</w:t>
+      </w:r>
+      <w:proofErr w:type="spellStart"/>
+      <w:r>
+        <w:t>optimizer</w:t>
+      </w:r>
+      <w:proofErr w:type="spellEnd"/>
+      <w:r>
+        <w:t xml:space="preserve">, </w:t>
+      </w:r>
+      <w:proofErr w:type="spellStart"/>
+      <w:r>
+        <w:t>factor</w:t>
+      </w:r>
+      <w:proofErr w:type="spellEnd"/>
+      <w:r>
+        <w:t>=</w:t>
+      </w:r>
+      <w:proofErr w:type="spellStart"/>
+      <w:r>
+        <w:t>lr_scheduler_factor</w:t>
+      </w:r>
+      <w:proofErr w:type="spellEnd"/>
+      <w:r>
+        <w:t xml:space="preserve">, </w:t>
+      </w:r>
+      <w:proofErr w:type="spellStart"/>
+      <w:r>
+        <w:t>patience</w:t>
+      </w:r>
+      <w:proofErr w:type="spellEnd"/>
+      <w:r>
+        <w:t xml:space="preserve">=2, </w:t>
+      </w:r>
+      <w:proofErr w:type="spellStart"/>
+      <w:r>
+        <w:t>verbose</w:t>
+      </w:r>
+      <w:proofErr w:type="spellEnd"/>
+      <w:r>
+        <w:t>=</w:t>
+      </w:r>
+      <w:proofErr w:type="spellStart"/>
+      <w:r>
+        <w:t>True</w:t>
+      </w:r>
+      <w:proofErr w:type="spellEnd"/>
+      <w:r>
+        <w:t>)</w:t>
+      </w:r>
+      <w:r>
+        <w:t>)</w:t>
+      </w:r>
+      <w:r>
+        <w:t xml:space="preserve">. Пробовала различные ограничения на включение слов в словарь (встречающиеся не меньше 2, 3, 4, 5 раз в </w:t>
+      </w:r>
+      <w:proofErr w:type="spellStart"/>
+      <w:r>
+        <w:t>датасете</w:t>
+      </w:r>
+      <w:proofErr w:type="spellEnd"/>
+      <w:r>
+        <w:t>).</w:t>
+      </w:r>
+    </w:p>
+    <w:p/>
+    <w:p>
+      <w:r>
+        <w:rPr>
+          <w:b/>
+        </w:rPr>
+        <w:t>7</w:t>
+      </w:r>
+      <w:r>
+        <w:rPr>
+          <w:b/>
+        </w:rPr>
+        <w:t xml:space="preserve">) </w:t>
+      </w:r>
+      <w:proofErr w:type="spellStart"/>
+      <w:r>
+        <w:rPr>
+          <w:b/>
+          <w:lang w:val="en-US"/>
+        </w:rPr>
+        <w:t>EarlyStopping</w:t>
+      </w:r>
+      <w:proofErr w:type="spellEnd"/>
+      <w:r>
+        <w:t>,</w:t>
+      </w:r>
+      <w:r>
+        <w:t xml:space="preserve"> параметры модели </w:t>
+      </w:r>
+      <w:proofErr w:type="gramStart"/>
+      <w:r>
+        <w:t>с</w:t>
+      </w:r>
+      <w:proofErr w:type="gramEnd"/>
+      <w:r>
+        <w:t xml:space="preserve"> лучшей </w:t>
+      </w:r>
+      <w:proofErr w:type="spellStart"/>
+      <w:r>
+        <w:t>перплексией</w:t>
+      </w:r>
+      <w:proofErr w:type="spellEnd"/>
+      <w:r>
+        <w:t xml:space="preserve"> (при </w:t>
+      </w:r>
+      <w:proofErr w:type="spellStart"/>
+      <w:r>
+        <w:t>валидации</w:t>
+      </w:r>
+      <w:proofErr w:type="spellEnd"/>
+      <w:r>
+        <w:t>) сохраняются в файл. Предусмотрена загрузка из файла параметров модели перед предсказанием.</w:t>
+      </w:r>
+    </w:p>
+    <w:p/>
+    <w:p>
+      <w:r>
+        <w:rPr>
+          <w:b/>
+        </w:rPr>
+        <w:t>8)</w:t>
+      </w:r>
+      <w:r>
+        <w:t xml:space="preserve"> </w:t>
+      </w:r>
+      <w:r>
+        <w:t xml:space="preserve">Построены </w:t>
+      </w:r>
+      <w:r>
+        <w:rPr>
+          <w:b/>
+        </w:rPr>
+        <w:t>графики</w:t>
+      </w:r>
+      <w:r>
+        <w:t xml:space="preserve"> </w:t>
+      </w:r>
+      <w:r>
+        <w:rPr>
+          <w:lang w:val="en-US"/>
+        </w:rPr>
+        <w:t>train</w:t>
+      </w:r>
+      <w:r>
+        <w:t xml:space="preserve"> </w:t>
+      </w:r>
+      <w:r>
+        <w:t>и</w:t>
+      </w:r>
+      <w:r>
+        <w:t xml:space="preserve"> </w:t>
+      </w:r>
+      <w:proofErr w:type="spellStart"/>
+      <w:r>
+        <w:rPr>
+          <w:lang w:val="en-US"/>
+        </w:rPr>
+        <w:t>val</w:t>
+      </w:r>
+      <w:proofErr w:type="spellEnd"/>
+      <w:r>
+        <w:t xml:space="preserve"> </w:t>
+      </w:r>
+      <w:proofErr w:type="spellStart"/>
+      <w:r>
+        <w:t>лоссов</w:t>
+      </w:r>
+      <w:proofErr w:type="spellEnd"/>
+      <w:r>
+        <w:t xml:space="preserve"> и </w:t>
+      </w:r>
+      <w:r>
+        <w:rPr>
+          <w:lang w:val="en-US"/>
+        </w:rPr>
+        <w:t>Perplexity</w:t>
+      </w:r>
+    </w:p>
+    <w:p/>
+    <w:p>
       <w:pPr>
+        <w:spacing w:after="120"/>
         <w:rPr>
           <w:b/>
         </w:rPr>
@@ -1765,7 +2431,85 @@
         <w:rPr>
           <w:b/>
         </w:rPr>
-        <w:t xml:space="preserve">для набора </w:t>
+        <w:t>Перечень файлов («</w:t>
+      </w:r>
+      <w:r>
+        <w:rPr>
+          <w:b/>
+          <w:lang w:val="en-US"/>
+        </w:rPr>
+        <w:t>captions</w:t>
+      </w:r>
+      <w:r>
+        <w:rPr>
+          <w:b/>
+        </w:rPr>
+        <w:t>»</w:t>
+      </w:r>
+      <w:r>
+        <w:rPr>
+          <w:b/>
+        </w:rPr>
+        <w:t xml:space="preserve"> </w:t>
+      </w:r>
+      <w:r>
+        <w:rPr>
+          <w:b/>
+        </w:rPr>
+        <w:t xml:space="preserve">и пропущенные через </w:t>
+      </w:r>
+      <w:proofErr w:type="spellStart"/>
+      <w:r>
+        <w:rPr>
+          <w:b/>
+        </w:rPr>
+        <w:t>энкодеры</w:t>
+      </w:r>
+      <w:proofErr w:type="spellEnd"/>
+      <w:r>
+        <w:rPr>
+          <w:b/>
+        </w:rPr>
+        <w:t xml:space="preserve"> </w:t>
+      </w:r>
+      <w:proofErr w:type="spellStart"/>
+      <w:r>
+        <w:rPr>
+          <w:b/>
+          <w:lang w:val="en-US"/>
+        </w:rPr>
+        <w:t>InceptionV</w:t>
+      </w:r>
+      <w:proofErr w:type="spellEnd"/>
+      <w:r>
+        <w:rPr>
+          <w:b/>
+        </w:rPr>
+        <w:t xml:space="preserve">3 </w:t>
+      </w:r>
+      <w:r>
+        <w:t xml:space="preserve">и </w:t>
+      </w:r>
+      <w:proofErr w:type="spellStart"/>
+      <w:r>
+        <w:rPr>
+          <w:b/>
+          <w:lang w:val="en-US"/>
+        </w:rPr>
+        <w:t>Resnet</w:t>
+      </w:r>
+      <w:proofErr w:type="spellEnd"/>
+      <w:r>
+        <w:rPr>
+          <w:b/>
+        </w:rPr>
+        <w:t>50</w:t>
+      </w:r>
+      <w:r>
+        <w:rPr>
+          <w:b/>
+        </w:rPr>
+        <w:t xml:space="preserve"> картинки), полученных из </w:t>
       </w:r>
       <w:r>
         <w:rPr>
@@ -1778,365 +2522,15 @@
         <w:rPr>
           <w:b/>
         </w:rPr>
-        <w:t>2017:</w:t>
-      </w:r>
-    </w:p>
-    <w:p>
-      <w:r>
-        <w:rPr>
-          <w:lang w:val="en-US"/>
-        </w:rPr>
-        <w:t>captions</w:t>
-      </w:r>
-      <w:r>
-        <w:t>_</w:t>
-      </w:r>
-      <w:r>
-        <w:rPr>
-          <w:lang w:val="en-US"/>
-        </w:rPr>
-        <w:t>tokenized</w:t>
-      </w:r>
-      <w:r>
-        <w:t>_</w:t>
-      </w:r>
-      <w:r>
-        <w:rPr>
-          <w:lang w:val="en-US"/>
-        </w:rPr>
-        <w:t>MSCOCO</w:t>
-      </w:r>
-      <w:r>
-        <w:t>2017.</w:t>
-      </w:r>
-      <w:proofErr w:type="spellStart"/>
-      <w:r>
-        <w:rPr>
-          <w:lang w:val="en-US"/>
-        </w:rPr>
-        <w:t>json</w:t>
-      </w:r>
-      <w:proofErr w:type="spellEnd"/>
-      <w:r>
-        <w:t xml:space="preserve"> – файл, содержащий </w:t>
-      </w:r>
-      <w:r>
-        <w:rPr>
-          <w:lang w:val="en-US"/>
-        </w:rPr>
-        <w:t>captions</w:t>
-      </w:r>
-      <w:r>
-        <w:t xml:space="preserve"> для </w:t>
-      </w:r>
-      <w:r>
-        <w:rPr>
-          <w:lang w:val="en-US"/>
-        </w:rPr>
-        <w:t>MSCOCO</w:t>
-      </w:r>
-      <w:r>
-        <w:t>2017</w:t>
-      </w:r>
-      <w:r>
-        <w:t xml:space="preserve"> (</w:t>
-      </w:r>
-      <w:r>
-        <w:t xml:space="preserve">собранный </w:t>
-      </w:r>
-      <w:r>
-        <w:t xml:space="preserve">вместе </w:t>
-      </w:r>
-      <w:r>
-        <w:t xml:space="preserve">из частей </w:t>
-      </w:r>
-      <w:r>
-        <w:rPr>
-          <w:lang w:val="en-US"/>
-        </w:rPr>
-        <w:t>train</w:t>
-      </w:r>
-      <w:r>
-        <w:t xml:space="preserve"> и </w:t>
-      </w:r>
-      <w:proofErr w:type="spellStart"/>
-      <w:proofErr w:type="gramStart"/>
-      <w:r>
-        <w:rPr>
-          <w:lang w:val="en-US"/>
-        </w:rPr>
-        <w:t>val</w:t>
-      </w:r>
-      <w:proofErr w:type="spellEnd"/>
-      <w:proofErr w:type="gramEnd"/>
-      <w:r>
-        <w:t xml:space="preserve"> исходного </w:t>
-      </w:r>
-      <w:proofErr w:type="spellStart"/>
-      <w:r>
-        <w:t>датасета</w:t>
-      </w:r>
-      <w:proofErr w:type="spellEnd"/>
-      <w:r>
-        <w:t xml:space="preserve">, потому что я потом сама делю полную выборку на наборы для тренировки и </w:t>
-      </w:r>
-      <w:proofErr w:type="spellStart"/>
-      <w:r>
-        <w:t>валидации</w:t>
-      </w:r>
-      <w:proofErr w:type="spellEnd"/>
-      <w:r>
-        <w:t>)</w:t>
-      </w:r>
-      <w:r>
-        <w:t>;</w:t>
-      </w:r>
-    </w:p>
-    <w:p>
-      <w:r>
-        <w:rPr>
-          <w:lang w:val="en-US"/>
-        </w:rPr>
-        <w:t>image</w:t>
-      </w:r>
-      <w:r>
-        <w:t>_</w:t>
-      </w:r>
-      <w:r>
-        <w:rPr>
-          <w:lang w:val="en-US"/>
-        </w:rPr>
-        <w:t>codes</w:t>
-      </w:r>
-      <w:r>
-        <w:t>_</w:t>
-      </w:r>
-      <w:r>
-        <w:rPr>
-          <w:lang w:val="en-US"/>
-        </w:rPr>
-        <w:t>MSCOCO</w:t>
-      </w:r>
-      <w:r>
-        <w:t>2017_</w:t>
-      </w:r>
-      <w:r>
-        <w:rPr>
-          <w:lang w:val="en-US"/>
-        </w:rPr>
-        <w:t>incept</w:t>
-      </w:r>
-      <w:r>
-        <w:t>3.</w:t>
-      </w:r>
-      <w:proofErr w:type="spellStart"/>
-      <w:r>
-        <w:rPr>
-          <w:lang w:val="en-US"/>
-        </w:rPr>
-        <w:t>npy</w:t>
-      </w:r>
-      <w:proofErr w:type="spellEnd"/>
-      <w:r>
-        <w:t xml:space="preserve"> – файл с картинками из </w:t>
-      </w:r>
-      <w:r>
-        <w:rPr>
-          <w:lang w:val="en-US"/>
-        </w:rPr>
-        <w:t>MSCOCO</w:t>
-      </w:r>
-      <w:r>
-        <w:t xml:space="preserve">2017, пропущенными </w:t>
-      </w:r>
-      <w:proofErr w:type="gramStart"/>
-      <w:r>
-        <w:t xml:space="preserve">через  </w:t>
-      </w:r>
-      <w:proofErr w:type="spellStart"/>
+        <w:t xml:space="preserve">2017, </w:t>
+      </w:r>
       <w:r>
         <w:rPr>
           <w:b/>
           <w:lang w:val="en-US"/>
         </w:rPr>
-        <w:t>InceptionV</w:t>
-      </w:r>
-      <w:proofErr w:type="spellEnd"/>
-      <w:r>
-        <w:rPr>
-          <w:b/>
-        </w:rPr>
-        <w:t>3</w:t>
-      </w:r>
-      <w:proofErr w:type="gramEnd"/>
-      <w:r>
-        <w:t>;</w:t>
-      </w:r>
-    </w:p>
-    <w:p>
-      <w:pPr>
-        <w:spacing w:after="240"/>
-      </w:pPr>
-      <w:r>
-        <w:rPr>
-          <w:lang w:val="en-US"/>
-        </w:rPr>
-        <w:t>image</w:t>
-      </w:r>
-      <w:r>
-        <w:t>_</w:t>
-      </w:r>
-      <w:r>
-        <w:rPr>
-          <w:lang w:val="en-US"/>
-        </w:rPr>
-        <w:t>codes</w:t>
-      </w:r>
-      <w:r>
-        <w:t>_</w:t>
-      </w:r>
-      <w:r>
-        <w:rPr>
-          <w:lang w:val="en-US"/>
-        </w:rPr>
-        <w:t>MSCOCO</w:t>
-      </w:r>
-      <w:r>
-        <w:t>2017_</w:t>
-      </w:r>
-      <w:proofErr w:type="spellStart"/>
-      <w:r>
-        <w:rPr>
-          <w:lang w:val="en-US"/>
-        </w:rPr>
-        <w:t>resnet</w:t>
-      </w:r>
-      <w:proofErr w:type="spellEnd"/>
-      <w:r>
-        <w:t>50.</w:t>
-      </w:r>
-      <w:proofErr w:type="spellStart"/>
-      <w:r>
-        <w:rPr>
-          <w:lang w:val="en-US"/>
-        </w:rPr>
-        <w:t>npy</w:t>
-      </w:r>
-      <w:proofErr w:type="spellEnd"/>
-      <w:r>
-        <w:t xml:space="preserve"> – файл с картинками из </w:t>
-      </w:r>
-      <w:r>
-        <w:rPr>
-          <w:lang w:val="en-US"/>
-        </w:rPr>
-        <w:t>MSCOCO</w:t>
-      </w:r>
-      <w:r>
-        <w:t xml:space="preserve">2017, пропущенными </w:t>
-      </w:r>
-      <w:proofErr w:type="gramStart"/>
-      <w:r>
-        <w:t xml:space="preserve">через  </w:t>
-      </w:r>
-      <w:proofErr w:type="spellStart"/>
-      <w:r>
-        <w:rPr>
-          <w:b/>
-          <w:lang w:val="en-US"/>
-        </w:rPr>
-        <w:t>Resnet</w:t>
-      </w:r>
-      <w:proofErr w:type="spellEnd"/>
-      <w:r>
-        <w:rPr>
-          <w:b/>
-        </w:rPr>
-        <w:t>50</w:t>
-      </w:r>
-      <w:proofErr w:type="gramEnd"/>
-      <w:r>
-        <w:t>;</w:t>
-      </w:r>
-    </w:p>
-    <w:p>
-      <w:r>
-        <w:rPr>
-          <w:b/>
-        </w:rPr>
-        <w:t>для набора flickr30k:</w:t>
-      </w:r>
-    </w:p>
-    <w:p>
-      <w:r>
-        <w:rPr>
-          <w:lang w:val="en-US"/>
-        </w:rPr>
-        <w:t>image</w:t>
-      </w:r>
-      <w:r>
-        <w:t>_</w:t>
-      </w:r>
-      <w:r>
-        <w:rPr>
-          <w:lang w:val="en-US"/>
-        </w:rPr>
-        <w:t>codes</w:t>
-      </w:r>
-      <w:r>
-        <w:t>_</w:t>
-      </w:r>
-      <w:proofErr w:type="spellStart"/>
-      <w:r>
-        <w:rPr>
-          <w:lang w:val="en-US"/>
-        </w:rPr>
-        <w:t>flickr</w:t>
-      </w:r>
-      <w:proofErr w:type="spellEnd"/>
-      <w:r>
-        <w:t>30</w:t>
-      </w:r>
-      <w:r>
-        <w:rPr>
-          <w:lang w:val="en-US"/>
-        </w:rPr>
-        <w:t>k</w:t>
-      </w:r>
-      <w:r>
-        <w:t>_</w:t>
-      </w:r>
-      <w:proofErr w:type="spellStart"/>
-      <w:r>
-        <w:rPr>
-          <w:lang w:val="en-US"/>
-        </w:rPr>
-        <w:t>insept</w:t>
-      </w:r>
-      <w:proofErr w:type="spellEnd"/>
-      <w:r>
-        <w:t>3.</w:t>
-      </w:r>
-      <w:proofErr w:type="spellStart"/>
-      <w:r>
-        <w:rPr>
-          <w:lang w:val="en-US"/>
-        </w:rPr>
-        <w:t>npy</w:t>
-      </w:r>
-      <w:proofErr w:type="spellEnd"/>
-      <w:r>
-        <w:t xml:space="preserve"> – файл с картинками из </w:t>
-      </w:r>
-      <w:proofErr w:type="spellStart"/>
-      <w:r>
-        <w:rPr>
-          <w:b/>
-          <w:lang w:val="en-US"/>
-        </w:rPr>
-        <w:t>flickr</w:t>
-      </w:r>
-      <w:proofErr w:type="spellEnd"/>
+        <w:t>Flickr</w:t>
+      </w:r>
       <w:r>
         <w:rPr>
           <w:b/>
@@ -2151,31 +2545,77 @@
         <w:t>k</w:t>
       </w:r>
       <w:r>
-        <w:t xml:space="preserve">, пропущенными </w:t>
-      </w:r>
-      <w:proofErr w:type="gramStart"/>
-      <w:r>
-        <w:t xml:space="preserve">через  </w:t>
-      </w:r>
-      <w:proofErr w:type="spellStart"/>
-      <w:r>
         <w:rPr>
-          <w:lang w:val="en-US"/>
+          <w:b/>
         </w:rPr>
-        <w:t>InceptionV</w:t>
-      </w:r>
-      <w:proofErr w:type="spellEnd"/>
-      <w:r>
-        <w:t>3</w:t>
-      </w:r>
-      <w:proofErr w:type="gramEnd"/>
-      <w:r>
-        <w:t>;</w:t>
+        <w:t>:</w:t>
       </w:r>
     </w:p>
     <w:p>
-      <w:r>
-        <w:t xml:space="preserve">image_codes_flickr30k_resnet50.npy  – файл с картинками из </w:t>
+      <w:pPr>
+        <w:spacing w:after="120"/>
+        <w:rPr>
+          <w:b/>
+        </w:rPr>
+      </w:pPr>
+      <w:r>
+        <w:rPr>
+          <w:b/>
+        </w:rPr>
+        <w:t>(н</w:t>
+      </w:r>
+      <w:r>
+        <w:rPr>
+          <w:b/>
+        </w:rPr>
+        <w:t xml:space="preserve">а </w:t>
+      </w:r>
+      <w:proofErr w:type="spellStart"/>
+      <w:r>
+        <w:rPr>
+          <w:b/>
+        </w:rPr>
+        <w:t>гугл</w:t>
+      </w:r>
+      <w:proofErr w:type="spellEnd"/>
+      <w:r>
+        <w:rPr>
+          <w:b/>
+        </w:rPr>
+        <w:t xml:space="preserve">-диске </w:t>
+      </w:r>
+      <w:r>
+        <w:rPr>
+          <w:b/>
+        </w:rPr>
+        <w:t>по адресу</w:t>
+      </w:r>
+      <w:r>
+        <w:rPr>
+          <w:b/>
+        </w:rPr>
+        <w:t xml:space="preserve"> </w:t>
+      </w:r>
+      <w:hyperlink r:id="rId12" w:history="1">
+        <w:r>
+          <w:rPr>
+            <w:rStyle w:val="a8"/>
+            <w:highlight w:val="cyan"/>
+          </w:rPr>
+          <w:t>https://drive.google.com/drive/folders/1Ifme0Q3MQkAFEdflop4HERpFnYEDqngW?usp=sharing</w:t>
+        </w:r>
+      </w:hyperlink>
+      <w:r>
+        <w:rPr>
+          <w:b/>
+        </w:rPr>
+        <w:t xml:space="preserve"> в каталоге </w:t>
+      </w:r>
+      <w:r>
+        <w:rPr>
+          <w:b/>
+        </w:rPr>
+        <w:t>\</w:t>
       </w:r>
       <w:proofErr w:type="spellStart"/>
       <w:r>
@@ -2183,58 +2623,14 @@
           <w:b/>
           <w:lang w:val="en-US"/>
         </w:rPr>
-        <w:t>flickr</w:t>
+        <w:t>DATAannotations</w:t>
       </w:r>
       <w:proofErr w:type="spellEnd"/>
       <w:r>
         <w:rPr>
           <w:b/>
         </w:rPr>
-        <w:t>30</w:t>
-      </w:r>
-      <w:r>
-        <w:rPr>
-          <w:b/>
-          <w:lang w:val="en-US"/>
-        </w:rPr>
-        <w:t>k</w:t>
-      </w:r>
-      <w:r>
-        <w:t xml:space="preserve">, пропущенными через  </w:t>
-      </w:r>
-      <w:proofErr w:type="spellStart"/>
-      <w:r>
-        <w:rPr>
-          <w:lang w:val="en-US"/>
-        </w:rPr>
-        <w:t>Resnet</w:t>
-      </w:r>
-      <w:proofErr w:type="spellEnd"/>
-      <w:r>
-        <w:t>50;</w:t>
-      </w:r>
-    </w:p>
-    <w:p>
-      <w:pPr>
-        <w:spacing w:after="240"/>
-      </w:pPr>
-      <w:r>
-        <w:t>(</w:t>
-      </w:r>
-      <w:r>
-        <w:rPr>
-          <w:lang w:val="en-US"/>
-        </w:rPr>
-        <w:t>captions</w:t>
-      </w:r>
-      <w:r>
-        <w:t xml:space="preserve"> </w:t>
-      </w:r>
-      <w:r>
-        <w:t>выделяются</w:t>
-      </w:r>
-      <w:r>
-        <w:t xml:space="preserve"> непосредственно в программе из файла Flickr30k_results.csv)</w:t>
+        <w:t>)</w:t>
       </w:r>
     </w:p>
     <w:p>
@@ -2247,6 +2643,7 @@
         <w:rPr>
           <w:b/>
         </w:rPr>
+        <w:lastRenderedPageBreak/>
         <w:t xml:space="preserve">для набора </w:t>
       </w:r>
       <w:r>
@@ -2260,7 +2657,455 @@
         <w:rPr>
           <w:b/>
         </w:rPr>
-        <w:t xml:space="preserve">2017_20000 (подмножество </w:t>
+        <w:t>2017:</w:t>
+      </w:r>
+    </w:p>
+    <w:p>
+      <w:r>
+        <w:rPr>
+          <w:lang w:val="en-US"/>
+        </w:rPr>
+        <w:t>captions</w:t>
+      </w:r>
+      <w:r>
+        <w:t>_</w:t>
+      </w:r>
+      <w:r>
+        <w:rPr>
+          <w:lang w:val="en-US"/>
+        </w:rPr>
+        <w:t>tokenized</w:t>
+      </w:r>
+      <w:r>
+        <w:t>_</w:t>
+      </w:r>
+      <w:r>
+        <w:rPr>
+          <w:lang w:val="en-US"/>
+        </w:rPr>
+        <w:t>MSCOCO</w:t>
+      </w:r>
+      <w:r>
+        <w:t>2017.</w:t>
+      </w:r>
+      <w:proofErr w:type="spellStart"/>
+      <w:r>
+        <w:rPr>
+          <w:lang w:val="en-US"/>
+        </w:rPr>
+        <w:t>json</w:t>
+      </w:r>
+      <w:proofErr w:type="spellEnd"/>
+      <w:r>
+        <w:t xml:space="preserve"> – файл, содержащий </w:t>
+      </w:r>
+      <w:r>
+        <w:rPr>
+          <w:lang w:val="en-US"/>
+        </w:rPr>
+        <w:t>captions</w:t>
+      </w:r>
+      <w:r>
+        <w:t xml:space="preserve"> для </w:t>
+      </w:r>
+      <w:r>
+        <w:rPr>
+          <w:lang w:val="en-US"/>
+        </w:rPr>
+        <w:t>MSCOCO</w:t>
+      </w:r>
+      <w:r>
+        <w:t xml:space="preserve">2017 (собранный вместе из частей </w:t>
+      </w:r>
+      <w:r>
+        <w:rPr>
+          <w:lang w:val="en-US"/>
+        </w:rPr>
+        <w:t>train</w:t>
+      </w:r>
+      <w:r>
+        <w:t xml:space="preserve"> и </w:t>
+      </w:r>
+      <w:proofErr w:type="spellStart"/>
+      <w:proofErr w:type="gramStart"/>
+      <w:r>
+        <w:rPr>
+          <w:lang w:val="en-US"/>
+        </w:rPr>
+        <w:t>val</w:t>
+      </w:r>
+      <w:proofErr w:type="spellEnd"/>
+      <w:proofErr w:type="gramEnd"/>
+      <w:r>
+        <w:t xml:space="preserve"> исходного </w:t>
+      </w:r>
+      <w:proofErr w:type="spellStart"/>
+      <w:r>
+        <w:t>датасета</w:t>
+      </w:r>
+      <w:proofErr w:type="spellEnd"/>
+      <w:r>
+        <w:t xml:space="preserve">, потому что я потом сама делю полную выборку на наборы для тренировки и </w:t>
+      </w:r>
+      <w:proofErr w:type="spellStart"/>
+      <w:r>
+        <w:t>валидации</w:t>
+      </w:r>
+      <w:proofErr w:type="spellEnd"/>
+      <w:r>
+        <w:t>);</w:t>
+      </w:r>
+    </w:p>
+    <w:p>
+      <w:r>
+        <w:rPr>
+          <w:lang w:val="en-US"/>
+        </w:rPr>
+        <w:t>image</w:t>
+      </w:r>
+      <w:r>
+        <w:t>_</w:t>
+      </w:r>
+      <w:r>
+        <w:rPr>
+          <w:lang w:val="en-US"/>
+        </w:rPr>
+        <w:t>codes</w:t>
+      </w:r>
+      <w:r>
+        <w:t>_</w:t>
+      </w:r>
+      <w:r>
+        <w:rPr>
+          <w:lang w:val="en-US"/>
+        </w:rPr>
+        <w:t>MSCOCO</w:t>
+      </w:r>
+      <w:r>
+        <w:t>2017_</w:t>
+      </w:r>
+      <w:r>
+        <w:rPr>
+          <w:lang w:val="en-US"/>
+        </w:rPr>
+        <w:t>incept</w:t>
+      </w:r>
+      <w:r>
+        <w:t>3.</w:t>
+      </w:r>
+      <w:proofErr w:type="spellStart"/>
+      <w:r>
+        <w:rPr>
+          <w:lang w:val="en-US"/>
+        </w:rPr>
+        <w:t>npy</w:t>
+      </w:r>
+      <w:proofErr w:type="spellEnd"/>
+      <w:r>
+        <w:t xml:space="preserve"> – файл с картинками из </w:t>
+      </w:r>
+      <w:r>
+        <w:rPr>
+          <w:lang w:val="en-US"/>
+        </w:rPr>
+        <w:t>MSCOCO</w:t>
+      </w:r>
+      <w:r>
+        <w:t xml:space="preserve">2017, пропущенными </w:t>
+      </w:r>
+      <w:proofErr w:type="gramStart"/>
+      <w:r>
+        <w:t xml:space="preserve">через  </w:t>
+      </w:r>
+      <w:proofErr w:type="spellStart"/>
+      <w:r>
+        <w:rPr>
+          <w:b/>
+          <w:lang w:val="en-US"/>
+        </w:rPr>
+        <w:t>InceptionV</w:t>
+      </w:r>
+      <w:proofErr w:type="spellEnd"/>
+      <w:r>
+        <w:rPr>
+          <w:b/>
+        </w:rPr>
+        <w:t>3</w:t>
+      </w:r>
+      <w:proofErr w:type="gramEnd"/>
+      <w:r>
+        <w:t>;</w:t>
+      </w:r>
+    </w:p>
+    <w:p>
+      <w:pPr>
+        <w:spacing w:after="240"/>
+      </w:pPr>
+      <w:r>
+        <w:rPr>
+          <w:lang w:val="en-US"/>
+        </w:rPr>
+        <w:t>image</w:t>
+      </w:r>
+      <w:r>
+        <w:t>_</w:t>
+      </w:r>
+      <w:r>
+        <w:rPr>
+          <w:lang w:val="en-US"/>
+        </w:rPr>
+        <w:t>codes</w:t>
+      </w:r>
+      <w:r>
+        <w:t>_</w:t>
+      </w:r>
+      <w:r>
+        <w:rPr>
+          <w:lang w:val="en-US"/>
+        </w:rPr>
+        <w:t>MSCOCO</w:t>
+      </w:r>
+      <w:r>
+        <w:t>2017_</w:t>
+      </w:r>
+      <w:proofErr w:type="spellStart"/>
+      <w:r>
+        <w:rPr>
+          <w:lang w:val="en-US"/>
+        </w:rPr>
+        <w:t>resnet</w:t>
+      </w:r>
+      <w:proofErr w:type="spellEnd"/>
+      <w:r>
+        <w:t>50.</w:t>
+      </w:r>
+      <w:proofErr w:type="spellStart"/>
+      <w:r>
+        <w:rPr>
+          <w:lang w:val="en-US"/>
+        </w:rPr>
+        <w:t>npy</w:t>
+      </w:r>
+      <w:proofErr w:type="spellEnd"/>
+      <w:r>
+        <w:t xml:space="preserve"> – файл с картинками из </w:t>
+      </w:r>
+      <w:r>
+        <w:rPr>
+          <w:lang w:val="en-US"/>
+        </w:rPr>
+        <w:t>MSCOCO</w:t>
+      </w:r>
+      <w:r>
+        <w:t xml:space="preserve">2017, пропущенными </w:t>
+      </w:r>
+      <w:proofErr w:type="gramStart"/>
+      <w:r>
+        <w:t xml:space="preserve">через  </w:t>
+      </w:r>
+      <w:proofErr w:type="spellStart"/>
+      <w:r>
+        <w:rPr>
+          <w:b/>
+          <w:lang w:val="en-US"/>
+        </w:rPr>
+        <w:t>Resnet</w:t>
+      </w:r>
+      <w:proofErr w:type="spellEnd"/>
+      <w:r>
+        <w:rPr>
+          <w:b/>
+        </w:rPr>
+        <w:t>50</w:t>
+      </w:r>
+      <w:proofErr w:type="gramEnd"/>
+      <w:r>
+        <w:t>;</w:t>
+      </w:r>
+    </w:p>
+    <w:p>
+      <w:r>
+        <w:rPr>
+          <w:b/>
+        </w:rPr>
+        <w:t>для набора flickr30k:</w:t>
+      </w:r>
+    </w:p>
+    <w:p>
+      <w:r>
+        <w:rPr>
+          <w:lang w:val="en-US"/>
+        </w:rPr>
+        <w:t>image</w:t>
+      </w:r>
+      <w:r>
+        <w:t>_</w:t>
+      </w:r>
+      <w:r>
+        <w:rPr>
+          <w:lang w:val="en-US"/>
+        </w:rPr>
+        <w:t>codes</w:t>
+      </w:r>
+      <w:r>
+        <w:t>_</w:t>
+      </w:r>
+      <w:proofErr w:type="spellStart"/>
+      <w:r>
+        <w:rPr>
+          <w:lang w:val="en-US"/>
+        </w:rPr>
+        <w:t>flickr</w:t>
+      </w:r>
+      <w:proofErr w:type="spellEnd"/>
+      <w:r>
+        <w:t>30</w:t>
+      </w:r>
+      <w:r>
+        <w:rPr>
+          <w:lang w:val="en-US"/>
+        </w:rPr>
+        <w:t>k</w:t>
+      </w:r>
+      <w:r>
+        <w:t>_</w:t>
+      </w:r>
+      <w:proofErr w:type="spellStart"/>
+      <w:r>
+        <w:rPr>
+          <w:lang w:val="en-US"/>
+        </w:rPr>
+        <w:t>insept</w:t>
+      </w:r>
+      <w:proofErr w:type="spellEnd"/>
+      <w:r>
+        <w:t>3.</w:t>
+      </w:r>
+      <w:proofErr w:type="spellStart"/>
+      <w:r>
+        <w:rPr>
+          <w:lang w:val="en-US"/>
+        </w:rPr>
+        <w:t>npy</w:t>
+      </w:r>
+      <w:proofErr w:type="spellEnd"/>
+      <w:r>
+        <w:t xml:space="preserve"> – файл с картинками из </w:t>
+      </w:r>
+      <w:proofErr w:type="spellStart"/>
+      <w:r>
+        <w:rPr>
+          <w:b/>
+          <w:lang w:val="en-US"/>
+        </w:rPr>
+        <w:t>flickr</w:t>
+      </w:r>
+      <w:proofErr w:type="spellEnd"/>
+      <w:r>
+        <w:rPr>
+          <w:b/>
+        </w:rPr>
+        <w:t>30</w:t>
+      </w:r>
+      <w:r>
+        <w:rPr>
+          <w:b/>
+          <w:lang w:val="en-US"/>
+        </w:rPr>
+        <w:t>k</w:t>
+      </w:r>
+      <w:r>
+        <w:t xml:space="preserve">, пропущенными </w:t>
+      </w:r>
+      <w:proofErr w:type="gramStart"/>
+      <w:r>
+        <w:t xml:space="preserve">через  </w:t>
+      </w:r>
+      <w:proofErr w:type="spellStart"/>
+      <w:r>
+        <w:rPr>
+          <w:lang w:val="en-US"/>
+        </w:rPr>
+        <w:t>InceptionV</w:t>
+      </w:r>
+      <w:proofErr w:type="spellEnd"/>
+      <w:r>
+        <w:t>3</w:t>
+      </w:r>
+      <w:proofErr w:type="gramEnd"/>
+      <w:r>
+        <w:t>;</w:t>
+      </w:r>
+    </w:p>
+    <w:p>
+      <w:r>
+        <w:t xml:space="preserve">image_codes_flickr30k_resnet50.npy  – файл с картинками из </w:t>
+      </w:r>
+      <w:proofErr w:type="spellStart"/>
+      <w:r>
+        <w:rPr>
+          <w:b/>
+          <w:lang w:val="en-US"/>
+        </w:rPr>
+        <w:t>flickr</w:t>
+      </w:r>
+      <w:proofErr w:type="spellEnd"/>
+      <w:r>
+        <w:rPr>
+          <w:b/>
+        </w:rPr>
+        <w:t>30</w:t>
+      </w:r>
+      <w:r>
+        <w:rPr>
+          <w:b/>
+          <w:lang w:val="en-US"/>
+        </w:rPr>
+        <w:t>k</w:t>
+      </w:r>
+      <w:r>
+        <w:t xml:space="preserve">, пропущенными через  </w:t>
+      </w:r>
+      <w:proofErr w:type="spellStart"/>
+      <w:r>
+        <w:rPr>
+          <w:lang w:val="en-US"/>
+        </w:rPr>
+        <w:t>Resnet</w:t>
+      </w:r>
+      <w:proofErr w:type="spellEnd"/>
+      <w:r>
+        <w:t>50;</w:t>
+      </w:r>
+    </w:p>
+    <w:p>
+      <w:pPr>
+        <w:spacing w:after="240"/>
+      </w:pPr>
+      <w:r>
+        <w:t>(</w:t>
+      </w:r>
+      <w:r>
+        <w:rPr>
+          <w:lang w:val="en-US"/>
+        </w:rPr>
+        <w:t>captions</w:t>
+      </w:r>
+      <w:r>
+        <w:t xml:space="preserve"> выделяются непосредственно в программе из файла Flickr30k_results.csv)</w:t>
+      </w:r>
+    </w:p>
+    <w:p>
+      <w:pPr>
+        <w:rPr>
+          <w:b/>
+        </w:rPr>
+      </w:pPr>
+      <w:r>
+        <w:rPr>
+          <w:b/>
+        </w:rPr>
+        <w:t xml:space="preserve">для набора </w:t>
       </w:r>
       <w:r>
         <w:rPr>
@@ -2273,6 +3118,19 @@
         <w:rPr>
           <w:b/>
         </w:rPr>
+        <w:t xml:space="preserve">2017_20000 (подмножество </w:t>
+      </w:r>
+      <w:r>
+        <w:rPr>
+          <w:b/>
+          <w:lang w:val="en-US"/>
+        </w:rPr>
+        <w:t>MSCOCO</w:t>
+      </w:r>
+      <w:r>
+        <w:rPr>
+          <w:b/>
+        </w:rPr>
         <w:t>2017):</w:t>
       </w:r>
     </w:p>
@@ -2375,10 +3233,7 @@
         <w:t>MSCOCO</w:t>
       </w:r>
       <w:r>
-        <w:t>2017</w:t>
-      </w:r>
-      <w:r>
-        <w:t>;</w:t>
+        <w:t>2017;</w:t>
       </w:r>
     </w:p>
     <w:p>
@@ -2800,1202 +3655,78 @@
         <w:rPr>
           <w:spacing w:val="-6"/>
         </w:rPr>
-        <w:t>017/ data_val2017</w:t>
-      </w:r>
-      <w:r>
-        <w:rPr>
-          <w:spacing w:val="-6"/>
-        </w:rPr>
-        <w:t>);</w:t>
+        <w:t>017/ data_val2017);</w:t>
       </w:r>
     </w:p>
     <w:p>
-      <w:pPr>
-        <w:spacing w:after="120"/>
-      </w:pPr>
-      <w:r>
-        <w:t xml:space="preserve">а также исходные файлы, использованные для построения </w:t>
+      <w:r>
+        <w:t xml:space="preserve">Там же лежит файл </w:t>
       </w:r>
       <w:proofErr w:type="spellStart"/>
-      <w:r>
-        <w:t>датасетов</w:t>
-      </w:r>
-      <w:proofErr w:type="spellEnd"/>
-      <w:r>
-        <w:t>:</w:t>
-      </w:r>
-    </w:p>
-    <w:p>
       <w:r>
         <w:rPr>
           <w:lang w:val="en-US"/>
         </w:rPr>
-        <w:t>Flickr</w:t>
-      </w:r>
-      <w:r>
-        <w:t>30</w:t>
+        <w:t>GoogleNews</w:t>
+      </w:r>
+      <w:proofErr w:type="spellEnd"/>
+      <w:r>
+        <w:t>-</w:t>
       </w:r>
       <w:r>
         <w:rPr>
           <w:lang w:val="en-US"/>
         </w:rPr>
-        <w:t>k</w:t>
-      </w:r>
-      <w:r>
-        <w:t>_</w:t>
+        <w:t>vectors</w:t>
+      </w:r>
+      <w:r>
+        <w:t>-</w:t>
       </w:r>
       <w:r>
         <w:rPr>
           <w:lang w:val="en-US"/>
         </w:rPr>
-        <w:t>results</w:t>
-      </w:r>
-      <w:r>
-        <w:t>.</w:t>
-      </w:r>
-      <w:proofErr w:type="spellStart"/>
+        <w:t>negative</w:t>
+      </w:r>
+      <w:r>
+        <w:t>300.</w:t>
+      </w:r>
       <w:r>
         <w:rPr>
           <w:lang w:val="en-US"/>
         </w:rPr>
-        <w:t>csv</w:t>
+        <w:t>bin</w:t>
+      </w:r>
+      <w:r>
+        <w:t xml:space="preserve">  - </w:t>
+      </w:r>
+      <w:proofErr w:type="spellStart"/>
+      <w:r>
+        <w:t>эмбеддинги</w:t>
       </w:r>
       <w:proofErr w:type="spellEnd"/>
       <w:r>
-        <w:t xml:space="preserve"> – </w:t>
-      </w:r>
-      <w:r>
-        <w:t>файл</w:t>
-      </w:r>
-      <w:r>
-        <w:t xml:space="preserve"> </w:t>
-      </w:r>
-      <w:r>
-        <w:t>с</w:t>
-      </w:r>
-      <w:r>
-        <w:t xml:space="preserve"> </w:t>
-      </w:r>
-      <w:r>
-        <w:t>аннотациями</w:t>
-      </w:r>
-      <w:r>
-        <w:t xml:space="preserve"> </w:t>
-      </w:r>
-      <w:proofErr w:type="spellStart"/>
-      <w:r>
-        <w:t>датасета</w:t>
-      </w:r>
-      <w:proofErr w:type="spellEnd"/>
-      <w:r>
-        <w:t xml:space="preserve"> </w:t>
+        <w:t xml:space="preserve"> из </w:t>
       </w:r>
       <w:r>
         <w:rPr>
           <w:lang w:val="en-US"/>
         </w:rPr>
-        <w:t>Flickr</w:t>
-      </w:r>
-      <w:r>
-        <w:t>30</w:t>
-      </w:r>
+        <w:t>Word</w:t>
+      </w:r>
+      <w:r>
+        <w:t>2</w:t>
+      </w:r>
+      <w:proofErr w:type="spellStart"/>
       <w:r>
         <w:rPr>
           <w:lang w:val="en-US"/>
         </w:rPr>
-        <w:t>k</w:t>
-      </w:r>
-      <w:r>
-        <w:t>;</w:t>
-      </w:r>
-    </w:p>
-    <w:p>
-      <w:pPr>
-        <w:rPr>
-          <w:lang w:val="en-US"/>
-        </w:rPr>
-      </w:pPr>
-      <w:r>
-        <w:rPr>
-          <w:lang w:val="en-US"/>
-        </w:rPr>
-        <w:t>captions_train2017.json</w:t>
-      </w:r>
-      <w:r>
-        <w:rPr>
-          <w:lang w:val="en-US"/>
-        </w:rPr>
-        <w:t xml:space="preserve"> – </w:t>
-      </w:r>
-      <w:r>
-        <w:t>файл</w:t>
-      </w:r>
-      <w:r>
-        <w:rPr>
-          <w:lang w:val="en-US"/>
-        </w:rPr>
-        <w:t xml:space="preserve">, </w:t>
-      </w:r>
-      <w:r>
-        <w:t>содержащий</w:t>
-      </w:r>
-      <w:r>
-        <w:rPr>
-          <w:lang w:val="en-US"/>
-        </w:rPr>
-        <w:t xml:space="preserve"> </w:t>
-      </w:r>
-      <w:r>
-        <w:rPr>
-          <w:lang w:val="en-US"/>
-        </w:rPr>
-        <w:t>captions</w:t>
-      </w:r>
-      <w:r>
-        <w:rPr>
-          <w:lang w:val="en-US"/>
-        </w:rPr>
-        <w:t xml:space="preserve"> </w:t>
-      </w:r>
-      <w:r>
-        <w:t>для</w:t>
-      </w:r>
-      <w:r>
-        <w:rPr>
-          <w:lang w:val="en-US"/>
-        </w:rPr>
-        <w:t xml:space="preserve"> </w:t>
-      </w:r>
-      <w:r>
-        <w:rPr>
-          <w:spacing w:val="-6"/>
-          <w:lang w:val="en-US"/>
-        </w:rPr>
-        <w:t>MSCOCO2017/data_</w:t>
-      </w:r>
-      <w:r>
-        <w:rPr>
-          <w:spacing w:val="-6"/>
-          <w:lang w:val="en-US"/>
-        </w:rPr>
-        <w:t>train</w:t>
-      </w:r>
-      <w:r>
-        <w:rPr>
-          <w:spacing w:val="-6"/>
-          <w:lang w:val="en-US"/>
-        </w:rPr>
-        <w:t>2017</w:t>
-      </w:r>
-      <w:r>
-        <w:rPr>
-          <w:lang w:val="en-US"/>
-        </w:rPr>
-        <w:t>;</w:t>
-      </w:r>
-    </w:p>
-    <w:p>
-      <w:pPr>
-        <w:rPr>
-          <w:lang w:val="en-US"/>
-        </w:rPr>
-      </w:pPr>
-      <w:r>
-        <w:rPr>
-          <w:lang w:val="en-US"/>
-        </w:rPr>
-        <w:t>captions_</w:t>
-      </w:r>
-      <w:r>
-        <w:rPr>
-          <w:lang w:val="en-US"/>
-        </w:rPr>
-        <w:t>val</w:t>
-      </w:r>
-      <w:r>
-        <w:rPr>
-          <w:lang w:val="en-US"/>
-        </w:rPr>
-        <w:t>2017.json</w:t>
-      </w:r>
-      <w:r>
-        <w:rPr>
-          <w:lang w:val="en-US"/>
-        </w:rPr>
-        <w:t xml:space="preserve"> – </w:t>
-      </w:r>
-      <w:r>
-        <w:t>файл</w:t>
-      </w:r>
-      <w:r>
-        <w:rPr>
-          <w:lang w:val="en-US"/>
-        </w:rPr>
-        <w:t xml:space="preserve">, </w:t>
-      </w:r>
-      <w:r>
-        <w:t>содержащий</w:t>
-      </w:r>
-      <w:r>
-        <w:rPr>
-          <w:lang w:val="en-US"/>
-        </w:rPr>
-        <w:t xml:space="preserve"> </w:t>
-      </w:r>
-      <w:r>
-        <w:rPr>
-          <w:lang w:val="en-US"/>
-        </w:rPr>
-        <w:t>captions</w:t>
-      </w:r>
-      <w:r>
-        <w:rPr>
-          <w:lang w:val="en-US"/>
-        </w:rPr>
-        <w:t xml:space="preserve"> </w:t>
-      </w:r>
-      <w:r>
-        <w:t>для</w:t>
-      </w:r>
-      <w:r>
-        <w:rPr>
-          <w:lang w:val="en-US"/>
-        </w:rPr>
-        <w:t xml:space="preserve"> </w:t>
-      </w:r>
-      <w:r>
-        <w:rPr>
-          <w:spacing w:val="-6"/>
-          <w:lang w:val="en-US"/>
-        </w:rPr>
-        <w:t>MSCOCO2017/data_val2017</w:t>
-      </w:r>
-      <w:r>
-        <w:rPr>
-          <w:lang w:val="en-US"/>
-        </w:rPr>
-        <w:t>;</w:t>
-      </w:r>
-    </w:p>
-    <w:p>
-      <w:pPr>
-        <w:rPr>
-          <w:lang w:val="en-US"/>
-        </w:rPr>
-      </w:pPr>
-    </w:p>
-    <w:p>
-      <w:r>
-        <w:rPr>
-          <w:b/>
-        </w:rPr>
-        <w:t>5</w:t>
-      </w:r>
-      <w:r>
-        <w:rPr>
-          <w:b/>
-        </w:rPr>
-        <w:t xml:space="preserve">) </w:t>
-      </w:r>
-      <w:r>
-        <w:rPr>
-          <w:b/>
-          <w:sz w:val="28"/>
-          <w:szCs w:val="28"/>
-          <w:lang w:val="en-US"/>
-        </w:rPr>
-        <w:t>Attention</w:t>
-      </w:r>
-      <w:r>
-        <w:t xml:space="preserve"> – </w:t>
-      </w:r>
-      <w:r>
-        <w:t xml:space="preserve">эксперименты с двумя типами тензора картинок: </w:t>
-      </w:r>
-    </w:p>
-    <w:p>
-      <w:r>
-        <w:t>а</w:t>
-      </w:r>
-      <w:r>
-        <w:t xml:space="preserve">) </w:t>
-      </w:r>
-      <w:r>
-        <w:t xml:space="preserve">1х2048 (как в </w:t>
-      </w:r>
-      <w:proofErr w:type="spellStart"/>
-      <w:r>
-        <w:t>бейзлайне</w:t>
+        <w:t>Vec</w:t>
       </w:r>
       <w:proofErr w:type="spellEnd"/>
       <w:r>
-        <w:t xml:space="preserve">)  </w:t>
-      </w:r>
-    </w:p>
-    <w:p>
-      <w:r>
-        <w:t>б</w:t>
-      </w:r>
-      <w:r>
-        <w:t xml:space="preserve">) </w:t>
-      </w:r>
-      <w:r>
-        <w:t xml:space="preserve">2048х8х8 – выходной параметр </w:t>
-      </w:r>
-      <w:proofErr w:type="spellStart"/>
-      <w:r>
-        <w:t>x_for_attn</w:t>
-      </w:r>
-      <w:proofErr w:type="spellEnd"/>
-      <w:r>
-        <w:t xml:space="preserve"> в BeheadedInception3</w:t>
-      </w:r>
-      <w:r>
         <w:t>.</w:t>
-      </w:r>
-      <w:r>
-        <w:rPr>
-          <w:lang w:val="en-US"/>
-        </w:rPr>
-        <w:t>forward</w:t>
-      </w:r>
-      <w:r>
-        <w:t>.</w:t>
-      </w:r>
-    </w:p>
-    <w:p>
-      <w:r>
-        <w:t>В</w:t>
-      </w:r>
-      <w:r>
-        <w:t xml:space="preserve"> </w:t>
-      </w:r>
-      <w:r>
-        <w:t>варианте</w:t>
-      </w:r>
-      <w:r>
-        <w:t xml:space="preserve"> (</w:t>
-      </w:r>
-      <w:r>
-        <w:t>а</w:t>
-      </w:r>
-      <w:r>
-        <w:t xml:space="preserve">) </w:t>
-      </w:r>
-      <w:r>
-        <w:t>с</w:t>
-      </w:r>
-      <w:r>
-        <w:t xml:space="preserve"> </w:t>
-      </w:r>
-      <w:r>
-        <w:rPr>
-          <w:lang w:val="en-US"/>
-        </w:rPr>
-        <w:t>Attention</w:t>
-      </w:r>
-      <w:r>
-        <w:t xml:space="preserve"> - ['</w:t>
-      </w:r>
-      <w:r>
-        <w:rPr>
-          <w:lang w:val="en-US"/>
-        </w:rPr>
-        <w:t>cat</w:t>
-      </w:r>
-      <w:r>
-        <w:t>', '</w:t>
-      </w:r>
-      <w:r>
-        <w:rPr>
-          <w:lang w:val="en-US"/>
-        </w:rPr>
-        <w:t>one</w:t>
-      </w:r>
-      <w:r>
-        <w:t>-</w:t>
-      </w:r>
-      <w:r>
-        <w:rPr>
-          <w:lang w:val="en-US"/>
-        </w:rPr>
-        <w:t>layer</w:t>
-      </w:r>
-      <w:r>
-        <w:t>-</w:t>
-      </w:r>
-      <w:r>
-        <w:rPr>
-          <w:lang w:val="en-US"/>
-        </w:rPr>
-        <w:t>net</w:t>
-      </w:r>
-      <w:r>
-        <w:t>', '</w:t>
-      </w:r>
-      <w:r>
-        <w:rPr>
-          <w:lang w:val="en-US"/>
-        </w:rPr>
-        <w:t>dot</w:t>
-      </w:r>
-      <w:r>
-        <w:t>', '</w:t>
-      </w:r>
-      <w:proofErr w:type="spellStart"/>
-      <w:r>
-        <w:rPr>
-          <w:lang w:val="en-US"/>
-        </w:rPr>
-        <w:t>bahdanau</w:t>
-      </w:r>
-      <w:proofErr w:type="spellEnd"/>
-      <w:r>
-        <w:t>']</w:t>
-      </w:r>
-      <w:r>
-        <w:t xml:space="preserve"> на наборе данных </w:t>
-      </w:r>
-      <w:r>
-        <w:rPr>
-          <w:lang w:val="en-US"/>
-        </w:rPr>
-        <w:t>MSCOCO</w:t>
-      </w:r>
-      <w:r>
-        <w:t xml:space="preserve">2017 </w:t>
-      </w:r>
-      <w:r>
-        <w:t xml:space="preserve">результат </w:t>
-      </w:r>
-      <w:r>
-        <w:t>л</w:t>
-      </w:r>
-      <w:r>
-        <w:t>учше не стал по сравнению с вариа</w:t>
-      </w:r>
-      <w:r>
-        <w:t xml:space="preserve">нтами без </w:t>
-      </w:r>
-      <w:proofErr w:type="spellStart"/>
-      <w:r>
-        <w:t>Аттеншена</w:t>
-      </w:r>
-      <w:proofErr w:type="spellEnd"/>
-      <w:r>
-        <w:t xml:space="preserve"> (</w:t>
-      </w:r>
-      <w:r>
-        <w:t>'</w:t>
-      </w:r>
-      <w:proofErr w:type="spellStart"/>
-      <w:r>
-        <w:rPr>
-          <w:lang w:val="en-US"/>
-        </w:rPr>
-        <w:t>bahdanau</w:t>
-      </w:r>
-      <w:proofErr w:type="spellEnd"/>
-      <w:r>
-        <w:t>'</w:t>
-      </w:r>
-      <w:r>
-        <w:t xml:space="preserve"> </w:t>
-      </w:r>
-      <w:r>
-        <w:t>из всех перечисленных методов дал лучший результат</w:t>
-      </w:r>
-      <w:r>
-        <w:t>)</w:t>
-      </w:r>
-      <w:r>
-        <w:t xml:space="preserve">. </w:t>
-      </w:r>
-      <w:r>
-        <w:rPr>
-          <w:lang w:val="en-US"/>
-        </w:rPr>
-        <w:t>Attention</w:t>
-      </w:r>
-      <w:r>
-        <w:t xml:space="preserve">-ом лучше «смотреть» на последовательность </w:t>
-      </w:r>
-      <w:r>
-        <w:t>(тензор 2048х8х8 представляет собой последовательность разных элементов картинки</w:t>
-      </w:r>
-      <w:proofErr w:type="gramStart"/>
-      <w:r>
-        <w:t>) ,</w:t>
-      </w:r>
-      <w:proofErr w:type="gramEnd"/>
-      <w:r>
-        <w:t xml:space="preserve"> </w:t>
-      </w:r>
-      <w:r>
-        <w:t xml:space="preserve">а </w:t>
-      </w:r>
-      <w:r>
-        <w:t>в варианте (а)</w:t>
-      </w:r>
-      <w:r>
-        <w:t xml:space="preserve"> одна картинка в виде вектора (не последовательность), поэтому не хватает информации. </w:t>
-      </w:r>
-    </w:p>
-    <w:p>
-      <w:r>
-        <w:t xml:space="preserve">В варианте (б) проблема в том, что преобразованные картинки занимают много памяти. </w:t>
-      </w:r>
-      <w:r>
-        <w:t xml:space="preserve">Поэтому для </w:t>
-      </w:r>
-      <w:proofErr w:type="gramStart"/>
-      <w:r>
-        <w:t>большого</w:t>
-      </w:r>
-      <w:proofErr w:type="gramEnd"/>
-      <w:r>
-        <w:t xml:space="preserve"> </w:t>
-      </w:r>
-      <w:proofErr w:type="spellStart"/>
-      <w:r>
-        <w:t>датасета</w:t>
-      </w:r>
-      <w:proofErr w:type="spellEnd"/>
-      <w:r>
-        <w:t xml:space="preserve"> </w:t>
-      </w:r>
-      <w:r>
-        <w:rPr>
-          <w:lang w:val="en-US"/>
-        </w:rPr>
-        <w:t>MSCOCO</w:t>
-      </w:r>
-      <w:r>
-        <w:t>2017</w:t>
-      </w:r>
-      <w:r>
-        <w:t xml:space="preserve"> я каждую преобразованную картинку сохран</w:t>
-      </w:r>
-      <w:r>
-        <w:t>я</w:t>
-      </w:r>
-      <w:r>
-        <w:t>ла в отдельный файл</w:t>
-      </w:r>
-      <w:r>
-        <w:t xml:space="preserve">. А для </w:t>
-      </w:r>
-      <w:proofErr w:type="gramStart"/>
-      <w:r>
-        <w:t>меньших</w:t>
-      </w:r>
-      <w:proofErr w:type="gramEnd"/>
-      <w:r>
-        <w:t xml:space="preserve"> </w:t>
-      </w:r>
-      <w:proofErr w:type="spellStart"/>
-      <w:r>
-        <w:t>датасетов</w:t>
-      </w:r>
-      <w:proofErr w:type="spellEnd"/>
-      <w:r>
-        <w:t xml:space="preserve"> </w:t>
-      </w:r>
-      <w:r>
-        <w:rPr>
-          <w:lang w:val="en-US"/>
-        </w:rPr>
-        <w:t>MSCOCO</w:t>
-      </w:r>
-      <w:r>
-        <w:t>2017</w:t>
-      </w:r>
-      <w:r>
-        <w:t xml:space="preserve">_20000, </w:t>
-      </w:r>
-      <w:r>
-        <w:rPr>
-          <w:lang w:val="en-US"/>
-        </w:rPr>
-        <w:t>MSCOCO</w:t>
-      </w:r>
-      <w:r>
-        <w:t>2017</w:t>
-      </w:r>
-      <w:r>
-        <w:t>_</w:t>
-      </w:r>
-      <w:proofErr w:type="spellStart"/>
-      <w:r>
-        <w:rPr>
-          <w:lang w:val="en-US"/>
-        </w:rPr>
-        <w:t>val</w:t>
-      </w:r>
-      <w:proofErr w:type="spellEnd"/>
-      <w:r>
-        <w:t xml:space="preserve"> </w:t>
-      </w:r>
-      <w:r>
-        <w:t xml:space="preserve"> массив с преобразованными картинками поместился в память. В ноутбуке запрограммированы все эти варианты –</w:t>
-      </w:r>
-      <w:r>
-        <w:t xml:space="preserve"> есть код, </w:t>
-      </w:r>
-      <w:r>
-        <w:t xml:space="preserve">чтобы сделать отдельные файлы </w:t>
-      </w:r>
-      <w:r>
-        <w:t xml:space="preserve">(на диске) </w:t>
-      </w:r>
-      <w:r>
-        <w:t>преобразованных картинок и чтобы сделать массивы в памяти с преобразованными картинками.</w:t>
-      </w:r>
-    </w:p>
-    <w:p>
-      <w:pPr>
-        <w:rPr>
-          <w:lang w:val="en-US"/>
-        </w:rPr>
-      </w:pPr>
-      <w:r>
-        <w:t xml:space="preserve">Однако с </w:t>
-      </w:r>
-      <w:proofErr w:type="gramStart"/>
-      <w:r>
-        <w:t>полным</w:t>
-      </w:r>
-      <w:proofErr w:type="gramEnd"/>
-      <w:r>
-        <w:t xml:space="preserve"> </w:t>
-      </w:r>
-      <w:proofErr w:type="spellStart"/>
-      <w:r>
-        <w:t>датасетом</w:t>
-      </w:r>
-      <w:proofErr w:type="spellEnd"/>
-      <w:r>
-        <w:t xml:space="preserve"> </w:t>
-      </w:r>
-      <w:r>
-        <w:rPr>
-          <w:lang w:val="en-US"/>
-        </w:rPr>
-        <w:t>MSCOCO</w:t>
-      </w:r>
-      <w:r>
-        <w:t>2017</w:t>
-      </w:r>
-      <w:r>
-        <w:t xml:space="preserve"> (когда преобразованные картинки в отдельных файлах) процесс тренировки сети продолжался так долго, что я не дождалась результатов. А на маленьких </w:t>
-      </w:r>
-      <w:proofErr w:type="spellStart"/>
-      <w:r>
-        <w:t>датасетах</w:t>
-      </w:r>
-      <w:proofErr w:type="spellEnd"/>
-      <w:r>
-        <w:t xml:space="preserve"> результаты с </w:t>
-      </w:r>
-      <w:proofErr w:type="spellStart"/>
-      <w:r>
-        <w:t>Аттеншеном</w:t>
-      </w:r>
-      <w:proofErr w:type="spellEnd"/>
-      <w:r>
-        <w:t xml:space="preserve"> не лучше, чем без него (см. таблицу 1).</w:t>
-      </w:r>
-      <w:r>
-        <w:t xml:space="preserve"> Разные </w:t>
-      </w:r>
-      <w:proofErr w:type="spellStart"/>
-      <w:r>
-        <w:rPr>
-          <w:b/>
-        </w:rPr>
-        <w:t>teacher_forcing_ratio</w:t>
-      </w:r>
-      <w:proofErr w:type="spellEnd"/>
-      <w:r>
-        <w:t xml:space="preserve"> пробовала</w:t>
-      </w:r>
-      <w:r>
-        <w:rPr>
-          <w:lang w:val="en-US"/>
-        </w:rPr>
-        <w:t>.</w:t>
-      </w:r>
-    </w:p>
-    <w:p>
-      <w:pPr>
-        <w:rPr>
-          <w:b/>
-        </w:rPr>
-      </w:pPr>
-    </w:p>
-    <w:p>
-      <w:r>
-        <w:rPr>
-          <w:b/>
-        </w:rPr>
-        <w:t>6</w:t>
-      </w:r>
-      <w:r>
-        <w:rPr>
-          <w:b/>
-        </w:rPr>
-        <w:t>)</w:t>
-      </w:r>
-      <w:r>
-        <w:t xml:space="preserve"> </w:t>
-      </w:r>
-      <w:proofErr w:type="gramStart"/>
-      <w:r>
-        <w:t>Различные</w:t>
-      </w:r>
-      <w:proofErr w:type="gramEnd"/>
-      <w:r>
-        <w:t xml:space="preserve"> </w:t>
-      </w:r>
-      <w:proofErr w:type="spellStart"/>
-      <w:r>
-        <w:rPr>
-          <w:b/>
-        </w:rPr>
-        <w:t>гиперпараметры</w:t>
-      </w:r>
-      <w:proofErr w:type="spellEnd"/>
-      <w:r>
-        <w:rPr>
-          <w:b/>
-        </w:rPr>
-        <w:t xml:space="preserve"> (</w:t>
-      </w:r>
-      <w:proofErr w:type="spellStart"/>
-      <w:r>
-        <w:rPr>
-          <w:b/>
-        </w:rPr>
-        <w:t>batch_size</w:t>
-      </w:r>
-      <w:proofErr w:type="spellEnd"/>
-      <w:r>
-        <w:rPr>
-          <w:b/>
-        </w:rPr>
-        <w:t xml:space="preserve">, </w:t>
-      </w:r>
-      <w:proofErr w:type="spellStart"/>
-      <w:r>
-        <w:rPr>
-          <w:b/>
-        </w:rPr>
-        <w:t>lr</w:t>
-      </w:r>
-      <w:proofErr w:type="spellEnd"/>
-      <w:r>
-        <w:rPr>
-          <w:b/>
-        </w:rPr>
-        <w:t xml:space="preserve">, </w:t>
-      </w:r>
-      <w:proofErr w:type="spellStart"/>
-      <w:r>
-        <w:rPr>
-          <w:b/>
-        </w:rPr>
-        <w:t>emb_size</w:t>
-      </w:r>
-      <w:proofErr w:type="spellEnd"/>
-      <w:r>
-        <w:rPr>
-          <w:b/>
-        </w:rPr>
-        <w:t>)</w:t>
-      </w:r>
-      <w:r>
-        <w:t xml:space="preserve">, разное количество слоев </w:t>
-      </w:r>
-      <w:r>
-        <w:rPr>
-          <w:lang w:val="en-US"/>
-        </w:rPr>
-        <w:t>LSTM</w:t>
-      </w:r>
-      <w:r>
-        <w:t xml:space="preserve"> (1, 2), разное количество конкатенированных </w:t>
-      </w:r>
-      <w:r>
-        <w:rPr>
-          <w:lang w:val="en-US"/>
-        </w:rPr>
-        <w:t>LSTM</w:t>
-      </w:r>
-      <w:r>
-        <w:t xml:space="preserve"> (от 1 до 3),</w:t>
-      </w:r>
-      <w:r>
-        <w:t xml:space="preserve"> размер </w:t>
-      </w:r>
-      <w:r>
-        <w:rPr>
-          <w:lang w:val="en-US"/>
-        </w:rPr>
-        <w:t>hidden</w:t>
-      </w:r>
-      <w:r>
-        <w:t xml:space="preserve"> </w:t>
-      </w:r>
-      <w:r>
-        <w:t xml:space="preserve">и </w:t>
-      </w:r>
-      <w:r>
-        <w:rPr>
-          <w:lang w:val="en-US"/>
-        </w:rPr>
-        <w:t>cell</w:t>
-      </w:r>
-      <w:r>
-        <w:t xml:space="preserve"> </w:t>
-      </w:r>
-      <w:r>
-        <w:t xml:space="preserve">–векторов, </w:t>
-      </w:r>
-      <w:proofErr w:type="spellStart"/>
-      <w:r>
-        <w:t>lstm_dropout</w:t>
-      </w:r>
-      <w:proofErr w:type="spellEnd"/>
-      <w:r>
-        <w:t xml:space="preserve">. Пробовала различные значения </w:t>
-      </w:r>
-      <w:proofErr w:type="spellStart"/>
-      <w:r>
-        <w:t>clip</w:t>
-      </w:r>
-      <w:proofErr w:type="spellEnd"/>
-      <w:r>
-        <w:t xml:space="preserve"> для</w:t>
-      </w:r>
-      <w:r>
-        <w:t xml:space="preserve"> </w:t>
-      </w:r>
-      <w:proofErr w:type="spellStart"/>
-      <w:proofErr w:type="gramStart"/>
-      <w:r>
-        <w:t>для</w:t>
-      </w:r>
-      <w:proofErr w:type="spellEnd"/>
-      <w:proofErr w:type="gramEnd"/>
-      <w:r>
-        <w:t xml:space="preserve"> </w:t>
-      </w:r>
-      <w:r>
-        <w:rPr>
-          <w:lang w:val="en-US"/>
-        </w:rPr>
-        <w:t>torch</w:t>
-      </w:r>
-      <w:r>
-        <w:t>.</w:t>
-      </w:r>
-      <w:proofErr w:type="spellStart"/>
-      <w:r>
-        <w:rPr>
-          <w:lang w:val="en-US"/>
-        </w:rPr>
-        <w:t>nn</w:t>
-      </w:r>
-      <w:proofErr w:type="spellEnd"/>
-      <w:r>
-        <w:t>.</w:t>
-      </w:r>
-      <w:proofErr w:type="spellStart"/>
-      <w:r>
-        <w:rPr>
-          <w:lang w:val="en-US"/>
-        </w:rPr>
-        <w:t>utils</w:t>
-      </w:r>
-      <w:proofErr w:type="spellEnd"/>
-      <w:r>
-        <w:t>.</w:t>
-      </w:r>
-      <w:r>
-        <w:rPr>
-          <w:lang w:val="en-US"/>
-        </w:rPr>
-        <w:t>clip</w:t>
-      </w:r>
-      <w:r>
-        <w:t>_</w:t>
-      </w:r>
-      <w:r>
-        <w:rPr>
-          <w:lang w:val="en-US"/>
-        </w:rPr>
-        <w:t>grad</w:t>
-      </w:r>
-      <w:r>
-        <w:t>_</w:t>
-      </w:r>
-      <w:r>
-        <w:rPr>
-          <w:lang w:val="en-US"/>
-        </w:rPr>
-        <w:t>norm</w:t>
-      </w:r>
-      <w:r>
-        <w:t>_</w:t>
-      </w:r>
-      <w:r>
-        <w:t xml:space="preserve">, разные </w:t>
-      </w:r>
-      <w:proofErr w:type="spellStart"/>
-      <w:r>
-        <w:t>adam_weight_decay</w:t>
-      </w:r>
-      <w:proofErr w:type="spellEnd"/>
-    </w:p>
-    <w:p>
-      <w:r>
-        <w:t xml:space="preserve">Динамически </w:t>
-      </w:r>
-      <w:proofErr w:type="gramStart"/>
-      <w:r>
-        <w:t>меняющийся</w:t>
-      </w:r>
-      <w:proofErr w:type="gramEnd"/>
-      <w:r>
-        <w:t xml:space="preserve"> </w:t>
-      </w:r>
-      <w:proofErr w:type="spellStart"/>
-      <w:r>
-        <w:rPr>
-          <w:lang w:val="en-US"/>
-        </w:rPr>
-        <w:t>lr</w:t>
-      </w:r>
-      <w:proofErr w:type="spellEnd"/>
-      <w:r>
-        <w:t xml:space="preserve"> </w:t>
-      </w:r>
-      <w:r>
-        <w:t xml:space="preserve">(в зависимости от динамики </w:t>
-      </w:r>
-      <w:proofErr w:type="spellStart"/>
-      <w:r>
-        <w:rPr>
-          <w:lang w:val="en-US"/>
-        </w:rPr>
-        <w:t>val</w:t>
-      </w:r>
-      <w:proofErr w:type="spellEnd"/>
-      <w:r>
-        <w:t>_</w:t>
-      </w:r>
-      <w:r>
-        <w:rPr>
-          <w:lang w:val="en-US"/>
-        </w:rPr>
-        <w:t>loss</w:t>
-      </w:r>
-      <w:r>
-        <w:t xml:space="preserve"> </w:t>
-      </w:r>
-      <w:r>
-        <w:t>–</w:t>
-      </w:r>
-      <w:r>
-        <w:t xml:space="preserve"> </w:t>
-      </w:r>
-      <w:proofErr w:type="spellStart"/>
-      <w:r>
-        <w:t>lr_scheduler.ReduceLROnPlateau</w:t>
-      </w:r>
-      <w:proofErr w:type="spellEnd"/>
-      <w:r>
-        <w:t>(</w:t>
-      </w:r>
-      <w:proofErr w:type="spellStart"/>
-      <w:r>
-        <w:t>optimizer</w:t>
-      </w:r>
-      <w:proofErr w:type="spellEnd"/>
-      <w:r>
-        <w:t xml:space="preserve">, </w:t>
-      </w:r>
-      <w:proofErr w:type="spellStart"/>
-      <w:r>
-        <w:t>factor</w:t>
-      </w:r>
-      <w:proofErr w:type="spellEnd"/>
-      <w:r>
-        <w:t>=</w:t>
-      </w:r>
-      <w:proofErr w:type="spellStart"/>
-      <w:r>
-        <w:t>lr_scheduler_factor</w:t>
-      </w:r>
-      <w:proofErr w:type="spellEnd"/>
-      <w:r>
-        <w:t xml:space="preserve">, </w:t>
-      </w:r>
-      <w:proofErr w:type="spellStart"/>
-      <w:r>
-        <w:t>patience</w:t>
-      </w:r>
-      <w:proofErr w:type="spellEnd"/>
-      <w:r>
-        <w:t xml:space="preserve">=2, </w:t>
-      </w:r>
-      <w:proofErr w:type="spellStart"/>
-      <w:r>
-        <w:t>verbose</w:t>
-      </w:r>
-      <w:proofErr w:type="spellEnd"/>
-      <w:r>
-        <w:t>=</w:t>
-      </w:r>
-      <w:proofErr w:type="spellStart"/>
-      <w:r>
-        <w:t>True</w:t>
-      </w:r>
-      <w:proofErr w:type="spellEnd"/>
-      <w:r>
-        <w:t>)</w:t>
-      </w:r>
-      <w:r>
-        <w:t>)</w:t>
-      </w:r>
-      <w:r>
-        <w:t xml:space="preserve">. Пробовала различные ограничения на включение слов в словарь (встречающиеся не меньше 2, 3, 4, 5 раз в </w:t>
-      </w:r>
-      <w:proofErr w:type="spellStart"/>
-      <w:r>
-        <w:t>датасете</w:t>
-      </w:r>
-      <w:proofErr w:type="spellEnd"/>
-      <w:r>
-        <w:t>).</w:t>
-      </w:r>
-    </w:p>
-    <w:p/>
-    <w:p>
-      <w:r>
-        <w:rPr>
-          <w:b/>
-        </w:rPr>
-        <w:t>7</w:t>
-      </w:r>
-      <w:r>
-        <w:rPr>
-          <w:b/>
-        </w:rPr>
-        <w:t xml:space="preserve">) </w:t>
-      </w:r>
-      <w:proofErr w:type="spellStart"/>
-      <w:r>
-        <w:rPr>
-          <w:b/>
-          <w:lang w:val="en-US"/>
-        </w:rPr>
-        <w:t>EarlyStopping</w:t>
-      </w:r>
-      <w:proofErr w:type="spellEnd"/>
-      <w:r>
-        <w:t>,</w:t>
-      </w:r>
-      <w:r>
-        <w:t xml:space="preserve"> параметры модели </w:t>
-      </w:r>
-      <w:proofErr w:type="gramStart"/>
-      <w:r>
-        <w:t>с</w:t>
-      </w:r>
-      <w:proofErr w:type="gramEnd"/>
-      <w:r>
-        <w:t xml:space="preserve"> лучшей </w:t>
-      </w:r>
-      <w:proofErr w:type="spellStart"/>
-      <w:r>
-        <w:t>перплексией</w:t>
-      </w:r>
-      <w:proofErr w:type="spellEnd"/>
-      <w:r>
-        <w:t xml:space="preserve"> (при </w:t>
-      </w:r>
-      <w:proofErr w:type="spellStart"/>
-      <w:r>
-        <w:t>валидации</w:t>
-      </w:r>
-      <w:proofErr w:type="spellEnd"/>
-      <w:r>
-        <w:t>) сохраняются в файл. Предусмотрена загрузка из файла параметров модели перед предсказанием.</w:t>
-      </w:r>
-    </w:p>
-    <w:p/>
-    <w:p>
-      <w:r>
-        <w:rPr>
-          <w:b/>
-        </w:rPr>
-        <w:t>8)</w:t>
-      </w:r>
-      <w:r>
-        <w:t xml:space="preserve"> </w:t>
-      </w:r>
-      <w:r>
-        <w:t xml:space="preserve">Построены </w:t>
-      </w:r>
-      <w:r>
-        <w:rPr>
-          <w:b/>
-        </w:rPr>
-        <w:t>графики</w:t>
-      </w:r>
-      <w:r>
-        <w:t xml:space="preserve"> </w:t>
-      </w:r>
-      <w:r>
-        <w:rPr>
-          <w:lang w:val="en-US"/>
-        </w:rPr>
-        <w:t>train</w:t>
-      </w:r>
-      <w:r>
-        <w:t xml:space="preserve"> </w:t>
-      </w:r>
-      <w:r>
-        <w:t>и</w:t>
-      </w:r>
-      <w:r>
-        <w:t xml:space="preserve"> </w:t>
-      </w:r>
-      <w:proofErr w:type="spellStart"/>
-      <w:r>
-        <w:rPr>
-          <w:lang w:val="en-US"/>
-        </w:rPr>
-        <w:t>val</w:t>
-      </w:r>
-      <w:proofErr w:type="spellEnd"/>
-      <w:r>
-        <w:t xml:space="preserve"> </w:t>
-      </w:r>
-      <w:proofErr w:type="spellStart"/>
-      <w:r>
-        <w:t>лоссов</w:t>
-      </w:r>
-      <w:proofErr w:type="spellEnd"/>
-      <w:r>
-        <w:t xml:space="preserve"> и </w:t>
-      </w:r>
-      <w:r>
-        <w:rPr>
-          <w:lang w:val="en-US"/>
-        </w:rPr>
-        <w:t>Perplexity</w:t>
       </w:r>
     </w:p>
     <w:p/>
@@ -4100,8 +3831,6 @@
           <w:szCs w:val="28"/>
         </w:rPr>
       </w:pPr>
-      <w:bookmarkStart w:id="0" w:name="_GoBack"/>
-      <w:bookmarkEnd w:id="0"/>
       <w:r>
         <w:rPr>
           <w:sz w:val="28"/>
@@ -4911,6 +4640,48 @@
         </w:rPr>
         <w:t>3</w:t>
       </w:r>
+    </w:p>
+    <w:p>
+      <w:pPr>
+        <w:rPr>
+          <w:b/>
+        </w:rPr>
+      </w:pPr>
+    </w:p>
+    <w:p>
+      <w:pPr>
+        <w:rPr>
+          <w:b/>
+        </w:rPr>
+      </w:pPr>
+    </w:p>
+    <w:p>
+      <w:pPr>
+        <w:rPr>
+          <w:b/>
+        </w:rPr>
+      </w:pPr>
+    </w:p>
+    <w:p>
+      <w:pPr>
+        <w:rPr>
+          <w:b/>
+        </w:rPr>
+      </w:pPr>
+    </w:p>
+    <w:p>
+      <w:pPr>
+        <w:rPr>
+          <w:b/>
+        </w:rPr>
+      </w:pPr>
+    </w:p>
+    <w:p>
+      <w:pPr>
+        <w:rPr>
+          <w:b/>
+        </w:rPr>
+      </w:pPr>
     </w:p>
     <w:tbl>
       <w:tblPr>
@@ -35589,7 +35360,7 @@
                           </pic:cNvPicPr>
                         </pic:nvPicPr>
                         <pic:blipFill>
-                          <a:blip r:embed="rId11">
+                          <a:blip r:embed="rId13">
                             <a:extLst>
                               <a:ext uri="{28A0092B-C50C-407E-A947-70E740481C1C}">
                                 <a14:useLocalDpi xmlns:a14="http://schemas.microsoft.com/office/drawing/2010/main" val="0"/>
@@ -35889,7 +35660,7 @@
                           </pic:cNvPicPr>
                         </pic:nvPicPr>
                         <pic:blipFill>
-                          <a:blip r:embed="rId12" cstate="print">
+                          <a:blip r:embed="rId14" cstate="print">
                             <a:extLst>
                               <a:ext uri="{28A0092B-C50C-407E-A947-70E740481C1C}">
                                 <a14:useLocalDpi xmlns:a14="http://schemas.microsoft.com/office/drawing/2010/main" val="0"/>
@@ -36188,7 +35959,7 @@
                           </pic:cNvPicPr>
                         </pic:nvPicPr>
                         <pic:blipFill>
-                          <a:blip r:embed="rId13">
+                          <a:blip r:embed="rId15">
                             <a:extLst>
                               <a:ext uri="{28A0092B-C50C-407E-A947-70E740481C1C}">
                                 <a14:useLocalDpi xmlns:a14="http://schemas.microsoft.com/office/drawing/2010/main" val="0"/>
@@ -36752,7 +36523,7 @@
                           <pic:cNvPicPr/>
                         </pic:nvPicPr>
                         <pic:blipFill>
-                          <a:blip r:embed="rId14"/>
+                          <a:blip r:embed="rId16"/>
                           <a:stretch>
                             <a:fillRect/>
                           </a:stretch>
@@ -37040,7 +36811,7 @@
                           </pic:cNvPicPr>
                         </pic:nvPicPr>
                         <pic:blipFill>
-                          <a:blip r:embed="rId15" cstate="print">
+                          <a:blip r:embed="rId17" cstate="print">
                             <a:extLst>
                               <a:ext uri="{28A0092B-C50C-407E-A947-70E740481C1C}">
                                 <a14:useLocalDpi xmlns:a14="http://schemas.microsoft.com/office/drawing/2010/main" val="0"/>
@@ -37331,7 +37102,7 @@
                           </pic:cNvPicPr>
                         </pic:nvPicPr>
                         <pic:blipFill>
-                          <a:blip r:embed="rId16">
+                          <a:blip r:embed="rId18">
                             <a:extLst>
                               <a:ext uri="{28A0092B-C50C-407E-A947-70E740481C1C}">
                                 <a14:useLocalDpi xmlns:a14="http://schemas.microsoft.com/office/drawing/2010/main" val="0"/>
@@ -37631,7 +37402,7 @@
                           </pic:cNvPicPr>
                         </pic:nvPicPr>
                         <pic:blipFill>
-                          <a:blip r:embed="rId17" cstate="print">
+                          <a:blip r:embed="rId19" cstate="print">
                             <a:extLst>
                               <a:ext uri="{28A0092B-C50C-407E-A947-70E740481C1C}">
                                 <a14:useLocalDpi xmlns:a14="http://schemas.microsoft.com/office/drawing/2010/main" val="0"/>
@@ -55178,7 +54949,7 @@
                           </pic:cNvPicPr>
                         </pic:nvPicPr>
                         <pic:blipFill>
-                          <a:blip r:embed="rId18" cstate="print">
+                          <a:blip r:embed="rId20" cstate="print">
                             <a:extLst>
                               <a:ext uri="{28A0092B-C50C-407E-A947-70E740481C1C}">
                                 <a14:useLocalDpi xmlns:a14="http://schemas.microsoft.com/office/drawing/2010/main" val="0"/>
@@ -55545,7 +55316,7 @@
                           </pic:cNvPicPr>
                         </pic:nvPicPr>
                         <pic:blipFill>
-                          <a:blip r:embed="rId11">
+                          <a:blip r:embed="rId13">
                             <a:extLst>
                               <a:ext uri="{28A0092B-C50C-407E-A947-70E740481C1C}">
                                 <a14:useLocalDpi xmlns:a14="http://schemas.microsoft.com/office/drawing/2010/main" val="0"/>
@@ -55969,7 +55740,7 @@
                           </pic:cNvPicPr>
                         </pic:nvPicPr>
                         <pic:blipFill>
-                          <a:blip r:embed="rId19">
+                          <a:blip r:embed="rId21">
                             <a:extLst>
                               <a:ext uri="{28A0092B-C50C-407E-A947-70E740481C1C}">
                                 <a14:useLocalDpi xmlns:a14="http://schemas.microsoft.com/office/drawing/2010/main" val="0"/>
@@ -56285,7 +56056,7 @@
                           </pic:cNvPicPr>
                         </pic:nvPicPr>
                         <pic:blipFill>
-                          <a:blip r:embed="rId20" cstate="print">
+                          <a:blip r:embed="rId22" cstate="print">
                             <a:extLst>
                               <a:ext uri="{28A0092B-C50C-407E-A947-70E740481C1C}">
                                 <a14:useLocalDpi xmlns:a14="http://schemas.microsoft.com/office/drawing/2010/main" val="0"/>
@@ -56802,7 +56573,7 @@
                           </pic:cNvPicPr>
                         </pic:nvPicPr>
                         <pic:blipFill>
-                          <a:blip r:embed="rId18" cstate="print">
+                          <a:blip r:embed="rId20" cstate="print">
                             <a:extLst>
                               <a:ext uri="{28A0092B-C50C-407E-A947-70E740481C1C}">
                                 <a14:useLocalDpi xmlns:a14="http://schemas.microsoft.com/office/drawing/2010/main" val="0"/>
@@ -57088,7 +56859,7 @@
                           </pic:cNvPicPr>
                         </pic:nvPicPr>
                         <pic:blipFill>
-                          <a:blip r:embed="rId19">
+                          <a:blip r:embed="rId21">
                             <a:extLst>
                               <a:ext uri="{28A0092B-C50C-407E-A947-70E740481C1C}">
                                 <a14:useLocalDpi xmlns:a14="http://schemas.microsoft.com/office/drawing/2010/main" val="0"/>
@@ -57468,7 +57239,7 @@
                           </pic:cNvPicPr>
                         </pic:nvPicPr>
                         <pic:blipFill>
-                          <a:blip r:embed="rId11">
+                          <a:blip r:embed="rId13">
                             <a:extLst>
                               <a:ext uri="{28A0092B-C50C-407E-A947-70E740481C1C}">
                                 <a14:useLocalDpi xmlns:a14="http://schemas.microsoft.com/office/drawing/2010/main" val="0"/>
@@ -57780,7 +57551,7 @@
                           </pic:cNvPicPr>
                         </pic:nvPicPr>
                         <pic:blipFill>
-                          <a:blip r:embed="rId20" cstate="print">
+                          <a:blip r:embed="rId22" cstate="print">
                             <a:extLst>
                               <a:ext uri="{28A0092B-C50C-407E-A947-70E740481C1C}">
                                 <a14:useLocalDpi xmlns:a14="http://schemas.microsoft.com/office/drawing/2010/main" val="0"/>
@@ -58082,7 +57853,7 @@
                           </pic:cNvPicPr>
                         </pic:nvPicPr>
                         <pic:blipFill>
-                          <a:blip r:embed="rId21" cstate="print">
+                          <a:blip r:embed="rId23" cstate="print">
                             <a:extLst>
                               <a:ext uri="{28A0092B-C50C-407E-A947-70E740481C1C}">
                                 <a14:useLocalDpi xmlns:a14="http://schemas.microsoft.com/office/drawing/2010/main" val="0"/>
@@ -58384,7 +58155,7 @@
                           </pic:cNvPicPr>
                         </pic:nvPicPr>
                         <pic:blipFill>
-                          <a:blip r:embed="rId12" cstate="print">
+                          <a:blip r:embed="rId14" cstate="print">
                             <a:extLst>
                               <a:ext uri="{28A0092B-C50C-407E-A947-70E740481C1C}">
                                 <a14:useLocalDpi xmlns:a14="http://schemas.microsoft.com/office/drawing/2010/main" val="0"/>
@@ -58423,241 +58194,325 @@
               <w:wordWrap w:val="0"/>
               <w:textAlignment w:val="baseline"/>
               <w:rPr>
-                <w:color w:val="000000"/>
-                <w:sz w:val="21"/>
-                <w:szCs w:val="21"/>
-                <w:lang w:val="en-US"/>
-              </w:rPr>
-            </w:pPr>
-            <w:r>
-              <w:rPr>
-                <w:color w:val="000000"/>
-                <w:sz w:val="21"/>
-                <w:szCs w:val="21"/>
-                <w:lang w:val="en-US"/>
-              </w:rPr>
-              <w:t>A man and a woman are standing next to a parked motorcycle.</w:t>
-            </w:r>
-          </w:p>
-          <w:p>
-            <w:pPr>
-              <w:pStyle w:val="HTML"/>
-              <w:shd w:val="clear" w:color="auto" w:fill="FFFFFF"/>
-              <w:wordWrap w:val="0"/>
-              <w:textAlignment w:val="baseline"/>
-              <w:rPr>
-                <w:b/>
                 <w:color w:val="00B050"/>
-                <w:sz w:val="24"/>
-                <w:szCs w:val="24"/>
-                <w:lang w:val="en-US"/>
-              </w:rPr>
-            </w:pPr>
-            <w:r>
-              <w:rPr>
-                <w:b/>
+                <w:sz w:val="21"/>
+                <w:szCs w:val="21"/>
+                <w:lang w:val="en-US"/>
+              </w:rPr>
+            </w:pPr>
+            <w:proofErr w:type="gramStart"/>
+            <w:r>
+              <w:rPr>
                 <w:color w:val="00B050"/>
-                <w:sz w:val="24"/>
-                <w:szCs w:val="24"/>
-                <w:lang w:val="en-US"/>
-              </w:rPr>
-              <w:t>A man and a woman standing next to a car on a city street.</w:t>
-            </w:r>
-          </w:p>
-          <w:p>
-            <w:pPr>
-              <w:pStyle w:val="HTML"/>
-              <w:shd w:val="clear" w:color="auto" w:fill="FFFFFF"/>
-              <w:wordWrap w:val="0"/>
-              <w:textAlignment w:val="baseline"/>
-              <w:rPr>
-                <w:color w:val="000000"/>
-                <w:sz w:val="21"/>
-                <w:szCs w:val="21"/>
-                <w:lang w:val="en-US"/>
-              </w:rPr>
-            </w:pPr>
-            <w:r>
-              <w:rPr>
-                <w:color w:val="000000"/>
-                <w:sz w:val="21"/>
-                <w:szCs w:val="21"/>
-                <w:lang w:val="en-US"/>
-              </w:rPr>
-              <w:t>A man and woman standing next to each other on a motorcycle.</w:t>
-            </w:r>
-          </w:p>
-          <w:p>
-            <w:pPr>
-              <w:pStyle w:val="HTML"/>
-              <w:shd w:val="clear" w:color="auto" w:fill="FFFFFF"/>
-              <w:wordWrap w:val="0"/>
-              <w:textAlignment w:val="baseline"/>
-              <w:rPr>
-                <w:color w:val="000000"/>
-                <w:sz w:val="21"/>
-                <w:szCs w:val="21"/>
-                <w:lang w:val="en-US"/>
-              </w:rPr>
-            </w:pPr>
-            <w:r>
-              <w:rPr>
-                <w:color w:val="000000"/>
-                <w:sz w:val="21"/>
-                <w:szCs w:val="21"/>
-                <w:lang w:val="en-US"/>
-              </w:rPr>
-              <w:t>A man and a woman are walking down the street with a dog and a man in a suit and a red and white striped tie.</w:t>
-            </w:r>
-          </w:p>
-          <w:p>
-            <w:pPr>
-              <w:pStyle w:val="HTML"/>
-              <w:shd w:val="clear" w:color="auto" w:fill="FFFFFF"/>
-              <w:wordWrap w:val="0"/>
-              <w:textAlignment w:val="baseline"/>
-              <w:rPr>
-                <w:color w:val="000000"/>
-                <w:sz w:val="21"/>
-                <w:szCs w:val="21"/>
-                <w:lang w:val="en-US"/>
-              </w:rPr>
-            </w:pPr>
-            <w:r>
-              <w:rPr>
-                <w:color w:val="000000"/>
-                <w:sz w:val="21"/>
-                <w:szCs w:val="21"/>
-                <w:lang w:val="en-US"/>
-              </w:rPr>
-              <w:t>A man and a woman are standing next to a motorcycle.</w:t>
-            </w:r>
-          </w:p>
-          <w:p>
-            <w:pPr>
-              <w:pStyle w:val="HTML"/>
-              <w:shd w:val="clear" w:color="auto" w:fill="FFFFFF"/>
-              <w:wordWrap w:val="0"/>
-              <w:textAlignment w:val="baseline"/>
-              <w:rPr>
-                <w:color w:val="000000"/>
-                <w:sz w:val="21"/>
-                <w:szCs w:val="21"/>
-                <w:lang w:val="en-US"/>
-              </w:rPr>
-            </w:pPr>
-            <w:r>
-              <w:rPr>
-                <w:color w:val="000000"/>
-                <w:sz w:val="21"/>
-                <w:szCs w:val="21"/>
-                <w:lang w:val="en-US"/>
-              </w:rPr>
-              <w:t>A man and woman are standing next to a motorcycle.</w:t>
-            </w:r>
-          </w:p>
-          <w:p>
-            <w:pPr>
-              <w:pStyle w:val="HTML"/>
-              <w:shd w:val="clear" w:color="auto" w:fill="FFFFFF"/>
-              <w:wordWrap w:val="0"/>
-              <w:textAlignment w:val="baseline"/>
-              <w:rPr>
-                <w:color w:val="000000"/>
-                <w:sz w:val="21"/>
-                <w:szCs w:val="21"/>
-                <w:lang w:val="en-US"/>
-              </w:rPr>
-            </w:pPr>
-            <w:r>
-              <w:rPr>
-                <w:color w:val="000000"/>
-                <w:sz w:val="21"/>
-                <w:szCs w:val="21"/>
-                <w:lang w:val="en-US"/>
-              </w:rPr>
-              <w:t>A man and a woman are standing next to a motorcycle.</w:t>
-            </w:r>
-          </w:p>
-          <w:p>
-            <w:pPr>
-              <w:pStyle w:val="HTML"/>
-              <w:shd w:val="clear" w:color="auto" w:fill="FFFFFF"/>
-              <w:wordWrap w:val="0"/>
-              <w:textAlignment w:val="baseline"/>
-              <w:rPr>
-                <w:color w:val="000000"/>
-                <w:sz w:val="21"/>
-                <w:szCs w:val="21"/>
-                <w:lang w:val="en-US"/>
-              </w:rPr>
-            </w:pPr>
-            <w:r>
-              <w:rPr>
-                <w:color w:val="000000"/>
-                <w:sz w:val="21"/>
-                <w:szCs w:val="21"/>
-                <w:lang w:val="en-US"/>
-              </w:rPr>
-              <w:t>A man and a woman standing next to a car on a street.</w:t>
-            </w:r>
-          </w:p>
-          <w:p>
-            <w:pPr>
-              <w:pStyle w:val="HTML"/>
-              <w:shd w:val="clear" w:color="auto" w:fill="FFFFFF"/>
-              <w:wordWrap w:val="0"/>
-              <w:textAlignment w:val="baseline"/>
-              <w:rPr>
-                <w:color w:val="000000"/>
-                <w:sz w:val="21"/>
-                <w:szCs w:val="21"/>
-                <w:lang w:val="en-US"/>
-              </w:rPr>
-            </w:pPr>
-            <w:r>
-              <w:rPr>
-                <w:color w:val="000000"/>
-                <w:sz w:val="21"/>
-                <w:szCs w:val="21"/>
-                <w:lang w:val="en-US"/>
-              </w:rPr>
-              <w:t>A man and a woman are standing next to a motorcycle.</w:t>
-            </w:r>
-          </w:p>
-          <w:p>
-            <w:pPr>
-              <w:pStyle w:val="HTML"/>
-              <w:shd w:val="clear" w:color="auto" w:fill="FFFFFF"/>
-              <w:wordWrap w:val="0"/>
-              <w:textAlignment w:val="baseline"/>
-              <w:rPr>
-                <w:color w:val="000000"/>
-                <w:sz w:val="21"/>
-                <w:szCs w:val="21"/>
-                <w:lang w:val="en-US"/>
-              </w:rPr>
-            </w:pPr>
-            <w:r>
-              <w:rPr>
-                <w:color w:val="000000"/>
-                <w:sz w:val="21"/>
-                <w:szCs w:val="21"/>
-                <w:lang w:val="en-US"/>
-              </w:rPr>
-              <w:t xml:space="preserve">A man and a woman standing next to each other on a </w:t>
-            </w:r>
-            <w:proofErr w:type="spellStart"/>
-            <w:r>
-              <w:rPr>
-                <w:color w:val="000000"/>
-                <w:sz w:val="21"/>
-                <w:szCs w:val="21"/>
-                <w:lang w:val="en-US"/>
-              </w:rPr>
-              <w:t>motorcycl</w:t>
-            </w:r>
-            <w:proofErr w:type="spellEnd"/>
+                <w:sz w:val="21"/>
+                <w:szCs w:val="21"/>
+                <w:lang w:val="en-US"/>
+              </w:rPr>
+              <w:t>a</w:t>
+            </w:r>
+            <w:proofErr w:type="gramEnd"/>
+            <w:r>
+              <w:rPr>
+                <w:color w:val="00B050"/>
+                <w:sz w:val="21"/>
+                <w:szCs w:val="21"/>
+                <w:lang w:val="en-US"/>
+              </w:rPr>
+              <w:t xml:space="preserve"> man and a woman are standing in front of a car .</w:t>
+            </w:r>
+          </w:p>
+          <w:p>
+            <w:pPr>
+              <w:pStyle w:val="HTML"/>
+              <w:shd w:val="clear" w:color="auto" w:fill="FFFFFF"/>
+              <w:wordWrap w:val="0"/>
+              <w:textAlignment w:val="baseline"/>
+              <w:rPr>
+                <w:color w:val="000000"/>
+                <w:sz w:val="21"/>
+                <w:szCs w:val="21"/>
+                <w:lang w:val="en-US"/>
+              </w:rPr>
+            </w:pPr>
+            <w:r>
+              <w:rPr>
+                <w:color w:val="000000"/>
+                <w:sz w:val="21"/>
+                <w:szCs w:val="21"/>
+                <w:lang w:val="en-US"/>
+              </w:rPr>
+              <w:t>a man stands next to a parked car</w:t>
+            </w:r>
+          </w:p>
+          <w:p>
+            <w:pPr>
+              <w:pStyle w:val="HTML"/>
+              <w:shd w:val="clear" w:color="auto" w:fill="FFFFFF"/>
+              <w:wordWrap w:val="0"/>
+              <w:textAlignment w:val="baseline"/>
+              <w:rPr>
+                <w:color w:val="000000"/>
+                <w:sz w:val="21"/>
+                <w:szCs w:val="21"/>
+                <w:lang w:val="en-US"/>
+              </w:rPr>
+            </w:pPr>
+            <w:proofErr w:type="gramStart"/>
+            <w:r>
+              <w:rPr>
+                <w:color w:val="000000"/>
+                <w:sz w:val="21"/>
+                <w:szCs w:val="21"/>
+                <w:lang w:val="en-US"/>
+              </w:rPr>
+              <w:t>a</w:t>
+            </w:r>
+            <w:proofErr w:type="gramEnd"/>
+            <w:r>
+              <w:rPr>
+                <w:color w:val="000000"/>
+                <w:sz w:val="21"/>
+                <w:szCs w:val="21"/>
+                <w:lang w:val="en-US"/>
+              </w:rPr>
+              <w:t xml:space="preserve"> man in a suit walks down a street with a bag of luggage .</w:t>
+            </w:r>
+          </w:p>
+          <w:p>
+            <w:pPr>
+              <w:pStyle w:val="HTML"/>
+              <w:shd w:val="clear" w:color="auto" w:fill="FFFFFF"/>
+              <w:wordWrap w:val="0"/>
+              <w:textAlignment w:val="baseline"/>
+              <w:rPr>
+                <w:color w:val="000000"/>
+                <w:sz w:val="21"/>
+                <w:szCs w:val="21"/>
+                <w:lang w:val="en-US"/>
+              </w:rPr>
+            </w:pPr>
+            <w:proofErr w:type="gramStart"/>
+            <w:r>
+              <w:rPr>
+                <w:color w:val="000000"/>
+                <w:sz w:val="21"/>
+                <w:szCs w:val="21"/>
+                <w:lang w:val="en-US"/>
+              </w:rPr>
+              <w:t>a</w:t>
+            </w:r>
+            <w:proofErr w:type="gramEnd"/>
+            <w:r>
+              <w:rPr>
+                <w:color w:val="000000"/>
+                <w:sz w:val="21"/>
+                <w:szCs w:val="21"/>
+                <w:lang w:val="en-US"/>
+              </w:rPr>
+              <w:t xml:space="preserve"> man in a suit and tie standing next to a car .</w:t>
+            </w:r>
+          </w:p>
+          <w:p>
+            <w:pPr>
+              <w:pStyle w:val="HTML"/>
+              <w:shd w:val="clear" w:color="auto" w:fill="FFFFFF"/>
+              <w:wordWrap w:val="0"/>
+              <w:textAlignment w:val="baseline"/>
+              <w:rPr>
+                <w:color w:val="000000"/>
+                <w:sz w:val="21"/>
+                <w:szCs w:val="21"/>
+                <w:lang w:val="en-US"/>
+              </w:rPr>
+            </w:pPr>
+            <w:proofErr w:type="gramStart"/>
+            <w:r>
+              <w:rPr>
+                <w:color w:val="000000"/>
+                <w:sz w:val="21"/>
+                <w:szCs w:val="21"/>
+                <w:lang w:val="en-US"/>
+              </w:rPr>
+              <w:t>a</w:t>
+            </w:r>
+            <w:proofErr w:type="gramEnd"/>
+            <w:r>
+              <w:rPr>
+                <w:color w:val="000000"/>
+                <w:sz w:val="21"/>
+                <w:szCs w:val="21"/>
+                <w:lang w:val="en-US"/>
+              </w:rPr>
+              <w:t xml:space="preserve"> man standing next to a car in front of a car .</w:t>
+            </w:r>
+          </w:p>
+          <w:p>
+            <w:pPr>
+              <w:pStyle w:val="HTML"/>
+              <w:shd w:val="clear" w:color="auto" w:fill="FFFFFF"/>
+              <w:wordWrap w:val="0"/>
+              <w:textAlignment w:val="baseline"/>
+              <w:rPr>
+                <w:color w:val="000000"/>
+                <w:sz w:val="21"/>
+                <w:szCs w:val="21"/>
+                <w:lang w:val="en-US"/>
+              </w:rPr>
+            </w:pPr>
+            <w:r>
+              <w:rPr>
+                <w:color w:val="000000"/>
+                <w:sz w:val="21"/>
+                <w:szCs w:val="21"/>
+                <w:lang w:val="en-US"/>
+              </w:rPr>
+              <w:t>a man is standing by a parking meter</w:t>
+            </w:r>
+          </w:p>
+          <w:p>
+            <w:pPr>
+              <w:pStyle w:val="HTML"/>
+              <w:shd w:val="clear" w:color="auto" w:fill="FFFFFF"/>
+              <w:wordWrap w:val="0"/>
+              <w:textAlignment w:val="baseline"/>
+              <w:rPr>
+                <w:color w:val="00B050"/>
+                <w:sz w:val="21"/>
+                <w:szCs w:val="21"/>
+                <w:lang w:val="en-US"/>
+              </w:rPr>
+            </w:pPr>
+            <w:proofErr w:type="gramStart"/>
+            <w:r>
+              <w:rPr>
+                <w:color w:val="00B050"/>
+                <w:sz w:val="21"/>
+                <w:szCs w:val="21"/>
+                <w:lang w:val="en-US"/>
+              </w:rPr>
+              <w:t>a</w:t>
+            </w:r>
+            <w:proofErr w:type="gramEnd"/>
+            <w:r>
+              <w:rPr>
+                <w:color w:val="00B050"/>
+                <w:sz w:val="21"/>
+                <w:szCs w:val="21"/>
+                <w:lang w:val="en-US"/>
+              </w:rPr>
+              <w:t xml:space="preserve"> man and a woman walking down a street next to a car .</w:t>
+            </w:r>
+          </w:p>
+          <w:p>
+            <w:pPr>
+              <w:pStyle w:val="HTML"/>
+              <w:shd w:val="clear" w:color="auto" w:fill="FFFFFF"/>
+              <w:wordWrap w:val="0"/>
+              <w:textAlignment w:val="baseline"/>
+              <w:rPr>
+                <w:color w:val="00B050"/>
+                <w:sz w:val="21"/>
+                <w:szCs w:val="21"/>
+                <w:lang w:val="en-US"/>
+              </w:rPr>
+            </w:pPr>
+            <w:proofErr w:type="gramStart"/>
+            <w:r>
+              <w:rPr>
+                <w:color w:val="00B050"/>
+                <w:sz w:val="21"/>
+                <w:szCs w:val="21"/>
+                <w:lang w:val="en-US"/>
+              </w:rPr>
+              <w:t>a</w:t>
+            </w:r>
+            <w:proofErr w:type="gramEnd"/>
+            <w:r>
+              <w:rPr>
+                <w:color w:val="00B050"/>
+                <w:sz w:val="21"/>
+                <w:szCs w:val="21"/>
+                <w:lang w:val="en-US"/>
+              </w:rPr>
+              <w:t xml:space="preserve"> man in a suit and tie standing in front of a car .</w:t>
+            </w:r>
+          </w:p>
+          <w:p>
+            <w:pPr>
+              <w:pStyle w:val="HTML"/>
+              <w:shd w:val="clear" w:color="auto" w:fill="FFFFFF"/>
+              <w:wordWrap w:val="0"/>
+              <w:textAlignment w:val="baseline"/>
+              <w:rPr>
+                <w:color w:val="00B050"/>
+                <w:sz w:val="21"/>
+                <w:szCs w:val="21"/>
+                <w:lang w:val="en-US"/>
+              </w:rPr>
+            </w:pPr>
+            <w:proofErr w:type="gramStart"/>
+            <w:r>
+              <w:rPr>
+                <w:color w:val="00B050"/>
+                <w:sz w:val="21"/>
+                <w:szCs w:val="21"/>
+                <w:lang w:val="en-US"/>
+              </w:rPr>
+              <w:t>a</w:t>
+            </w:r>
+            <w:proofErr w:type="gramEnd"/>
+            <w:r>
+              <w:rPr>
+                <w:color w:val="00B050"/>
+                <w:sz w:val="21"/>
+                <w:szCs w:val="21"/>
+                <w:lang w:val="en-US"/>
+              </w:rPr>
+              <w:t xml:space="preserve"> man and a woman in a black dress on a street .</w:t>
+            </w:r>
+          </w:p>
+          <w:p>
+            <w:pPr>
+              <w:pStyle w:val="HTML"/>
+              <w:shd w:val="clear" w:color="auto" w:fill="FFFFFF"/>
+              <w:wordWrap w:val="0"/>
+              <w:textAlignment w:val="baseline"/>
+              <w:rPr>
+                <w:color w:val="000000"/>
+                <w:sz w:val="21"/>
+                <w:szCs w:val="21"/>
+                <w:lang w:val="en-US"/>
+              </w:rPr>
+            </w:pPr>
+            <w:proofErr w:type="gramStart"/>
+            <w:r>
+              <w:rPr>
+                <w:color w:val="00B050"/>
+                <w:sz w:val="21"/>
+                <w:szCs w:val="21"/>
+                <w:lang w:val="en-US"/>
+              </w:rPr>
+              <w:t>a</w:t>
+            </w:r>
+            <w:proofErr w:type="gramEnd"/>
+            <w:r>
+              <w:rPr>
+                <w:color w:val="00B050"/>
+                <w:sz w:val="21"/>
+                <w:szCs w:val="21"/>
+                <w:lang w:val="en-US"/>
+              </w:rPr>
+              <w:t xml:space="preserve"> man and a woman standing next to a car</w:t>
+            </w:r>
+            <w:r>
+              <w:rPr>
+                <w:color w:val="00B050"/>
+                <w:sz w:val="21"/>
+                <w:szCs w:val="21"/>
+                <w:lang w:val="en-US"/>
+              </w:rPr>
+              <w:t xml:space="preserve"> on a street .</w:t>
+            </w:r>
           </w:p>
           <w:p>
             <w:pPr>
@@ -58702,7 +58557,7 @@
                           </pic:cNvPicPr>
                         </pic:nvPicPr>
                         <pic:blipFill>
-                          <a:blip r:embed="rId17" cstate="print">
+                          <a:blip r:embed="rId19" cstate="print">
                             <a:extLst>
                               <a:ext uri="{28A0092B-C50C-407E-A947-70E740481C1C}">
                                 <a14:useLocalDpi xmlns:a14="http://schemas.microsoft.com/office/drawing/2010/main" val="0"/>
@@ -59006,7 +58861,7 @@
                           </pic:cNvPicPr>
                         </pic:nvPicPr>
                         <pic:blipFill>
-                          <a:blip r:embed="rId22" cstate="print">
+                          <a:blip r:embed="rId24" cstate="print">
                             <a:extLst>
                               <a:ext uri="{28A0092B-C50C-407E-A947-70E740481C1C}">
                                 <a14:useLocalDpi xmlns:a14="http://schemas.microsoft.com/office/drawing/2010/main" val="0"/>
@@ -59332,7 +59187,7 @@
                           </pic:cNvPicPr>
                         </pic:nvPicPr>
                         <pic:blipFill>
-                          <a:blip r:embed="rId23">
+                          <a:blip r:embed="rId25">
                             <a:extLst>
                               <a:ext uri="{28A0092B-C50C-407E-A947-70E740481C1C}">
                                 <a14:useLocalDpi xmlns:a14="http://schemas.microsoft.com/office/drawing/2010/main" val="0"/>
@@ -59649,7 +59504,7 @@
                           </pic:cNvPicPr>
                         </pic:nvPicPr>
                         <pic:blipFill>
-                          <a:blip r:embed="rId24">
+                          <a:blip r:embed="rId26">
                             <a:extLst>
                               <a:ext uri="{28A0092B-C50C-407E-A947-70E740481C1C}">
                                 <a14:useLocalDpi xmlns:a14="http://schemas.microsoft.com/office/drawing/2010/main" val="0"/>
@@ -59965,7 +59820,7 @@
                           </pic:cNvPicPr>
                         </pic:nvPicPr>
                         <pic:blipFill>
-                          <a:blip r:embed="rId25">
+                          <a:blip r:embed="rId27">
                             <a:extLst>
                               <a:ext uri="{28A0092B-C50C-407E-A947-70E740481C1C}">
                                 <a14:useLocalDpi xmlns:a14="http://schemas.microsoft.com/office/drawing/2010/main" val="0"/>
@@ -60281,7 +60136,7 @@
                           </pic:cNvPicPr>
                         </pic:nvPicPr>
                         <pic:blipFill>
-                          <a:blip r:embed="rId26">
+                          <a:blip r:embed="rId28">
                             <a:extLst>
                               <a:ext uri="{28A0092B-C50C-407E-A947-70E740481C1C}">
                                 <a14:useLocalDpi xmlns:a14="http://schemas.microsoft.com/office/drawing/2010/main" val="0"/>
@@ -62232,7 +62087,7 @@
 </file>
 
 <file path=customXml/itemProps1.xml><?xml version="1.0" encoding="utf-8"?>
-<ds:datastoreItem xmlns:ds="http://schemas.openxmlformats.org/officeDocument/2006/customXml" ds:itemID="{40DE6A76-AB5F-4756-81B5-D550484ED145}">
+<ds:datastoreItem xmlns:ds="http://schemas.openxmlformats.org/officeDocument/2006/customXml" ds:itemID="{6EB08745-5A0D-4870-94C6-3CCB185CF96A}">
   <ds:schemaRefs>
     <ds:schemaRef ds:uri="http://schemas.openxmlformats.org/officeDocument/2006/bibliography"/>
   </ds:schemaRefs>

--- a/TableResults.docx
+++ b/TableResults.docx
@@ -20,24 +20,18 @@
             <w:rStyle w:val="a8"/>
             <w:highlight w:val="green"/>
           </w:rPr>
-          <w:t>https://drive.google.com/drive/folders/19ZktG8m3PJ2hObWcYs0adUzOIXAQgAJR?usp=sharing</w:t>
+          <w:t>https://drive.google.com/drive/folders/1mTYLfMFt_G19LjLlx64Nk63fAOZJH6it?usp=sharing</w:t>
         </w:r>
       </w:hyperlink>
+      <w:bookmarkStart w:id="0" w:name="_GoBack"/>
+      <w:bookmarkEnd w:id="0"/>
     </w:p>
     <w:p>
       <w:r>
-        <w:t xml:space="preserve">Адрес каталога с дополнительными большими </w:t>
-      </w:r>
-      <w:bookmarkStart w:id="0" w:name="_GoBack"/>
-      <w:bookmarkEnd w:id="0"/>
-      <w:r>
-        <w:t>файлами (описание см. ниже)</w:t>
-      </w:r>
-      <w:r>
-        <w:t xml:space="preserve"> </w:t>
-      </w:r>
-      <w:r>
-        <w:t xml:space="preserve">на </w:t>
+        <w:t>Адрес каталога с дополнительными большими файлами (описание см. ниже)</w:t>
+      </w:r>
+      <w:r>
+        <w:t xml:space="preserve"> на </w:t>
       </w:r>
       <w:proofErr w:type="spellStart"/>
       <w:r>
@@ -62087,7 +62081,7 @@
 </file>
 
 <file path=customXml/itemProps1.xml><?xml version="1.0" encoding="utf-8"?>
-<ds:datastoreItem xmlns:ds="http://schemas.openxmlformats.org/officeDocument/2006/customXml" ds:itemID="{6EB08745-5A0D-4870-94C6-3CCB185CF96A}">
+<ds:datastoreItem xmlns:ds="http://schemas.openxmlformats.org/officeDocument/2006/customXml" ds:itemID="{1BCCF3D5-A68E-42A9-BB0B-CBEFC5BDB948}">
   <ds:schemaRefs>
     <ds:schemaRef ds:uri="http://schemas.openxmlformats.org/officeDocument/2006/bibliography"/>
   </ds:schemaRefs>
